--- a/docs/SystemRezerwacjiBiletówKolejowych_REST1.docx
+++ b/docs/SystemRezerwacjiBiletówKolejowych_REST1.docx
@@ -1,23 +1,23 @@
 
 <file path=word/document.xml><?xml version="1.0" encoding="utf-8"?>
-<w:document xmlns:ve="http://schemas.openxmlformats.org/markup-compatibility/2006" xmlns:o="urn:schemas-microsoft-com:office:office" xmlns:r="http://schemas.openxmlformats.org/officeDocument/2006/relationships" xmlns:m="http://schemas.openxmlformats.org/officeDocument/2006/math" xmlns:v="urn:schemas-microsoft-com:vml" xmlns:wp="http://schemas.openxmlformats.org/drawingml/2006/wordprocessingDrawing" xmlns:w10="urn:schemas-microsoft-com:office:word" xmlns:w="http://schemas.openxmlformats.org/wordprocessingml/2006/main" xmlns:wne="http://schemas.microsoft.com/office/word/2006/wordml">
+<w:document xmlns:wpc="http://schemas.microsoft.com/office/word/2010/wordprocessingCanvas" xmlns:cx="http://schemas.microsoft.com/office/drawing/2014/chartex" xmlns:cx1="http://schemas.microsoft.com/office/drawing/2015/9/8/chartex" xmlns:cx2="http://schemas.microsoft.com/office/drawing/2015/10/21/chartex" xmlns:cx3="http://schemas.microsoft.com/office/drawing/2016/5/9/chartex" xmlns:cx4="http://schemas.microsoft.com/office/drawing/2016/5/10/chartex" xmlns:cx5="http://schemas.microsoft.com/office/drawing/2016/5/11/chartex" xmlns:cx6="http://schemas.microsoft.com/office/drawing/2016/5/12/chartex" xmlns:cx7="http://schemas.microsoft.com/office/drawing/2016/5/13/chartex" xmlns:cx8="http://schemas.microsoft.com/office/drawing/2016/5/14/chartex" xmlns:mc="http://schemas.openxmlformats.org/markup-compatibility/2006" xmlns:aink="http://schemas.microsoft.com/office/drawing/2016/ink" xmlns:am3d="http://schemas.microsoft.com/office/drawing/2017/model3d" xmlns:o="urn:schemas-microsoft-com:office:office" xmlns:r="http://schemas.openxmlformats.org/officeDocument/2006/relationships" xmlns:m="http://schemas.openxmlformats.org/officeDocument/2006/math" xmlns:v="urn:schemas-microsoft-com:vml" xmlns:wp14="http://schemas.microsoft.com/office/word/2010/wordprocessingDrawing" xmlns:wp="http://schemas.openxmlformats.org/drawingml/2006/wordprocessingDrawing" xmlns:w10="urn:schemas-microsoft-com:office:word" xmlns:w="http://schemas.openxmlformats.org/wordprocessingml/2006/main" xmlns:w14="http://schemas.microsoft.com/office/word/2010/wordml" xmlns:w15="http://schemas.microsoft.com/office/word/2012/wordml" xmlns:w16cex="http://schemas.microsoft.com/office/word/2018/wordml/cex" xmlns:w16cid="http://schemas.microsoft.com/office/word/2016/wordml/cid" xmlns:w16="http://schemas.microsoft.com/office/word/2018/wordml" xmlns:w16se="http://schemas.microsoft.com/office/word/2015/wordml/symex" xmlns:wpg="http://schemas.microsoft.com/office/word/2010/wordprocessingGroup" xmlns:wpi="http://schemas.microsoft.com/office/word/2010/wordprocessingInk" xmlns:wne="http://schemas.microsoft.com/office/word/2006/wordml" xmlns:wps="http://schemas.microsoft.com/office/word/2010/wordprocessingShape" mc:Ignorable="w14 w15 w16se w16cid w16 w16cex wp14">
   <w:body>
     <w:tbl>
       <w:tblPr>
         <w:tblStyle w:val="Jasnecieniowanie1"/>
         <w:tblW w:w="0" w:type="auto"/>
-        <w:tblLook w:val="04A0"/>
+        <w:tblLook w:val="04A0" w:firstRow="1" w:lastRow="0" w:firstColumn="1" w:lastColumn="0" w:noHBand="0" w:noVBand="1"/>
       </w:tblPr>
       <w:tblGrid>
         <w:gridCol w:w="9212"/>
       </w:tblGrid>
       <w:tr>
         <w:trPr>
-          <w:cnfStyle w:val="100000000000"/>
+          <w:cnfStyle w:val="100000000000" w:firstRow="1" w:lastRow="0" w:firstColumn="0" w:lastColumn="0" w:oddVBand="0" w:evenVBand="0" w:oddHBand="0" w:evenHBand="0" w:firstRowFirstColumn="0" w:firstRowLastColumn="0" w:lastRowFirstColumn="0" w:lastRowLastColumn="0"/>
         </w:trPr>
         <w:tc>
           <w:tcPr>
-            <w:cnfStyle w:val="001000000000"/>
+            <w:cnfStyle w:val="001000000000" w:firstRow="0" w:lastRow="0" w:firstColumn="1" w:lastColumn="0" w:oddVBand="0" w:evenVBand="0" w:oddHBand="0" w:evenHBand="0" w:firstRowFirstColumn="0" w:firstRowLastColumn="0" w:lastRowFirstColumn="0" w:lastRowLastColumn="0"/>
             <w:tcW w:w="9212" w:type="dxa"/>
             <w:tcBorders>
               <w:top w:val="nil"/>
@@ -343,7 +343,7 @@
           <w:lang w:eastAsia="pl-PL"/>
         </w:rPr>
         <w:drawing>
-          <wp:inline distT="0" distB="0" distL="0" distR="0">
+          <wp:inline distT="0" distB="0" distL="0" distR="0" wp14:anchorId="6CDBD90E" wp14:editId="4922DEED">
             <wp:extent cx="5760085" cy="2878213"/>
             <wp:effectExtent l="0" t="0" r="0" b="0"/>
             <wp:docPr id="8" name="Obraz 43"/>
@@ -552,7 +552,7 @@
       <w:tblPr>
         <w:tblStyle w:val="Jasnecieniowanie1"/>
         <w:tblW w:w="0" w:type="auto"/>
-        <w:tblLook w:val="04A0"/>
+        <w:tblLook w:val="04A0" w:firstRow="1" w:lastRow="0" w:firstColumn="1" w:lastColumn="0" w:noHBand="0" w:noVBand="1"/>
       </w:tblPr>
       <w:tblGrid>
         <w:gridCol w:w="4606"/>
@@ -560,11 +560,11 @@
       </w:tblGrid>
       <w:tr>
         <w:trPr>
-          <w:cnfStyle w:val="100000000000"/>
+          <w:cnfStyle w:val="100000000000" w:firstRow="1" w:lastRow="0" w:firstColumn="0" w:lastColumn="0" w:oddVBand="0" w:evenVBand="0" w:oddHBand="0" w:evenHBand="0" w:firstRowFirstColumn="0" w:firstRowLastColumn="0" w:lastRowFirstColumn="0" w:lastRowLastColumn="0"/>
         </w:trPr>
         <w:tc>
           <w:tcPr>
-            <w:cnfStyle w:val="001000000000"/>
+            <w:cnfStyle w:val="001000000000" w:firstRow="0" w:lastRow="0" w:firstColumn="1" w:lastColumn="0" w:oddVBand="0" w:evenVBand="0" w:oddHBand="0" w:evenHBand="0" w:firstRowFirstColumn="0" w:firstRowLastColumn="0" w:lastRowFirstColumn="0" w:lastRowLastColumn="0"/>
             <w:tcW w:w="4606" w:type="dxa"/>
           </w:tcPr>
           <w:p>
@@ -682,7 +682,7 @@
               <w:ind w:right="-146"/>
               <w:jc w:val="center"/>
               <w:textAlignment w:val="baseline"/>
-              <w:cnfStyle w:val="100000000000"/>
+              <w:cnfStyle w:val="100000000000" w:firstRow="1" w:lastRow="0" w:firstColumn="0" w:lastColumn="0" w:oddVBand="0" w:evenVBand="0" w:oddHBand="0" w:evenHBand="0" w:firstRowFirstColumn="0" w:firstRowLastColumn="0" w:lastRowFirstColumn="0" w:lastRowLastColumn="0"/>
               <w:rPr>
                 <w:rFonts w:ascii="Calibri Light" w:eastAsia="Times New Roman" w:hAnsi="Calibri Light" w:cs="Calibri Light"/>
                 <w:sz w:val="24"/>
@@ -706,7 +706,7 @@
               <w:ind w:right="-146"/>
               <w:jc w:val="center"/>
               <w:textAlignment w:val="baseline"/>
-              <w:cnfStyle w:val="100000000000"/>
+              <w:cnfStyle w:val="100000000000" w:firstRow="1" w:lastRow="0" w:firstColumn="0" w:lastColumn="0" w:oddVBand="0" w:evenVBand="0" w:oddHBand="0" w:evenHBand="0" w:firstRowFirstColumn="0" w:firstRowLastColumn="0" w:lastRowFirstColumn="0" w:lastRowLastColumn="0"/>
               <w:rPr>
                 <w:rFonts w:ascii="Calibri Light" w:eastAsia="Times New Roman" w:hAnsi="Calibri Light" w:cs="Calibri Light"/>
                 <w:sz w:val="24"/>
@@ -722,15 +722,27 @@
                 <w:szCs w:val="24"/>
                 <w:lang w:eastAsia="pl-PL"/>
               </w:rPr>
-              <w:t>dr hab. inż. Jacek Grekow</w:t>
+              <w:t>dr hab. inż. Jacek </w:t>
             </w:r>
+            <w:proofErr w:type="spellStart"/>
+            <w:r>
+              <w:rPr>
+                <w:rFonts w:ascii="Calibri Light" w:eastAsia="Times New Roman" w:hAnsi="Calibri Light" w:cs="Calibri Light"/>
+                <w:iCs/>
+                <w:sz w:val="24"/>
+                <w:szCs w:val="24"/>
+                <w:lang w:eastAsia="pl-PL"/>
+              </w:rPr>
+              <w:t>Grekow</w:t>
+            </w:r>
+            <w:proofErr w:type="spellEnd"/>
           </w:p>
           <w:p>
             <w:pPr>
               <w:ind w:right="-146"/>
               <w:jc w:val="center"/>
               <w:textAlignment w:val="baseline"/>
-              <w:cnfStyle w:val="100000000000"/>
+              <w:cnfStyle w:val="100000000000" w:firstRow="1" w:lastRow="0" w:firstColumn="0" w:lastColumn="0" w:oddVBand="0" w:evenVBand="0" w:oddHBand="0" w:evenHBand="0" w:firstRowFirstColumn="0" w:firstRowLastColumn="0" w:lastRowFirstColumn="0" w:lastRowLastColumn="0"/>
               <w:rPr>
                 <w:rFonts w:ascii="Calibri Light" w:eastAsia="Times New Roman" w:hAnsi="Calibri Light" w:cs="Calibri Light"/>
                 <w:sz w:val="24"/>
@@ -778,6 +790,7 @@
           <w:docPartUnique/>
         </w:docPartObj>
       </w:sdtPr>
+      <w:sdtEndPr/>
       <w:sdtContent>
         <w:p>
           <w:pPr>
@@ -2320,15 +2333,33 @@
           <w:sz w:val="24"/>
           <w:szCs w:val="24"/>
         </w:rPr>
-        <w:t xml:space="preserve"> Service</w:t>
-      </w:r>
-      <w:r>
-        <w:rPr>
-          <w:rFonts w:ascii="Calibri Light" w:hAnsi="Calibri Light" w:cs="Calibri Light"/>
-          <w:sz w:val="24"/>
-          <w:szCs w:val="24"/>
-        </w:rPr>
-        <w:t xml:space="preserve">dostarczający wszystkie funkcjonalności w API, </w:t>
+        <w:t xml:space="preserve"> </w:t>
+      </w:r>
+      <w:proofErr w:type="spellStart"/>
+      <w:r>
+        <w:rPr>
+          <w:rFonts w:ascii="Calibri Light" w:hAnsi="Calibri Light" w:cs="Calibri Light"/>
+          <w:sz w:val="24"/>
+          <w:szCs w:val="24"/>
+        </w:rPr>
+        <w:t>Service</w:t>
+      </w:r>
+      <w:r>
+        <w:rPr>
+          <w:rFonts w:ascii="Calibri Light" w:hAnsi="Calibri Light" w:cs="Calibri Light"/>
+          <w:sz w:val="24"/>
+          <w:szCs w:val="24"/>
+        </w:rPr>
+        <w:t>dostarczający</w:t>
+      </w:r>
+      <w:proofErr w:type="spellEnd"/>
+      <w:r>
+        <w:rPr>
+          <w:rFonts w:ascii="Calibri Light" w:hAnsi="Calibri Light" w:cs="Calibri Light"/>
+          <w:sz w:val="24"/>
+          <w:szCs w:val="24"/>
+        </w:rPr>
+        <w:t xml:space="preserve"> wszystkie funkcjonalności w API, </w:t>
       </w:r>
       <w:r>
         <w:rPr>
@@ -2890,6 +2921,7 @@
         </w:rPr>
         <w:t xml:space="preserve"> na </w:t>
       </w:r>
+      <w:proofErr w:type="spellStart"/>
       <w:r>
         <w:rPr>
           <w:rFonts w:ascii="Calibri Light" w:eastAsia="Times New Roman" w:hAnsi="Calibri Light" w:cs="Calibri Light"/>
@@ -2915,7 +2947,17 @@
           <w:szCs w:val="24"/>
           <w:lang w:eastAsia="pl-PL"/>
         </w:rPr>
-        <w:t xml:space="preserve">lub SOAP UI </w:t>
+        <w:t>lub</w:t>
+      </w:r>
+      <w:proofErr w:type="spellEnd"/>
+      <w:r>
+        <w:rPr>
+          <w:rFonts w:ascii="Calibri Light" w:eastAsia="Times New Roman" w:hAnsi="Calibri Light" w:cs="Calibri Light"/>
+          <w:sz w:val="24"/>
+          <w:szCs w:val="24"/>
+          <w:lang w:eastAsia="pl-PL"/>
+        </w:rPr>
+        <w:t xml:space="preserve"> SOAP UI </w:t>
       </w:r>
       <w:r>
         <w:rPr>
@@ -3192,7 +3234,27 @@
           <w:szCs w:val="24"/>
           <w:lang w:eastAsia="pl-PL"/>
         </w:rPr>
-        <w:t>yzacja oparta na JSON Web Token;</w:t>
+        <w:t xml:space="preserve">yzacja oparta na JSON Web </w:t>
+      </w:r>
+      <w:proofErr w:type="spellStart"/>
+      <w:r>
+        <w:rPr>
+          <w:rFonts w:ascii="Calibri Light" w:eastAsia="Times New Roman" w:hAnsi="Calibri Light" w:cs="Calibri Light"/>
+          <w:sz w:val="24"/>
+          <w:szCs w:val="24"/>
+          <w:lang w:eastAsia="pl-PL"/>
+        </w:rPr>
+        <w:t>Token</w:t>
+      </w:r>
+      <w:proofErr w:type="spellEnd"/>
+      <w:r>
+        <w:rPr>
+          <w:rFonts w:ascii="Calibri Light" w:eastAsia="Times New Roman" w:hAnsi="Calibri Light" w:cs="Calibri Light"/>
+          <w:sz w:val="24"/>
+          <w:szCs w:val="24"/>
+          <w:lang w:eastAsia="pl-PL"/>
+        </w:rPr>
+        <w:t>;</w:t>
       </w:r>
     </w:p>
     <w:p>
@@ -3282,8 +3344,39 @@
           <w:szCs w:val="24"/>
           <w:lang w:eastAsia="pl-PL"/>
         </w:rPr>
-        <w:t>dziennik logów zapisywany wewnętrznie na serwerze przy pomocy loggeraSerilog, a także możliwość zdalnego przechowywania logów na platformie Sentry</w:t>
-      </w:r>
+        <w:t xml:space="preserve">dziennik logów zapisywany wewnętrznie na serwerze przy pomocy </w:t>
+      </w:r>
+      <w:proofErr w:type="spellStart"/>
+      <w:r>
+        <w:rPr>
+          <w:rFonts w:ascii="Calibri Light" w:eastAsia="Times New Roman" w:hAnsi="Calibri Light" w:cs="Calibri Light"/>
+          <w:sz w:val="24"/>
+          <w:szCs w:val="24"/>
+          <w:lang w:eastAsia="pl-PL"/>
+        </w:rPr>
+        <w:t>loggeraSerilog</w:t>
+      </w:r>
+      <w:proofErr w:type="spellEnd"/>
+      <w:r>
+        <w:rPr>
+          <w:rFonts w:ascii="Calibri Light" w:eastAsia="Times New Roman" w:hAnsi="Calibri Light" w:cs="Calibri Light"/>
+          <w:sz w:val="24"/>
+          <w:szCs w:val="24"/>
+          <w:lang w:eastAsia="pl-PL"/>
+        </w:rPr>
+        <w:t xml:space="preserve">, a także możliwość zdalnego przechowywania logów na platformie </w:t>
+      </w:r>
+      <w:proofErr w:type="spellStart"/>
+      <w:r>
+        <w:rPr>
+          <w:rFonts w:ascii="Calibri Light" w:eastAsia="Times New Roman" w:hAnsi="Calibri Light" w:cs="Calibri Light"/>
+          <w:sz w:val="24"/>
+          <w:szCs w:val="24"/>
+          <w:lang w:eastAsia="pl-PL"/>
+        </w:rPr>
+        <w:t>Sentry</w:t>
+      </w:r>
+      <w:proofErr w:type="spellEnd"/>
     </w:p>
     <w:p>
       <w:pPr>
@@ -3329,7 +3422,17 @@
           <w:szCs w:val="24"/>
           <w:lang w:eastAsia="pl-PL"/>
         </w:rPr>
-        <w:t>wykorzystanie algrytmu</w:t>
+        <w:t xml:space="preserve">wykorzystanie </w:t>
+      </w:r>
+      <w:proofErr w:type="spellStart"/>
+      <w:r>
+        <w:rPr>
+          <w:rFonts w:ascii="Calibri Light" w:eastAsia="Times New Roman" w:hAnsi="Calibri Light" w:cs="Calibri Light"/>
+          <w:sz w:val="24"/>
+          <w:szCs w:val="24"/>
+          <w:lang w:eastAsia="pl-PL"/>
+        </w:rPr>
+        <w:t>algrytmu</w:t>
       </w:r>
       <w:r>
         <w:rPr>
@@ -3339,7 +3442,18 @@
           <w:szCs w:val="24"/>
           <w:lang w:eastAsia="pl-PL"/>
         </w:rPr>
-        <w:t>Jaro-Winkler podczas wyszukiwania</w:t>
+        <w:t>Jaro</w:t>
+      </w:r>
+      <w:proofErr w:type="spellEnd"/>
+      <w:r>
+        <w:rPr>
+          <w:rFonts w:ascii="Calibri Light" w:eastAsia="Times New Roman" w:hAnsi="Calibri Light" w:cs="Calibri Light"/>
+          <w:bCs/>
+          <w:sz w:val="24"/>
+          <w:szCs w:val="24"/>
+          <w:lang w:eastAsia="pl-PL"/>
+        </w:rPr>
+        <w:t>-Winkler podczas wyszukiwania</w:t>
       </w:r>
     </w:p>
     <w:p>
@@ -3389,6 +3503,7 @@
         </w:rPr>
         <w:t xml:space="preserve">zgodność z </w:t>
       </w:r>
+      <w:proofErr w:type="spellStart"/>
       <w:r>
         <w:rPr>
           <w:rFonts w:ascii="Calibri Light" w:eastAsia="Times New Roman" w:hAnsi="Calibri Light" w:cs="Calibri Light"/>
@@ -3397,7 +3512,18 @@
           <w:szCs w:val="24"/>
           <w:lang w:eastAsia="pl-PL"/>
         </w:rPr>
-        <w:t>OpenAPI 3.0.1</w:t>
+        <w:t>OpenAPI</w:t>
+      </w:r>
+      <w:proofErr w:type="spellEnd"/>
+      <w:r>
+        <w:rPr>
+          <w:rFonts w:ascii="Calibri Light" w:eastAsia="Times New Roman" w:hAnsi="Calibri Light" w:cs="Calibri Light"/>
+          <w:bCs/>
+          <w:sz w:val="24"/>
+          <w:szCs w:val="24"/>
+          <w:lang w:eastAsia="pl-PL"/>
+        </w:rPr>
+        <w:t xml:space="preserve"> 3.0.1</w:t>
       </w:r>
     </w:p>
     <w:p>
@@ -3447,6 +3573,7 @@
         </w:rPr>
         <w:t xml:space="preserve">wykorzystanie </w:t>
       </w:r>
+      <w:proofErr w:type="spellStart"/>
       <w:r>
         <w:rPr>
           <w:rFonts w:ascii="Calibri Light" w:eastAsia="Times New Roman" w:hAnsi="Calibri Light" w:cs="Calibri Light"/>
@@ -3455,8 +3582,53 @@
           <w:szCs w:val="24"/>
           <w:lang w:eastAsia="pl-PL"/>
         </w:rPr>
-        <w:t>Swagger, SwaggerUI, ReDoc</w:t>
-      </w:r>
+        <w:t>Swagger</w:t>
+      </w:r>
+      <w:proofErr w:type="spellEnd"/>
+      <w:r>
+        <w:rPr>
+          <w:rFonts w:ascii="Calibri Light" w:eastAsia="Times New Roman" w:hAnsi="Calibri Light" w:cs="Calibri Light"/>
+          <w:bCs/>
+          <w:sz w:val="24"/>
+          <w:szCs w:val="24"/>
+          <w:lang w:eastAsia="pl-PL"/>
+        </w:rPr>
+        <w:t xml:space="preserve">, </w:t>
+      </w:r>
+      <w:proofErr w:type="spellStart"/>
+      <w:r>
+        <w:rPr>
+          <w:rFonts w:ascii="Calibri Light" w:eastAsia="Times New Roman" w:hAnsi="Calibri Light" w:cs="Calibri Light"/>
+          <w:bCs/>
+          <w:sz w:val="24"/>
+          <w:szCs w:val="24"/>
+          <w:lang w:eastAsia="pl-PL"/>
+        </w:rPr>
+        <w:t>SwaggerUI</w:t>
+      </w:r>
+      <w:proofErr w:type="spellEnd"/>
+      <w:r>
+        <w:rPr>
+          <w:rFonts w:ascii="Calibri Light" w:eastAsia="Times New Roman" w:hAnsi="Calibri Light" w:cs="Calibri Light"/>
+          <w:bCs/>
+          <w:sz w:val="24"/>
+          <w:szCs w:val="24"/>
+          <w:lang w:eastAsia="pl-PL"/>
+        </w:rPr>
+        <w:t xml:space="preserve">, </w:t>
+      </w:r>
+      <w:proofErr w:type="spellStart"/>
+      <w:r>
+        <w:rPr>
+          <w:rFonts w:ascii="Calibri Light" w:eastAsia="Times New Roman" w:hAnsi="Calibri Light" w:cs="Calibri Light"/>
+          <w:bCs/>
+          <w:sz w:val="24"/>
+          <w:szCs w:val="24"/>
+          <w:lang w:eastAsia="pl-PL"/>
+        </w:rPr>
+        <w:t>ReDoc</w:t>
+      </w:r>
+      <w:proofErr w:type="spellEnd"/>
     </w:p>
     <w:p>
       <w:pPr>
@@ -3557,6 +3729,7 @@
         </w:rPr>
         <w:t xml:space="preserve">  </w:t>
       </w:r>
+      <w:proofErr w:type="spellStart"/>
       <w:r>
         <w:rPr>
           <w:rFonts w:ascii="Calibri Light" w:hAnsi="Calibri Light" w:cs="Calibri Light"/>
@@ -3565,12 +3738,45 @@
           <w:sz w:val="24"/>
           <w:szCs w:val="24"/>
         </w:rPr>
-        <w:t>Representational state transfer</w:t>
-      </w:r>
+        <w:t>Representational</w:t>
+      </w:r>
+      <w:proofErr w:type="spellEnd"/>
       <w:r>
         <w:rPr>
           <w:rFonts w:ascii="Calibri Light" w:hAnsi="Calibri Light" w:cs="Calibri Light"/>
           <w:b/>
+          <w:bCs/>
+          <w:sz w:val="24"/>
+          <w:szCs w:val="24"/>
+        </w:rPr>
+        <w:t xml:space="preserve"> </w:t>
+      </w:r>
+      <w:proofErr w:type="spellStart"/>
+      <w:r>
+        <w:rPr>
+          <w:rFonts w:ascii="Calibri Light" w:hAnsi="Calibri Light" w:cs="Calibri Light"/>
+          <w:b/>
+          <w:bCs/>
+          <w:sz w:val="24"/>
+          <w:szCs w:val="24"/>
+        </w:rPr>
+        <w:t>state</w:t>
+      </w:r>
+      <w:proofErr w:type="spellEnd"/>
+      <w:r>
+        <w:rPr>
+          <w:rFonts w:ascii="Calibri Light" w:hAnsi="Calibri Light" w:cs="Calibri Light"/>
+          <w:b/>
+          <w:bCs/>
+          <w:sz w:val="24"/>
+          <w:szCs w:val="24"/>
+        </w:rPr>
+        <w:t xml:space="preserve"> transfer</w:t>
+      </w:r>
+      <w:r>
+        <w:rPr>
+          <w:rFonts w:ascii="Calibri Light" w:hAnsi="Calibri Light" w:cs="Calibri Light"/>
+          <w:b/>
           <w:sz w:val="24"/>
           <w:szCs w:val="24"/>
         </w:rPr>
@@ -3582,7 +3788,43 @@
           <w:sz w:val="24"/>
           <w:szCs w:val="24"/>
         </w:rPr>
-        <w:t>– styl architektoniczny definiujący format przesyłanych danych, utworzony w 2000 roku przez Roya Fieldinga w ramach rozprawy doktorskiej, jako element standaryzacji protokołu HTTP. Używany ze względu na elastyczność, szybkość i prostotę. Nie jest protokołem – jako usługę RESTową można zdefiniować cache’owany, bezstanowy, komunikujący się na zasadzie klient-serwer serwis.</w:t>
+        <w:t xml:space="preserve">– styl architektoniczny definiujący format przesyłanych danych, utworzony w 2000 roku przez Roya Fieldinga w ramach rozprawy doktorskiej, jako element standaryzacji protokołu HTTP. Używany ze względu na elastyczność, szybkość i prostotę. Nie jest protokołem – jako usługę </w:t>
+      </w:r>
+      <w:proofErr w:type="spellStart"/>
+      <w:r>
+        <w:rPr>
+          <w:rFonts w:ascii="Calibri Light" w:hAnsi="Calibri Light" w:cs="Calibri Light"/>
+          <w:sz w:val="24"/>
+          <w:szCs w:val="24"/>
+        </w:rPr>
+        <w:t>RESTową</w:t>
+      </w:r>
+      <w:proofErr w:type="spellEnd"/>
+      <w:r>
+        <w:rPr>
+          <w:rFonts w:ascii="Calibri Light" w:hAnsi="Calibri Light" w:cs="Calibri Light"/>
+          <w:sz w:val="24"/>
+          <w:szCs w:val="24"/>
+        </w:rPr>
+        <w:t xml:space="preserve"> można zdefiniować </w:t>
+      </w:r>
+      <w:proofErr w:type="spellStart"/>
+      <w:r>
+        <w:rPr>
+          <w:rFonts w:ascii="Calibri Light" w:hAnsi="Calibri Light" w:cs="Calibri Light"/>
+          <w:sz w:val="24"/>
+          <w:szCs w:val="24"/>
+        </w:rPr>
+        <w:t>cache’owany</w:t>
+      </w:r>
+      <w:proofErr w:type="spellEnd"/>
+      <w:r>
+        <w:rPr>
+          <w:rFonts w:ascii="Calibri Light" w:hAnsi="Calibri Light" w:cs="Calibri Light"/>
+          <w:sz w:val="24"/>
+          <w:szCs w:val="24"/>
+        </w:rPr>
+        <w:t>, bezstanowy, komunikujący się na zasadzie klient-serwer serwis.</w:t>
       </w:r>
     </w:p>
     <w:p>
@@ -3626,7 +3868,61 @@
           <w:sz w:val="24"/>
           <w:szCs w:val="24"/>
         </w:rPr>
-        <w:t xml:space="preserve">odstawowa technologia wykorzystywana w architekturze SOA. Jest to usługa systemu informatycznego, która może być używana przez inne komponenty programowe, również komponenty zewnętrzne projektowanego systemu. Web Service w paradygmacie SOA stanowi najistotniejszy interfejs (ang. API – application programming interface) projektowanego systemu. Web Service jest również wykorzystywany wewnętrznie do komunikacji pomiędzy komponentami systemu.  </w:t>
+        <w:t xml:space="preserve">odstawowa technologia wykorzystywana w architekturze SOA. Jest to usługa systemu informatycznego, która może być używana przez inne komponenty programowe, również komponenty zewnętrzne projektowanego systemu. Web Service w paradygmacie SOA stanowi najistotniejszy interfejs (ang. API – </w:t>
+      </w:r>
+      <w:proofErr w:type="spellStart"/>
+      <w:r>
+        <w:rPr>
+          <w:rFonts w:ascii="Calibri Light" w:hAnsi="Calibri Light" w:cs="Calibri Light"/>
+          <w:sz w:val="24"/>
+          <w:szCs w:val="24"/>
+        </w:rPr>
+        <w:t>application</w:t>
+      </w:r>
+      <w:proofErr w:type="spellEnd"/>
+      <w:r>
+        <w:rPr>
+          <w:rFonts w:ascii="Calibri Light" w:hAnsi="Calibri Light" w:cs="Calibri Light"/>
+          <w:sz w:val="24"/>
+          <w:szCs w:val="24"/>
+        </w:rPr>
+        <w:t xml:space="preserve"> </w:t>
+      </w:r>
+      <w:proofErr w:type="spellStart"/>
+      <w:r>
+        <w:rPr>
+          <w:rFonts w:ascii="Calibri Light" w:hAnsi="Calibri Light" w:cs="Calibri Light"/>
+          <w:sz w:val="24"/>
+          <w:szCs w:val="24"/>
+        </w:rPr>
+        <w:t>programming</w:t>
+      </w:r>
+      <w:proofErr w:type="spellEnd"/>
+      <w:r>
+        <w:rPr>
+          <w:rFonts w:ascii="Calibri Light" w:hAnsi="Calibri Light" w:cs="Calibri Light"/>
+          <w:sz w:val="24"/>
+          <w:szCs w:val="24"/>
+        </w:rPr>
+        <w:t xml:space="preserve"> </w:t>
+      </w:r>
+      <w:proofErr w:type="spellStart"/>
+      <w:r>
+        <w:rPr>
+          <w:rFonts w:ascii="Calibri Light" w:hAnsi="Calibri Light" w:cs="Calibri Light"/>
+          <w:sz w:val="24"/>
+          <w:szCs w:val="24"/>
+        </w:rPr>
+        <w:t>interface</w:t>
+      </w:r>
+      <w:proofErr w:type="spellEnd"/>
+      <w:r>
+        <w:rPr>
+          <w:rFonts w:ascii="Calibri Light" w:hAnsi="Calibri Light" w:cs="Calibri Light"/>
+          <w:sz w:val="24"/>
+          <w:szCs w:val="24"/>
+        </w:rPr>
+        <w:t xml:space="preserve">) projektowanego systemu. Web Service jest również wykorzystywany wewnętrznie do komunikacji pomiędzy komponentami systemu.  </w:t>
       </w:r>
     </w:p>
     <w:p>
@@ -3649,6 +3945,7 @@
         </w:rPr>
         <w:tab/>
       </w:r>
+      <w:proofErr w:type="spellStart"/>
       <w:r>
         <w:rPr>
           <w:rFonts w:ascii="Calibri Light" w:hAnsi="Calibri Light" w:cs="Calibri Light"/>
@@ -3659,8 +3956,9 @@
           <w:szCs w:val="24"/>
           <w:shd w:val="clear" w:color="auto" w:fill="FFFFFF"/>
         </w:rPr>
-        <w:t>Hypermedia as the Engine of Application State</w:t>
-      </w:r>
+        <w:t>Hypermedia</w:t>
+      </w:r>
+      <w:proofErr w:type="spellEnd"/>
       <w:r>
         <w:rPr>
           <w:rFonts w:ascii="Calibri Light" w:hAnsi="Calibri Light" w:cs="Calibri Light"/>
@@ -3671,26 +3969,9 @@
           <w:szCs w:val="24"/>
           <w:shd w:val="clear" w:color="auto" w:fill="FFFFFF"/>
         </w:rPr>
-        <w:t xml:space="preserve"> (</w:t>
-      </w:r>
-      <w:r>
-        <w:rPr>
-          <w:rFonts w:ascii="Calibri Light" w:hAnsi="Calibri Light" w:cs="Calibri Light"/>
-          <w:b/>
-          <w:bCs/>
-          <w:sz w:val="24"/>
-          <w:szCs w:val="24"/>
-        </w:rPr>
-        <w:t>HATEOAS</w:t>
-      </w:r>
-      <w:r>
-        <w:rPr>
-          <w:rFonts w:ascii="Calibri Light" w:hAnsi="Calibri Light" w:cs="Calibri Light"/>
-          <w:sz w:val="24"/>
-          <w:szCs w:val="24"/>
-        </w:rPr>
-        <w:t> </w:t>
-      </w:r>
+        <w:t xml:space="preserve"> as the Engine of Application </w:t>
+      </w:r>
+      <w:proofErr w:type="spellStart"/>
       <w:r>
         <w:rPr>
           <w:rFonts w:ascii="Calibri Light" w:hAnsi="Calibri Light" w:cs="Calibri Light"/>
@@ -3701,8 +3982,9 @@
           <w:szCs w:val="24"/>
           <w:shd w:val="clear" w:color="auto" w:fill="FFFFFF"/>
         </w:rPr>
-        <w:t xml:space="preserve">) </w:t>
-      </w:r>
+        <w:t>State</w:t>
+      </w:r>
+      <w:proofErr w:type="spellEnd"/>
       <w:r>
         <w:rPr>
           <w:rFonts w:ascii="Calibri Light" w:hAnsi="Calibri Light" w:cs="Calibri Light"/>
@@ -3713,37 +3995,8 @@
           <w:szCs w:val="24"/>
           <w:shd w:val="clear" w:color="auto" w:fill="FFFFFF"/>
         </w:rPr>
-        <w:t xml:space="preserve"> - </w:t>
-      </w:r>
-      <w:r>
-        <w:rPr>
-          <w:rFonts w:ascii="Calibri Light" w:hAnsi="Calibri Light" w:cs="Calibri Light"/>
-          <w:bCs/>
-          <w:color w:val="222222"/>
-          <w:sz w:val="24"/>
-          <w:szCs w:val="24"/>
-          <w:shd w:val="clear" w:color="auto" w:fill="FFFFFF"/>
-        </w:rPr>
-        <w:t>jest składnikiem architektury aplikacji REST, który odróżnia ją od innych architektur aplikacji sieciowych. Dzięki HATEOAS klient wchodzi w interakcję z aplikacją sieciową, której serwery aplikacji dostarczają informacje dynamicznie poprzez hipermedia . Klient REST nie potrzebuje żadnej wiedzy na temat interakcji z aplikacją lub serwerem, poza ogólną znajomością hipermediów.</w:t>
-      </w:r>
-      <w:r>
-        <w:rPr>
-          <w:rFonts w:ascii="Calibri Light" w:hAnsi="Calibri Light" w:cs="Calibri Light"/>
-          <w:sz w:val="24"/>
-          <w:szCs w:val="24"/>
-        </w:rPr>
-        <w:t xml:space="preserve">  </w:t>
-      </w:r>
-    </w:p>
-    <w:p>
-      <w:pPr>
-        <w:jc w:val="both"/>
-        <w:rPr>
-          <w:rFonts w:ascii="Calibri Light" w:hAnsi="Calibri Light" w:cs="Calibri Light"/>
-          <w:sz w:val="24"/>
-          <w:szCs w:val="24"/>
-        </w:rPr>
-      </w:pPr>
+        <w:t xml:space="preserve"> (</w:t>
+      </w:r>
       <w:r>
         <w:rPr>
           <w:rFonts w:ascii="Calibri Light" w:hAnsi="Calibri Light" w:cs="Calibri Light"/>
@@ -3752,81 +4005,15 @@
           <w:sz w:val="24"/>
           <w:szCs w:val="24"/>
         </w:rPr>
-        <w:tab/>
-      </w:r>
-      <w:r>
-        <w:rPr>
-          <w:rFonts w:ascii="Calibri Light" w:hAnsi="Calibri Light" w:cs="Calibri Light"/>
-          <w:b/>
-          <w:sz w:val="24"/>
-          <w:szCs w:val="24"/>
-        </w:rPr>
-        <w:t>Secure Sockets Layer</w:t>
-      </w:r>
-      <w:r>
-        <w:rPr>
-          <w:rFonts w:ascii="Calibri Light" w:hAnsi="Calibri Light" w:cs="Calibri Light"/>
-          <w:b/>
-          <w:sz w:val="24"/>
-          <w:szCs w:val="24"/>
-        </w:rPr>
-        <w:t xml:space="preserve"> (SSL)</w:t>
-      </w:r>
-      <w:r>
-        <w:rPr>
-          <w:rFonts w:ascii="Calibri Light" w:hAnsi="Calibri Light" w:cs="Calibri Light"/>
-          <w:color w:val="222222"/>
-          <w:sz w:val="24"/>
-          <w:szCs w:val="24"/>
-          <w:shd w:val="clear" w:color="auto" w:fill="FFFFFF"/>
-        </w:rPr>
-        <w:t>–</w:t>
-      </w:r>
-      <w:r>
-        <w:rPr>
-          <w:rFonts w:ascii="Calibri Light" w:hAnsi="Calibri Light" w:cs="Calibri Light"/>
-          <w:sz w:val="24"/>
-          <w:szCs w:val="24"/>
-        </w:rPr>
-        <w:t xml:space="preserve"> jest protokołem do zabezpieczania komunikacji odbywającej się w Internecie. Dzięki niemu, wszystkie informacje wysyłane pomiędzy przeglądarką internetową a serwerem są szyfrowane. Aby z niego skorzystać, wymagana jest instalacja certyfikatu </w:t>
-      </w:r>
-      <w:r>
-        <w:rPr>
-          <w:rFonts w:ascii="Calibri Light" w:hAnsi="Calibri Light" w:cs="Calibri Light"/>
-          <w:bCs/>
-          <w:sz w:val="24"/>
-          <w:szCs w:val="24"/>
-        </w:rPr>
-        <w:t>SSL</w:t>
-      </w:r>
-      <w:r>
-        <w:rPr>
-          <w:rFonts w:ascii="Calibri Light" w:hAnsi="Calibri Light" w:cs="Calibri Light"/>
-          <w:sz w:val="24"/>
-          <w:szCs w:val="24"/>
-        </w:rPr>
-        <w:t>.</w:t>
-      </w:r>
-    </w:p>
-    <w:p>
-      <w:pPr>
-        <w:jc w:val="both"/>
-        <w:rPr>
-          <w:rStyle w:val="harvard-citation"/>
-          <w:rFonts w:ascii="Calibri Light" w:hAnsi="Calibri Light" w:cs="Calibri Light"/>
-          <w:color w:val="222222"/>
-          <w:sz w:val="24"/>
-          <w:szCs w:val="24"/>
-          <w:shd w:val="clear" w:color="auto" w:fill="FFFFFF"/>
-        </w:rPr>
-      </w:pPr>
-      <w:r>
-        <w:rPr>
-          <w:rFonts w:ascii="Calibri Light" w:hAnsi="Calibri Light" w:cs="Calibri Light"/>
-          <w:sz w:val="24"/>
-          <w:szCs w:val="24"/>
-        </w:rPr>
-        <w:tab/>
+        <w:t>HATEOAS</w:t>
+      </w:r>
+      <w:r>
+        <w:rPr>
+          <w:rFonts w:ascii="Calibri Light" w:hAnsi="Calibri Light" w:cs="Calibri Light"/>
+          <w:sz w:val="24"/>
+          <w:szCs w:val="24"/>
+        </w:rPr>
+        <w:t> </w:t>
       </w:r>
       <w:r>
         <w:rPr>
@@ -3838,17 +4025,7 @@
           <w:szCs w:val="24"/>
           <w:shd w:val="clear" w:color="auto" w:fill="FFFFFF"/>
         </w:rPr>
-        <w:t>HTTP Strict Transport Security</w:t>
-      </w:r>
-      <w:r>
-        <w:rPr>
-          <w:rFonts w:ascii="Calibri Light" w:hAnsi="Calibri Light" w:cs="Calibri Light"/>
-          <w:color w:val="222222"/>
-          <w:sz w:val="24"/>
-          <w:szCs w:val="24"/>
-          <w:shd w:val="clear" w:color="auto" w:fill="FFFFFF"/>
-        </w:rPr>
-        <w:t> (</w:t>
+        <w:t xml:space="preserve">) </w:t>
       </w:r>
       <w:r>
         <w:rPr>
@@ -3860,68 +4037,84 @@
           <w:szCs w:val="24"/>
           <w:shd w:val="clear" w:color="auto" w:fill="FFFFFF"/>
         </w:rPr>
-        <w:t>HSTS</w:t>
-      </w:r>
-      <w:r>
-        <w:rPr>
-          <w:rFonts w:ascii="Calibri Light" w:hAnsi="Calibri Light" w:cs="Calibri Light"/>
+        <w:t xml:space="preserve"> - </w:t>
+      </w:r>
+      <w:r>
+        <w:rPr>
+          <w:rFonts w:ascii="Calibri Light" w:hAnsi="Calibri Light" w:cs="Calibri Light"/>
+          <w:bCs/>
           <w:color w:val="222222"/>
           <w:sz w:val="24"/>
           <w:szCs w:val="24"/>
           <w:shd w:val="clear" w:color="auto" w:fill="FFFFFF"/>
         </w:rPr>
-        <w:t>) – mechanizm bezpieczeństwa sieci, który chroni strony przed atakami takimi, jak wymuszone zmniejszenie poziomu protokołu oraz </w:t>
-      </w:r>
-      <w:r>
-        <w:rPr>
-          <w:rFonts w:ascii="Calibri Light" w:hAnsi="Calibri Light" w:cs="Calibri Light"/>
+        <w:t xml:space="preserve">jest składnikiem architektury aplikacji REST, który odróżnia ją od innych </w:t>
+      </w:r>
+      <w:proofErr w:type="spellStart"/>
+      <w:r>
+        <w:rPr>
+          <w:rFonts w:ascii="Calibri Light" w:hAnsi="Calibri Light" w:cs="Calibri Light"/>
+          <w:bCs/>
+          <w:color w:val="222222"/>
           <w:sz w:val="24"/>
           <w:szCs w:val="24"/>
           <w:shd w:val="clear" w:color="auto" w:fill="FFFFFF"/>
         </w:rPr>
-        <w:t>przechwytywanie sesji</w:t>
-      </w:r>
-      <w:r>
-        <w:rPr>
-          <w:rFonts w:ascii="Calibri Light" w:hAnsi="Calibri Light" w:cs="Calibri Light"/>
+        <w:t>architektur</w:t>
+      </w:r>
+      <w:proofErr w:type="spellEnd"/>
+      <w:r>
+        <w:rPr>
+          <w:rFonts w:ascii="Calibri Light" w:hAnsi="Calibri Light" w:cs="Calibri Light"/>
+          <w:bCs/>
           <w:color w:val="222222"/>
           <w:sz w:val="24"/>
           <w:szCs w:val="24"/>
           <w:shd w:val="clear" w:color="auto" w:fill="FFFFFF"/>
         </w:rPr>
-        <w:t>. Dzięki niemu do serwerów można połączyć się tylko za pomocą przeglądarek, korzystających z bezpiecznych połączeń </w:t>
-      </w:r>
-      <w:r>
-        <w:rPr>
-          <w:rFonts w:ascii="Calibri Light" w:hAnsi="Calibri Light" w:cs="Calibri Light"/>
+        <w:t xml:space="preserve"> aplikacji sieciowych. Dzięki HATEOAS klient wchodzi w interakcję z aplikacją sieciową, której serwery aplikacji dostarczają informacje dynamicznie poprzez </w:t>
+      </w:r>
+      <w:proofErr w:type="spellStart"/>
+      <w:r>
+        <w:rPr>
+          <w:rFonts w:ascii="Calibri Light" w:hAnsi="Calibri Light" w:cs="Calibri Light"/>
+          <w:bCs/>
+          <w:color w:val="222222"/>
           <w:sz w:val="24"/>
           <w:szCs w:val="24"/>
           <w:shd w:val="clear" w:color="auto" w:fill="FFFFFF"/>
         </w:rPr>
-        <w:t>HTTPS</w:t>
-      </w:r>
-      <w:r>
-        <w:rPr>
-          <w:rFonts w:ascii="Calibri Light" w:hAnsi="Calibri Light" w:cs="Calibri Light"/>
+        <w:t>hipermedia</w:t>
+      </w:r>
+      <w:proofErr w:type="spellEnd"/>
+      <w:r>
+        <w:rPr>
+          <w:rFonts w:ascii="Calibri Light" w:hAnsi="Calibri Light" w:cs="Calibri Light"/>
+          <w:bCs/>
           <w:color w:val="222222"/>
           <w:sz w:val="24"/>
           <w:szCs w:val="24"/>
           <w:shd w:val="clear" w:color="auto" w:fill="FFFFFF"/>
         </w:rPr>
-        <w:t>, natomiast nigdy nie dopuszcza on połączeń na bazie niezabezpieczonego protokołu HTTP. HSTS jest uznawany za standardowy protokół przez </w:t>
-      </w:r>
-      <w:r>
-        <w:rPr>
-          <w:rFonts w:ascii="Calibri Light" w:hAnsi="Calibri Light" w:cs="Calibri Light"/>
+        <w:t xml:space="preserve"> . Klient REST nie potrzebuje żadnej wiedzy na temat interakcji z aplikacją lub serwerem, poza ogólną znajomością </w:t>
+      </w:r>
+      <w:proofErr w:type="spellStart"/>
+      <w:r>
+        <w:rPr>
+          <w:rFonts w:ascii="Calibri Light" w:hAnsi="Calibri Light" w:cs="Calibri Light"/>
+          <w:bCs/>
+          <w:color w:val="222222"/>
           <w:sz w:val="24"/>
           <w:szCs w:val="24"/>
           <w:shd w:val="clear" w:color="auto" w:fill="FFFFFF"/>
         </w:rPr>
-        <w:t>IETF</w:t>
-      </w:r>
-      <w:r>
-        <w:rPr>
-          <w:rFonts w:ascii="Calibri Light" w:hAnsi="Calibri Light" w:cs="Calibri Light"/>
+        <w:t>hipermediów</w:t>
+      </w:r>
+      <w:proofErr w:type="spellEnd"/>
+      <w:r>
+        <w:rPr>
+          <w:rFonts w:ascii="Calibri Light" w:hAnsi="Calibri Light" w:cs="Calibri Light"/>
+          <w:bCs/>
           <w:color w:val="222222"/>
           <w:sz w:val="24"/>
           <w:szCs w:val="24"/>
@@ -3929,11 +4122,114 @@
         </w:rPr>
         <w:t>.</w:t>
       </w:r>
+      <w:r>
+        <w:rPr>
+          <w:rFonts w:ascii="Calibri Light" w:hAnsi="Calibri Light" w:cs="Calibri Light"/>
+          <w:sz w:val="24"/>
+          <w:szCs w:val="24"/>
+        </w:rPr>
+        <w:t xml:space="preserve">  </w:t>
+      </w:r>
     </w:p>
     <w:p>
       <w:pPr>
         <w:jc w:val="both"/>
         <w:rPr>
+          <w:rFonts w:ascii="Calibri Light" w:hAnsi="Calibri Light" w:cs="Calibri Light"/>
+          <w:sz w:val="24"/>
+          <w:szCs w:val="24"/>
+        </w:rPr>
+      </w:pPr>
+      <w:r>
+        <w:rPr>
+          <w:rFonts w:ascii="Calibri Light" w:hAnsi="Calibri Light" w:cs="Calibri Light"/>
+          <w:b/>
+          <w:bCs/>
+          <w:sz w:val="24"/>
+          <w:szCs w:val="24"/>
+        </w:rPr>
+        <w:tab/>
+      </w:r>
+      <w:proofErr w:type="spellStart"/>
+      <w:r>
+        <w:rPr>
+          <w:rFonts w:ascii="Calibri Light" w:hAnsi="Calibri Light" w:cs="Calibri Light"/>
+          <w:b/>
+          <w:sz w:val="24"/>
+          <w:szCs w:val="24"/>
+        </w:rPr>
+        <w:t>Secure</w:t>
+      </w:r>
+      <w:proofErr w:type="spellEnd"/>
+      <w:r>
+        <w:rPr>
+          <w:rFonts w:ascii="Calibri Light" w:hAnsi="Calibri Light" w:cs="Calibri Light"/>
+          <w:b/>
+          <w:sz w:val="24"/>
+          <w:szCs w:val="24"/>
+        </w:rPr>
+        <w:t xml:space="preserve"> Sockets </w:t>
+      </w:r>
+      <w:proofErr w:type="spellStart"/>
+      <w:r>
+        <w:rPr>
+          <w:rFonts w:ascii="Calibri Light" w:hAnsi="Calibri Light" w:cs="Calibri Light"/>
+          <w:b/>
+          <w:sz w:val="24"/>
+          <w:szCs w:val="24"/>
+        </w:rPr>
+        <w:t>Layer</w:t>
+      </w:r>
+      <w:proofErr w:type="spellEnd"/>
+      <w:r>
+        <w:rPr>
+          <w:rFonts w:ascii="Calibri Light" w:hAnsi="Calibri Light" w:cs="Calibri Light"/>
+          <w:b/>
+          <w:sz w:val="24"/>
+          <w:szCs w:val="24"/>
+        </w:rPr>
+        <w:t xml:space="preserve"> (SSL)</w:t>
+      </w:r>
+      <w:r>
+        <w:rPr>
+          <w:rFonts w:ascii="Calibri Light" w:hAnsi="Calibri Light" w:cs="Calibri Light"/>
+          <w:color w:val="222222"/>
+          <w:sz w:val="24"/>
+          <w:szCs w:val="24"/>
+          <w:shd w:val="clear" w:color="auto" w:fill="FFFFFF"/>
+        </w:rPr>
+        <w:t>–</w:t>
+      </w:r>
+      <w:r>
+        <w:rPr>
+          <w:rFonts w:ascii="Calibri Light" w:hAnsi="Calibri Light" w:cs="Calibri Light"/>
+          <w:sz w:val="24"/>
+          <w:szCs w:val="24"/>
+        </w:rPr>
+        <w:t xml:space="preserve"> jest protokołem do zabezpieczania komunikacji odbywającej się w Internecie. Dzięki niemu, wszystkie informacje wysyłane pomiędzy przeglądarką internetową a serwerem są szyfrowane. Aby z niego skorzystać, wymagana jest instalacja certyfikatu </w:t>
+      </w:r>
+      <w:r>
+        <w:rPr>
+          <w:rFonts w:ascii="Calibri Light" w:hAnsi="Calibri Light" w:cs="Calibri Light"/>
+          <w:bCs/>
+          <w:sz w:val="24"/>
+          <w:szCs w:val="24"/>
+        </w:rPr>
+        <w:t>SSL</w:t>
+      </w:r>
+      <w:r>
+        <w:rPr>
+          <w:rFonts w:ascii="Calibri Light" w:hAnsi="Calibri Light" w:cs="Calibri Light"/>
+          <w:sz w:val="24"/>
+          <w:szCs w:val="24"/>
+        </w:rPr>
+        <w:t>.</w:t>
+      </w:r>
+    </w:p>
+    <w:p>
+      <w:pPr>
+        <w:jc w:val="both"/>
+        <w:rPr>
           <w:rStyle w:val="harvard-citation"/>
           <w:rFonts w:ascii="Calibri Light" w:hAnsi="Calibri Light" w:cs="Calibri Light"/>
           <w:color w:val="222222"/>
@@ -3944,42 +4240,13 @@
       </w:pPr>
       <w:r>
         <w:rPr>
-          <w:rStyle w:val="harvard-citation"/>
-          <w:rFonts w:ascii="Calibri Light" w:hAnsi="Calibri Light" w:cs="Calibri Light"/>
-          <w:color w:val="222222"/>
-          <w:sz w:val="24"/>
-          <w:szCs w:val="24"/>
-          <w:shd w:val="clear" w:color="auto" w:fill="FFFFFF"/>
+          <w:rFonts w:ascii="Calibri Light" w:hAnsi="Calibri Light" w:cs="Calibri Light"/>
+          <w:sz w:val="24"/>
+          <w:szCs w:val="24"/>
         </w:rPr>
         <w:tab/>
       </w:r>
       <w:r>
-        <w:rPr>
-          <w:rStyle w:val="harvard-citation"/>
-          <w:rFonts w:ascii="Calibri Light" w:hAnsi="Calibri Light" w:cs="Calibri Light"/>
-          <w:b/>
-          <w:color w:val="222222"/>
-          <w:sz w:val="24"/>
-          <w:szCs w:val="24"/>
-          <w:shd w:val="clear" w:color="auto" w:fill="FFFFFF"/>
-        </w:rPr>
-        <w:t>JSON Web Token</w:t>
-      </w:r>
-      <w:r>
-        <w:rPr>
-          <w:rStyle w:val="harvard-citation"/>
-          <w:rFonts w:ascii="Calibri Light" w:hAnsi="Calibri Light" w:cs="Calibri Light"/>
-          <w:color w:val="222222"/>
-          <w:sz w:val="24"/>
-          <w:szCs w:val="24"/>
-          <w:shd w:val="clear" w:color="auto" w:fill="FFFFFF"/>
-        </w:rPr>
-        <w:t xml:space="preserve"> - to internetowy standard do tworzenia, tokenów dostępu opartych na JSON. Tokeny są podpisywane przy użyciu prywatnego tajnego klucza lub klucza publicznego / prywatnego. Na przykład serwer może wygenerować token z roszczeniem „zalogowany, jako administrator” i przekazać go klientowi. Klient może następnie użyć tego tokena, aby udowodnić, że jest zalogowany, jako administrator.</w:t>
-      </w:r>
-    </w:p>
-    <w:p>
-      <w:pPr>
-        <w:jc w:val="both"/>
         <w:rPr>
           <w:rFonts w:ascii="Calibri Light" w:hAnsi="Calibri Light" w:cs="Calibri Light"/>
           <w:b/>
@@ -3989,7 +4256,9 @@
           <w:szCs w:val="24"/>
           <w:shd w:val="clear" w:color="auto" w:fill="FFFFFF"/>
         </w:rPr>
-      </w:pPr>
+        <w:t xml:space="preserve">HTTP </w:t>
+      </w:r>
+      <w:proofErr w:type="spellStart"/>
       <w:r>
         <w:rPr>
           <w:rFonts w:ascii="Calibri Light" w:hAnsi="Calibri Light" w:cs="Calibri Light"/>
@@ -4000,19 +4269,9 @@
           <w:szCs w:val="24"/>
           <w:shd w:val="clear" w:color="auto" w:fill="FFFFFF"/>
         </w:rPr>
-        <w:tab/>
-        <w:t>Model-view-viewmodel</w:t>
-      </w:r>
-      <w:r>
-        <w:rPr>
-          <w:rFonts w:ascii="Calibri Light" w:hAnsi="Calibri Light" w:cs="Calibri Light"/>
-          <w:color w:val="222222"/>
-          <w:sz w:val="24"/>
-          <w:szCs w:val="24"/>
-          <w:shd w:val="clear" w:color="auto" w:fill="FFFFFF"/>
-        </w:rPr>
-        <w:t> ( </w:t>
-      </w:r>
+        <w:t>Strict</w:t>
+      </w:r>
+      <w:proofErr w:type="spellEnd"/>
       <w:r>
         <w:rPr>
           <w:rFonts w:ascii="Calibri Light" w:hAnsi="Calibri Light" w:cs="Calibri Light"/>
@@ -4023,6 +4282,341 @@
           <w:szCs w:val="24"/>
           <w:shd w:val="clear" w:color="auto" w:fill="FFFFFF"/>
         </w:rPr>
+        <w:t xml:space="preserve"> Transport Security</w:t>
+      </w:r>
+      <w:r>
+        <w:rPr>
+          <w:rFonts w:ascii="Calibri Light" w:hAnsi="Calibri Light" w:cs="Calibri Light"/>
+          <w:color w:val="222222"/>
+          <w:sz w:val="24"/>
+          <w:szCs w:val="24"/>
+          <w:shd w:val="clear" w:color="auto" w:fill="FFFFFF"/>
+        </w:rPr>
+        <w:t> (</w:t>
+      </w:r>
+      <w:r>
+        <w:rPr>
+          <w:rFonts w:ascii="Calibri Light" w:hAnsi="Calibri Light" w:cs="Calibri Light"/>
+          <w:b/>
+          <w:bCs/>
+          <w:color w:val="222222"/>
+          <w:sz w:val="24"/>
+          <w:szCs w:val="24"/>
+          <w:shd w:val="clear" w:color="auto" w:fill="FFFFFF"/>
+        </w:rPr>
+        <w:t>HSTS</w:t>
+      </w:r>
+      <w:r>
+        <w:rPr>
+          <w:rFonts w:ascii="Calibri Light" w:hAnsi="Calibri Light" w:cs="Calibri Light"/>
+          <w:color w:val="222222"/>
+          <w:sz w:val="24"/>
+          <w:szCs w:val="24"/>
+          <w:shd w:val="clear" w:color="auto" w:fill="FFFFFF"/>
+        </w:rPr>
+        <w:t>) – mechanizm bezpieczeństwa sieci, który chroni strony przed atakami takimi, jak wymuszone zmniejszenie poziomu protokołu oraz </w:t>
+      </w:r>
+      <w:r>
+        <w:rPr>
+          <w:rFonts w:ascii="Calibri Light" w:hAnsi="Calibri Light" w:cs="Calibri Light"/>
+          <w:sz w:val="24"/>
+          <w:szCs w:val="24"/>
+          <w:shd w:val="clear" w:color="auto" w:fill="FFFFFF"/>
+        </w:rPr>
+        <w:t>przechwytywanie sesji</w:t>
+      </w:r>
+      <w:r>
+        <w:rPr>
+          <w:rFonts w:ascii="Calibri Light" w:hAnsi="Calibri Light" w:cs="Calibri Light"/>
+          <w:color w:val="222222"/>
+          <w:sz w:val="24"/>
+          <w:szCs w:val="24"/>
+          <w:shd w:val="clear" w:color="auto" w:fill="FFFFFF"/>
+        </w:rPr>
+        <w:t>. Dzięki niemu do serwerów można połączyć się tylko za pomocą przeglądarek, korzystających z bezpiecznych połączeń </w:t>
+      </w:r>
+      <w:r>
+        <w:rPr>
+          <w:rFonts w:ascii="Calibri Light" w:hAnsi="Calibri Light" w:cs="Calibri Light"/>
+          <w:sz w:val="24"/>
+          <w:szCs w:val="24"/>
+          <w:shd w:val="clear" w:color="auto" w:fill="FFFFFF"/>
+        </w:rPr>
+        <w:t>HTTPS</w:t>
+      </w:r>
+      <w:r>
+        <w:rPr>
+          <w:rFonts w:ascii="Calibri Light" w:hAnsi="Calibri Light" w:cs="Calibri Light"/>
+          <w:color w:val="222222"/>
+          <w:sz w:val="24"/>
+          <w:szCs w:val="24"/>
+          <w:shd w:val="clear" w:color="auto" w:fill="FFFFFF"/>
+        </w:rPr>
+        <w:t>, natomiast nigdy nie dopuszcza on połączeń na bazie niezabezpieczonego protokołu HTTP. HSTS jest uznawany za standardowy protokół przez </w:t>
+      </w:r>
+      <w:r>
+        <w:rPr>
+          <w:rFonts w:ascii="Calibri Light" w:hAnsi="Calibri Light" w:cs="Calibri Light"/>
+          <w:sz w:val="24"/>
+          <w:szCs w:val="24"/>
+          <w:shd w:val="clear" w:color="auto" w:fill="FFFFFF"/>
+        </w:rPr>
+        <w:t>IETF</w:t>
+      </w:r>
+      <w:r>
+        <w:rPr>
+          <w:rFonts w:ascii="Calibri Light" w:hAnsi="Calibri Light" w:cs="Calibri Light"/>
+          <w:color w:val="222222"/>
+          <w:sz w:val="24"/>
+          <w:szCs w:val="24"/>
+          <w:shd w:val="clear" w:color="auto" w:fill="FFFFFF"/>
+        </w:rPr>
+        <w:t>.</w:t>
+      </w:r>
+    </w:p>
+    <w:p>
+      <w:pPr>
+        <w:jc w:val="both"/>
+        <w:rPr>
+          <w:rStyle w:val="harvard-citation"/>
+          <w:rFonts w:ascii="Calibri Light" w:hAnsi="Calibri Light" w:cs="Calibri Light"/>
+          <w:color w:val="222222"/>
+          <w:sz w:val="24"/>
+          <w:szCs w:val="24"/>
+          <w:shd w:val="clear" w:color="auto" w:fill="FFFFFF"/>
+        </w:rPr>
+      </w:pPr>
+      <w:r>
+        <w:rPr>
+          <w:rStyle w:val="harvard-citation"/>
+          <w:rFonts w:ascii="Calibri Light" w:hAnsi="Calibri Light" w:cs="Calibri Light"/>
+          <w:color w:val="222222"/>
+          <w:sz w:val="24"/>
+          <w:szCs w:val="24"/>
+          <w:shd w:val="clear" w:color="auto" w:fill="FFFFFF"/>
+        </w:rPr>
+        <w:tab/>
+      </w:r>
+      <w:r>
+        <w:rPr>
+          <w:rStyle w:val="harvard-citation"/>
+          <w:rFonts w:ascii="Calibri Light" w:hAnsi="Calibri Light" w:cs="Calibri Light"/>
+          <w:b/>
+          <w:color w:val="222222"/>
+          <w:sz w:val="24"/>
+          <w:szCs w:val="24"/>
+          <w:shd w:val="clear" w:color="auto" w:fill="FFFFFF"/>
+        </w:rPr>
+        <w:t xml:space="preserve">JSON Web </w:t>
+      </w:r>
+      <w:proofErr w:type="spellStart"/>
+      <w:r>
+        <w:rPr>
+          <w:rStyle w:val="harvard-citation"/>
+          <w:rFonts w:ascii="Calibri Light" w:hAnsi="Calibri Light" w:cs="Calibri Light"/>
+          <w:b/>
+          <w:color w:val="222222"/>
+          <w:sz w:val="24"/>
+          <w:szCs w:val="24"/>
+          <w:shd w:val="clear" w:color="auto" w:fill="FFFFFF"/>
+        </w:rPr>
+        <w:t>Token</w:t>
+      </w:r>
+      <w:proofErr w:type="spellEnd"/>
+      <w:r>
+        <w:rPr>
+          <w:rStyle w:val="harvard-citation"/>
+          <w:rFonts w:ascii="Calibri Light" w:hAnsi="Calibri Light" w:cs="Calibri Light"/>
+          <w:color w:val="222222"/>
+          <w:sz w:val="24"/>
+          <w:szCs w:val="24"/>
+          <w:shd w:val="clear" w:color="auto" w:fill="FFFFFF"/>
+        </w:rPr>
+        <w:t xml:space="preserve"> - to internetowy standard do tworzenia, </w:t>
+      </w:r>
+      <w:proofErr w:type="spellStart"/>
+      <w:r>
+        <w:rPr>
+          <w:rStyle w:val="harvard-citation"/>
+          <w:rFonts w:ascii="Calibri Light" w:hAnsi="Calibri Light" w:cs="Calibri Light"/>
+          <w:color w:val="222222"/>
+          <w:sz w:val="24"/>
+          <w:szCs w:val="24"/>
+          <w:shd w:val="clear" w:color="auto" w:fill="FFFFFF"/>
+        </w:rPr>
+        <w:t>tokenów</w:t>
+      </w:r>
+      <w:proofErr w:type="spellEnd"/>
+      <w:r>
+        <w:rPr>
+          <w:rStyle w:val="harvard-citation"/>
+          <w:rFonts w:ascii="Calibri Light" w:hAnsi="Calibri Light" w:cs="Calibri Light"/>
+          <w:color w:val="222222"/>
+          <w:sz w:val="24"/>
+          <w:szCs w:val="24"/>
+          <w:shd w:val="clear" w:color="auto" w:fill="FFFFFF"/>
+        </w:rPr>
+        <w:t xml:space="preserve"> dostępu opartych na JSON. </w:t>
+      </w:r>
+      <w:proofErr w:type="spellStart"/>
+      <w:r>
+        <w:rPr>
+          <w:rStyle w:val="harvard-citation"/>
+          <w:rFonts w:ascii="Calibri Light" w:hAnsi="Calibri Light" w:cs="Calibri Light"/>
+          <w:color w:val="222222"/>
+          <w:sz w:val="24"/>
+          <w:szCs w:val="24"/>
+          <w:shd w:val="clear" w:color="auto" w:fill="FFFFFF"/>
+        </w:rPr>
+        <w:t>Tokeny</w:t>
+      </w:r>
+      <w:proofErr w:type="spellEnd"/>
+      <w:r>
+        <w:rPr>
+          <w:rStyle w:val="harvard-citation"/>
+          <w:rFonts w:ascii="Calibri Light" w:hAnsi="Calibri Light" w:cs="Calibri Light"/>
+          <w:color w:val="222222"/>
+          <w:sz w:val="24"/>
+          <w:szCs w:val="24"/>
+          <w:shd w:val="clear" w:color="auto" w:fill="FFFFFF"/>
+        </w:rPr>
+        <w:t xml:space="preserve"> są podpisywane przy użyciu prywatnego tajnego klucza lub klucza publicznego / prywatnego. Na przykład serwer może wygenerować </w:t>
+      </w:r>
+      <w:proofErr w:type="spellStart"/>
+      <w:r>
+        <w:rPr>
+          <w:rStyle w:val="harvard-citation"/>
+          <w:rFonts w:ascii="Calibri Light" w:hAnsi="Calibri Light" w:cs="Calibri Light"/>
+          <w:color w:val="222222"/>
+          <w:sz w:val="24"/>
+          <w:szCs w:val="24"/>
+          <w:shd w:val="clear" w:color="auto" w:fill="FFFFFF"/>
+        </w:rPr>
+        <w:t>token</w:t>
+      </w:r>
+      <w:proofErr w:type="spellEnd"/>
+      <w:r>
+        <w:rPr>
+          <w:rStyle w:val="harvard-citation"/>
+          <w:rFonts w:ascii="Calibri Light" w:hAnsi="Calibri Light" w:cs="Calibri Light"/>
+          <w:color w:val="222222"/>
+          <w:sz w:val="24"/>
+          <w:szCs w:val="24"/>
+          <w:shd w:val="clear" w:color="auto" w:fill="FFFFFF"/>
+        </w:rPr>
+        <w:t xml:space="preserve"> z roszczeniem „zalogowany, jako administrator” i przekazać go klientowi. Klient może następnie użyć tego </w:t>
+      </w:r>
+      <w:proofErr w:type="spellStart"/>
+      <w:r>
+        <w:rPr>
+          <w:rStyle w:val="harvard-citation"/>
+          <w:rFonts w:ascii="Calibri Light" w:hAnsi="Calibri Light" w:cs="Calibri Light"/>
+          <w:color w:val="222222"/>
+          <w:sz w:val="24"/>
+          <w:szCs w:val="24"/>
+          <w:shd w:val="clear" w:color="auto" w:fill="FFFFFF"/>
+        </w:rPr>
+        <w:t>tokena</w:t>
+      </w:r>
+      <w:proofErr w:type="spellEnd"/>
+      <w:r>
+        <w:rPr>
+          <w:rStyle w:val="harvard-citation"/>
+          <w:rFonts w:ascii="Calibri Light" w:hAnsi="Calibri Light" w:cs="Calibri Light"/>
+          <w:color w:val="222222"/>
+          <w:sz w:val="24"/>
+          <w:szCs w:val="24"/>
+          <w:shd w:val="clear" w:color="auto" w:fill="FFFFFF"/>
+        </w:rPr>
+        <w:t>, aby udowodnić, że jest zalogowany, jako administrator.</w:t>
+      </w:r>
+    </w:p>
+    <w:p>
+      <w:pPr>
+        <w:jc w:val="both"/>
+        <w:rPr>
+          <w:rFonts w:ascii="Calibri Light" w:hAnsi="Calibri Light" w:cs="Calibri Light"/>
+          <w:b/>
+          <w:bCs/>
+          <w:color w:val="222222"/>
+          <w:sz w:val="24"/>
+          <w:szCs w:val="24"/>
+          <w:shd w:val="clear" w:color="auto" w:fill="FFFFFF"/>
+        </w:rPr>
+      </w:pPr>
+      <w:r>
+        <w:rPr>
+          <w:rFonts w:ascii="Calibri Light" w:hAnsi="Calibri Light" w:cs="Calibri Light"/>
+          <w:b/>
+          <w:bCs/>
+          <w:color w:val="222222"/>
+          <w:sz w:val="24"/>
+          <w:szCs w:val="24"/>
+          <w:shd w:val="clear" w:color="auto" w:fill="FFFFFF"/>
+        </w:rPr>
+        <w:tab/>
+        <w:t>Model-</w:t>
+      </w:r>
+      <w:proofErr w:type="spellStart"/>
+      <w:r>
+        <w:rPr>
+          <w:rFonts w:ascii="Calibri Light" w:hAnsi="Calibri Light" w:cs="Calibri Light"/>
+          <w:b/>
+          <w:bCs/>
+          <w:color w:val="222222"/>
+          <w:sz w:val="24"/>
+          <w:szCs w:val="24"/>
+          <w:shd w:val="clear" w:color="auto" w:fill="FFFFFF"/>
+        </w:rPr>
+        <w:t>view</w:t>
+      </w:r>
+      <w:proofErr w:type="spellEnd"/>
+      <w:r>
+        <w:rPr>
+          <w:rFonts w:ascii="Calibri Light" w:hAnsi="Calibri Light" w:cs="Calibri Light"/>
+          <w:b/>
+          <w:bCs/>
+          <w:color w:val="222222"/>
+          <w:sz w:val="24"/>
+          <w:szCs w:val="24"/>
+          <w:shd w:val="clear" w:color="auto" w:fill="FFFFFF"/>
+        </w:rPr>
+        <w:t>-</w:t>
+      </w:r>
+      <w:proofErr w:type="spellStart"/>
+      <w:r>
+        <w:rPr>
+          <w:rFonts w:ascii="Calibri Light" w:hAnsi="Calibri Light" w:cs="Calibri Light"/>
+          <w:b/>
+          <w:bCs/>
+          <w:color w:val="222222"/>
+          <w:sz w:val="24"/>
+          <w:szCs w:val="24"/>
+          <w:shd w:val="clear" w:color="auto" w:fill="FFFFFF"/>
+        </w:rPr>
+        <w:t>viewmodel</w:t>
+      </w:r>
+      <w:proofErr w:type="spellEnd"/>
+      <w:r>
+        <w:rPr>
+          <w:rFonts w:ascii="Calibri Light" w:hAnsi="Calibri Light" w:cs="Calibri Light"/>
+          <w:color w:val="222222"/>
+          <w:sz w:val="24"/>
+          <w:szCs w:val="24"/>
+          <w:shd w:val="clear" w:color="auto" w:fill="FFFFFF"/>
+        </w:rPr>
+        <w:t> ( </w:t>
+      </w:r>
+      <w:r>
+        <w:rPr>
+          <w:rFonts w:ascii="Calibri Light" w:hAnsi="Calibri Light" w:cs="Calibri Light"/>
+          <w:b/>
+          <w:bCs/>
+          <w:color w:val="222222"/>
+          <w:sz w:val="24"/>
+          <w:szCs w:val="24"/>
+          <w:shd w:val="clear" w:color="auto" w:fill="FFFFFF"/>
+        </w:rPr>
         <w:t>MVVM</w:t>
       </w:r>
       <w:r>
@@ -4152,6 +4746,7 @@
         </w:rPr>
         <w:t> lub </w:t>
       </w:r>
+      <w:proofErr w:type="spellStart"/>
       <w:r>
         <w:rPr>
           <w:rFonts w:ascii="Calibri Light" w:hAnsi="Calibri Light" w:cs="Calibri Light"/>
@@ -4159,7 +4754,17 @@
           <w:szCs w:val="24"/>
           <w:shd w:val="clear" w:color="auto" w:fill="FFFFFF"/>
         </w:rPr>
-        <w:t>back-</w:t>
+        <w:t>back</w:t>
+      </w:r>
+      <w:proofErr w:type="spellEnd"/>
+      <w:r>
+        <w:rPr>
+          <w:rFonts w:ascii="Calibri Light" w:hAnsi="Calibri Light" w:cs="Calibri Light"/>
+          <w:sz w:val="24"/>
+          <w:szCs w:val="24"/>
+          <w:shd w:val="clear" w:color="auto" w:fill="FFFFFF"/>
+        </w:rPr>
+        <w:t>-</w:t>
       </w:r>
       <w:r>
         <w:rPr>
@@ -4260,15 +4865,26 @@
           <w:szCs w:val="24"/>
           <w:shd w:val="clear" w:color="auto" w:fill="FFFFFF"/>
         </w:rPr>
-        <w:t>) – interfejs</w:t>
-      </w:r>
-      <w:r>
-        <w:rPr>
-          <w:rFonts w:ascii="Calibri Light" w:hAnsi="Calibri Light" w:cs="Calibri Light"/>
+        <w:t xml:space="preserve">) – </w:t>
+      </w:r>
+      <w:proofErr w:type="spellStart"/>
+      <w:r>
+        <w:rPr>
+          <w:rFonts w:ascii="Calibri Light" w:hAnsi="Calibri Light" w:cs="Calibri Light"/>
+          <w:color w:val="222222"/>
           <w:sz w:val="24"/>
           <w:szCs w:val="24"/>
           <w:shd w:val="clear" w:color="auto" w:fill="FFFFFF"/>
         </w:rPr>
+        <w:t>interfejs</w:t>
+      </w:r>
+      <w:r>
+        <w:rPr>
+          <w:rFonts w:ascii="Calibri Light" w:hAnsi="Calibri Light" w:cs="Calibri Light"/>
+          <w:sz w:val="24"/>
+          <w:szCs w:val="24"/>
+          <w:shd w:val="clear" w:color="auto" w:fill="FFFFFF"/>
+        </w:rPr>
         <w:t>API</w:t>
       </w:r>
       <w:r>
@@ -4279,7 +4895,18 @@
           <w:szCs w:val="24"/>
           <w:shd w:val="clear" w:color="auto" w:fill="FFFFFF"/>
         </w:rPr>
-        <w:t>stworzony przez </w:t>
+        <w:t>stworzony</w:t>
+      </w:r>
+      <w:proofErr w:type="spellEnd"/>
+      <w:r>
+        <w:rPr>
+          <w:rFonts w:ascii="Calibri Light" w:hAnsi="Calibri Light" w:cs="Calibri Light"/>
+          <w:color w:val="222222"/>
+          <w:sz w:val="24"/>
+          <w:szCs w:val="24"/>
+          <w:shd w:val="clear" w:color="auto" w:fill="FFFFFF"/>
+        </w:rPr>
+        <w:t xml:space="preserve"> przez </w:t>
       </w:r>
       <w:r>
         <w:rPr>
@@ -4399,6 +5026,18 @@
           <w:shd w:val="clear" w:color="auto" w:fill="FFFFFF"/>
         </w:rPr>
         <w:tab/>
+      </w:r>
+      <w:proofErr w:type="spellStart"/>
+      <w:r>
+        <w:rPr>
+          <w:rFonts w:ascii="Calibri Light" w:hAnsi="Calibri Light" w:cs="Calibri Light"/>
+          <w:b/>
+          <w:bCs/>
+          <w:color w:val="222222"/>
+          <w:sz w:val="24"/>
+          <w:szCs w:val="24"/>
+          <w:shd w:val="clear" w:color="auto" w:fill="FFFFFF"/>
+        </w:rPr>
         <w:t>G</w:t>
       </w:r>
       <w:r>
@@ -4413,6 +5052,7 @@
         </w:rPr>
         <w:t>loballyuniqueidentifier</w:t>
       </w:r>
+      <w:proofErr w:type="spellEnd"/>
       <w:r>
         <w:rPr>
           <w:rFonts w:ascii="Calibri Light" w:hAnsi="Calibri Light" w:cs="Calibri Light"/>
@@ -4486,6 +5126,7 @@
         </w:rPr>
         <w:tab/>
       </w:r>
+      <w:proofErr w:type="spellStart"/>
       <w:r>
         <w:rPr>
           <w:rFonts w:ascii="Calibri Light" w:hAnsi="Calibri Light" w:cs="Calibri Light"/>
@@ -4495,42 +5136,10 @@
           <w:szCs w:val="24"/>
           <w:shd w:val="clear" w:color="auto" w:fill="FFFFFF"/>
         </w:rPr>
-        <w:t>OpenAPI Specification</w:t>
-      </w:r>
-      <w:r>
-        <w:rPr>
-          <w:rFonts w:ascii="Calibri Light" w:hAnsi="Calibri Light" w:cs="Calibri Light"/>
-          <w:color w:val="222222"/>
-          <w:sz w:val="24"/>
-          <w:szCs w:val="24"/>
-          <w:shd w:val="clear" w:color="auto" w:fill="FFFFFF"/>
-        </w:rPr>
-        <w:t xml:space="preserve"> – pierwotnie znana jakoSwagger Specification, jest specyfikacją plików interfejsu do odczytu maszynowego do opisywania, tworzenia, używania i wizualizacji</w:t>
-      </w:r>
-      <w:r>
-        <w:rPr>
-          <w:rFonts w:ascii="Calibri Light" w:hAnsi="Calibri Light" w:cs="Calibri Light"/>
-          <w:color w:val="222222"/>
-          <w:sz w:val="24"/>
-          <w:szCs w:val="24"/>
-          <w:shd w:val="clear" w:color="auto" w:fill="FFFFFF"/>
-        </w:rPr>
-        <w:t xml:space="preserve"> </w:t>
-      </w:r>
-      <w:r>
-        <w:rPr>
-          <w:rFonts w:ascii="Calibri Light" w:hAnsi="Calibri Light" w:cs="Calibri Light"/>
-          <w:color w:val="222222"/>
-          <w:sz w:val="24"/>
-          <w:szCs w:val="24"/>
-          <w:shd w:val="clear" w:color="auto" w:fill="FFFFFF"/>
-        </w:rPr>
-        <w:t>RESTful web services.</w:t>
-      </w:r>
-    </w:p>
-    <w:p>
-      <w:pPr>
-        <w:jc w:val="both"/>
+        <w:t>OpenAPI</w:t>
+      </w:r>
+      <w:proofErr w:type="spellEnd"/>
+      <w:r>
         <w:rPr>
           <w:rFonts w:ascii="Calibri Light" w:hAnsi="Calibri Light" w:cs="Calibri Light"/>
           <w:b/>
@@ -4539,17 +5148,9 @@
           <w:szCs w:val="24"/>
           <w:shd w:val="clear" w:color="auto" w:fill="FFFFFF"/>
         </w:rPr>
-      </w:pPr>
-      <w:r>
-        <w:rPr>
-          <w:rFonts w:ascii="Calibri Light" w:hAnsi="Calibri Light" w:cs="Calibri Light"/>
-          <w:color w:val="222222"/>
-          <w:sz w:val="24"/>
-          <w:szCs w:val="24"/>
-          <w:shd w:val="clear" w:color="auto" w:fill="FFFFFF"/>
-        </w:rPr>
-        <w:tab/>
-      </w:r>
+        <w:t xml:space="preserve"> </w:t>
+      </w:r>
+      <w:proofErr w:type="spellStart"/>
       <w:r>
         <w:rPr>
           <w:rFonts w:ascii="Calibri Light" w:hAnsi="Calibri Light" w:cs="Calibri Light"/>
@@ -4559,8 +5160,9 @@
           <w:szCs w:val="24"/>
           <w:shd w:val="clear" w:color="auto" w:fill="FFFFFF"/>
         </w:rPr>
-        <w:t>Postman</w:t>
-      </w:r>
+        <w:t>Specification</w:t>
+      </w:r>
+      <w:proofErr w:type="spellEnd"/>
       <w:r>
         <w:rPr>
           <w:rFonts w:ascii="Calibri Light" w:hAnsi="Calibri Light" w:cs="Calibri Light"/>
@@ -4569,8 +5171,9 @@
           <w:szCs w:val="24"/>
           <w:shd w:val="clear" w:color="auto" w:fill="FFFFFF"/>
         </w:rPr>
-        <w:t xml:space="preserve"> – bezpłatnym narzędziem, które możemy wykorzystać do testów API</w:t>
-      </w:r>
+        <w:t xml:space="preserve"> – pierwotnie znana </w:t>
+      </w:r>
+      <w:proofErr w:type="spellStart"/>
       <w:r>
         <w:rPr>
           <w:rFonts w:ascii="Calibri Light" w:hAnsi="Calibri Light" w:cs="Calibri Light"/>
@@ -4579,31 +5182,77 @@
           <w:szCs w:val="24"/>
           <w:shd w:val="clear" w:color="auto" w:fill="FFFFFF"/>
         </w:rPr>
-        <w:t xml:space="preserve">, które zapewnia możliwości automatyzacji testowania, debugowania a także współpracy wielu osób za pomocą kolekcji, środowisk i wsparcia dla ciągłej integracji </w:t>
+        <w:t>jakoSwagger</w:t>
+      </w:r>
+      <w:proofErr w:type="spellEnd"/>
+      <w:r>
+        <w:rPr>
+          <w:rFonts w:ascii="Calibri Light" w:hAnsi="Calibri Light" w:cs="Calibri Light"/>
+          <w:color w:val="222222"/>
+          <w:sz w:val="24"/>
+          <w:szCs w:val="24"/>
+          <w:shd w:val="clear" w:color="auto" w:fill="FFFFFF"/>
+        </w:rPr>
+        <w:t xml:space="preserve"> </w:t>
+      </w:r>
+      <w:proofErr w:type="spellStart"/>
+      <w:r>
+        <w:rPr>
+          <w:rFonts w:ascii="Calibri Light" w:hAnsi="Calibri Light" w:cs="Calibri Light"/>
+          <w:color w:val="222222"/>
+          <w:sz w:val="24"/>
+          <w:szCs w:val="24"/>
+          <w:shd w:val="clear" w:color="auto" w:fill="FFFFFF"/>
+        </w:rPr>
+        <w:t>Specification</w:t>
+      </w:r>
+      <w:proofErr w:type="spellEnd"/>
+      <w:r>
+        <w:rPr>
+          <w:rFonts w:ascii="Calibri Light" w:hAnsi="Calibri Light" w:cs="Calibri Light"/>
+          <w:color w:val="222222"/>
+          <w:sz w:val="24"/>
+          <w:szCs w:val="24"/>
+          <w:shd w:val="clear" w:color="auto" w:fill="FFFFFF"/>
+        </w:rPr>
+        <w:t>, jest specyfikacją plików interfejsu do odczytu maszynowego do opisywania, tworzenia, używania i wizualizacji</w:t>
+      </w:r>
+      <w:r>
+        <w:rPr>
+          <w:rFonts w:ascii="Calibri Light" w:hAnsi="Calibri Light" w:cs="Calibri Light"/>
+          <w:color w:val="222222"/>
+          <w:sz w:val="24"/>
+          <w:szCs w:val="24"/>
+          <w:shd w:val="clear" w:color="auto" w:fill="FFFFFF"/>
+        </w:rPr>
+        <w:t xml:space="preserve"> </w:t>
+      </w:r>
+      <w:proofErr w:type="spellStart"/>
+      <w:r>
+        <w:rPr>
+          <w:rFonts w:ascii="Calibri Light" w:hAnsi="Calibri Light" w:cs="Calibri Light"/>
+          <w:color w:val="222222"/>
+          <w:sz w:val="24"/>
+          <w:szCs w:val="24"/>
+          <w:shd w:val="clear" w:color="auto" w:fill="FFFFFF"/>
+        </w:rPr>
+        <w:t>RESTful</w:t>
+      </w:r>
+      <w:proofErr w:type="spellEnd"/>
+      <w:r>
+        <w:rPr>
+          <w:rFonts w:ascii="Calibri Light" w:hAnsi="Calibri Light" w:cs="Calibri Light"/>
+          <w:color w:val="222222"/>
+          <w:sz w:val="24"/>
+          <w:szCs w:val="24"/>
+          <w:shd w:val="clear" w:color="auto" w:fill="FFFFFF"/>
+        </w:rPr>
+        <w:t xml:space="preserve"> web services.</w:t>
       </w:r>
     </w:p>
     <w:p>
       <w:pPr>
         <w:jc w:val="both"/>
-        <w:rPr>
-          <w:rFonts w:ascii="Calibri Light" w:hAnsi="Calibri Light" w:cs="Calibri Light"/>
-          <w:color w:val="222222"/>
-          <w:sz w:val="24"/>
-          <w:szCs w:val="24"/>
-          <w:shd w:val="clear" w:color="auto" w:fill="FFFFFF"/>
-        </w:rPr>
-      </w:pPr>
-      <w:r>
-        <w:rPr>
-          <w:rFonts w:ascii="Calibri Light" w:hAnsi="Calibri Light" w:cs="Calibri Light"/>
-          <w:color w:val="222222"/>
-          <w:sz w:val="24"/>
-          <w:szCs w:val="24"/>
-          <w:shd w:val="clear" w:color="auto" w:fill="FFFFFF"/>
-        </w:rPr>
-        <w:tab/>
-      </w:r>
-      <w:r>
         <w:rPr>
           <w:rFonts w:ascii="Calibri Light" w:hAnsi="Calibri Light" w:cs="Calibri Light"/>
           <w:b/>
@@ -4612,8 +5261,7 @@
           <w:szCs w:val="24"/>
           <w:shd w:val="clear" w:color="auto" w:fill="FFFFFF"/>
         </w:rPr>
-        <w:t>Swagger</w:t>
-      </w:r>
+      </w:pPr>
       <w:r>
         <w:rPr>
           <w:rFonts w:ascii="Calibri Light" w:hAnsi="Calibri Light" w:cs="Calibri Light"/>
@@ -4622,141 +5270,9 @@
           <w:szCs w:val="24"/>
           <w:shd w:val="clear" w:color="auto" w:fill="FFFFFF"/>
         </w:rPr>
-        <w:t xml:space="preserve"> – </w:t>
-      </w:r>
-      <w:r>
-        <w:rPr>
-          <w:rFonts w:ascii="Calibri Light" w:hAnsi="Calibri Light" w:cs="Calibri Light"/>
-          <w:color w:val="222222"/>
-          <w:sz w:val="24"/>
-          <w:szCs w:val="24"/>
-          <w:shd w:val="clear" w:color="auto" w:fill="FFFFFF"/>
-        </w:rPr>
-        <w:t xml:space="preserve">to platforma </w:t>
-      </w:r>
-      <w:r>
-        <w:rPr>
-          <w:rFonts w:ascii="Calibri Light" w:hAnsi="Calibri Light" w:cs="Calibri Light"/>
-          <w:color w:val="222222"/>
-          <w:sz w:val="24"/>
-          <w:szCs w:val="24"/>
-          <w:shd w:val="clear" w:color="auto" w:fill="FFFFFF"/>
-        </w:rPr>
-        <w:t>oprogramowania</w:t>
-      </w:r>
-      <w:r>
-        <w:rPr>
-          <w:rFonts w:ascii="Calibri Light" w:hAnsi="Calibri Light" w:cs="Calibri Light"/>
-          <w:color w:val="222222"/>
-          <w:sz w:val="24"/>
-          <w:szCs w:val="24"/>
-          <w:shd w:val="clear" w:color="auto" w:fill="FFFFFF"/>
-        </w:rPr>
-        <w:t xml:space="preserve"> </w:t>
-      </w:r>
-      <w:r>
-        <w:rPr>
-          <w:rFonts w:ascii="Calibri Light" w:hAnsi="Calibri Light" w:cs="Calibri Light"/>
-          <w:color w:val="222222"/>
-          <w:sz w:val="24"/>
-          <w:szCs w:val="24"/>
-          <w:shd w:val="clear" w:color="auto" w:fill="FFFFFF"/>
-        </w:rPr>
-        <w:t>typu</w:t>
-      </w:r>
-      <w:r>
-        <w:rPr>
-          <w:rFonts w:ascii="Calibri Light" w:hAnsi="Calibri Light" w:cs="Calibri Light"/>
-          <w:color w:val="222222"/>
-          <w:sz w:val="24"/>
-          <w:szCs w:val="24"/>
-          <w:shd w:val="clear" w:color="auto" w:fill="FFFFFF"/>
-        </w:rPr>
-        <w:t xml:space="preserve"> </w:t>
-      </w:r>
-      <w:r>
-        <w:rPr>
-          <w:rFonts w:ascii="Calibri Light" w:hAnsi="Calibri Light" w:cs="Calibri Light"/>
-          <w:color w:val="222222"/>
-          <w:sz w:val="24"/>
-          <w:szCs w:val="24"/>
-          <w:shd w:val="clear" w:color="auto" w:fill="FFFFFF"/>
-        </w:rPr>
-        <w:t>open source</w:t>
-      </w:r>
-      <w:r>
-        <w:rPr>
-          <w:rFonts w:ascii="Calibri Light" w:hAnsi="Calibri Light" w:cs="Calibri Light"/>
-          <w:color w:val="222222"/>
-          <w:sz w:val="24"/>
-          <w:szCs w:val="24"/>
-          <w:shd w:val="clear" w:color="auto" w:fill="FFFFFF"/>
-        </w:rPr>
-        <w:t xml:space="preserve"> </w:t>
-      </w:r>
-      <w:r>
-        <w:rPr>
-          <w:rFonts w:ascii="Calibri Light" w:hAnsi="Calibri Light" w:cs="Calibri Light"/>
-          <w:color w:val="222222"/>
-          <w:sz w:val="24"/>
-          <w:szCs w:val="24"/>
-          <w:shd w:val="clear" w:color="auto" w:fill="FFFFFF"/>
-        </w:rPr>
-        <w:t>wspierana przez duży ekosystem narzędzi, które pomagają programistom projektować, budowa</w:t>
-      </w:r>
-      <w:r>
-        <w:rPr>
-          <w:rFonts w:ascii="Calibri Light" w:hAnsi="Calibri Light" w:cs="Calibri Light"/>
-          <w:color w:val="222222"/>
-          <w:sz w:val="24"/>
-          <w:szCs w:val="24"/>
-          <w:shd w:val="clear" w:color="auto" w:fill="FFFFFF"/>
-        </w:rPr>
-        <w:t xml:space="preserve">ć, dokumentować i wykorzystywać usługi sieciowe </w:t>
-      </w:r>
-      <w:r>
-        <w:rPr>
-          <w:rFonts w:ascii="Calibri Light" w:hAnsi="Calibri Light" w:cs="Calibri Light"/>
-          <w:color w:val="222222"/>
-          <w:sz w:val="24"/>
-          <w:szCs w:val="24"/>
-          <w:shd w:val="clear" w:color="auto" w:fill="FFFFFF"/>
-        </w:rPr>
-        <w:t>RESTful</w:t>
-      </w:r>
-      <w:r>
-        <w:rPr>
-          <w:rFonts w:ascii="Calibri Light" w:hAnsi="Calibri Light" w:cs="Calibri Light"/>
-          <w:color w:val="222222"/>
-          <w:sz w:val="24"/>
-          <w:szCs w:val="24"/>
-          <w:shd w:val="clear" w:color="auto" w:fill="FFFFFF"/>
-        </w:rPr>
-        <w:t xml:space="preserve">. </w:t>
-      </w:r>
-    </w:p>
-    <w:p>
-      <w:pPr>
-        <w:spacing w:after="0"/>
-        <w:jc w:val="both"/>
-        <w:rPr>
-          <w:rFonts w:ascii="Calibri Light" w:hAnsi="Calibri Light" w:cs="Calibri Light"/>
-          <w:color w:val="222222"/>
-          <w:sz w:val="24"/>
-          <w:szCs w:val="24"/>
-          <w:shd w:val="clear" w:color="auto" w:fill="FFFFFF"/>
-        </w:rPr>
-      </w:pPr>
-      <w:r>
-        <w:rPr>
-          <w:rFonts w:ascii="Calibri Light" w:hAnsi="Calibri Light" w:cs="Calibri Light"/>
-          <w:color w:val="222222"/>
-          <w:sz w:val="24"/>
-          <w:szCs w:val="24"/>
-          <w:shd w:val="clear" w:color="auto" w:fill="FFFFFF"/>
-        </w:rPr>
         <w:tab/>
       </w:r>
+      <w:proofErr w:type="spellStart"/>
       <w:r>
         <w:rPr>
           <w:rFonts w:ascii="Calibri Light" w:hAnsi="Calibri Light" w:cs="Calibri Light"/>
@@ -4766,8 +5282,245 @@
           <w:szCs w:val="24"/>
           <w:shd w:val="clear" w:color="auto" w:fill="FFFFFF"/>
         </w:rPr>
-        <w:t>HTTP verbs</w:t>
-      </w:r>
+        <w:t>Postman</w:t>
+      </w:r>
+      <w:proofErr w:type="spellEnd"/>
+      <w:r>
+        <w:rPr>
+          <w:rFonts w:ascii="Calibri Light" w:hAnsi="Calibri Light" w:cs="Calibri Light"/>
+          <w:color w:val="222222"/>
+          <w:sz w:val="24"/>
+          <w:szCs w:val="24"/>
+          <w:shd w:val="clear" w:color="auto" w:fill="FFFFFF"/>
+        </w:rPr>
+        <w:t xml:space="preserve"> – bezpłatnym narzędziem, które możemy wykorzystać do testów API</w:t>
+      </w:r>
+      <w:r>
+        <w:rPr>
+          <w:rFonts w:ascii="Calibri Light" w:hAnsi="Calibri Light" w:cs="Calibri Light"/>
+          <w:color w:val="222222"/>
+          <w:sz w:val="24"/>
+          <w:szCs w:val="24"/>
+          <w:shd w:val="clear" w:color="auto" w:fill="FFFFFF"/>
+        </w:rPr>
+        <w:t xml:space="preserve">, które zapewnia możliwości automatyzacji testowania, debugowania a także współpracy wielu osób za pomocą kolekcji, środowisk i wsparcia dla ciągłej integracji </w:t>
+      </w:r>
+    </w:p>
+    <w:p>
+      <w:pPr>
+        <w:jc w:val="both"/>
+        <w:rPr>
+          <w:rFonts w:ascii="Calibri Light" w:hAnsi="Calibri Light" w:cs="Calibri Light"/>
+          <w:color w:val="222222"/>
+          <w:sz w:val="24"/>
+          <w:szCs w:val="24"/>
+          <w:shd w:val="clear" w:color="auto" w:fill="FFFFFF"/>
+        </w:rPr>
+      </w:pPr>
+      <w:r>
+        <w:rPr>
+          <w:rFonts w:ascii="Calibri Light" w:hAnsi="Calibri Light" w:cs="Calibri Light"/>
+          <w:color w:val="222222"/>
+          <w:sz w:val="24"/>
+          <w:szCs w:val="24"/>
+          <w:shd w:val="clear" w:color="auto" w:fill="FFFFFF"/>
+        </w:rPr>
+        <w:tab/>
+      </w:r>
+      <w:proofErr w:type="spellStart"/>
+      <w:r>
+        <w:rPr>
+          <w:rFonts w:ascii="Calibri Light" w:hAnsi="Calibri Light" w:cs="Calibri Light"/>
+          <w:b/>
+          <w:color w:val="222222"/>
+          <w:sz w:val="24"/>
+          <w:szCs w:val="24"/>
+          <w:shd w:val="clear" w:color="auto" w:fill="FFFFFF"/>
+        </w:rPr>
+        <w:t>Swagger</w:t>
+      </w:r>
+      <w:proofErr w:type="spellEnd"/>
+      <w:r>
+        <w:rPr>
+          <w:rFonts w:ascii="Calibri Light" w:hAnsi="Calibri Light" w:cs="Calibri Light"/>
+          <w:color w:val="222222"/>
+          <w:sz w:val="24"/>
+          <w:szCs w:val="24"/>
+          <w:shd w:val="clear" w:color="auto" w:fill="FFFFFF"/>
+        </w:rPr>
+        <w:t xml:space="preserve"> – </w:t>
+      </w:r>
+      <w:r>
+        <w:rPr>
+          <w:rFonts w:ascii="Calibri Light" w:hAnsi="Calibri Light" w:cs="Calibri Light"/>
+          <w:color w:val="222222"/>
+          <w:sz w:val="24"/>
+          <w:szCs w:val="24"/>
+          <w:shd w:val="clear" w:color="auto" w:fill="FFFFFF"/>
+        </w:rPr>
+        <w:t xml:space="preserve">to platforma </w:t>
+      </w:r>
+      <w:r>
+        <w:rPr>
+          <w:rFonts w:ascii="Calibri Light" w:hAnsi="Calibri Light" w:cs="Calibri Light"/>
+          <w:color w:val="222222"/>
+          <w:sz w:val="24"/>
+          <w:szCs w:val="24"/>
+          <w:shd w:val="clear" w:color="auto" w:fill="FFFFFF"/>
+        </w:rPr>
+        <w:t>oprogramowania</w:t>
+      </w:r>
+      <w:r>
+        <w:rPr>
+          <w:rFonts w:ascii="Calibri Light" w:hAnsi="Calibri Light" w:cs="Calibri Light"/>
+          <w:color w:val="222222"/>
+          <w:sz w:val="24"/>
+          <w:szCs w:val="24"/>
+          <w:shd w:val="clear" w:color="auto" w:fill="FFFFFF"/>
+        </w:rPr>
+        <w:t xml:space="preserve"> </w:t>
+      </w:r>
+      <w:r>
+        <w:rPr>
+          <w:rFonts w:ascii="Calibri Light" w:hAnsi="Calibri Light" w:cs="Calibri Light"/>
+          <w:color w:val="222222"/>
+          <w:sz w:val="24"/>
+          <w:szCs w:val="24"/>
+          <w:shd w:val="clear" w:color="auto" w:fill="FFFFFF"/>
+        </w:rPr>
+        <w:t>typu</w:t>
+      </w:r>
+      <w:r>
+        <w:rPr>
+          <w:rFonts w:ascii="Calibri Light" w:hAnsi="Calibri Light" w:cs="Calibri Light"/>
+          <w:color w:val="222222"/>
+          <w:sz w:val="24"/>
+          <w:szCs w:val="24"/>
+          <w:shd w:val="clear" w:color="auto" w:fill="FFFFFF"/>
+        </w:rPr>
+        <w:t xml:space="preserve"> </w:t>
+      </w:r>
+      <w:r>
+        <w:rPr>
+          <w:rFonts w:ascii="Calibri Light" w:hAnsi="Calibri Light" w:cs="Calibri Light"/>
+          <w:color w:val="222222"/>
+          <w:sz w:val="24"/>
+          <w:szCs w:val="24"/>
+          <w:shd w:val="clear" w:color="auto" w:fill="FFFFFF"/>
+        </w:rPr>
+        <w:t xml:space="preserve">open </w:t>
+      </w:r>
+      <w:proofErr w:type="spellStart"/>
+      <w:r>
+        <w:rPr>
+          <w:rFonts w:ascii="Calibri Light" w:hAnsi="Calibri Light" w:cs="Calibri Light"/>
+          <w:color w:val="222222"/>
+          <w:sz w:val="24"/>
+          <w:szCs w:val="24"/>
+          <w:shd w:val="clear" w:color="auto" w:fill="FFFFFF"/>
+        </w:rPr>
+        <w:t>source</w:t>
+      </w:r>
+      <w:proofErr w:type="spellEnd"/>
+      <w:r>
+        <w:rPr>
+          <w:rFonts w:ascii="Calibri Light" w:hAnsi="Calibri Light" w:cs="Calibri Light"/>
+          <w:color w:val="222222"/>
+          <w:sz w:val="24"/>
+          <w:szCs w:val="24"/>
+          <w:shd w:val="clear" w:color="auto" w:fill="FFFFFF"/>
+        </w:rPr>
+        <w:t xml:space="preserve"> </w:t>
+      </w:r>
+      <w:r>
+        <w:rPr>
+          <w:rFonts w:ascii="Calibri Light" w:hAnsi="Calibri Light" w:cs="Calibri Light"/>
+          <w:color w:val="222222"/>
+          <w:sz w:val="24"/>
+          <w:szCs w:val="24"/>
+          <w:shd w:val="clear" w:color="auto" w:fill="FFFFFF"/>
+        </w:rPr>
+        <w:t>wspierana przez duży ekosystem narzędzi, które pomagają programistom projektować, budowa</w:t>
+      </w:r>
+      <w:r>
+        <w:rPr>
+          <w:rFonts w:ascii="Calibri Light" w:hAnsi="Calibri Light" w:cs="Calibri Light"/>
+          <w:color w:val="222222"/>
+          <w:sz w:val="24"/>
+          <w:szCs w:val="24"/>
+          <w:shd w:val="clear" w:color="auto" w:fill="FFFFFF"/>
+        </w:rPr>
+        <w:t xml:space="preserve">ć, dokumentować i wykorzystywać usługi sieciowe </w:t>
+      </w:r>
+      <w:proofErr w:type="spellStart"/>
+      <w:r>
+        <w:rPr>
+          <w:rFonts w:ascii="Calibri Light" w:hAnsi="Calibri Light" w:cs="Calibri Light"/>
+          <w:color w:val="222222"/>
+          <w:sz w:val="24"/>
+          <w:szCs w:val="24"/>
+          <w:shd w:val="clear" w:color="auto" w:fill="FFFFFF"/>
+        </w:rPr>
+        <w:t>RESTful</w:t>
+      </w:r>
+      <w:proofErr w:type="spellEnd"/>
+      <w:r>
+        <w:rPr>
+          <w:rFonts w:ascii="Calibri Light" w:hAnsi="Calibri Light" w:cs="Calibri Light"/>
+          <w:color w:val="222222"/>
+          <w:sz w:val="24"/>
+          <w:szCs w:val="24"/>
+          <w:shd w:val="clear" w:color="auto" w:fill="FFFFFF"/>
+        </w:rPr>
+        <w:t xml:space="preserve">. </w:t>
+      </w:r>
+    </w:p>
+    <w:p>
+      <w:pPr>
+        <w:spacing w:after="0"/>
+        <w:jc w:val="both"/>
+        <w:rPr>
+          <w:rFonts w:ascii="Calibri Light" w:hAnsi="Calibri Light" w:cs="Calibri Light"/>
+          <w:color w:val="222222"/>
+          <w:sz w:val="24"/>
+          <w:szCs w:val="24"/>
+          <w:shd w:val="clear" w:color="auto" w:fill="FFFFFF"/>
+        </w:rPr>
+      </w:pPr>
+      <w:r>
+        <w:rPr>
+          <w:rFonts w:ascii="Calibri Light" w:hAnsi="Calibri Light" w:cs="Calibri Light"/>
+          <w:color w:val="222222"/>
+          <w:sz w:val="24"/>
+          <w:szCs w:val="24"/>
+          <w:shd w:val="clear" w:color="auto" w:fill="FFFFFF"/>
+        </w:rPr>
+        <w:tab/>
+      </w:r>
+      <w:r>
+        <w:rPr>
+          <w:rFonts w:ascii="Calibri Light" w:hAnsi="Calibri Light" w:cs="Calibri Light"/>
+          <w:b/>
+          <w:color w:val="222222"/>
+          <w:sz w:val="24"/>
+          <w:szCs w:val="24"/>
+          <w:shd w:val="clear" w:color="auto" w:fill="FFFFFF"/>
+        </w:rPr>
+        <w:t xml:space="preserve">HTTP </w:t>
+      </w:r>
+      <w:proofErr w:type="spellStart"/>
+      <w:r>
+        <w:rPr>
+          <w:rFonts w:ascii="Calibri Light" w:hAnsi="Calibri Light" w:cs="Calibri Light"/>
+          <w:b/>
+          <w:color w:val="222222"/>
+          <w:sz w:val="24"/>
+          <w:szCs w:val="24"/>
+          <w:shd w:val="clear" w:color="auto" w:fill="FFFFFF"/>
+        </w:rPr>
+        <w:t>verbs</w:t>
+      </w:r>
+      <w:proofErr w:type="spellEnd"/>
       <w:r>
         <w:rPr>
           <w:rFonts w:ascii="Calibri Light" w:hAnsi="Calibri Light" w:cs="Calibri Light"/>
@@ -5144,6 +5897,7 @@
         </w:rPr>
         <w:t xml:space="preserve">Moduł </w:t>
       </w:r>
+      <w:proofErr w:type="spellStart"/>
       <w:r>
         <w:rPr>
           <w:rFonts w:ascii="Calibri Light" w:hAnsi="Calibri Light" w:cs="Calibri Light"/>
@@ -5152,6 +5906,7 @@
         </w:rPr>
         <w:t>TrainsOnline</w:t>
       </w:r>
+      <w:proofErr w:type="spellEnd"/>
       <w:r>
         <w:rPr>
           <w:rFonts w:ascii="Calibri Light" w:hAnsi="Calibri Light" w:cs="Calibri Light"/>
@@ -5224,7 +5979,7 @@
           <w:insideH w:val="none" w:sz="0" w:space="0" w:color="auto"/>
           <w:insideV w:val="none" w:sz="0" w:space="0" w:color="auto"/>
         </w:tblBorders>
-        <w:tblLook w:val="04A0"/>
+        <w:tblLook w:val="04A0" w:firstRow="1" w:lastRow="0" w:firstColumn="1" w:lastColumn="0" w:noHBand="0" w:noVBand="1"/>
       </w:tblPr>
       <w:tblGrid>
         <w:gridCol w:w="5643"/>
@@ -5310,12 +6065,14 @@
                 <w:rFonts w:ascii="Calibri Light" w:hAnsi="Calibri Light" w:cs="Calibri Light"/>
               </w:rPr>
             </w:pPr>
+            <w:proofErr w:type="spellStart"/>
             <w:r>
               <w:rPr>
                 <w:rFonts w:ascii="Calibri Light" w:hAnsi="Calibri Light" w:cs="Calibri Light"/>
               </w:rPr>
               <w:t>AutoMapper.Extensions.Microsoft.DependencyInjection</w:t>
             </w:r>
+            <w:proofErr w:type="spellEnd"/>
           </w:p>
         </w:tc>
         <w:tc>
@@ -5357,12 +6114,14 @@
                 <w:rFonts w:ascii="Calibri Light" w:hAnsi="Calibri Light" w:cs="Calibri Light"/>
               </w:rPr>
             </w:pPr>
+            <w:proofErr w:type="spellStart"/>
             <w:r>
               <w:rPr>
                 <w:rFonts w:ascii="Calibri Light" w:hAnsi="Calibri Light" w:cs="Calibri Light"/>
               </w:rPr>
               <w:t>CommandLineParser</w:t>
             </w:r>
+            <w:proofErr w:type="spellEnd"/>
           </w:p>
         </w:tc>
         <w:tc>
@@ -5413,12 +6172,14 @@
                 <w:rFonts w:ascii="Calibri Light" w:hAnsi="Calibri Light" w:cs="Calibri Light"/>
               </w:rPr>
             </w:pPr>
+            <w:proofErr w:type="spellStart"/>
             <w:r>
               <w:rPr>
                 <w:rFonts w:ascii="Calibri Light" w:hAnsi="Calibri Light" w:cs="Calibri Light"/>
               </w:rPr>
               <w:t>CSharpVitamins.ShortGuid</w:t>
             </w:r>
+            <w:proofErr w:type="spellEnd"/>
           </w:p>
         </w:tc>
         <w:tc>
@@ -5457,12 +6218,14 @@
                 <w:rFonts w:ascii="Calibri Light" w:hAnsi="Calibri Light" w:cs="Calibri Light"/>
               </w:rPr>
             </w:pPr>
+            <w:proofErr w:type="spellStart"/>
             <w:r>
               <w:rPr>
                 <w:rFonts w:ascii="Calibri Light" w:hAnsi="Calibri Light" w:cs="Calibri Light"/>
               </w:rPr>
               <w:t>FluentValidation.AspNetCore</w:t>
             </w:r>
+            <w:proofErr w:type="spellEnd"/>
           </w:p>
         </w:tc>
         <w:tc>
@@ -5551,12 +6314,14 @@
                 <w:rFonts w:ascii="Calibri Light" w:hAnsi="Calibri Light" w:cs="Calibri Light"/>
               </w:rPr>
             </w:pPr>
+            <w:proofErr w:type="spellStart"/>
             <w:r>
               <w:rPr>
                 <w:rFonts w:ascii="Calibri Light" w:hAnsi="Calibri Light" w:cs="Calibri Light"/>
               </w:rPr>
               <w:t>GemBox.Document</w:t>
             </w:r>
+            <w:proofErr w:type="spellEnd"/>
           </w:p>
         </w:tc>
         <w:tc>
@@ -5595,12 +6360,14 @@
                 <w:rFonts w:ascii="Calibri Light" w:hAnsi="Calibri Light" w:cs="Calibri Light"/>
               </w:rPr>
             </w:pPr>
+            <w:proofErr w:type="spellStart"/>
             <w:r>
               <w:rPr>
                 <w:rFonts w:ascii="Calibri Light" w:hAnsi="Calibri Light" w:cs="Calibri Light"/>
               </w:rPr>
               <w:t>System.Drawing.Common</w:t>
             </w:r>
+            <w:proofErr w:type="spellEnd"/>
           </w:p>
         </w:tc>
         <w:tc>
@@ -5639,12 +6406,14 @@
                 <w:rFonts w:ascii="Calibri Light" w:hAnsi="Calibri Light" w:cs="Calibri Light"/>
               </w:rPr>
             </w:pPr>
+            <w:proofErr w:type="spellStart"/>
             <w:r>
               <w:rPr>
                 <w:rFonts w:ascii="Calibri Light" w:hAnsi="Calibri Light" w:cs="Calibri Light"/>
               </w:rPr>
               <w:t>SoapCore</w:t>
             </w:r>
+            <w:proofErr w:type="spellEnd"/>
           </w:p>
         </w:tc>
         <w:tc>
@@ -5683,12 +6452,14 @@
                 <w:rFonts w:ascii="Calibri Light" w:hAnsi="Calibri Light" w:cs="Calibri Light"/>
               </w:rPr>
             </w:pPr>
+            <w:proofErr w:type="spellStart"/>
             <w:r>
               <w:rPr>
                 <w:rFonts w:ascii="Calibri Light" w:hAnsi="Calibri Light" w:cs="Calibri Light"/>
               </w:rPr>
               <w:t>QRCoder</w:t>
             </w:r>
+            <w:proofErr w:type="spellEnd"/>
           </w:p>
         </w:tc>
         <w:tc>
@@ -5727,12 +6498,60 @@
                 <w:rFonts w:ascii="Calibri Light" w:hAnsi="Calibri Light" w:cs="Calibri Light"/>
               </w:rPr>
             </w:pPr>
+            <w:proofErr w:type="spellStart"/>
+            <w:r>
+              <w:rPr>
+                <w:rFonts w:ascii="Calibri Light" w:hAnsi="Calibri Light" w:cs="Calibri Light"/>
+              </w:rPr>
+              <w:t>Sciensoft.Hateoas</w:t>
+            </w:r>
+            <w:proofErr w:type="spellEnd"/>
+          </w:p>
+        </w:tc>
+        <w:tc>
+          <w:tcPr>
+            <w:tcW w:w="2458" w:type="dxa"/>
+            <w:vAlign w:val="center"/>
+          </w:tcPr>
+          <w:p>
+            <w:pPr>
+              <w:rPr>
+                <w:rFonts w:ascii="Calibri Light" w:hAnsi="Calibri Light" w:cs="Calibri Light"/>
+              </w:rPr>
+            </w:pPr>
+            <w:r>
+              <w:rPr>
+                <w:rFonts w:ascii="Calibri Light" w:hAnsi="Calibri Light" w:cs="Calibri Light"/>
+              </w:rPr>
+              <w:t>3.1.0</w:t>
+            </w:r>
+          </w:p>
+        </w:tc>
+      </w:tr>
+      <w:tr>
+        <w:trPr>
+          <w:trHeight w:val="312"/>
+          <w:jc w:val="center"/>
+        </w:trPr>
+        <w:tc>
+          <w:tcPr>
+            <w:tcW w:w="5643" w:type="dxa"/>
+            <w:vAlign w:val="center"/>
+          </w:tcPr>
+          <w:p>
+            <w:pPr>
+              <w:rPr>
+                <w:rFonts w:ascii="Calibri Light" w:hAnsi="Calibri Light" w:cs="Calibri Light"/>
+              </w:rPr>
+            </w:pPr>
+            <w:proofErr w:type="spellStart"/>
             <w:r>
               <w:rPr>
                 <w:rFonts w:ascii="Calibri Light" w:hAnsi="Calibri Light" w:cs="Calibri Light"/>
               </w:rPr>
               <w:t>MediatR</w:t>
             </w:r>
+            <w:proofErr w:type="spellEnd"/>
           </w:p>
         </w:tc>
         <w:tc>
@@ -5771,12 +6590,14 @@
                 <w:rFonts w:ascii="Calibri Light" w:hAnsi="Calibri Light" w:cs="Calibri Light"/>
               </w:rPr>
             </w:pPr>
+            <w:proofErr w:type="spellStart"/>
             <w:r>
               <w:rPr>
                 <w:rFonts w:ascii="Calibri Light" w:hAnsi="Calibri Light" w:cs="Calibri Light"/>
               </w:rPr>
               <w:t>MediatR.Extensions.Microsoft.DependencyInjection</w:t>
             </w:r>
+            <w:proofErr w:type="spellEnd"/>
           </w:p>
         </w:tc>
         <w:tc>
@@ -5815,12 +6636,14 @@
                 <w:rFonts w:ascii="Calibri Light" w:hAnsi="Calibri Light" w:cs="Calibri Light"/>
               </w:rPr>
             </w:pPr>
+            <w:proofErr w:type="spellStart"/>
             <w:r>
               <w:rPr>
                 <w:rFonts w:ascii="Calibri Light" w:hAnsi="Calibri Light" w:cs="Calibri Light"/>
               </w:rPr>
               <w:t>Microsoft.AspNetCore.Authentication.JwtBearer</w:t>
             </w:r>
+            <w:proofErr w:type="spellEnd"/>
           </w:p>
         </w:tc>
         <w:tc>
@@ -5865,12 +6688,14 @@
                 <w:rFonts w:ascii="Calibri Light" w:hAnsi="Calibri Light" w:cs="Calibri Light"/>
               </w:rPr>
             </w:pPr>
+            <w:proofErr w:type="spellStart"/>
             <w:r>
               <w:rPr>
                 <w:rFonts w:ascii="Calibri Light" w:hAnsi="Calibri Light" w:cs="Calibri Light"/>
               </w:rPr>
               <w:t>Microsoft.AspNetCore.Mvc</w:t>
             </w:r>
+            <w:proofErr w:type="spellEnd"/>
           </w:p>
         </w:tc>
         <w:tc>
@@ -5909,12 +6734,14 @@
                 <w:rFonts w:ascii="Calibri Light" w:hAnsi="Calibri Light" w:cs="Calibri Light"/>
               </w:rPr>
             </w:pPr>
+            <w:proofErr w:type="spellStart"/>
             <w:r>
               <w:rPr>
                 <w:rFonts w:ascii="Calibri Light" w:hAnsi="Calibri Light" w:cs="Calibri Light"/>
               </w:rPr>
               <w:t>Microsoft.EntityFrameworkCore</w:t>
             </w:r>
+            <w:proofErr w:type="spellEnd"/>
           </w:p>
         </w:tc>
         <w:tc>
@@ -5959,12 +6786,14 @@
                 <w:rFonts w:ascii="Calibri Light" w:hAnsi="Calibri Light" w:cs="Calibri Light"/>
               </w:rPr>
             </w:pPr>
+            <w:proofErr w:type="spellStart"/>
             <w:r>
               <w:rPr>
                 <w:rFonts w:ascii="Calibri Light" w:hAnsi="Calibri Light" w:cs="Calibri Light"/>
               </w:rPr>
               <w:t>Microsoft.EntityFrameworkCore.Design</w:t>
             </w:r>
+            <w:proofErr w:type="spellEnd"/>
           </w:p>
         </w:tc>
         <w:tc>
@@ -6009,12 +6838,14 @@
                 <w:rFonts w:ascii="Calibri Light" w:hAnsi="Calibri Light" w:cs="Calibri Light"/>
               </w:rPr>
             </w:pPr>
+            <w:proofErr w:type="spellStart"/>
             <w:r>
               <w:rPr>
                 <w:rFonts w:ascii="Calibri Light" w:hAnsi="Calibri Light" w:cs="Calibri Light"/>
               </w:rPr>
               <w:t>Microsoft.EntityFrameworkCore.InMemory</w:t>
             </w:r>
+            <w:proofErr w:type="spellEnd"/>
           </w:p>
         </w:tc>
         <w:tc>
@@ -6053,12 +6884,14 @@
                 <w:rFonts w:ascii="Calibri Light" w:hAnsi="Calibri Light" w:cs="Calibri Light"/>
               </w:rPr>
             </w:pPr>
+            <w:proofErr w:type="spellStart"/>
             <w:r>
               <w:rPr>
                 <w:rFonts w:ascii="Calibri Light" w:hAnsi="Calibri Light" w:cs="Calibri Light"/>
               </w:rPr>
               <w:t>Microsoft.EntityFrameworkCore.SqlServer</w:t>
             </w:r>
+            <w:proofErr w:type="spellEnd"/>
           </w:p>
         </w:tc>
         <w:tc>
@@ -6103,12 +6936,14 @@
                 <w:rFonts w:ascii="Calibri Light" w:hAnsi="Calibri Light" w:cs="Calibri Light"/>
               </w:rPr>
             </w:pPr>
+            <w:proofErr w:type="spellStart"/>
             <w:r>
               <w:rPr>
                 <w:rFonts w:ascii="Calibri Light" w:hAnsi="Calibri Light" w:cs="Calibri Light"/>
               </w:rPr>
               <w:t>Microsoft.EntityFrameworkCore.Tools</w:t>
             </w:r>
+            <w:proofErr w:type="spellEnd"/>
           </w:p>
         </w:tc>
         <w:tc>
@@ -6153,12 +6988,14 @@
                 <w:rFonts w:ascii="Calibri Light" w:hAnsi="Calibri Light" w:cs="Calibri Light"/>
               </w:rPr>
             </w:pPr>
+            <w:proofErr w:type="spellStart"/>
             <w:r>
               <w:rPr>
                 <w:rFonts w:ascii="Calibri Light" w:hAnsi="Calibri Light" w:cs="Calibri Light"/>
               </w:rPr>
               <w:t>Microsoft.Extensions.CommandLineUtils</w:t>
             </w:r>
+            <w:proofErr w:type="spellEnd"/>
           </w:p>
         </w:tc>
         <w:tc>
@@ -6197,12 +7034,14 @@
                 <w:rFonts w:ascii="Calibri Light" w:hAnsi="Calibri Light" w:cs="Calibri Light"/>
               </w:rPr>
             </w:pPr>
+            <w:proofErr w:type="spellStart"/>
             <w:r>
               <w:rPr>
                 <w:rFonts w:ascii="Calibri Light" w:hAnsi="Calibri Light" w:cs="Calibri Light"/>
               </w:rPr>
               <w:t>Microsoft.Extensions.Configuration.EnvironmentVariables</w:t>
             </w:r>
+            <w:proofErr w:type="spellEnd"/>
           </w:p>
         </w:tc>
         <w:tc>
@@ -6241,12 +7080,14 @@
                 <w:rFonts w:ascii="Calibri Light" w:hAnsi="Calibri Light" w:cs="Calibri Light"/>
               </w:rPr>
             </w:pPr>
+            <w:proofErr w:type="spellStart"/>
             <w:r>
               <w:rPr>
                 <w:rFonts w:ascii="Calibri Light" w:hAnsi="Calibri Light" w:cs="Calibri Light"/>
               </w:rPr>
               <w:t>Microsoft.Extensions.Configuration.Json</w:t>
             </w:r>
+            <w:proofErr w:type="spellEnd"/>
           </w:p>
         </w:tc>
         <w:tc>
@@ -6285,12 +7126,14 @@
                 <w:rFonts w:ascii="Calibri Light" w:hAnsi="Calibri Light" w:cs="Calibri Light"/>
               </w:rPr>
             </w:pPr>
+            <w:proofErr w:type="spellStart"/>
             <w:r>
               <w:rPr>
                 <w:rFonts w:ascii="Calibri Light" w:hAnsi="Calibri Light" w:cs="Calibri Light"/>
               </w:rPr>
               <w:t>Microsoft.NET.Test.Sdk</w:t>
             </w:r>
+            <w:proofErr w:type="spellEnd"/>
           </w:p>
         </w:tc>
         <w:tc>
@@ -6329,12 +7172,14 @@
                 <w:rFonts w:ascii="Calibri Light" w:hAnsi="Calibri Light" w:cs="Calibri Light"/>
               </w:rPr>
             </w:pPr>
+            <w:proofErr w:type="spellStart"/>
             <w:r>
               <w:rPr>
                 <w:rFonts w:ascii="Calibri Light" w:hAnsi="Calibri Light" w:cs="Calibri Light"/>
               </w:rPr>
               <w:t>Sentry.Serilog</w:t>
             </w:r>
+            <w:proofErr w:type="spellEnd"/>
           </w:p>
         </w:tc>
         <w:tc>
@@ -6373,12 +7218,14 @@
                 <w:rFonts w:ascii="Calibri Light" w:hAnsi="Calibri Light" w:cs="Calibri Light"/>
               </w:rPr>
             </w:pPr>
+            <w:proofErr w:type="spellStart"/>
             <w:r>
               <w:rPr>
                 <w:rFonts w:ascii="Calibri Light" w:hAnsi="Calibri Light" w:cs="Calibri Light"/>
               </w:rPr>
               <w:t>Serilog.AspNetCore</w:t>
             </w:r>
+            <w:proofErr w:type="spellEnd"/>
           </w:p>
         </w:tc>
         <w:tc>
@@ -6417,12 +7264,14 @@
                 <w:rFonts w:ascii="Calibri Light" w:hAnsi="Calibri Light" w:cs="Calibri Light"/>
               </w:rPr>
             </w:pPr>
+            <w:proofErr w:type="spellStart"/>
             <w:r>
               <w:rPr>
                 <w:rFonts w:ascii="Calibri Light" w:hAnsi="Calibri Light" w:cs="Calibri Light"/>
               </w:rPr>
               <w:t>Serilog.Enrichers.Memory</w:t>
             </w:r>
+            <w:proofErr w:type="spellEnd"/>
           </w:p>
         </w:tc>
         <w:tc>
@@ -6461,12 +7310,14 @@
                 <w:rFonts w:ascii="Calibri Light" w:hAnsi="Calibri Light" w:cs="Calibri Light"/>
               </w:rPr>
             </w:pPr>
+            <w:proofErr w:type="spellStart"/>
             <w:r>
               <w:rPr>
                 <w:rFonts w:ascii="Calibri Light" w:hAnsi="Calibri Light" w:cs="Calibri Light"/>
               </w:rPr>
               <w:t>Serilog.Enrichers.Process</w:t>
             </w:r>
+            <w:proofErr w:type="spellEnd"/>
           </w:p>
         </w:tc>
         <w:tc>
@@ -6505,12 +7356,14 @@
                 <w:rFonts w:ascii="Calibri Light" w:hAnsi="Calibri Light" w:cs="Calibri Light"/>
               </w:rPr>
             </w:pPr>
+            <w:proofErr w:type="spellStart"/>
             <w:r>
               <w:rPr>
                 <w:rFonts w:ascii="Calibri Light" w:hAnsi="Calibri Light" w:cs="Calibri Light"/>
               </w:rPr>
               <w:t>Serilog.Enrichers.Thread</w:t>
             </w:r>
+            <w:proofErr w:type="spellEnd"/>
           </w:p>
         </w:tc>
         <w:tc>
@@ -6555,12 +7408,14 @@
                 <w:rFonts w:ascii="Calibri Light" w:hAnsi="Calibri Light" w:cs="Calibri Light"/>
               </w:rPr>
             </w:pPr>
+            <w:proofErr w:type="spellStart"/>
             <w:r>
               <w:rPr>
                 <w:rFonts w:ascii="Calibri Light" w:hAnsi="Calibri Light" w:cs="Calibri Light"/>
               </w:rPr>
               <w:t>Serilog.Exceptions</w:t>
             </w:r>
+            <w:proofErr w:type="spellEnd"/>
           </w:p>
         </w:tc>
         <w:tc>
@@ -6599,12 +7454,14 @@
                 <w:rFonts w:ascii="Calibri Light" w:hAnsi="Calibri Light" w:cs="Calibri Light"/>
               </w:rPr>
             </w:pPr>
+            <w:proofErr w:type="spellStart"/>
             <w:r>
               <w:rPr>
                 <w:rFonts w:ascii="Calibri Light" w:hAnsi="Calibri Light" w:cs="Calibri Light"/>
               </w:rPr>
               <w:t>Serilog.Sinks.Async</w:t>
             </w:r>
+            <w:proofErr w:type="spellEnd"/>
           </w:p>
         </w:tc>
         <w:tc>
@@ -6643,12 +7500,14 @@
                 <w:rFonts w:ascii="Calibri Light" w:hAnsi="Calibri Light" w:cs="Calibri Light"/>
               </w:rPr>
             </w:pPr>
+            <w:proofErr w:type="spellStart"/>
             <w:r>
               <w:rPr>
                 <w:rFonts w:ascii="Calibri Light" w:hAnsi="Calibri Light" w:cs="Calibri Light"/>
               </w:rPr>
               <w:t>Serilog.Sinks.Console</w:t>
             </w:r>
+            <w:proofErr w:type="spellEnd"/>
           </w:p>
         </w:tc>
         <w:tc>
@@ -6687,12 +7546,14 @@
                 <w:rFonts w:ascii="Calibri Light" w:hAnsi="Calibri Light" w:cs="Calibri Light"/>
               </w:rPr>
             </w:pPr>
+            <w:proofErr w:type="spellStart"/>
             <w:r>
               <w:rPr>
                 <w:rFonts w:ascii="Calibri Light" w:hAnsi="Calibri Light" w:cs="Calibri Light"/>
               </w:rPr>
               <w:t>Serilog.Sinks.File</w:t>
             </w:r>
+            <w:proofErr w:type="spellEnd"/>
           </w:p>
         </w:tc>
         <w:tc>
@@ -6731,12 +7592,14 @@
                 <w:rFonts w:ascii="Calibri Light" w:hAnsi="Calibri Light" w:cs="Calibri Light"/>
               </w:rPr>
             </w:pPr>
+            <w:proofErr w:type="spellStart"/>
             <w:r>
               <w:rPr>
                 <w:rFonts w:ascii="Calibri Light" w:hAnsi="Calibri Light" w:cs="Calibri Light"/>
               </w:rPr>
               <w:t>Shouldly</w:t>
             </w:r>
+            <w:proofErr w:type="spellEnd"/>
           </w:p>
         </w:tc>
         <w:tc>
@@ -6775,12 +7638,15 @@
                 <w:rFonts w:ascii="Calibri Light" w:hAnsi="Calibri Light" w:cs="Calibri Light"/>
               </w:rPr>
             </w:pPr>
+            <w:proofErr w:type="spellStart"/>
             <w:r>
               <w:rPr>
                 <w:rFonts w:ascii="Calibri Light" w:hAnsi="Calibri Light" w:cs="Calibri Light"/>
               </w:rPr>
+              <w:lastRenderedPageBreak/>
               <w:t>Swashbuckle.AspNetCore</w:t>
             </w:r>
+            <w:proofErr w:type="spellEnd"/>
           </w:p>
         </w:tc>
         <w:tc>
@@ -6825,11 +7691,11 @@
                 <w:rFonts w:ascii="Calibri Light" w:hAnsi="Calibri Light" w:cs="Calibri Light"/>
               </w:rPr>
             </w:pPr>
+            <w:proofErr w:type="spellStart"/>
             <w:r>
               <w:rPr>
                 <w:rFonts w:ascii="Calibri Light" w:hAnsi="Calibri Light" w:cs="Calibri Light"/>
               </w:rPr>
-              <w:lastRenderedPageBreak/>
               <w:t>Swashbuckle.AspNetCore</w:t>
             </w:r>
             <w:r>
@@ -6838,6 +7704,7 @@
               </w:rPr>
               <w:t>.Newtonsoft</w:t>
             </w:r>
+            <w:proofErr w:type="spellEnd"/>
           </w:p>
         </w:tc>
         <w:tc>
@@ -6882,6 +7749,7 @@
                 <w:rFonts w:ascii="Calibri Light" w:hAnsi="Calibri Light" w:cs="Calibri Light"/>
               </w:rPr>
             </w:pPr>
+            <w:proofErr w:type="spellStart"/>
             <w:r>
               <w:rPr>
                 <w:rFonts w:ascii="Calibri Light" w:hAnsi="Calibri Light" w:cs="Calibri Light"/>
@@ -6894,6 +7762,7 @@
               </w:rPr>
               <w:t>.ReDoc</w:t>
             </w:r>
+            <w:proofErr w:type="spellEnd"/>
           </w:p>
         </w:tc>
         <w:tc>
@@ -6938,12 +7807,14 @@
                 <w:rFonts w:ascii="Calibri Light" w:hAnsi="Calibri Light" w:cs="Calibri Light"/>
               </w:rPr>
             </w:pPr>
+            <w:proofErr w:type="spellStart"/>
             <w:r>
               <w:rPr>
                 <w:rFonts w:ascii="Calibri Light" w:hAnsi="Calibri Light" w:cs="Calibri Light"/>
               </w:rPr>
               <w:t>Swashbuckle.AspNetCore.Annotations</w:t>
             </w:r>
+            <w:proofErr w:type="spellEnd"/>
           </w:p>
         </w:tc>
         <w:tc>
@@ -6988,12 +7859,14 @@
                 <w:rFonts w:ascii="Calibri Light" w:hAnsi="Calibri Light" w:cs="Calibri Light"/>
               </w:rPr>
             </w:pPr>
+            <w:proofErr w:type="spellStart"/>
             <w:r>
               <w:rPr>
                 <w:rFonts w:ascii="Calibri Light" w:hAnsi="Calibri Light" w:cs="Calibri Light"/>
               </w:rPr>
               <w:t>System.IdentityModel.Tokens.Jwt</w:t>
             </w:r>
+            <w:proofErr w:type="spellEnd"/>
           </w:p>
         </w:tc>
         <w:tc>
@@ -7032,12 +7905,14 @@
                 <w:rFonts w:ascii="Calibri Light" w:hAnsi="Calibri Light" w:cs="Calibri Light"/>
               </w:rPr>
             </w:pPr>
+            <w:proofErr w:type="spellStart"/>
             <w:r>
               <w:rPr>
                 <w:rFonts w:ascii="Calibri Light" w:hAnsi="Calibri Light" w:cs="Calibri Light"/>
               </w:rPr>
               <w:t>xunit</w:t>
             </w:r>
+            <w:proofErr w:type="spellEnd"/>
           </w:p>
         </w:tc>
         <w:tc>
@@ -7076,12 +7951,14 @@
                 <w:rFonts w:ascii="Calibri Light" w:hAnsi="Calibri Light" w:cs="Calibri Light"/>
               </w:rPr>
             </w:pPr>
+            <w:proofErr w:type="spellStart"/>
             <w:r>
               <w:rPr>
                 <w:rFonts w:ascii="Calibri Light" w:hAnsi="Calibri Light" w:cs="Calibri Light"/>
               </w:rPr>
               <w:t>xunit.runner.visualstudio</w:t>
             </w:r>
+            <w:proofErr w:type="spellEnd"/>
           </w:p>
         </w:tc>
         <w:tc>
@@ -7151,7 +8028,7 @@
           <w:lang w:eastAsia="pl-PL"/>
         </w:rPr>
         <w:drawing>
-          <wp:inline distT="0" distB="0" distL="0" distR="0">
+          <wp:inline distT="0" distB="0" distL="0" distR="0" wp14:anchorId="59CF1937" wp14:editId="79073B21">
             <wp:extent cx="3354231" cy="3240000"/>
             <wp:effectExtent l="19050" t="0" r="0" b="0"/>
             <wp:docPr id="11" name="Obraz 5" descr="C:\Users\micha\Desktop\GitKraken\pkp-app\docs\Diagrams\TrainsOnline Architecture.png"/>
@@ -7357,7 +8234,18 @@
           <w:szCs w:val="24"/>
           <w:lang w:eastAsia="pl-PL"/>
         </w:rPr>
-        <w:t xml:space="preserve">infrastruktury – zawiera klasy dostępu do zasobów zewnętrznych, takich jak: baza danych, systemy plików i poczta elektroniczna. Klasy te opierają się na interfejsach zdefiniowanych w warstwie aplikacji. W warstwie znajduje się również podwarstwa Persistence, w której zawarta jest cała konfiguracja bazy danych. </w:t>
+        <w:t xml:space="preserve">infrastruktury – zawiera klasy dostępu do zasobów zewnętrznych, takich jak: baza danych, systemy plików i poczta elektroniczna. Klasy te opierają się na interfejsach </w:t>
+      </w:r>
+      <w:r>
+        <w:rPr>
+          <w:rFonts w:ascii="Calibri Light" w:hAnsi="Calibri Light" w:cs="Calibri Light"/>
+          <w:noProof/>
+          <w:sz w:val="24"/>
+          <w:szCs w:val="24"/>
+          <w:lang w:eastAsia="pl-PL"/>
+        </w:rPr>
+        <w:lastRenderedPageBreak/>
+        <w:t xml:space="preserve">zdefiniowanych w warstwie aplikacji. W warstwie znajduje się również podwarstwa Persistence, w której zawarta jest cała konfiguracja bazy danych. </w:t>
       </w:r>
     </w:p>
     <w:p>
@@ -7510,6 +8398,7 @@
         </w:rPr>
         <w:t xml:space="preserve">Moduł </w:t>
       </w:r>
+      <w:proofErr w:type="spellStart"/>
       <w:r>
         <w:rPr>
           <w:rFonts w:ascii="Calibri Light" w:hAnsi="Calibri Light" w:cs="Calibri Light"/>
@@ -7518,6 +8407,7 @@
         </w:rPr>
         <w:t>TrainsOnline</w:t>
       </w:r>
+      <w:proofErr w:type="spellEnd"/>
       <w:r>
         <w:rPr>
           <w:rFonts w:ascii="Calibri Light" w:hAnsi="Calibri Light" w:cs="Calibri Light"/>
@@ -7648,7 +8538,239 @@
           <w:szCs w:val="24"/>
         </w:rPr>
         <w:tab/>
-        <w:t xml:space="preserve">Zdalny dostęp do maszyny wirtualnej odbywa się poprzez protokół Secure Shell (SSH) z wykorzystaniem klucza RSA jako metody uwierzytelniania. Do połączenia się z maszyną wirtualną wykorzystano program Termius z pakietu GitHub Student Developer Pack. Dostarcza on wieloplatformowy terminal ze zintegrowanym klientem SSH. Dostęp przez użytkowników (klientów) do API odbywa się za pośrednictwem protokołu Hypertext Transfer ProtocolSecure (HTTPS).Działanie aplikacji można sprawdzić pod adresem https://genericapi.francecentral.cloudapp.azure.com/soap-api. Certyfikat na potrzeby protokołu HTTPS uzyskano za pomocą programu Certbot, urzędem certyfikacji jest Let'sEncrypt Authority X3. Aplikacja TrainsOnline uruchomiona jest na porcie 2137 za pomocą serwera Kestrel, który został użyty jako serwer graniczny. Komunikacja aplikacji z Internetem odbywa się za pomocą serwera nginx skonfigurowanego jako reverseproxy pomiędzy portami o numerach 443 oraz 2137. Aplikacja komunikuje się również z platformą Sentry, na której zapisywane są wszelkie zdarzenia błędów. </w:t>
+        <w:t xml:space="preserve">Zdalny dostęp do maszyny wirtualnej odbywa się poprzez protokół </w:t>
+      </w:r>
+      <w:proofErr w:type="spellStart"/>
+      <w:r>
+        <w:rPr>
+          <w:rFonts w:ascii="Calibri Light" w:hAnsi="Calibri Light" w:cs="Calibri Light"/>
+          <w:sz w:val="24"/>
+          <w:szCs w:val="24"/>
+        </w:rPr>
+        <w:t>Secure</w:t>
+      </w:r>
+      <w:proofErr w:type="spellEnd"/>
+      <w:r>
+        <w:rPr>
+          <w:rFonts w:ascii="Calibri Light" w:hAnsi="Calibri Light" w:cs="Calibri Light"/>
+          <w:sz w:val="24"/>
+          <w:szCs w:val="24"/>
+        </w:rPr>
+        <w:t xml:space="preserve"> Shell (SSH) z wykorzystaniem klucza RSA jako metody uwierzytelniania. Do połączenia się z maszyną wirtualną wykorzystano program </w:t>
+      </w:r>
+      <w:proofErr w:type="spellStart"/>
+      <w:r>
+        <w:rPr>
+          <w:rFonts w:ascii="Calibri Light" w:hAnsi="Calibri Light" w:cs="Calibri Light"/>
+          <w:sz w:val="24"/>
+          <w:szCs w:val="24"/>
+        </w:rPr>
+        <w:t>Termius</w:t>
+      </w:r>
+      <w:proofErr w:type="spellEnd"/>
+      <w:r>
+        <w:rPr>
+          <w:rFonts w:ascii="Calibri Light" w:hAnsi="Calibri Light" w:cs="Calibri Light"/>
+          <w:sz w:val="24"/>
+          <w:szCs w:val="24"/>
+        </w:rPr>
+        <w:t xml:space="preserve"> z pakietu GitHub Student Developer Pack. Dostarcza on wieloplatformowy terminal ze zintegrowanym klientem SSH. Dostęp przez użytkowników (klientów) do API odbywa się za pośrednictwem protokołu </w:t>
+      </w:r>
+      <w:proofErr w:type="spellStart"/>
+      <w:r>
+        <w:rPr>
+          <w:rFonts w:ascii="Calibri Light" w:hAnsi="Calibri Light" w:cs="Calibri Light"/>
+          <w:sz w:val="24"/>
+          <w:szCs w:val="24"/>
+        </w:rPr>
+        <w:t>Hypertext</w:t>
+      </w:r>
+      <w:proofErr w:type="spellEnd"/>
+      <w:r>
+        <w:rPr>
+          <w:rFonts w:ascii="Calibri Light" w:hAnsi="Calibri Light" w:cs="Calibri Light"/>
+          <w:sz w:val="24"/>
+          <w:szCs w:val="24"/>
+        </w:rPr>
+        <w:t xml:space="preserve"> Transfer </w:t>
+      </w:r>
+      <w:proofErr w:type="spellStart"/>
+      <w:r>
+        <w:rPr>
+          <w:rFonts w:ascii="Calibri Light" w:hAnsi="Calibri Light" w:cs="Calibri Light"/>
+          <w:sz w:val="24"/>
+          <w:szCs w:val="24"/>
+        </w:rPr>
+        <w:t>ProtocolSecure</w:t>
+      </w:r>
+      <w:proofErr w:type="spellEnd"/>
+      <w:r>
+        <w:rPr>
+          <w:rFonts w:ascii="Calibri Light" w:hAnsi="Calibri Light" w:cs="Calibri Light"/>
+          <w:sz w:val="24"/>
+          <w:szCs w:val="24"/>
+        </w:rPr>
+        <w:t xml:space="preserve"> (HTTPS).</w:t>
+      </w:r>
+      <w:r>
+        <w:rPr>
+          <w:rFonts w:ascii="Calibri Light" w:hAnsi="Calibri Light" w:cs="Calibri Light"/>
+          <w:sz w:val="24"/>
+          <w:szCs w:val="24"/>
+        </w:rPr>
+        <w:t xml:space="preserve"> </w:t>
+      </w:r>
+      <w:r>
+        <w:rPr>
+          <w:rFonts w:ascii="Calibri Light" w:hAnsi="Calibri Light" w:cs="Calibri Light"/>
+          <w:sz w:val="24"/>
+          <w:szCs w:val="24"/>
+        </w:rPr>
+        <w:t xml:space="preserve">Działanie aplikacji można sprawdzić pod adresem https://genericapi.francecentral.cloudapp.azure.com/soap-api. Certyfikat na potrzeby protokołu HTTPS uzyskano za pomocą programu </w:t>
+      </w:r>
+      <w:proofErr w:type="spellStart"/>
+      <w:r>
+        <w:rPr>
+          <w:rFonts w:ascii="Calibri Light" w:hAnsi="Calibri Light" w:cs="Calibri Light"/>
+          <w:sz w:val="24"/>
+          <w:szCs w:val="24"/>
+        </w:rPr>
+        <w:t>Certbot</w:t>
+      </w:r>
+      <w:proofErr w:type="spellEnd"/>
+      <w:r>
+        <w:rPr>
+          <w:rFonts w:ascii="Calibri Light" w:hAnsi="Calibri Light" w:cs="Calibri Light"/>
+          <w:sz w:val="24"/>
+          <w:szCs w:val="24"/>
+        </w:rPr>
+        <w:t xml:space="preserve">, urzędem certyfikacji jest </w:t>
+      </w:r>
+      <w:proofErr w:type="spellStart"/>
+      <w:r>
+        <w:rPr>
+          <w:rFonts w:ascii="Calibri Light" w:hAnsi="Calibri Light" w:cs="Calibri Light"/>
+          <w:sz w:val="24"/>
+          <w:szCs w:val="24"/>
+        </w:rPr>
+        <w:t>Let'sEncrypt</w:t>
+      </w:r>
+      <w:proofErr w:type="spellEnd"/>
+      <w:r>
+        <w:rPr>
+          <w:rFonts w:ascii="Calibri Light" w:hAnsi="Calibri Light" w:cs="Calibri Light"/>
+          <w:sz w:val="24"/>
+          <w:szCs w:val="24"/>
+        </w:rPr>
+        <w:t xml:space="preserve"> Authority X3. Aplikacja </w:t>
+      </w:r>
+      <w:proofErr w:type="spellStart"/>
+      <w:r>
+        <w:rPr>
+          <w:rFonts w:ascii="Calibri Light" w:hAnsi="Calibri Light" w:cs="Calibri Light"/>
+          <w:sz w:val="24"/>
+          <w:szCs w:val="24"/>
+        </w:rPr>
+        <w:t>TrainsOnline</w:t>
+      </w:r>
+      <w:proofErr w:type="spellEnd"/>
+      <w:r>
+        <w:rPr>
+          <w:rFonts w:ascii="Calibri Light" w:hAnsi="Calibri Light" w:cs="Calibri Light"/>
+          <w:sz w:val="24"/>
+          <w:szCs w:val="24"/>
+        </w:rPr>
+        <w:t xml:space="preserve"> uruchomiona jest na porcie 2137 za pomocą serwera </w:t>
+      </w:r>
+      <w:proofErr w:type="spellStart"/>
+      <w:r>
+        <w:rPr>
+          <w:rFonts w:ascii="Calibri Light" w:hAnsi="Calibri Light" w:cs="Calibri Light"/>
+          <w:sz w:val="24"/>
+          <w:szCs w:val="24"/>
+        </w:rPr>
+        <w:t>Kestrel</w:t>
+      </w:r>
+      <w:proofErr w:type="spellEnd"/>
+      <w:r>
+        <w:rPr>
+          <w:rFonts w:ascii="Calibri Light" w:hAnsi="Calibri Light" w:cs="Calibri Light"/>
+          <w:sz w:val="24"/>
+          <w:szCs w:val="24"/>
+        </w:rPr>
+        <w:t xml:space="preserve">, który został użyty jako serwer graniczny. Komunikacja aplikacji z Internetem odbywa się za pomocą serwera </w:t>
+      </w:r>
+      <w:proofErr w:type="spellStart"/>
+      <w:r>
+        <w:rPr>
+          <w:rFonts w:ascii="Calibri Light" w:hAnsi="Calibri Light" w:cs="Calibri Light"/>
+          <w:sz w:val="24"/>
+          <w:szCs w:val="24"/>
+        </w:rPr>
+        <w:t>nginx</w:t>
+      </w:r>
+      <w:proofErr w:type="spellEnd"/>
+      <w:r>
+        <w:rPr>
+          <w:rFonts w:ascii="Calibri Light" w:hAnsi="Calibri Light" w:cs="Calibri Light"/>
+          <w:sz w:val="24"/>
+          <w:szCs w:val="24"/>
+        </w:rPr>
+        <w:t xml:space="preserve"> skonfigurowanego jako </w:t>
+      </w:r>
+      <w:proofErr w:type="spellStart"/>
+      <w:r>
+        <w:rPr>
+          <w:rFonts w:ascii="Calibri Light" w:hAnsi="Calibri Light" w:cs="Calibri Light"/>
+          <w:sz w:val="24"/>
+          <w:szCs w:val="24"/>
+        </w:rPr>
+        <w:t>reverse</w:t>
+      </w:r>
+      <w:proofErr w:type="spellEnd"/>
+      <w:r>
+        <w:rPr>
+          <w:rFonts w:ascii="Calibri Light" w:hAnsi="Calibri Light" w:cs="Calibri Light"/>
+          <w:sz w:val="24"/>
+          <w:szCs w:val="24"/>
+        </w:rPr>
+        <w:t xml:space="preserve"> </w:t>
+      </w:r>
+      <w:proofErr w:type="spellStart"/>
+      <w:r>
+        <w:rPr>
+          <w:rFonts w:ascii="Calibri Light" w:hAnsi="Calibri Light" w:cs="Calibri Light"/>
+          <w:sz w:val="24"/>
+          <w:szCs w:val="24"/>
+        </w:rPr>
+        <w:t>proxy</w:t>
+      </w:r>
+      <w:proofErr w:type="spellEnd"/>
+      <w:r>
+        <w:rPr>
+          <w:rFonts w:ascii="Calibri Light" w:hAnsi="Calibri Light" w:cs="Calibri Light"/>
+          <w:sz w:val="24"/>
+          <w:szCs w:val="24"/>
+        </w:rPr>
+        <w:t xml:space="preserve"> pomiędzy portami o numerach 443 oraz 2137. Aplikacja komunikuje się również z platformą </w:t>
+      </w:r>
+      <w:proofErr w:type="spellStart"/>
+      <w:r>
+        <w:rPr>
+          <w:rFonts w:ascii="Calibri Light" w:hAnsi="Calibri Light" w:cs="Calibri Light"/>
+          <w:sz w:val="24"/>
+          <w:szCs w:val="24"/>
+        </w:rPr>
+        <w:t>Sentry</w:t>
+      </w:r>
+      <w:proofErr w:type="spellEnd"/>
+      <w:r>
+        <w:rPr>
+          <w:rFonts w:ascii="Calibri Light" w:hAnsi="Calibri Light" w:cs="Calibri Light"/>
+          <w:sz w:val="24"/>
+          <w:szCs w:val="24"/>
+        </w:rPr>
+        <w:t xml:space="preserve">, na której zapisywane są wszelkie zdarzenia błędów. </w:t>
       </w:r>
     </w:p>
     <w:p>
@@ -7667,7 +8789,7 @@
         </w:rPr>
         <w:lastRenderedPageBreak/>
         <w:drawing>
-          <wp:inline distT="0" distB="0" distL="0" distR="0">
+          <wp:inline distT="0" distB="0" distL="0" distR="0" wp14:anchorId="25744D43" wp14:editId="79C4C8F2">
             <wp:extent cx="4744238" cy="6546850"/>
             <wp:effectExtent l="19050" t="0" r="0" b="0"/>
             <wp:docPr id="14" name="Obraz 6" descr="C:\Users\micha\Desktop\GitKraken\pkp-app\docs\Diagrams\AzureDiagram.png"/>
@@ -7735,7 +8857,61 @@
           <w:sz w:val="24"/>
           <w:szCs w:val="24"/>
         </w:rPr>
-        <w:t xml:space="preserve">Zastosowanie ciągłej integracji (continuousintegration) oraz ciągłego dostarczania (continuousdelivery) umożliwiło łatwiejszą obsługę środowiska produkcyjnego TrainsOnline. Aktualizacje plików wykonywalnych, a także modyfikacje struktury bazy danych (migracje) odbywają się przy pomocy dwóch potoków: </w:t>
+        <w:t>Zastosowanie ciągłej integracji (</w:t>
+      </w:r>
+      <w:proofErr w:type="spellStart"/>
+      <w:r>
+        <w:rPr>
+          <w:rFonts w:ascii="Calibri Light" w:hAnsi="Calibri Light" w:cs="Calibri Light"/>
+          <w:sz w:val="24"/>
+          <w:szCs w:val="24"/>
+        </w:rPr>
+        <w:t>continuousintegration</w:t>
+      </w:r>
+      <w:proofErr w:type="spellEnd"/>
+      <w:r>
+        <w:rPr>
+          <w:rFonts w:ascii="Calibri Light" w:hAnsi="Calibri Light" w:cs="Calibri Light"/>
+          <w:sz w:val="24"/>
+          <w:szCs w:val="24"/>
+        </w:rPr>
+        <w:t>) oraz ciągłego dostarczania (</w:t>
+      </w:r>
+      <w:proofErr w:type="spellStart"/>
+      <w:r>
+        <w:rPr>
+          <w:rFonts w:ascii="Calibri Light" w:hAnsi="Calibri Light" w:cs="Calibri Light"/>
+          <w:sz w:val="24"/>
+          <w:szCs w:val="24"/>
+        </w:rPr>
+        <w:t>continuousdelivery</w:t>
+      </w:r>
+      <w:proofErr w:type="spellEnd"/>
+      <w:r>
+        <w:rPr>
+          <w:rFonts w:ascii="Calibri Light" w:hAnsi="Calibri Light" w:cs="Calibri Light"/>
+          <w:sz w:val="24"/>
+          <w:szCs w:val="24"/>
+        </w:rPr>
+        <w:t xml:space="preserve">) umożliwiło łatwiejszą obsługę środowiska produkcyjnego </w:t>
+      </w:r>
+      <w:proofErr w:type="spellStart"/>
+      <w:r>
+        <w:rPr>
+          <w:rFonts w:ascii="Calibri Light" w:hAnsi="Calibri Light" w:cs="Calibri Light"/>
+          <w:sz w:val="24"/>
+          <w:szCs w:val="24"/>
+        </w:rPr>
+        <w:t>TrainsOnline</w:t>
+      </w:r>
+      <w:proofErr w:type="spellEnd"/>
+      <w:r>
+        <w:rPr>
+          <w:rFonts w:ascii="Calibri Light" w:hAnsi="Calibri Light" w:cs="Calibri Light"/>
+          <w:sz w:val="24"/>
+          <w:szCs w:val="24"/>
+        </w:rPr>
+        <w:t xml:space="preserve">. Aktualizacje plików wykonywalnych, a także modyfikacje struktury bazy danych (migracje) odbywają się przy pomocy dwóch potoków: </w:t>
       </w:r>
     </w:p>
     <w:p>
@@ -7755,7 +8931,43 @@
           <w:szCs w:val="24"/>
         </w:rPr>
         <w:tab/>
-        <w:t xml:space="preserve">1. uruchamianego na AzureDevOps w momencie pojawienia się zmian w gałęzi master repozytorium pkp-app, który buduje aplikację oraz przygotowuje paczkę z artefaktami; </w:t>
+        <w:t xml:space="preserve">1. uruchamianego na </w:t>
+      </w:r>
+      <w:proofErr w:type="spellStart"/>
+      <w:r>
+        <w:rPr>
+          <w:rFonts w:ascii="Calibri Light" w:hAnsi="Calibri Light" w:cs="Calibri Light"/>
+          <w:sz w:val="24"/>
+          <w:szCs w:val="24"/>
+        </w:rPr>
+        <w:t>AzureDevOps</w:t>
+      </w:r>
+      <w:proofErr w:type="spellEnd"/>
+      <w:r>
+        <w:rPr>
+          <w:rFonts w:ascii="Calibri Light" w:hAnsi="Calibri Light" w:cs="Calibri Light"/>
+          <w:sz w:val="24"/>
+          <w:szCs w:val="24"/>
+        </w:rPr>
+        <w:t xml:space="preserve"> w momencie pojawienia się zmian w gałęzi master repozytorium </w:t>
+      </w:r>
+      <w:proofErr w:type="spellStart"/>
+      <w:r>
+        <w:rPr>
+          <w:rFonts w:ascii="Calibri Light" w:hAnsi="Calibri Light" w:cs="Calibri Light"/>
+          <w:sz w:val="24"/>
+          <w:szCs w:val="24"/>
+        </w:rPr>
+        <w:t>pkp-app</w:t>
+      </w:r>
+      <w:proofErr w:type="spellEnd"/>
+      <w:r>
+        <w:rPr>
+          <w:rFonts w:ascii="Calibri Light" w:hAnsi="Calibri Light" w:cs="Calibri Light"/>
+          <w:sz w:val="24"/>
+          <w:szCs w:val="24"/>
+        </w:rPr>
+        <w:t xml:space="preserve">, który buduje aplikację oraz przygotowuje paczkę z artefaktami; </w:t>
       </w:r>
     </w:p>
     <w:p>
@@ -7775,7 +8987,43 @@
           <w:szCs w:val="24"/>
         </w:rPr>
         <w:tab/>
-        <w:t xml:space="preserve">2. uruchamianego na maszynie wirtualnej z poziomu AzureDevOps (z udziałem programu AzureDevOps Agent), którego zadaniem jest m.in. pobranie paczki artefaktów i aktualizacja plików. </w:t>
+        <w:t xml:space="preserve">2. uruchamianego na maszynie wirtualnej z poziomu </w:t>
+      </w:r>
+      <w:proofErr w:type="spellStart"/>
+      <w:r>
+        <w:rPr>
+          <w:rFonts w:ascii="Calibri Light" w:hAnsi="Calibri Light" w:cs="Calibri Light"/>
+          <w:sz w:val="24"/>
+          <w:szCs w:val="24"/>
+        </w:rPr>
+        <w:t>AzureDevOps</w:t>
+      </w:r>
+      <w:proofErr w:type="spellEnd"/>
+      <w:r>
+        <w:rPr>
+          <w:rFonts w:ascii="Calibri Light" w:hAnsi="Calibri Light" w:cs="Calibri Light"/>
+          <w:sz w:val="24"/>
+          <w:szCs w:val="24"/>
+        </w:rPr>
+        <w:t xml:space="preserve"> (z udziałem programu </w:t>
+      </w:r>
+      <w:proofErr w:type="spellStart"/>
+      <w:r>
+        <w:rPr>
+          <w:rFonts w:ascii="Calibri Light" w:hAnsi="Calibri Light" w:cs="Calibri Light"/>
+          <w:sz w:val="24"/>
+          <w:szCs w:val="24"/>
+        </w:rPr>
+        <w:t>AzureDevOps</w:t>
+      </w:r>
+      <w:proofErr w:type="spellEnd"/>
+      <w:r>
+        <w:rPr>
+          <w:rFonts w:ascii="Calibri Light" w:hAnsi="Calibri Light" w:cs="Calibri Light"/>
+          <w:sz w:val="24"/>
+          <w:szCs w:val="24"/>
+        </w:rPr>
+        <w:t xml:space="preserve"> Agent), którego zadaniem jest m.in. pobranie paczki artefaktów i aktualizacja plików. </w:t>
       </w:r>
     </w:p>
     <w:p>
@@ -7803,7 +9051,7 @@
         </w:rPr>
         <w:lastRenderedPageBreak/>
         <w:drawing>
-          <wp:inline distT="0" distB="0" distL="0" distR="0">
+          <wp:inline distT="0" distB="0" distL="0" distR="0" wp14:anchorId="0D5DE24E" wp14:editId="65BF7D83">
             <wp:extent cx="4997450" cy="2796968"/>
             <wp:effectExtent l="19050" t="0" r="0" b="0"/>
             <wp:docPr id="13" name="Obraz 7" descr="C:\Users\micha\Desktop\GitKraken\pkp-app\docs\Diagrams\AzureDiagramDevOps.png"/>
@@ -7920,7 +9168,7 @@
           <w:lang w:eastAsia="pl-PL"/>
         </w:rPr>
         <w:drawing>
-          <wp:anchor distT="0" distB="0" distL="114300" distR="114300" simplePos="0" relativeHeight="251653632" behindDoc="0" locked="0" layoutInCell="1" allowOverlap="1">
+          <wp:anchor distT="0" distB="0" distL="114300" distR="114300" simplePos="0" relativeHeight="251653632" behindDoc="0" locked="0" layoutInCell="1" allowOverlap="1" wp14:anchorId="7E3EE6C0" wp14:editId="4E273DA0">
             <wp:simplePos x="0" y="0"/>
             <wp:positionH relativeFrom="column">
               <wp:posOffset>2868295</wp:posOffset>
@@ -7980,7 +9228,61 @@
           <w:szCs w:val="24"/>
         </w:rPr>
         <w:tab/>
-        <w:t xml:space="preserve">Aplikacja TrainsOnline.Desktop jest aplikacją UWPzawierającą całą logikę niezbędną do komunikacji z serwerem rezerwacji biletów kolejowych. Technologia UWP została zastosowana w celu implementacji łatwego i przyjaznego dla użytkownika interfejsu okienkowego o spójnym wyglądzie. Architektura aplikacji wykorzystuje wzorzec MVVM w celu zapewnienia oddzielenia interfejsu użytkownika od logiki biznesowej. Do implementacji MVVM zastosowano bibliotekę Caliburn.Micro. Ponadto w implementacji zastosowano podejście DDD – podobnie jak w aplikacji serwerowej. Jedyną różnicą jest brak </w:t>
+        <w:t xml:space="preserve">Aplikacja </w:t>
+      </w:r>
+      <w:proofErr w:type="spellStart"/>
+      <w:r>
+        <w:rPr>
+          <w:rFonts w:ascii="Calibri Light" w:hAnsi="Calibri Light" w:cs="Calibri Light"/>
+          <w:sz w:val="24"/>
+          <w:szCs w:val="24"/>
+        </w:rPr>
+        <w:t>TrainsOnline.Desktop</w:t>
+      </w:r>
+      <w:proofErr w:type="spellEnd"/>
+      <w:r>
+        <w:rPr>
+          <w:rFonts w:ascii="Calibri Light" w:hAnsi="Calibri Light" w:cs="Calibri Light"/>
+          <w:sz w:val="24"/>
+          <w:szCs w:val="24"/>
+        </w:rPr>
+        <w:t xml:space="preserve"> jest aplikacją </w:t>
+      </w:r>
+      <w:proofErr w:type="spellStart"/>
+      <w:r>
+        <w:rPr>
+          <w:rFonts w:ascii="Calibri Light" w:hAnsi="Calibri Light" w:cs="Calibri Light"/>
+          <w:sz w:val="24"/>
+          <w:szCs w:val="24"/>
+        </w:rPr>
+        <w:t>UWPzawierającą</w:t>
+      </w:r>
+      <w:proofErr w:type="spellEnd"/>
+      <w:r>
+        <w:rPr>
+          <w:rFonts w:ascii="Calibri Light" w:hAnsi="Calibri Light" w:cs="Calibri Light"/>
+          <w:sz w:val="24"/>
+          <w:szCs w:val="24"/>
+        </w:rPr>
+        <w:t xml:space="preserve"> całą logikę niezbędną do komunikacji z serwerem rezerwacji biletów kolejowych. Technologia UWP została zastosowana w celu implementacji łatwego i przyjaznego dla użytkownika interfejsu okienkowego o spójnym wyglądzie. Architektura aplikacji wykorzystuje wzorzec MVVM w celu zapewnienia oddzielenia interfejsu użytkownika od logiki biznesowej. Do implementacji MVVM zastosowano bibliotekę </w:t>
+      </w:r>
+      <w:proofErr w:type="spellStart"/>
+      <w:r>
+        <w:rPr>
+          <w:rFonts w:ascii="Calibri Light" w:hAnsi="Calibri Light" w:cs="Calibri Light"/>
+          <w:sz w:val="24"/>
+          <w:szCs w:val="24"/>
+        </w:rPr>
+        <w:t>Caliburn.Micro</w:t>
+      </w:r>
+      <w:proofErr w:type="spellEnd"/>
+      <w:r>
+        <w:rPr>
+          <w:rFonts w:ascii="Calibri Light" w:hAnsi="Calibri Light" w:cs="Calibri Light"/>
+          <w:sz w:val="24"/>
+          <w:szCs w:val="24"/>
+        </w:rPr>
+        <w:t xml:space="preserve">. Ponadto w implementacji zastosowano podejście DDD – podobnie jak w aplikacji serwerowej. Jedyną różnicą jest brak </w:t>
       </w:r>
       <w:r>
         <w:rPr>
@@ -8115,6 +9417,7 @@
         </w:rPr>
         <w:t>Usługa „</w:t>
       </w:r>
+      <w:proofErr w:type="spellStart"/>
       <w:r>
         <w:rPr>
           <w:rFonts w:ascii="Calibri Light" w:hAnsi="Calibri Light" w:cs="Calibri Light"/>
@@ -8123,6 +9426,7 @@
         </w:rPr>
         <w:t>TrainsOnline</w:t>
       </w:r>
+      <w:proofErr w:type="spellEnd"/>
       <w:r>
         <w:rPr>
           <w:rFonts w:ascii="Calibri Light" w:hAnsi="Calibri Light" w:cs="Calibri Light"/>
@@ -8177,7 +9481,43 @@
           <w:sz w:val="24"/>
           <w:szCs w:val="24"/>
         </w:rPr>
-        <w:t>rającej wszelkie dostępne endpointy na serwerze oraz dokumentację za pomocą swaggera.</w:t>
+        <w:t xml:space="preserve">rającej wszelkie dostępne </w:t>
+      </w:r>
+      <w:proofErr w:type="spellStart"/>
+      <w:r>
+        <w:rPr>
+          <w:rFonts w:ascii="Calibri Light" w:hAnsi="Calibri Light" w:cs="Calibri Light"/>
+          <w:sz w:val="24"/>
+          <w:szCs w:val="24"/>
+        </w:rPr>
+        <w:t>endpointy</w:t>
+      </w:r>
+      <w:proofErr w:type="spellEnd"/>
+      <w:r>
+        <w:rPr>
+          <w:rFonts w:ascii="Calibri Light" w:hAnsi="Calibri Light" w:cs="Calibri Light"/>
+          <w:sz w:val="24"/>
+          <w:szCs w:val="24"/>
+        </w:rPr>
+        <w:t xml:space="preserve"> na serwerze oraz dokumentację za pomocą </w:t>
+      </w:r>
+      <w:proofErr w:type="spellStart"/>
+      <w:r>
+        <w:rPr>
+          <w:rFonts w:ascii="Calibri Light" w:hAnsi="Calibri Light" w:cs="Calibri Light"/>
+          <w:sz w:val="24"/>
+          <w:szCs w:val="24"/>
+        </w:rPr>
+        <w:t>swaggera</w:t>
+      </w:r>
+      <w:proofErr w:type="spellEnd"/>
+      <w:r>
+        <w:rPr>
+          <w:rFonts w:ascii="Calibri Light" w:hAnsi="Calibri Light" w:cs="Calibri Light"/>
+          <w:sz w:val="24"/>
+          <w:szCs w:val="24"/>
+        </w:rPr>
+        <w:t>.</w:t>
       </w:r>
     </w:p>
     <w:p>
@@ -8241,18 +9581,36 @@
         </w:rPr>
         <w:t xml:space="preserve">. </w:t>
       </w:r>
+      <w:proofErr w:type="spellStart"/>
       <w:r>
         <w:rPr>
           <w:rFonts w:ascii="Calibri Light" w:hAnsi="Calibri Light" w:cs="Calibri Light"/>
           <w:color w:val="auto"/>
         </w:rPr>
-        <w:t>OpenAPI Specification</w:t>
-      </w:r>
+        <w:t>OpenAPI</w:t>
+      </w:r>
+      <w:proofErr w:type="spellEnd"/>
       <w:r>
         <w:rPr>
           <w:rFonts w:ascii="Calibri Light" w:hAnsi="Calibri Light" w:cs="Calibri Light"/>
           <w:color w:val="auto"/>
         </w:rPr>
+        <w:t xml:space="preserve"> </w:t>
+      </w:r>
+      <w:proofErr w:type="spellStart"/>
+      <w:r>
+        <w:rPr>
+          <w:rFonts w:ascii="Calibri Light" w:hAnsi="Calibri Light" w:cs="Calibri Light"/>
+          <w:color w:val="auto"/>
+        </w:rPr>
+        <w:t>Specification</w:t>
+      </w:r>
+      <w:proofErr w:type="spellEnd"/>
+      <w:r>
+        <w:rPr>
+          <w:rFonts w:ascii="Calibri Light" w:hAnsi="Calibri Light" w:cs="Calibri Light"/>
+          <w:color w:val="auto"/>
+        </w:rPr>
         <w:t xml:space="preserve"> (fragment)</w:t>
       </w:r>
       <w:bookmarkEnd w:id="10"/>
@@ -8294,7 +9652,6 @@
           <w:rFonts w:ascii="Courier New" w:hAnsi="Courier New" w:cs="Courier New"/>
           <w:sz w:val="11"/>
           <w:szCs w:val="11"/>
-          <w:lang w:val="en-US"/>
         </w:rPr>
       </w:pPr>
       <w:r>
@@ -8310,27 +9667,42 @@
           <w:rFonts w:ascii="Courier New" w:hAnsi="Courier New" w:cs="Courier New"/>
           <w:sz w:val="11"/>
           <w:szCs w:val="11"/>
-          <w:lang w:val="en-US"/>
-        </w:rPr>
-        <w:t>"openapi": "3.0.1",</w:t>
-      </w:r>
-    </w:p>
-    <w:p>
-      <w:pPr>
-        <w:spacing w:after="0"/>
-        <w:rPr>
-          <w:rFonts w:ascii="Courier New" w:hAnsi="Courier New" w:cs="Courier New"/>
-          <w:sz w:val="11"/>
-          <w:szCs w:val="11"/>
-          <w:lang w:val="en-US"/>
-        </w:rPr>
-      </w:pPr>
-      <w:r>
-        <w:rPr>
-          <w:rFonts w:ascii="Courier New" w:hAnsi="Courier New" w:cs="Courier New"/>
-          <w:sz w:val="11"/>
-          <w:szCs w:val="11"/>
-          <w:lang w:val="en-US"/>
+        </w:rPr>
+        <w:t>"</w:t>
+      </w:r>
+      <w:proofErr w:type="spellStart"/>
+      <w:r>
+        <w:rPr>
+          <w:rFonts w:ascii="Courier New" w:hAnsi="Courier New" w:cs="Courier New"/>
+          <w:sz w:val="11"/>
+          <w:szCs w:val="11"/>
+        </w:rPr>
+        <w:t>openapi</w:t>
+      </w:r>
+      <w:proofErr w:type="spellEnd"/>
+      <w:r>
+        <w:rPr>
+          <w:rFonts w:ascii="Courier New" w:hAnsi="Courier New" w:cs="Courier New"/>
+          <w:sz w:val="11"/>
+          <w:szCs w:val="11"/>
+        </w:rPr>
+        <w:t>": "3.0.1",</w:t>
+      </w:r>
+    </w:p>
+    <w:p>
+      <w:pPr>
+        <w:spacing w:after="0"/>
+        <w:rPr>
+          <w:rFonts w:ascii="Courier New" w:hAnsi="Courier New" w:cs="Courier New"/>
+          <w:sz w:val="11"/>
+          <w:szCs w:val="11"/>
+        </w:rPr>
+      </w:pPr>
+      <w:r>
+        <w:rPr>
+          <w:rFonts w:ascii="Courier New" w:hAnsi="Courier New" w:cs="Courier New"/>
+          <w:sz w:val="11"/>
+          <w:szCs w:val="11"/>
         </w:rPr>
         <w:t xml:space="preserve">  "info": {</w:t>
       </w:r>
@@ -8350,29 +9722,597 @@
           <w:rFonts w:ascii="Courier New" w:hAnsi="Courier New" w:cs="Courier New"/>
           <w:sz w:val="11"/>
           <w:szCs w:val="11"/>
-          <w:lang w:val="en-US"/>
-        </w:rPr>
-        <w:t xml:space="preserve">    "title": "TrainsOnline",</w:t>
-      </w:r>
-    </w:p>
-    <w:p>
-      <w:pPr>
-        <w:spacing w:after="0"/>
-        <w:rPr>
-          <w:rFonts w:ascii="Courier New" w:hAnsi="Courier New" w:cs="Courier New"/>
-          <w:sz w:val="11"/>
-          <w:szCs w:val="11"/>
-          <w:lang w:val="en-US"/>
-        </w:rPr>
-      </w:pPr>
-      <w:r>
-        <w:rPr>
-          <w:rFonts w:ascii="Courier New" w:hAnsi="Courier New" w:cs="Courier New"/>
-          <w:sz w:val="11"/>
-          <w:szCs w:val="11"/>
-          <w:lang w:val="en-US"/>
-        </w:rPr>
-        <w:t xml:space="preserve">    "description": "Backend Api for TrainsOnline&lt;br&gt;© Adam Bajguz &amp; Michał Kierzkowski 2020&lt;br&gt;&lt;hr&gt;&lt;p&gt;&lt;b&gt;Links:&lt;/b&gt;&lt;br&gt;OpenAPI specification can be found at &lt;a href=\"/api/v1/swagger.json\"&gt;/api/v1/swagger.json&lt;/a&gt;&lt;br&gt;Swagger can be accessed through &lt;a href=\"/api/index.html\"&gt;/api/index.html&lt;/a&gt;&lt;br&gt;ReDoc can be accessed through &lt;a href=\"/api/redoc/index.html\"&gt;/api/redoc/index.html&lt;/a&gt;&lt;br&gt;&lt;br&gt;REST API base url is &lt;a href=\"/api\"&gt;/api&lt;/a&gt;&lt;br&gt;SOAP API base url and docs &lt;a href=\"/soap-api\"&gt;/soap-api&lt;/a&gt;&lt;br&gt;&lt;br&gt;App health can be checked under &lt;a href=\"/health\"&gt;/health&lt;/a&gt;&lt;br&gt;&lt;/p&gt;",</w:t>
+        </w:rPr>
+        <w:t xml:space="preserve">    </w:t>
+      </w:r>
+      <w:r>
+        <w:rPr>
+          <w:rFonts w:ascii="Courier New" w:hAnsi="Courier New" w:cs="Courier New"/>
+          <w:sz w:val="11"/>
+          <w:szCs w:val="11"/>
+          <w:lang w:val="en-US"/>
+        </w:rPr>
+        <w:t>"title": "</w:t>
+      </w:r>
+      <w:proofErr w:type="spellStart"/>
+      <w:r>
+        <w:rPr>
+          <w:rFonts w:ascii="Courier New" w:hAnsi="Courier New" w:cs="Courier New"/>
+          <w:sz w:val="11"/>
+          <w:szCs w:val="11"/>
+          <w:lang w:val="en-US"/>
+        </w:rPr>
+        <w:t>TrainsOnline</w:t>
+      </w:r>
+      <w:proofErr w:type="spellEnd"/>
+      <w:r>
+        <w:rPr>
+          <w:rFonts w:ascii="Courier New" w:hAnsi="Courier New" w:cs="Courier New"/>
+          <w:sz w:val="11"/>
+          <w:szCs w:val="11"/>
+          <w:lang w:val="en-US"/>
+        </w:rPr>
+        <w:t>",</w:t>
+      </w:r>
+    </w:p>
+    <w:p>
+      <w:pPr>
+        <w:spacing w:after="0"/>
+        <w:rPr>
+          <w:rFonts w:ascii="Courier New" w:hAnsi="Courier New" w:cs="Courier New"/>
+          <w:sz w:val="11"/>
+          <w:szCs w:val="11"/>
+          <w:lang w:val="en-US"/>
+        </w:rPr>
+      </w:pPr>
+      <w:r>
+        <w:rPr>
+          <w:rFonts w:ascii="Courier New" w:hAnsi="Courier New" w:cs="Courier New"/>
+          <w:sz w:val="11"/>
+          <w:szCs w:val="11"/>
+          <w:lang w:val="en-US"/>
+        </w:rPr>
+        <w:t xml:space="preserve">    "description": "Backend </w:t>
+      </w:r>
+      <w:proofErr w:type="spellStart"/>
+      <w:r>
+        <w:rPr>
+          <w:rFonts w:ascii="Courier New" w:hAnsi="Courier New" w:cs="Courier New"/>
+          <w:sz w:val="11"/>
+          <w:szCs w:val="11"/>
+          <w:lang w:val="en-US"/>
+        </w:rPr>
+        <w:t>Api</w:t>
+      </w:r>
+      <w:proofErr w:type="spellEnd"/>
+      <w:r>
+        <w:rPr>
+          <w:rFonts w:ascii="Courier New" w:hAnsi="Courier New" w:cs="Courier New"/>
+          <w:sz w:val="11"/>
+          <w:szCs w:val="11"/>
+          <w:lang w:val="en-US"/>
+        </w:rPr>
+        <w:t xml:space="preserve"> for </w:t>
+      </w:r>
+      <w:proofErr w:type="spellStart"/>
+      <w:r>
+        <w:rPr>
+          <w:rFonts w:ascii="Courier New" w:hAnsi="Courier New" w:cs="Courier New"/>
+          <w:sz w:val="11"/>
+          <w:szCs w:val="11"/>
+          <w:lang w:val="en-US"/>
+        </w:rPr>
+        <w:t>TrainsOnline</w:t>
+      </w:r>
+      <w:proofErr w:type="spellEnd"/>
+      <w:r>
+        <w:rPr>
+          <w:rFonts w:ascii="Courier New" w:hAnsi="Courier New" w:cs="Courier New"/>
+          <w:sz w:val="11"/>
+          <w:szCs w:val="11"/>
+          <w:lang w:val="en-US"/>
+        </w:rPr>
+        <w:t>&lt;</w:t>
+      </w:r>
+      <w:proofErr w:type="spellStart"/>
+      <w:r>
+        <w:rPr>
+          <w:rFonts w:ascii="Courier New" w:hAnsi="Courier New" w:cs="Courier New"/>
+          <w:sz w:val="11"/>
+          <w:szCs w:val="11"/>
+          <w:lang w:val="en-US"/>
+        </w:rPr>
+        <w:t>br</w:t>
+      </w:r>
+      <w:proofErr w:type="spellEnd"/>
+      <w:r>
+        <w:rPr>
+          <w:rFonts w:ascii="Courier New" w:hAnsi="Courier New" w:cs="Courier New"/>
+          <w:sz w:val="11"/>
+          <w:szCs w:val="11"/>
+          <w:lang w:val="en-US"/>
+        </w:rPr>
+        <w:t xml:space="preserve">&gt;© Adam Bajguz &amp; </w:t>
+      </w:r>
+      <w:proofErr w:type="spellStart"/>
+      <w:r>
+        <w:rPr>
+          <w:rFonts w:ascii="Courier New" w:hAnsi="Courier New" w:cs="Courier New"/>
+          <w:sz w:val="11"/>
+          <w:szCs w:val="11"/>
+          <w:lang w:val="en-US"/>
+        </w:rPr>
+        <w:t>Michał</w:t>
+      </w:r>
+      <w:proofErr w:type="spellEnd"/>
+      <w:r>
+        <w:rPr>
+          <w:rFonts w:ascii="Courier New" w:hAnsi="Courier New" w:cs="Courier New"/>
+          <w:sz w:val="11"/>
+          <w:szCs w:val="11"/>
+          <w:lang w:val="en-US"/>
+        </w:rPr>
+        <w:t xml:space="preserve"> </w:t>
+      </w:r>
+      <w:proofErr w:type="spellStart"/>
+      <w:r>
+        <w:rPr>
+          <w:rFonts w:ascii="Courier New" w:hAnsi="Courier New" w:cs="Courier New"/>
+          <w:sz w:val="11"/>
+          <w:szCs w:val="11"/>
+          <w:lang w:val="en-US"/>
+        </w:rPr>
+        <w:t>Kierzkowski</w:t>
+      </w:r>
+      <w:proofErr w:type="spellEnd"/>
+      <w:r>
+        <w:rPr>
+          <w:rFonts w:ascii="Courier New" w:hAnsi="Courier New" w:cs="Courier New"/>
+          <w:sz w:val="11"/>
+          <w:szCs w:val="11"/>
+          <w:lang w:val="en-US"/>
+        </w:rPr>
+        <w:t xml:space="preserve"> 2020&lt;</w:t>
+      </w:r>
+      <w:proofErr w:type="spellStart"/>
+      <w:r>
+        <w:rPr>
+          <w:rFonts w:ascii="Courier New" w:hAnsi="Courier New" w:cs="Courier New"/>
+          <w:sz w:val="11"/>
+          <w:szCs w:val="11"/>
+          <w:lang w:val="en-US"/>
+        </w:rPr>
+        <w:t>br</w:t>
+      </w:r>
+      <w:proofErr w:type="spellEnd"/>
+      <w:r>
+        <w:rPr>
+          <w:rFonts w:ascii="Courier New" w:hAnsi="Courier New" w:cs="Courier New"/>
+          <w:sz w:val="11"/>
+          <w:szCs w:val="11"/>
+          <w:lang w:val="en-US"/>
+        </w:rPr>
+        <w:t>&gt;&lt;</w:t>
+      </w:r>
+      <w:proofErr w:type="spellStart"/>
+      <w:r>
+        <w:rPr>
+          <w:rFonts w:ascii="Courier New" w:hAnsi="Courier New" w:cs="Courier New"/>
+          <w:sz w:val="11"/>
+          <w:szCs w:val="11"/>
+          <w:lang w:val="en-US"/>
+        </w:rPr>
+        <w:t>hr</w:t>
+      </w:r>
+      <w:proofErr w:type="spellEnd"/>
+      <w:r>
+        <w:rPr>
+          <w:rFonts w:ascii="Courier New" w:hAnsi="Courier New" w:cs="Courier New"/>
+          <w:sz w:val="11"/>
+          <w:szCs w:val="11"/>
+          <w:lang w:val="en-US"/>
+        </w:rPr>
+        <w:t>&gt;&lt;p&gt;&lt;b&gt;Links:&lt;/b&gt;&lt;</w:t>
+      </w:r>
+      <w:proofErr w:type="spellStart"/>
+      <w:r>
+        <w:rPr>
+          <w:rFonts w:ascii="Courier New" w:hAnsi="Courier New" w:cs="Courier New"/>
+          <w:sz w:val="11"/>
+          <w:szCs w:val="11"/>
+          <w:lang w:val="en-US"/>
+        </w:rPr>
+        <w:t>br</w:t>
+      </w:r>
+      <w:proofErr w:type="spellEnd"/>
+      <w:r>
+        <w:rPr>
+          <w:rFonts w:ascii="Courier New" w:hAnsi="Courier New" w:cs="Courier New"/>
+          <w:sz w:val="11"/>
+          <w:szCs w:val="11"/>
+          <w:lang w:val="en-US"/>
+        </w:rPr>
+        <w:t>&gt;</w:t>
+      </w:r>
+      <w:proofErr w:type="spellStart"/>
+      <w:r>
+        <w:rPr>
+          <w:rFonts w:ascii="Courier New" w:hAnsi="Courier New" w:cs="Courier New"/>
+          <w:sz w:val="11"/>
+          <w:szCs w:val="11"/>
+          <w:lang w:val="en-US"/>
+        </w:rPr>
+        <w:t>OpenAPI</w:t>
+      </w:r>
+      <w:proofErr w:type="spellEnd"/>
+      <w:r>
+        <w:rPr>
+          <w:rFonts w:ascii="Courier New" w:hAnsi="Courier New" w:cs="Courier New"/>
+          <w:sz w:val="11"/>
+          <w:szCs w:val="11"/>
+          <w:lang w:val="en-US"/>
+        </w:rPr>
+        <w:t xml:space="preserve"> specification can be found at &lt;a href=\"/api/v1/swagger.json\"&gt;/api/v1/swagger.json&lt;/a&gt;&lt;br&gt;Swagger can be accessed through &lt;a </w:t>
+      </w:r>
+      <w:proofErr w:type="spellStart"/>
+      <w:r>
+        <w:rPr>
+          <w:rFonts w:ascii="Courier New" w:hAnsi="Courier New" w:cs="Courier New"/>
+          <w:sz w:val="11"/>
+          <w:szCs w:val="11"/>
+          <w:lang w:val="en-US"/>
+        </w:rPr>
+        <w:t>href</w:t>
+      </w:r>
+      <w:proofErr w:type="spellEnd"/>
+      <w:r>
+        <w:rPr>
+          <w:rFonts w:ascii="Courier New" w:hAnsi="Courier New" w:cs="Courier New"/>
+          <w:sz w:val="11"/>
+          <w:szCs w:val="11"/>
+          <w:lang w:val="en-US"/>
+        </w:rPr>
+        <w:t>=\"/</w:t>
+      </w:r>
+      <w:proofErr w:type="spellStart"/>
+      <w:r>
+        <w:rPr>
+          <w:rFonts w:ascii="Courier New" w:hAnsi="Courier New" w:cs="Courier New"/>
+          <w:sz w:val="11"/>
+          <w:szCs w:val="11"/>
+          <w:lang w:val="en-US"/>
+        </w:rPr>
+        <w:t>api</w:t>
+      </w:r>
+      <w:proofErr w:type="spellEnd"/>
+      <w:r>
+        <w:rPr>
+          <w:rFonts w:ascii="Courier New" w:hAnsi="Courier New" w:cs="Courier New"/>
+          <w:sz w:val="11"/>
+          <w:szCs w:val="11"/>
+          <w:lang w:val="en-US"/>
+        </w:rPr>
+        <w:t>/index.html\"&gt;/</w:t>
+      </w:r>
+      <w:proofErr w:type="spellStart"/>
+      <w:r>
+        <w:rPr>
+          <w:rFonts w:ascii="Courier New" w:hAnsi="Courier New" w:cs="Courier New"/>
+          <w:sz w:val="11"/>
+          <w:szCs w:val="11"/>
+          <w:lang w:val="en-US"/>
+        </w:rPr>
+        <w:t>api</w:t>
+      </w:r>
+      <w:proofErr w:type="spellEnd"/>
+      <w:r>
+        <w:rPr>
+          <w:rFonts w:ascii="Courier New" w:hAnsi="Courier New" w:cs="Courier New"/>
+          <w:sz w:val="11"/>
+          <w:szCs w:val="11"/>
+          <w:lang w:val="en-US"/>
+        </w:rPr>
+        <w:t>/index.html&lt;/a&gt;&lt;</w:t>
+      </w:r>
+      <w:proofErr w:type="spellStart"/>
+      <w:r>
+        <w:rPr>
+          <w:rFonts w:ascii="Courier New" w:hAnsi="Courier New" w:cs="Courier New"/>
+          <w:sz w:val="11"/>
+          <w:szCs w:val="11"/>
+          <w:lang w:val="en-US"/>
+        </w:rPr>
+        <w:t>br</w:t>
+      </w:r>
+      <w:proofErr w:type="spellEnd"/>
+      <w:r>
+        <w:rPr>
+          <w:rFonts w:ascii="Courier New" w:hAnsi="Courier New" w:cs="Courier New"/>
+          <w:sz w:val="11"/>
+          <w:szCs w:val="11"/>
+          <w:lang w:val="en-US"/>
+        </w:rPr>
+        <w:t>&gt;</w:t>
+      </w:r>
+      <w:proofErr w:type="spellStart"/>
+      <w:r>
+        <w:rPr>
+          <w:rFonts w:ascii="Courier New" w:hAnsi="Courier New" w:cs="Courier New"/>
+          <w:sz w:val="11"/>
+          <w:szCs w:val="11"/>
+          <w:lang w:val="en-US"/>
+        </w:rPr>
+        <w:t>ReDoc</w:t>
+      </w:r>
+      <w:proofErr w:type="spellEnd"/>
+      <w:r>
+        <w:rPr>
+          <w:rFonts w:ascii="Courier New" w:hAnsi="Courier New" w:cs="Courier New"/>
+          <w:sz w:val="11"/>
+          <w:szCs w:val="11"/>
+          <w:lang w:val="en-US"/>
+        </w:rPr>
+        <w:t xml:space="preserve"> can be accessed through &lt;a href=\"/api/redoc/index.html\"&gt;/api/redoc/index.html&lt;/a&gt;&lt;br&gt;&lt;br&gt;REST API base </w:t>
+      </w:r>
+      <w:proofErr w:type="spellStart"/>
+      <w:r>
+        <w:rPr>
+          <w:rFonts w:ascii="Courier New" w:hAnsi="Courier New" w:cs="Courier New"/>
+          <w:sz w:val="11"/>
+          <w:szCs w:val="11"/>
+          <w:lang w:val="en-US"/>
+        </w:rPr>
+        <w:t>url</w:t>
+      </w:r>
+      <w:proofErr w:type="spellEnd"/>
+      <w:r>
+        <w:rPr>
+          <w:rFonts w:ascii="Courier New" w:hAnsi="Courier New" w:cs="Courier New"/>
+          <w:sz w:val="11"/>
+          <w:szCs w:val="11"/>
+          <w:lang w:val="en-US"/>
+        </w:rPr>
+        <w:t xml:space="preserve"> is &lt;a </w:t>
+      </w:r>
+      <w:proofErr w:type="spellStart"/>
+      <w:r>
+        <w:rPr>
+          <w:rFonts w:ascii="Courier New" w:hAnsi="Courier New" w:cs="Courier New"/>
+          <w:sz w:val="11"/>
+          <w:szCs w:val="11"/>
+          <w:lang w:val="en-US"/>
+        </w:rPr>
+        <w:t>href</w:t>
+      </w:r>
+      <w:proofErr w:type="spellEnd"/>
+      <w:r>
+        <w:rPr>
+          <w:rFonts w:ascii="Courier New" w:hAnsi="Courier New" w:cs="Courier New"/>
+          <w:sz w:val="11"/>
+          <w:szCs w:val="11"/>
+          <w:lang w:val="en-US"/>
+        </w:rPr>
+        <w:t>=\"/</w:t>
+      </w:r>
+      <w:proofErr w:type="spellStart"/>
+      <w:r>
+        <w:rPr>
+          <w:rFonts w:ascii="Courier New" w:hAnsi="Courier New" w:cs="Courier New"/>
+          <w:sz w:val="11"/>
+          <w:szCs w:val="11"/>
+          <w:lang w:val="en-US"/>
+        </w:rPr>
+        <w:t>api</w:t>
+      </w:r>
+      <w:proofErr w:type="spellEnd"/>
+      <w:r>
+        <w:rPr>
+          <w:rFonts w:ascii="Courier New" w:hAnsi="Courier New" w:cs="Courier New"/>
+          <w:sz w:val="11"/>
+          <w:szCs w:val="11"/>
+          <w:lang w:val="en-US"/>
+        </w:rPr>
+        <w:t>\"&gt;/</w:t>
+      </w:r>
+      <w:proofErr w:type="spellStart"/>
+      <w:r>
+        <w:rPr>
+          <w:rFonts w:ascii="Courier New" w:hAnsi="Courier New" w:cs="Courier New"/>
+          <w:sz w:val="11"/>
+          <w:szCs w:val="11"/>
+          <w:lang w:val="en-US"/>
+        </w:rPr>
+        <w:t>api</w:t>
+      </w:r>
+      <w:proofErr w:type="spellEnd"/>
+      <w:r>
+        <w:rPr>
+          <w:rFonts w:ascii="Courier New" w:hAnsi="Courier New" w:cs="Courier New"/>
+          <w:sz w:val="11"/>
+          <w:szCs w:val="11"/>
+          <w:lang w:val="en-US"/>
+        </w:rPr>
+        <w:t>&lt;/a&gt;&lt;</w:t>
+      </w:r>
+      <w:proofErr w:type="spellStart"/>
+      <w:r>
+        <w:rPr>
+          <w:rFonts w:ascii="Courier New" w:hAnsi="Courier New" w:cs="Courier New"/>
+          <w:sz w:val="11"/>
+          <w:szCs w:val="11"/>
+          <w:lang w:val="en-US"/>
+        </w:rPr>
+        <w:t>br</w:t>
+      </w:r>
+      <w:proofErr w:type="spellEnd"/>
+      <w:r>
+        <w:rPr>
+          <w:rFonts w:ascii="Courier New" w:hAnsi="Courier New" w:cs="Courier New"/>
+          <w:sz w:val="11"/>
+          <w:szCs w:val="11"/>
+          <w:lang w:val="en-US"/>
+        </w:rPr>
+        <w:t xml:space="preserve">&gt;SOAP API base </w:t>
+      </w:r>
+      <w:proofErr w:type="spellStart"/>
+      <w:r>
+        <w:rPr>
+          <w:rFonts w:ascii="Courier New" w:hAnsi="Courier New" w:cs="Courier New"/>
+          <w:sz w:val="11"/>
+          <w:szCs w:val="11"/>
+          <w:lang w:val="en-US"/>
+        </w:rPr>
+        <w:t>url</w:t>
+      </w:r>
+      <w:proofErr w:type="spellEnd"/>
+      <w:r>
+        <w:rPr>
+          <w:rFonts w:ascii="Courier New" w:hAnsi="Courier New" w:cs="Courier New"/>
+          <w:sz w:val="11"/>
+          <w:szCs w:val="11"/>
+          <w:lang w:val="en-US"/>
+        </w:rPr>
+        <w:t xml:space="preserve"> and docs &lt;a </w:t>
+      </w:r>
+      <w:proofErr w:type="spellStart"/>
+      <w:r>
+        <w:rPr>
+          <w:rFonts w:ascii="Courier New" w:hAnsi="Courier New" w:cs="Courier New"/>
+          <w:sz w:val="11"/>
+          <w:szCs w:val="11"/>
+          <w:lang w:val="en-US"/>
+        </w:rPr>
+        <w:t>href</w:t>
+      </w:r>
+      <w:proofErr w:type="spellEnd"/>
+      <w:r>
+        <w:rPr>
+          <w:rFonts w:ascii="Courier New" w:hAnsi="Courier New" w:cs="Courier New"/>
+          <w:sz w:val="11"/>
+          <w:szCs w:val="11"/>
+          <w:lang w:val="en-US"/>
+        </w:rPr>
+        <w:t>=\"/soap-</w:t>
+      </w:r>
+      <w:proofErr w:type="spellStart"/>
+      <w:r>
+        <w:rPr>
+          <w:rFonts w:ascii="Courier New" w:hAnsi="Courier New" w:cs="Courier New"/>
+          <w:sz w:val="11"/>
+          <w:szCs w:val="11"/>
+          <w:lang w:val="en-US"/>
+        </w:rPr>
+        <w:t>api</w:t>
+      </w:r>
+      <w:proofErr w:type="spellEnd"/>
+      <w:r>
+        <w:rPr>
+          <w:rFonts w:ascii="Courier New" w:hAnsi="Courier New" w:cs="Courier New"/>
+          <w:sz w:val="11"/>
+          <w:szCs w:val="11"/>
+          <w:lang w:val="en-US"/>
+        </w:rPr>
+        <w:t>\"&gt;/soap-</w:t>
+      </w:r>
+      <w:proofErr w:type="spellStart"/>
+      <w:r>
+        <w:rPr>
+          <w:rFonts w:ascii="Courier New" w:hAnsi="Courier New" w:cs="Courier New"/>
+          <w:sz w:val="11"/>
+          <w:szCs w:val="11"/>
+          <w:lang w:val="en-US"/>
+        </w:rPr>
+        <w:t>api</w:t>
+      </w:r>
+      <w:proofErr w:type="spellEnd"/>
+      <w:r>
+        <w:rPr>
+          <w:rFonts w:ascii="Courier New" w:hAnsi="Courier New" w:cs="Courier New"/>
+          <w:sz w:val="11"/>
+          <w:szCs w:val="11"/>
+          <w:lang w:val="en-US"/>
+        </w:rPr>
+        <w:t>&lt;/a&gt;&lt;</w:t>
+      </w:r>
+      <w:proofErr w:type="spellStart"/>
+      <w:r>
+        <w:rPr>
+          <w:rFonts w:ascii="Courier New" w:hAnsi="Courier New" w:cs="Courier New"/>
+          <w:sz w:val="11"/>
+          <w:szCs w:val="11"/>
+          <w:lang w:val="en-US"/>
+        </w:rPr>
+        <w:t>br</w:t>
+      </w:r>
+      <w:proofErr w:type="spellEnd"/>
+      <w:r>
+        <w:rPr>
+          <w:rFonts w:ascii="Courier New" w:hAnsi="Courier New" w:cs="Courier New"/>
+          <w:sz w:val="11"/>
+          <w:szCs w:val="11"/>
+          <w:lang w:val="en-US"/>
+        </w:rPr>
+        <w:t>&gt;&lt;</w:t>
+      </w:r>
+      <w:proofErr w:type="spellStart"/>
+      <w:r>
+        <w:rPr>
+          <w:rFonts w:ascii="Courier New" w:hAnsi="Courier New" w:cs="Courier New"/>
+          <w:sz w:val="11"/>
+          <w:szCs w:val="11"/>
+          <w:lang w:val="en-US"/>
+        </w:rPr>
+        <w:t>br</w:t>
+      </w:r>
+      <w:proofErr w:type="spellEnd"/>
+      <w:r>
+        <w:rPr>
+          <w:rFonts w:ascii="Courier New" w:hAnsi="Courier New" w:cs="Courier New"/>
+          <w:sz w:val="11"/>
+          <w:szCs w:val="11"/>
+          <w:lang w:val="en-US"/>
+        </w:rPr>
+        <w:t xml:space="preserve">&gt;App health can be checked under &lt;a </w:t>
+      </w:r>
+      <w:proofErr w:type="spellStart"/>
+      <w:r>
+        <w:rPr>
+          <w:rFonts w:ascii="Courier New" w:hAnsi="Courier New" w:cs="Courier New"/>
+          <w:sz w:val="11"/>
+          <w:szCs w:val="11"/>
+          <w:lang w:val="en-US"/>
+        </w:rPr>
+        <w:t>href</w:t>
+      </w:r>
+      <w:proofErr w:type="spellEnd"/>
+      <w:r>
+        <w:rPr>
+          <w:rFonts w:ascii="Courier New" w:hAnsi="Courier New" w:cs="Courier New"/>
+          <w:sz w:val="11"/>
+          <w:szCs w:val="11"/>
+          <w:lang w:val="en-US"/>
+        </w:rPr>
+        <w:t>=\"/health\"&gt;/health&lt;/a&gt;&lt;</w:t>
+      </w:r>
+      <w:proofErr w:type="spellStart"/>
+      <w:r>
+        <w:rPr>
+          <w:rFonts w:ascii="Courier New" w:hAnsi="Courier New" w:cs="Courier New"/>
+          <w:sz w:val="11"/>
+          <w:szCs w:val="11"/>
+          <w:lang w:val="en-US"/>
+        </w:rPr>
+        <w:t>br</w:t>
+      </w:r>
+      <w:proofErr w:type="spellEnd"/>
+      <w:r>
+        <w:rPr>
+          <w:rFonts w:ascii="Courier New" w:hAnsi="Courier New" w:cs="Courier New"/>
+          <w:sz w:val="11"/>
+          <w:szCs w:val="11"/>
+          <w:lang w:val="en-US"/>
+        </w:rPr>
+        <w:t>&gt;&lt;/p&gt;",</w:t>
       </w:r>
     </w:p>
     <w:p>
@@ -8452,7 +10392,27 @@
           <w:szCs w:val="11"/>
           <w:lang w:val="en-US"/>
         </w:rPr>
-        <w:t xml:space="preserve">    "/api/user/login": {</w:t>
+        <w:t xml:space="preserve">    "/</w:t>
+      </w:r>
+      <w:proofErr w:type="spellStart"/>
+      <w:r>
+        <w:rPr>
+          <w:rFonts w:ascii="Courier New" w:hAnsi="Courier New" w:cs="Courier New"/>
+          <w:sz w:val="11"/>
+          <w:szCs w:val="11"/>
+          <w:lang w:val="en-US"/>
+        </w:rPr>
+        <w:t>api</w:t>
+      </w:r>
+      <w:proofErr w:type="spellEnd"/>
+      <w:r>
+        <w:rPr>
+          <w:rFonts w:ascii="Courier New" w:hAnsi="Courier New" w:cs="Courier New"/>
+          <w:sz w:val="11"/>
+          <w:szCs w:val="11"/>
+          <w:lang w:val="en-US"/>
+        </w:rPr>
+        <w:t>/user/login": {</w:t>
       </w:r>
     </w:p>
     <w:p>
@@ -8592,7 +10552,27 @@
           <w:szCs w:val="11"/>
           <w:lang w:val="en-US"/>
         </w:rPr>
-        <w:t xml:space="preserve">        "requestBody": {</w:t>
+        <w:t xml:space="preserve">        "</w:t>
+      </w:r>
+      <w:proofErr w:type="spellStart"/>
+      <w:r>
+        <w:rPr>
+          <w:rFonts w:ascii="Courier New" w:hAnsi="Courier New" w:cs="Courier New"/>
+          <w:sz w:val="11"/>
+          <w:szCs w:val="11"/>
+          <w:lang w:val="en-US"/>
+        </w:rPr>
+        <w:t>requestBody</w:t>
+      </w:r>
+      <w:proofErr w:type="spellEnd"/>
+      <w:r>
+        <w:rPr>
+          <w:rFonts w:ascii="Courier New" w:hAnsi="Courier New" w:cs="Courier New"/>
+          <w:sz w:val="11"/>
+          <w:szCs w:val="11"/>
+          <w:lang w:val="en-US"/>
+        </w:rPr>
+        <w:t>": {</w:t>
       </w:r>
     </w:p>
     <w:p>
@@ -8632,7 +10612,27 @@
           <w:szCs w:val="11"/>
           <w:lang w:val="en-US"/>
         </w:rPr>
-        <w:t xml:space="preserve">            "application/json-patch+json": {</w:t>
+        <w:t xml:space="preserve">            "application/</w:t>
+      </w:r>
+      <w:proofErr w:type="spellStart"/>
+      <w:r>
+        <w:rPr>
+          <w:rFonts w:ascii="Courier New" w:hAnsi="Courier New" w:cs="Courier New"/>
+          <w:sz w:val="11"/>
+          <w:szCs w:val="11"/>
+          <w:lang w:val="en-US"/>
+        </w:rPr>
+        <w:t>json-patch+json</w:t>
+      </w:r>
+      <w:proofErr w:type="spellEnd"/>
+      <w:r>
+        <w:rPr>
+          <w:rFonts w:ascii="Courier New" w:hAnsi="Courier New" w:cs="Courier New"/>
+          <w:sz w:val="11"/>
+          <w:szCs w:val="11"/>
+          <w:lang w:val="en-US"/>
+        </w:rPr>
+        <w:t>": {</w:t>
       </w:r>
     </w:p>
     <w:p>
@@ -8672,7 +10672,27 @@
           <w:szCs w:val="11"/>
           <w:lang w:val="en-US"/>
         </w:rPr>
-        <w:t xml:space="preserve">                "$ref": "#/components/schemas/LoginRequest"</w:t>
+        <w:t xml:space="preserve">                "$ref": "#/components/schemas/</w:t>
+      </w:r>
+      <w:proofErr w:type="spellStart"/>
+      <w:r>
+        <w:rPr>
+          <w:rFonts w:ascii="Courier New" w:hAnsi="Courier New" w:cs="Courier New"/>
+          <w:sz w:val="11"/>
+          <w:szCs w:val="11"/>
+          <w:lang w:val="en-US"/>
+        </w:rPr>
+        <w:t>LoginRequest</w:t>
+      </w:r>
+      <w:proofErr w:type="spellEnd"/>
+      <w:r>
+        <w:rPr>
+          <w:rFonts w:ascii="Courier New" w:hAnsi="Courier New" w:cs="Courier New"/>
+          <w:sz w:val="11"/>
+          <w:szCs w:val="11"/>
+          <w:lang w:val="en-US"/>
+        </w:rPr>
+        <w:t>"</w:t>
       </w:r>
     </w:p>
     <w:p>
@@ -8772,7 +10792,27 @@
           <w:szCs w:val="11"/>
           <w:lang w:val="en-US"/>
         </w:rPr>
-        <w:t xml:space="preserve">                "$ref": "#/components/schemas/LoginRequest"</w:t>
+        <w:t xml:space="preserve">                "$ref": "#/components/schemas/</w:t>
+      </w:r>
+      <w:proofErr w:type="spellStart"/>
+      <w:r>
+        <w:rPr>
+          <w:rFonts w:ascii="Courier New" w:hAnsi="Courier New" w:cs="Courier New"/>
+          <w:sz w:val="11"/>
+          <w:szCs w:val="11"/>
+          <w:lang w:val="en-US"/>
+        </w:rPr>
+        <w:t>LoginRequest</w:t>
+      </w:r>
+      <w:proofErr w:type="spellEnd"/>
+      <w:r>
+        <w:rPr>
+          <w:rFonts w:ascii="Courier New" w:hAnsi="Courier New" w:cs="Courier New"/>
+          <w:sz w:val="11"/>
+          <w:szCs w:val="11"/>
+          <w:lang w:val="en-US"/>
+        </w:rPr>
+        <w:t>"</w:t>
       </w:r>
     </w:p>
     <w:p>
@@ -8872,7 +10912,27 @@
           <w:szCs w:val="11"/>
           <w:lang w:val="en-US"/>
         </w:rPr>
-        <w:t xml:space="preserve">                "$ref": "#/components/schemas/LoginRequest"</w:t>
+        <w:t xml:space="preserve">                "$ref": "#/components/schemas/</w:t>
+      </w:r>
+      <w:proofErr w:type="spellStart"/>
+      <w:r>
+        <w:rPr>
+          <w:rFonts w:ascii="Courier New" w:hAnsi="Courier New" w:cs="Courier New"/>
+          <w:sz w:val="11"/>
+          <w:szCs w:val="11"/>
+          <w:lang w:val="en-US"/>
+        </w:rPr>
+        <w:t>LoginRequest</w:t>
+      </w:r>
+      <w:proofErr w:type="spellEnd"/>
+      <w:r>
+        <w:rPr>
+          <w:rFonts w:ascii="Courier New" w:hAnsi="Courier New" w:cs="Courier New"/>
+          <w:sz w:val="11"/>
+          <w:szCs w:val="11"/>
+          <w:lang w:val="en-US"/>
+        </w:rPr>
+        <w:t>"</w:t>
       </w:r>
     </w:p>
     <w:p>
@@ -8972,7 +11032,27 @@
           <w:szCs w:val="11"/>
           <w:lang w:val="en-US"/>
         </w:rPr>
-        <w:t xml:space="preserve">                "$ref": "#/components/schemas/LoginRequest"</w:t>
+        <w:t xml:space="preserve">                "$ref": "#/components/schemas/</w:t>
+      </w:r>
+      <w:proofErr w:type="spellStart"/>
+      <w:r>
+        <w:rPr>
+          <w:rFonts w:ascii="Courier New" w:hAnsi="Courier New" w:cs="Courier New"/>
+          <w:sz w:val="11"/>
+          <w:szCs w:val="11"/>
+          <w:lang w:val="en-US"/>
+        </w:rPr>
+        <w:t>LoginRequest</w:t>
+      </w:r>
+      <w:proofErr w:type="spellEnd"/>
+      <w:r>
+        <w:rPr>
+          <w:rFonts w:ascii="Courier New" w:hAnsi="Courier New" w:cs="Courier New"/>
+          <w:sz w:val="11"/>
+          <w:szCs w:val="11"/>
+          <w:lang w:val="en-US"/>
+        </w:rPr>
+        <w:t>"</w:t>
       </w:r>
     </w:p>
     <w:p>
@@ -9192,7 +11272,27 @@
           <w:szCs w:val="11"/>
           <w:lang w:val="en-US"/>
         </w:rPr>
-        <w:t xml:space="preserve">                  "$ref": "#/components/schemas/JwtTokenModel"</w:t>
+        <w:t xml:space="preserve">                  "$ref": "#/components/schemas/</w:t>
+      </w:r>
+      <w:proofErr w:type="spellStart"/>
+      <w:r>
+        <w:rPr>
+          <w:rFonts w:ascii="Courier New" w:hAnsi="Courier New" w:cs="Courier New"/>
+          <w:sz w:val="11"/>
+          <w:szCs w:val="11"/>
+          <w:lang w:val="en-US"/>
+        </w:rPr>
+        <w:t>JwtTokenModel</w:t>
+      </w:r>
+      <w:proofErr w:type="spellEnd"/>
+      <w:r>
+        <w:rPr>
+          <w:rFonts w:ascii="Courier New" w:hAnsi="Courier New" w:cs="Courier New"/>
+          <w:sz w:val="11"/>
+          <w:szCs w:val="11"/>
+          <w:lang w:val="en-US"/>
+        </w:rPr>
+        <w:t>"</w:t>
       </w:r>
     </w:p>
     <w:p>
@@ -9292,7 +11392,27 @@
           <w:szCs w:val="11"/>
           <w:lang w:val="en-US"/>
         </w:rPr>
-        <w:t xml:space="preserve">                  "$ref": "#/components/schemas/JwtTokenModel"</w:t>
+        <w:t xml:space="preserve">                  "$ref": "#/components/schemas/</w:t>
+      </w:r>
+      <w:proofErr w:type="spellStart"/>
+      <w:r>
+        <w:rPr>
+          <w:rFonts w:ascii="Courier New" w:hAnsi="Courier New" w:cs="Courier New"/>
+          <w:sz w:val="11"/>
+          <w:szCs w:val="11"/>
+          <w:lang w:val="en-US"/>
+        </w:rPr>
+        <w:t>JwtTokenModel</w:t>
+      </w:r>
+      <w:proofErr w:type="spellEnd"/>
+      <w:r>
+        <w:rPr>
+          <w:rFonts w:ascii="Courier New" w:hAnsi="Courier New" w:cs="Courier New"/>
+          <w:sz w:val="11"/>
+          <w:szCs w:val="11"/>
+          <w:lang w:val="en-US"/>
+        </w:rPr>
+        <w:t>"</w:t>
       </w:r>
     </w:p>
     <w:p>
@@ -9393,7 +11513,27 @@
           <w:szCs w:val="11"/>
           <w:lang w:val="en-US"/>
         </w:rPr>
-        <w:t xml:space="preserve">                  "$ref": "#/components/schemas/JwtTokenModel"</w:t>
+        <w:t xml:space="preserve">                  "$ref": "#/components/schemas/</w:t>
+      </w:r>
+      <w:proofErr w:type="spellStart"/>
+      <w:r>
+        <w:rPr>
+          <w:rFonts w:ascii="Courier New" w:hAnsi="Courier New" w:cs="Courier New"/>
+          <w:sz w:val="11"/>
+          <w:szCs w:val="11"/>
+          <w:lang w:val="en-US"/>
+        </w:rPr>
+        <w:t>JwtTokenModel</w:t>
+      </w:r>
+      <w:proofErr w:type="spellEnd"/>
+      <w:r>
+        <w:rPr>
+          <w:rFonts w:ascii="Courier New" w:hAnsi="Courier New" w:cs="Courier New"/>
+          <w:sz w:val="11"/>
+          <w:szCs w:val="11"/>
+          <w:lang w:val="en-US"/>
+        </w:rPr>
+        <w:t>"</w:t>
       </w:r>
     </w:p>
     <w:p>
@@ -9593,7 +11733,27 @@
           <w:szCs w:val="11"/>
           <w:lang w:val="en-US"/>
         </w:rPr>
-        <w:t xml:space="preserve">                  "$ref": "#/components/schemas/ExceptionResponse"</w:t>
+        <w:t xml:space="preserve">                  "$ref": "#/components/schemas/</w:t>
+      </w:r>
+      <w:proofErr w:type="spellStart"/>
+      <w:r>
+        <w:rPr>
+          <w:rFonts w:ascii="Courier New" w:hAnsi="Courier New" w:cs="Courier New"/>
+          <w:sz w:val="11"/>
+          <w:szCs w:val="11"/>
+          <w:lang w:val="en-US"/>
+        </w:rPr>
+        <w:t>ExceptionResponse</w:t>
+      </w:r>
+      <w:proofErr w:type="spellEnd"/>
+      <w:r>
+        <w:rPr>
+          <w:rFonts w:ascii="Courier New" w:hAnsi="Courier New" w:cs="Courier New"/>
+          <w:sz w:val="11"/>
+          <w:szCs w:val="11"/>
+          <w:lang w:val="en-US"/>
+        </w:rPr>
+        <w:t>"</w:t>
       </w:r>
     </w:p>
     <w:p>
@@ -9693,7 +11853,27 @@
           <w:szCs w:val="11"/>
           <w:lang w:val="en-US"/>
         </w:rPr>
-        <w:t xml:space="preserve">                  "$ref": "#/components/schemas/ExceptionResponse"</w:t>
+        <w:t xml:space="preserve">                  "$ref": "#/components/schemas/</w:t>
+      </w:r>
+      <w:proofErr w:type="spellStart"/>
+      <w:r>
+        <w:rPr>
+          <w:rFonts w:ascii="Courier New" w:hAnsi="Courier New" w:cs="Courier New"/>
+          <w:sz w:val="11"/>
+          <w:szCs w:val="11"/>
+          <w:lang w:val="en-US"/>
+        </w:rPr>
+        <w:t>ExceptionResponse</w:t>
+      </w:r>
+      <w:proofErr w:type="spellEnd"/>
+      <w:r>
+        <w:rPr>
+          <w:rFonts w:ascii="Courier New" w:hAnsi="Courier New" w:cs="Courier New"/>
+          <w:sz w:val="11"/>
+          <w:szCs w:val="11"/>
+          <w:lang w:val="en-US"/>
+        </w:rPr>
+        <w:t>"</w:t>
       </w:r>
     </w:p>
     <w:p>
@@ -9793,7 +11973,27 @@
           <w:szCs w:val="11"/>
           <w:lang w:val="en-US"/>
         </w:rPr>
-        <w:t xml:space="preserve">                  "$ref": "#/components/schemas/ExceptionResponse"</w:t>
+        <w:t xml:space="preserve">                  "$ref": "#/components/schemas/</w:t>
+      </w:r>
+      <w:proofErr w:type="spellStart"/>
+      <w:r>
+        <w:rPr>
+          <w:rFonts w:ascii="Courier New" w:hAnsi="Courier New" w:cs="Courier New"/>
+          <w:sz w:val="11"/>
+          <w:szCs w:val="11"/>
+          <w:lang w:val="en-US"/>
+        </w:rPr>
+        <w:t>ExceptionResponse</w:t>
+      </w:r>
+      <w:proofErr w:type="spellEnd"/>
+      <w:r>
+        <w:rPr>
+          <w:rFonts w:ascii="Courier New" w:hAnsi="Courier New" w:cs="Courier New"/>
+          <w:sz w:val="11"/>
+          <w:szCs w:val="11"/>
+          <w:lang w:val="en-US"/>
+        </w:rPr>
+        <w:t>"</w:t>
       </w:r>
     </w:p>
     <w:p>
@@ -9953,7 +12153,27 @@
           <w:szCs w:val="11"/>
           <w:lang w:val="en-US"/>
         </w:rPr>
-        <w:t xml:space="preserve">    "/api/route/create": {</w:t>
+        <w:t xml:space="preserve">    "/</w:t>
+      </w:r>
+      <w:proofErr w:type="spellStart"/>
+      <w:r>
+        <w:rPr>
+          <w:rFonts w:ascii="Courier New" w:hAnsi="Courier New" w:cs="Courier New"/>
+          <w:sz w:val="11"/>
+          <w:szCs w:val="11"/>
+          <w:lang w:val="en-US"/>
+        </w:rPr>
+        <w:t>api</w:t>
+      </w:r>
+      <w:proofErr w:type="spellEnd"/>
+      <w:r>
+        <w:rPr>
+          <w:rFonts w:ascii="Courier New" w:hAnsi="Courier New" w:cs="Courier New"/>
+          <w:sz w:val="11"/>
+          <w:szCs w:val="11"/>
+          <w:lang w:val="en-US"/>
+        </w:rPr>
+        <w:t>/route/create": {</w:t>
       </w:r>
     </w:p>
     <w:p>
@@ -10093,7 +12313,27 @@
           <w:szCs w:val="11"/>
           <w:lang w:val="en-US"/>
         </w:rPr>
-        <w:t xml:space="preserve">        "requestBody": {</w:t>
+        <w:t xml:space="preserve">        "</w:t>
+      </w:r>
+      <w:proofErr w:type="spellStart"/>
+      <w:r>
+        <w:rPr>
+          <w:rFonts w:ascii="Courier New" w:hAnsi="Courier New" w:cs="Courier New"/>
+          <w:sz w:val="11"/>
+          <w:szCs w:val="11"/>
+          <w:lang w:val="en-US"/>
+        </w:rPr>
+        <w:t>requestBody</w:t>
+      </w:r>
+      <w:proofErr w:type="spellEnd"/>
+      <w:r>
+        <w:rPr>
+          <w:rFonts w:ascii="Courier New" w:hAnsi="Courier New" w:cs="Courier New"/>
+          <w:sz w:val="11"/>
+          <w:szCs w:val="11"/>
+          <w:lang w:val="en-US"/>
+        </w:rPr>
+        <w:t>": {</w:t>
       </w:r>
     </w:p>
     <w:p>
@@ -10133,7 +12373,27 @@
           <w:szCs w:val="11"/>
           <w:lang w:val="en-US"/>
         </w:rPr>
-        <w:t xml:space="preserve">            "application/json-patch+json": {</w:t>
+        <w:t xml:space="preserve">            "application/</w:t>
+      </w:r>
+      <w:proofErr w:type="spellStart"/>
+      <w:r>
+        <w:rPr>
+          <w:rFonts w:ascii="Courier New" w:hAnsi="Courier New" w:cs="Courier New"/>
+          <w:sz w:val="11"/>
+          <w:szCs w:val="11"/>
+          <w:lang w:val="en-US"/>
+        </w:rPr>
+        <w:t>json-patch+json</w:t>
+      </w:r>
+      <w:proofErr w:type="spellEnd"/>
+      <w:r>
+        <w:rPr>
+          <w:rFonts w:ascii="Courier New" w:hAnsi="Courier New" w:cs="Courier New"/>
+          <w:sz w:val="11"/>
+          <w:szCs w:val="11"/>
+          <w:lang w:val="en-US"/>
+        </w:rPr>
+        <w:t>": {</w:t>
       </w:r>
     </w:p>
     <w:p>
@@ -10173,7 +12433,27 @@
           <w:szCs w:val="11"/>
           <w:lang w:val="en-US"/>
         </w:rPr>
-        <w:t xml:space="preserve">                "$ref": "#/components/schemas/CreateRouteRequest"</w:t>
+        <w:t xml:space="preserve">                "$ref": "#/components/schemas/</w:t>
+      </w:r>
+      <w:proofErr w:type="spellStart"/>
+      <w:r>
+        <w:rPr>
+          <w:rFonts w:ascii="Courier New" w:hAnsi="Courier New" w:cs="Courier New"/>
+          <w:sz w:val="11"/>
+          <w:szCs w:val="11"/>
+          <w:lang w:val="en-US"/>
+        </w:rPr>
+        <w:t>CreateRouteRequest</w:t>
+      </w:r>
+      <w:proofErr w:type="spellEnd"/>
+      <w:r>
+        <w:rPr>
+          <w:rFonts w:ascii="Courier New" w:hAnsi="Courier New" w:cs="Courier New"/>
+          <w:sz w:val="11"/>
+          <w:szCs w:val="11"/>
+          <w:lang w:val="en-US"/>
+        </w:rPr>
+        <w:t>"</w:t>
       </w:r>
     </w:p>
     <w:p>
@@ -10273,7 +12553,27 @@
           <w:szCs w:val="11"/>
           <w:lang w:val="en-US"/>
         </w:rPr>
-        <w:t xml:space="preserve">                "$ref": "#/components/schemas/CreateRouteRequest"</w:t>
+        <w:t xml:space="preserve">                "$ref": "#/components/schemas/</w:t>
+      </w:r>
+      <w:proofErr w:type="spellStart"/>
+      <w:r>
+        <w:rPr>
+          <w:rFonts w:ascii="Courier New" w:hAnsi="Courier New" w:cs="Courier New"/>
+          <w:sz w:val="11"/>
+          <w:szCs w:val="11"/>
+          <w:lang w:val="en-US"/>
+        </w:rPr>
+        <w:t>CreateRouteRequest</w:t>
+      </w:r>
+      <w:proofErr w:type="spellEnd"/>
+      <w:r>
+        <w:rPr>
+          <w:rFonts w:ascii="Courier New" w:hAnsi="Courier New" w:cs="Courier New"/>
+          <w:sz w:val="11"/>
+          <w:szCs w:val="11"/>
+          <w:lang w:val="en-US"/>
+        </w:rPr>
+        <w:t>"</w:t>
       </w:r>
     </w:p>
     <w:p>
@@ -10373,7 +12673,27 @@
           <w:szCs w:val="11"/>
           <w:lang w:val="en-US"/>
         </w:rPr>
-        <w:t xml:space="preserve">                "$ref": "#/components/schemas/CreateRouteRequest"</w:t>
+        <w:t xml:space="preserve">                "$ref": "#/components/schemas/</w:t>
+      </w:r>
+      <w:proofErr w:type="spellStart"/>
+      <w:r>
+        <w:rPr>
+          <w:rFonts w:ascii="Courier New" w:hAnsi="Courier New" w:cs="Courier New"/>
+          <w:sz w:val="11"/>
+          <w:szCs w:val="11"/>
+          <w:lang w:val="en-US"/>
+        </w:rPr>
+        <w:t>CreateRouteRequest</w:t>
+      </w:r>
+      <w:proofErr w:type="spellEnd"/>
+      <w:r>
+        <w:rPr>
+          <w:rFonts w:ascii="Courier New" w:hAnsi="Courier New" w:cs="Courier New"/>
+          <w:sz w:val="11"/>
+          <w:szCs w:val="11"/>
+          <w:lang w:val="en-US"/>
+        </w:rPr>
+        <w:t>"</w:t>
       </w:r>
     </w:p>
     <w:p>
@@ -10473,7 +12793,27 @@
           <w:szCs w:val="11"/>
           <w:lang w:val="en-US"/>
         </w:rPr>
-        <w:t xml:space="preserve">                "$ref": "#/components/schemas/CreateRouteRequest"</w:t>
+        <w:t xml:space="preserve">                "$ref": "#/components/schemas/</w:t>
+      </w:r>
+      <w:proofErr w:type="spellStart"/>
+      <w:r>
+        <w:rPr>
+          <w:rFonts w:ascii="Courier New" w:hAnsi="Courier New" w:cs="Courier New"/>
+          <w:sz w:val="11"/>
+          <w:szCs w:val="11"/>
+          <w:lang w:val="en-US"/>
+        </w:rPr>
+        <w:t>CreateRouteRequest</w:t>
+      </w:r>
+      <w:proofErr w:type="spellEnd"/>
+      <w:r>
+        <w:rPr>
+          <w:rFonts w:ascii="Courier New" w:hAnsi="Courier New" w:cs="Courier New"/>
+          <w:sz w:val="11"/>
+          <w:szCs w:val="11"/>
+          <w:lang w:val="en-US"/>
+        </w:rPr>
+        <w:t>"</w:t>
       </w:r>
     </w:p>
     <w:p>
@@ -10693,7 +13033,27 @@
           <w:szCs w:val="11"/>
           <w:lang w:val="en-US"/>
         </w:rPr>
-        <w:t xml:space="preserve">                  "$ref": "#/components/schemas/IdResponse"</w:t>
+        <w:t xml:space="preserve">                  "$ref": "#/components/schemas/</w:t>
+      </w:r>
+      <w:proofErr w:type="spellStart"/>
+      <w:r>
+        <w:rPr>
+          <w:rFonts w:ascii="Courier New" w:hAnsi="Courier New" w:cs="Courier New"/>
+          <w:sz w:val="11"/>
+          <w:szCs w:val="11"/>
+          <w:lang w:val="en-US"/>
+        </w:rPr>
+        <w:t>IdResponse</w:t>
+      </w:r>
+      <w:proofErr w:type="spellEnd"/>
+      <w:r>
+        <w:rPr>
+          <w:rFonts w:ascii="Courier New" w:hAnsi="Courier New" w:cs="Courier New"/>
+          <w:sz w:val="11"/>
+          <w:szCs w:val="11"/>
+          <w:lang w:val="en-US"/>
+        </w:rPr>
+        <w:t>"</w:t>
       </w:r>
     </w:p>
     <w:p>
@@ -10793,7 +13153,27 @@
           <w:szCs w:val="11"/>
           <w:lang w:val="en-US"/>
         </w:rPr>
-        <w:t xml:space="preserve">                  "$ref": "#/components/schemas/IdResponse"</w:t>
+        <w:t xml:space="preserve">                  "$ref": "#/components/schemas/</w:t>
+      </w:r>
+      <w:proofErr w:type="spellStart"/>
+      <w:r>
+        <w:rPr>
+          <w:rFonts w:ascii="Courier New" w:hAnsi="Courier New" w:cs="Courier New"/>
+          <w:sz w:val="11"/>
+          <w:szCs w:val="11"/>
+          <w:lang w:val="en-US"/>
+        </w:rPr>
+        <w:t>IdResponse</w:t>
+      </w:r>
+      <w:proofErr w:type="spellEnd"/>
+      <w:r>
+        <w:rPr>
+          <w:rFonts w:ascii="Courier New" w:hAnsi="Courier New" w:cs="Courier New"/>
+          <w:sz w:val="11"/>
+          <w:szCs w:val="11"/>
+          <w:lang w:val="en-US"/>
+        </w:rPr>
+        <w:t>"</w:t>
       </w:r>
     </w:p>
     <w:p>
@@ -10893,7 +13273,27 @@
           <w:szCs w:val="11"/>
           <w:lang w:val="en-US"/>
         </w:rPr>
-        <w:t xml:space="preserve">                  "$ref": "#/components/schemas/IdResponse"</w:t>
+        <w:t xml:space="preserve">                  "$ref": "#/components/schemas/</w:t>
+      </w:r>
+      <w:proofErr w:type="spellStart"/>
+      <w:r>
+        <w:rPr>
+          <w:rFonts w:ascii="Courier New" w:hAnsi="Courier New" w:cs="Courier New"/>
+          <w:sz w:val="11"/>
+          <w:szCs w:val="11"/>
+          <w:lang w:val="en-US"/>
+        </w:rPr>
+        <w:t>IdResponse</w:t>
+      </w:r>
+      <w:proofErr w:type="spellEnd"/>
+      <w:r>
+        <w:rPr>
+          <w:rFonts w:ascii="Courier New" w:hAnsi="Courier New" w:cs="Courier New"/>
+          <w:sz w:val="11"/>
+          <w:szCs w:val="11"/>
+          <w:lang w:val="en-US"/>
+        </w:rPr>
+        <w:t>"</w:t>
       </w:r>
     </w:p>
     <w:p>
@@ -11093,7 +13493,27 @@
           <w:szCs w:val="11"/>
           <w:lang w:val="en-US"/>
         </w:rPr>
-        <w:t xml:space="preserve">                  "$ref": "#/components/schemas/ExceptionResponse"</w:t>
+        <w:t xml:space="preserve">                  "$ref": "#/components/schemas/</w:t>
+      </w:r>
+      <w:proofErr w:type="spellStart"/>
+      <w:r>
+        <w:rPr>
+          <w:rFonts w:ascii="Courier New" w:hAnsi="Courier New" w:cs="Courier New"/>
+          <w:sz w:val="11"/>
+          <w:szCs w:val="11"/>
+          <w:lang w:val="en-US"/>
+        </w:rPr>
+        <w:t>ExceptionResponse</w:t>
+      </w:r>
+      <w:proofErr w:type="spellEnd"/>
+      <w:r>
+        <w:rPr>
+          <w:rFonts w:ascii="Courier New" w:hAnsi="Courier New" w:cs="Courier New"/>
+          <w:sz w:val="11"/>
+          <w:szCs w:val="11"/>
+          <w:lang w:val="en-US"/>
+        </w:rPr>
+        <w:t>"</w:t>
       </w:r>
     </w:p>
     <w:p>
@@ -11193,7 +13613,27 @@
           <w:szCs w:val="11"/>
           <w:lang w:val="en-US"/>
         </w:rPr>
-        <w:t xml:space="preserve">                  "$ref": "#/components/schemas/ExceptionResponse"</w:t>
+        <w:t xml:space="preserve">                  "$ref": "#/components/schemas/</w:t>
+      </w:r>
+      <w:proofErr w:type="spellStart"/>
+      <w:r>
+        <w:rPr>
+          <w:rFonts w:ascii="Courier New" w:hAnsi="Courier New" w:cs="Courier New"/>
+          <w:sz w:val="11"/>
+          <w:szCs w:val="11"/>
+          <w:lang w:val="en-US"/>
+        </w:rPr>
+        <w:t>ExceptionResponse</w:t>
+      </w:r>
+      <w:proofErr w:type="spellEnd"/>
+      <w:r>
+        <w:rPr>
+          <w:rFonts w:ascii="Courier New" w:hAnsi="Courier New" w:cs="Courier New"/>
+          <w:sz w:val="11"/>
+          <w:szCs w:val="11"/>
+          <w:lang w:val="en-US"/>
+        </w:rPr>
+        <w:t>"</w:t>
       </w:r>
     </w:p>
     <w:p>
@@ -11293,7 +13733,27 @@
           <w:szCs w:val="11"/>
           <w:lang w:val="en-US"/>
         </w:rPr>
-        <w:t xml:space="preserve">                  "$ref": "#/components/schemas/ExceptionResponse"</w:t>
+        <w:t xml:space="preserve">                  "$ref": "#/components/schemas/</w:t>
+      </w:r>
+      <w:proofErr w:type="spellStart"/>
+      <w:r>
+        <w:rPr>
+          <w:rFonts w:ascii="Courier New" w:hAnsi="Courier New" w:cs="Courier New"/>
+          <w:sz w:val="11"/>
+          <w:szCs w:val="11"/>
+          <w:lang w:val="en-US"/>
+        </w:rPr>
+        <w:t>ExceptionResponse</w:t>
+      </w:r>
+      <w:proofErr w:type="spellEnd"/>
+      <w:r>
+        <w:rPr>
+          <w:rFonts w:ascii="Courier New" w:hAnsi="Courier New" w:cs="Courier New"/>
+          <w:sz w:val="11"/>
+          <w:szCs w:val="11"/>
+          <w:lang w:val="en-US"/>
+        </w:rPr>
+        <w:t>"</w:t>
       </w:r>
     </w:p>
     <w:p>
@@ -11494,7 +13954,27 @@
           <w:szCs w:val="11"/>
           <w:lang w:val="en-US"/>
         </w:rPr>
-        <w:t xml:space="preserve">                  "$ref": "#/components/schemas/ExceptionResponse"</w:t>
+        <w:t xml:space="preserve">                  "$ref": "#/components/schemas/</w:t>
+      </w:r>
+      <w:proofErr w:type="spellStart"/>
+      <w:r>
+        <w:rPr>
+          <w:rFonts w:ascii="Courier New" w:hAnsi="Courier New" w:cs="Courier New"/>
+          <w:sz w:val="11"/>
+          <w:szCs w:val="11"/>
+          <w:lang w:val="en-US"/>
+        </w:rPr>
+        <w:t>ExceptionResponse</w:t>
+      </w:r>
+      <w:proofErr w:type="spellEnd"/>
+      <w:r>
+        <w:rPr>
+          <w:rFonts w:ascii="Courier New" w:hAnsi="Courier New" w:cs="Courier New"/>
+          <w:sz w:val="11"/>
+          <w:szCs w:val="11"/>
+          <w:lang w:val="en-US"/>
+        </w:rPr>
+        <w:t>"</w:t>
       </w:r>
     </w:p>
     <w:p>
@@ -11594,7 +14074,27 @@
           <w:szCs w:val="11"/>
           <w:lang w:val="en-US"/>
         </w:rPr>
-        <w:t xml:space="preserve">                  "$ref": "#/components/schemas/ExceptionResponse"</w:t>
+        <w:t xml:space="preserve">                  "$ref": "#/components/schemas/</w:t>
+      </w:r>
+      <w:proofErr w:type="spellStart"/>
+      <w:r>
+        <w:rPr>
+          <w:rFonts w:ascii="Courier New" w:hAnsi="Courier New" w:cs="Courier New"/>
+          <w:sz w:val="11"/>
+          <w:szCs w:val="11"/>
+          <w:lang w:val="en-US"/>
+        </w:rPr>
+        <w:t>ExceptionResponse</w:t>
+      </w:r>
+      <w:proofErr w:type="spellEnd"/>
+      <w:r>
+        <w:rPr>
+          <w:rFonts w:ascii="Courier New" w:hAnsi="Courier New" w:cs="Courier New"/>
+          <w:sz w:val="11"/>
+          <w:szCs w:val="11"/>
+          <w:lang w:val="en-US"/>
+        </w:rPr>
+        <w:t>"</w:t>
       </w:r>
     </w:p>
     <w:p>
@@ -11694,7 +14194,27 @@
           <w:szCs w:val="11"/>
           <w:lang w:val="en-US"/>
         </w:rPr>
-        <w:t xml:space="preserve">                  "$ref": "#/components/schemas/ExceptionResponse"</w:t>
+        <w:t xml:space="preserve">                  "$ref": "#/components/schemas/</w:t>
+      </w:r>
+      <w:proofErr w:type="spellStart"/>
+      <w:r>
+        <w:rPr>
+          <w:rFonts w:ascii="Courier New" w:hAnsi="Courier New" w:cs="Courier New"/>
+          <w:sz w:val="11"/>
+          <w:szCs w:val="11"/>
+          <w:lang w:val="en-US"/>
+        </w:rPr>
+        <w:t>ExceptionResponse</w:t>
+      </w:r>
+      <w:proofErr w:type="spellEnd"/>
+      <w:r>
+        <w:rPr>
+          <w:rFonts w:ascii="Courier New" w:hAnsi="Courier New" w:cs="Courier New"/>
+          <w:sz w:val="11"/>
+          <w:szCs w:val="11"/>
+          <w:lang w:val="en-US"/>
+        </w:rPr>
+        <w:t>"</w:t>
       </w:r>
     </w:p>
     <w:p>
@@ -11854,7 +14374,27 @@
           <w:szCs w:val="11"/>
           <w:lang w:val="en-US"/>
         </w:rPr>
-        <w:t xml:space="preserve">    "/api/route/get/{id}": {</w:t>
+        <w:t xml:space="preserve">    "/</w:t>
+      </w:r>
+      <w:proofErr w:type="spellStart"/>
+      <w:r>
+        <w:rPr>
+          <w:rFonts w:ascii="Courier New" w:hAnsi="Courier New" w:cs="Courier New"/>
+          <w:sz w:val="11"/>
+          <w:szCs w:val="11"/>
+          <w:lang w:val="en-US"/>
+        </w:rPr>
+        <w:t>api</w:t>
+      </w:r>
+      <w:proofErr w:type="spellEnd"/>
+      <w:r>
+        <w:rPr>
+          <w:rFonts w:ascii="Courier New" w:hAnsi="Courier New" w:cs="Courier New"/>
+          <w:sz w:val="11"/>
+          <w:szCs w:val="11"/>
+          <w:lang w:val="en-US"/>
+        </w:rPr>
+        <w:t>/route/get/{id}": {</w:t>
       </w:r>
     </w:p>
     <w:p>
@@ -12134,7 +14674,27 @@
           <w:szCs w:val="11"/>
           <w:lang w:val="en-US"/>
         </w:rPr>
-        <w:t xml:space="preserve">              "format": "uuid"</w:t>
+        <w:t xml:space="preserve">              "format": "</w:t>
+      </w:r>
+      <w:proofErr w:type="spellStart"/>
+      <w:r>
+        <w:rPr>
+          <w:rFonts w:ascii="Courier New" w:hAnsi="Courier New" w:cs="Courier New"/>
+          <w:sz w:val="11"/>
+          <w:szCs w:val="11"/>
+          <w:lang w:val="en-US"/>
+        </w:rPr>
+        <w:t>uuid</w:t>
+      </w:r>
+      <w:proofErr w:type="spellEnd"/>
+      <w:r>
+        <w:rPr>
+          <w:rFonts w:ascii="Courier New" w:hAnsi="Courier New" w:cs="Courier New"/>
+          <w:sz w:val="11"/>
+          <w:szCs w:val="11"/>
+          <w:lang w:val="en-US"/>
+        </w:rPr>
+        <w:t>"</w:t>
       </w:r>
     </w:p>
     <w:p>
@@ -12334,7 +14894,27 @@
           <w:szCs w:val="11"/>
           <w:lang w:val="en-US"/>
         </w:rPr>
-        <w:t xml:space="preserve">                  "$ref": "#/components/schemas/GetRouteDetailsResponse"</w:t>
+        <w:t xml:space="preserve">                  "$ref": "#/components/schemas/</w:t>
+      </w:r>
+      <w:proofErr w:type="spellStart"/>
+      <w:r>
+        <w:rPr>
+          <w:rFonts w:ascii="Courier New" w:hAnsi="Courier New" w:cs="Courier New"/>
+          <w:sz w:val="11"/>
+          <w:szCs w:val="11"/>
+          <w:lang w:val="en-US"/>
+        </w:rPr>
+        <w:t>GetRouteDetailsResponse</w:t>
+      </w:r>
+      <w:proofErr w:type="spellEnd"/>
+      <w:r>
+        <w:rPr>
+          <w:rFonts w:ascii="Courier New" w:hAnsi="Courier New" w:cs="Courier New"/>
+          <w:sz w:val="11"/>
+          <w:szCs w:val="11"/>
+          <w:lang w:val="en-US"/>
+        </w:rPr>
+        <w:t>"</w:t>
       </w:r>
     </w:p>
     <w:p>
@@ -12434,7 +15014,27 @@
           <w:szCs w:val="11"/>
           <w:lang w:val="en-US"/>
         </w:rPr>
-        <w:t xml:space="preserve">                  "$ref": "#/components/schemas/GetRouteDetailsResponse"</w:t>
+        <w:t xml:space="preserve">                  "$ref": "#/components/schemas/</w:t>
+      </w:r>
+      <w:proofErr w:type="spellStart"/>
+      <w:r>
+        <w:rPr>
+          <w:rFonts w:ascii="Courier New" w:hAnsi="Courier New" w:cs="Courier New"/>
+          <w:sz w:val="11"/>
+          <w:szCs w:val="11"/>
+          <w:lang w:val="en-US"/>
+        </w:rPr>
+        <w:t>GetRouteDetailsResponse</w:t>
+      </w:r>
+      <w:proofErr w:type="spellEnd"/>
+      <w:r>
+        <w:rPr>
+          <w:rFonts w:ascii="Courier New" w:hAnsi="Courier New" w:cs="Courier New"/>
+          <w:sz w:val="11"/>
+          <w:szCs w:val="11"/>
+          <w:lang w:val="en-US"/>
+        </w:rPr>
+        <w:t>"</w:t>
       </w:r>
     </w:p>
     <w:p>
@@ -12534,7 +15134,27 @@
           <w:szCs w:val="11"/>
           <w:lang w:val="en-US"/>
         </w:rPr>
-        <w:t xml:space="preserve">                  "$ref": "#/components/schemas/GetRouteDetailsResponse"</w:t>
+        <w:t xml:space="preserve">                  "$ref": "#/components/schemas/</w:t>
+      </w:r>
+      <w:proofErr w:type="spellStart"/>
+      <w:r>
+        <w:rPr>
+          <w:rFonts w:ascii="Courier New" w:hAnsi="Courier New" w:cs="Courier New"/>
+          <w:sz w:val="11"/>
+          <w:szCs w:val="11"/>
+          <w:lang w:val="en-US"/>
+        </w:rPr>
+        <w:t>GetRouteDetailsResponse</w:t>
+      </w:r>
+      <w:proofErr w:type="spellEnd"/>
+      <w:r>
+        <w:rPr>
+          <w:rFonts w:ascii="Courier New" w:hAnsi="Courier New" w:cs="Courier New"/>
+          <w:sz w:val="11"/>
+          <w:szCs w:val="11"/>
+          <w:lang w:val="en-US"/>
+        </w:rPr>
+        <w:t>"</w:t>
       </w:r>
     </w:p>
     <w:p>
@@ -12734,7 +15354,27 @@
           <w:szCs w:val="11"/>
           <w:lang w:val="en-US"/>
         </w:rPr>
-        <w:t xml:space="preserve">                  "$ref": "#/components/schemas/ExceptionResponse"</w:t>
+        <w:t xml:space="preserve">                  "$ref": "#/components/schemas/</w:t>
+      </w:r>
+      <w:proofErr w:type="spellStart"/>
+      <w:r>
+        <w:rPr>
+          <w:rFonts w:ascii="Courier New" w:hAnsi="Courier New" w:cs="Courier New"/>
+          <w:sz w:val="11"/>
+          <w:szCs w:val="11"/>
+          <w:lang w:val="en-US"/>
+        </w:rPr>
+        <w:t>ExceptionResponse</w:t>
+      </w:r>
+      <w:proofErr w:type="spellEnd"/>
+      <w:r>
+        <w:rPr>
+          <w:rFonts w:ascii="Courier New" w:hAnsi="Courier New" w:cs="Courier New"/>
+          <w:sz w:val="11"/>
+          <w:szCs w:val="11"/>
+          <w:lang w:val="en-US"/>
+        </w:rPr>
+        <w:t>"</w:t>
       </w:r>
     </w:p>
     <w:p>
@@ -12834,7 +15474,27 @@
           <w:szCs w:val="11"/>
           <w:lang w:val="en-US"/>
         </w:rPr>
-        <w:t xml:space="preserve">                  "$ref": "#/components/schemas/ExceptionResponse"</w:t>
+        <w:t xml:space="preserve">                  "$ref": "#/components/schemas/</w:t>
+      </w:r>
+      <w:proofErr w:type="spellStart"/>
+      <w:r>
+        <w:rPr>
+          <w:rFonts w:ascii="Courier New" w:hAnsi="Courier New" w:cs="Courier New"/>
+          <w:sz w:val="11"/>
+          <w:szCs w:val="11"/>
+          <w:lang w:val="en-US"/>
+        </w:rPr>
+        <w:t>ExceptionResponse</w:t>
+      </w:r>
+      <w:proofErr w:type="spellEnd"/>
+      <w:r>
+        <w:rPr>
+          <w:rFonts w:ascii="Courier New" w:hAnsi="Courier New" w:cs="Courier New"/>
+          <w:sz w:val="11"/>
+          <w:szCs w:val="11"/>
+          <w:lang w:val="en-US"/>
+        </w:rPr>
+        <w:t>"</w:t>
       </w:r>
     </w:p>
     <w:p>
@@ -12934,7 +15594,27 @@
           <w:szCs w:val="11"/>
           <w:lang w:val="en-US"/>
         </w:rPr>
-        <w:t xml:space="preserve">                  "$ref": "#/components/schemas/ExceptionResponse"</w:t>
+        <w:t xml:space="preserve">                  "$ref": "#/components/schemas/</w:t>
+      </w:r>
+      <w:proofErr w:type="spellStart"/>
+      <w:r>
+        <w:rPr>
+          <w:rFonts w:ascii="Courier New" w:hAnsi="Courier New" w:cs="Courier New"/>
+          <w:sz w:val="11"/>
+          <w:szCs w:val="11"/>
+          <w:lang w:val="en-US"/>
+        </w:rPr>
+        <w:t>ExceptionResponse</w:t>
+      </w:r>
+      <w:proofErr w:type="spellEnd"/>
+      <w:r>
+        <w:rPr>
+          <w:rFonts w:ascii="Courier New" w:hAnsi="Courier New" w:cs="Courier New"/>
+          <w:sz w:val="11"/>
+          <w:szCs w:val="11"/>
+          <w:lang w:val="en-US"/>
+        </w:rPr>
+        <w:t>"</w:t>
       </w:r>
     </w:p>
     <w:p>
@@ -13094,7 +15774,27 @@
           <w:szCs w:val="11"/>
           <w:lang w:val="en-US"/>
         </w:rPr>
-        <w:t xml:space="preserve">    "/api/ticket/get-all-current-user": {</w:t>
+        <w:t xml:space="preserve">    "/</w:t>
+      </w:r>
+      <w:proofErr w:type="spellStart"/>
+      <w:r>
+        <w:rPr>
+          <w:rFonts w:ascii="Courier New" w:hAnsi="Courier New" w:cs="Courier New"/>
+          <w:sz w:val="11"/>
+          <w:szCs w:val="11"/>
+          <w:lang w:val="en-US"/>
+        </w:rPr>
+        <w:t>api</w:t>
+      </w:r>
+      <w:proofErr w:type="spellEnd"/>
+      <w:r>
+        <w:rPr>
+          <w:rFonts w:ascii="Courier New" w:hAnsi="Courier New" w:cs="Courier New"/>
+          <w:sz w:val="11"/>
+          <w:szCs w:val="11"/>
+          <w:lang w:val="en-US"/>
+        </w:rPr>
+        <w:t>/ticket/get-all-current-user": {</w:t>
       </w:r>
     </w:p>
     <w:p>
@@ -13355,7 +16055,27 @@
           <w:szCs w:val="11"/>
           <w:lang w:val="en-US"/>
         </w:rPr>
-        <w:t xml:space="preserve">                  "$ref": "#/components/schemas/GetUserTicketsListResponse"</w:t>
+        <w:t xml:space="preserve">                  "$ref": "#/components/schemas/</w:t>
+      </w:r>
+      <w:proofErr w:type="spellStart"/>
+      <w:r>
+        <w:rPr>
+          <w:rFonts w:ascii="Courier New" w:hAnsi="Courier New" w:cs="Courier New"/>
+          <w:sz w:val="11"/>
+          <w:szCs w:val="11"/>
+          <w:lang w:val="en-US"/>
+        </w:rPr>
+        <w:t>GetUserTicketsListResponse</w:t>
+      </w:r>
+      <w:proofErr w:type="spellEnd"/>
+      <w:r>
+        <w:rPr>
+          <w:rFonts w:ascii="Courier New" w:hAnsi="Courier New" w:cs="Courier New"/>
+          <w:sz w:val="11"/>
+          <w:szCs w:val="11"/>
+          <w:lang w:val="en-US"/>
+        </w:rPr>
+        <w:t>"</w:t>
       </w:r>
     </w:p>
     <w:p>
@@ -13455,7 +16175,27 @@
           <w:szCs w:val="11"/>
           <w:lang w:val="en-US"/>
         </w:rPr>
-        <w:t xml:space="preserve">                  "$ref": "#/components/schemas/GetUserTicketsListResponse"</w:t>
+        <w:t xml:space="preserve">                  "$ref": "#/components/schemas/</w:t>
+      </w:r>
+      <w:proofErr w:type="spellStart"/>
+      <w:r>
+        <w:rPr>
+          <w:rFonts w:ascii="Courier New" w:hAnsi="Courier New" w:cs="Courier New"/>
+          <w:sz w:val="11"/>
+          <w:szCs w:val="11"/>
+          <w:lang w:val="en-US"/>
+        </w:rPr>
+        <w:t>GetUserTicketsListResponse</w:t>
+      </w:r>
+      <w:proofErr w:type="spellEnd"/>
+      <w:r>
+        <w:rPr>
+          <w:rFonts w:ascii="Courier New" w:hAnsi="Courier New" w:cs="Courier New"/>
+          <w:sz w:val="11"/>
+          <w:szCs w:val="11"/>
+          <w:lang w:val="en-US"/>
+        </w:rPr>
+        <w:t>"</w:t>
       </w:r>
     </w:p>
     <w:p>
@@ -13555,7 +16295,27 @@
           <w:szCs w:val="11"/>
           <w:lang w:val="en-US"/>
         </w:rPr>
-        <w:t xml:space="preserve">                  "$ref": "#/components/schemas/GetUserTicketsListResponse"</w:t>
+        <w:t xml:space="preserve">                  "$ref": "#/components/schemas/</w:t>
+      </w:r>
+      <w:proofErr w:type="spellStart"/>
+      <w:r>
+        <w:rPr>
+          <w:rFonts w:ascii="Courier New" w:hAnsi="Courier New" w:cs="Courier New"/>
+          <w:sz w:val="11"/>
+          <w:szCs w:val="11"/>
+          <w:lang w:val="en-US"/>
+        </w:rPr>
+        <w:t>GetUserTicketsListResponse</w:t>
+      </w:r>
+      <w:proofErr w:type="spellEnd"/>
+      <w:r>
+        <w:rPr>
+          <w:rFonts w:ascii="Courier New" w:hAnsi="Courier New" w:cs="Courier New"/>
+          <w:sz w:val="11"/>
+          <w:szCs w:val="11"/>
+          <w:lang w:val="en-US"/>
+        </w:rPr>
+        <w:t>"</w:t>
       </w:r>
     </w:p>
     <w:p>
@@ -13755,7 +16515,27 @@
           <w:szCs w:val="11"/>
           <w:lang w:val="en-US"/>
         </w:rPr>
-        <w:t xml:space="preserve">                  "$ref": "#/components/schemas/ExceptionResponse"</w:t>
+        <w:t xml:space="preserve">                  "$ref": "#/components/schemas/</w:t>
+      </w:r>
+      <w:proofErr w:type="spellStart"/>
+      <w:r>
+        <w:rPr>
+          <w:rFonts w:ascii="Courier New" w:hAnsi="Courier New" w:cs="Courier New"/>
+          <w:sz w:val="11"/>
+          <w:szCs w:val="11"/>
+          <w:lang w:val="en-US"/>
+        </w:rPr>
+        <w:t>ExceptionResponse</w:t>
+      </w:r>
+      <w:proofErr w:type="spellEnd"/>
+      <w:r>
+        <w:rPr>
+          <w:rFonts w:ascii="Courier New" w:hAnsi="Courier New" w:cs="Courier New"/>
+          <w:sz w:val="11"/>
+          <w:szCs w:val="11"/>
+          <w:lang w:val="en-US"/>
+        </w:rPr>
+        <w:t>"</w:t>
       </w:r>
     </w:p>
     <w:p>
@@ -13855,7 +16635,27 @@
           <w:szCs w:val="11"/>
           <w:lang w:val="en-US"/>
         </w:rPr>
-        <w:t xml:space="preserve">                  "$ref": "#/components/schemas/ExceptionResponse"</w:t>
+        <w:t xml:space="preserve">                  "$ref": "#/components/schemas/</w:t>
+      </w:r>
+      <w:proofErr w:type="spellStart"/>
+      <w:r>
+        <w:rPr>
+          <w:rFonts w:ascii="Courier New" w:hAnsi="Courier New" w:cs="Courier New"/>
+          <w:sz w:val="11"/>
+          <w:szCs w:val="11"/>
+          <w:lang w:val="en-US"/>
+        </w:rPr>
+        <w:t>ExceptionResponse</w:t>
+      </w:r>
+      <w:proofErr w:type="spellEnd"/>
+      <w:r>
+        <w:rPr>
+          <w:rFonts w:ascii="Courier New" w:hAnsi="Courier New" w:cs="Courier New"/>
+          <w:sz w:val="11"/>
+          <w:szCs w:val="11"/>
+          <w:lang w:val="en-US"/>
+        </w:rPr>
+        <w:t>"</w:t>
       </w:r>
     </w:p>
     <w:p>
@@ -13955,7 +16755,27 @@
           <w:szCs w:val="11"/>
           <w:lang w:val="en-US"/>
         </w:rPr>
-        <w:t xml:space="preserve">                  "$ref": "#/components/schemas/ExceptionResponse"</w:t>
+        <w:t xml:space="preserve">                  "$ref": "#/components/schemas/</w:t>
+      </w:r>
+      <w:proofErr w:type="spellStart"/>
+      <w:r>
+        <w:rPr>
+          <w:rFonts w:ascii="Courier New" w:hAnsi="Courier New" w:cs="Courier New"/>
+          <w:sz w:val="11"/>
+          <w:szCs w:val="11"/>
+          <w:lang w:val="en-US"/>
+        </w:rPr>
+        <w:t>ExceptionResponse</w:t>
+      </w:r>
+      <w:proofErr w:type="spellEnd"/>
+      <w:r>
+        <w:rPr>
+          <w:rFonts w:ascii="Courier New" w:hAnsi="Courier New" w:cs="Courier New"/>
+          <w:sz w:val="11"/>
+          <w:szCs w:val="11"/>
+          <w:lang w:val="en-US"/>
+        </w:rPr>
+        <w:t>"</w:t>
       </w:r>
     </w:p>
     <w:p>
@@ -14115,7 +16935,27 @@
           <w:szCs w:val="11"/>
           <w:lang w:val="en-US"/>
         </w:rPr>
-        <w:t xml:space="preserve">    "/api/user/create": {</w:t>
+        <w:t xml:space="preserve">    "/</w:t>
+      </w:r>
+      <w:proofErr w:type="spellStart"/>
+      <w:r>
+        <w:rPr>
+          <w:rFonts w:ascii="Courier New" w:hAnsi="Courier New" w:cs="Courier New"/>
+          <w:sz w:val="11"/>
+          <w:szCs w:val="11"/>
+          <w:lang w:val="en-US"/>
+        </w:rPr>
+        <w:t>api</w:t>
+      </w:r>
+      <w:proofErr w:type="spellEnd"/>
+      <w:r>
+        <w:rPr>
+          <w:rFonts w:ascii="Courier New" w:hAnsi="Courier New" w:cs="Courier New"/>
+          <w:sz w:val="11"/>
+          <w:szCs w:val="11"/>
+          <w:lang w:val="en-US"/>
+        </w:rPr>
+        <w:t>/user/create": {</w:t>
       </w:r>
     </w:p>
     <w:p>
@@ -14255,7 +17095,27 @@
           <w:szCs w:val="11"/>
           <w:lang w:val="en-US"/>
         </w:rPr>
-        <w:t xml:space="preserve">        "requestBody": {</w:t>
+        <w:t xml:space="preserve">        "</w:t>
+      </w:r>
+      <w:proofErr w:type="spellStart"/>
+      <w:r>
+        <w:rPr>
+          <w:rFonts w:ascii="Courier New" w:hAnsi="Courier New" w:cs="Courier New"/>
+          <w:sz w:val="11"/>
+          <w:szCs w:val="11"/>
+          <w:lang w:val="en-US"/>
+        </w:rPr>
+        <w:t>requestBody</w:t>
+      </w:r>
+      <w:proofErr w:type="spellEnd"/>
+      <w:r>
+        <w:rPr>
+          <w:rFonts w:ascii="Courier New" w:hAnsi="Courier New" w:cs="Courier New"/>
+          <w:sz w:val="11"/>
+          <w:szCs w:val="11"/>
+          <w:lang w:val="en-US"/>
+        </w:rPr>
+        <w:t>": {</w:t>
       </w:r>
     </w:p>
     <w:p>
@@ -14295,7 +17155,27 @@
           <w:szCs w:val="11"/>
           <w:lang w:val="en-US"/>
         </w:rPr>
-        <w:t xml:space="preserve">            "application/json-patch+json": {</w:t>
+        <w:t xml:space="preserve">            "application/</w:t>
+      </w:r>
+      <w:proofErr w:type="spellStart"/>
+      <w:r>
+        <w:rPr>
+          <w:rFonts w:ascii="Courier New" w:hAnsi="Courier New" w:cs="Courier New"/>
+          <w:sz w:val="11"/>
+          <w:szCs w:val="11"/>
+          <w:lang w:val="en-US"/>
+        </w:rPr>
+        <w:t>json-patch+json</w:t>
+      </w:r>
+      <w:proofErr w:type="spellEnd"/>
+      <w:r>
+        <w:rPr>
+          <w:rFonts w:ascii="Courier New" w:hAnsi="Courier New" w:cs="Courier New"/>
+          <w:sz w:val="11"/>
+          <w:szCs w:val="11"/>
+          <w:lang w:val="en-US"/>
+        </w:rPr>
+        <w:t>": {</w:t>
       </w:r>
     </w:p>
     <w:p>
@@ -14335,7 +17215,27 @@
           <w:szCs w:val="11"/>
           <w:lang w:val="en-US"/>
         </w:rPr>
-        <w:t xml:space="preserve">                "$ref": "#/components/schemas/CreateUserRequest"</w:t>
+        <w:t xml:space="preserve">                "$ref": "#/components/schemas/</w:t>
+      </w:r>
+      <w:proofErr w:type="spellStart"/>
+      <w:r>
+        <w:rPr>
+          <w:rFonts w:ascii="Courier New" w:hAnsi="Courier New" w:cs="Courier New"/>
+          <w:sz w:val="11"/>
+          <w:szCs w:val="11"/>
+          <w:lang w:val="en-US"/>
+        </w:rPr>
+        <w:t>CreateUserRequest</w:t>
+      </w:r>
+      <w:proofErr w:type="spellEnd"/>
+      <w:r>
+        <w:rPr>
+          <w:rFonts w:ascii="Courier New" w:hAnsi="Courier New" w:cs="Courier New"/>
+          <w:sz w:val="11"/>
+          <w:szCs w:val="11"/>
+          <w:lang w:val="en-US"/>
+        </w:rPr>
+        <w:t>"</w:t>
       </w:r>
     </w:p>
     <w:p>
@@ -14435,7 +17335,27 @@
           <w:szCs w:val="11"/>
           <w:lang w:val="en-US"/>
         </w:rPr>
-        <w:t xml:space="preserve">                "$ref": "#/components/schemas/CreateUserRequest"</w:t>
+        <w:t xml:space="preserve">                "$ref": "#/components/schemas/</w:t>
+      </w:r>
+      <w:proofErr w:type="spellStart"/>
+      <w:r>
+        <w:rPr>
+          <w:rFonts w:ascii="Courier New" w:hAnsi="Courier New" w:cs="Courier New"/>
+          <w:sz w:val="11"/>
+          <w:szCs w:val="11"/>
+          <w:lang w:val="en-US"/>
+        </w:rPr>
+        <w:t>CreateUserRequest</w:t>
+      </w:r>
+      <w:proofErr w:type="spellEnd"/>
+      <w:r>
+        <w:rPr>
+          <w:rFonts w:ascii="Courier New" w:hAnsi="Courier New" w:cs="Courier New"/>
+          <w:sz w:val="11"/>
+          <w:szCs w:val="11"/>
+          <w:lang w:val="en-US"/>
+        </w:rPr>
+        <w:t>"</w:t>
       </w:r>
     </w:p>
     <w:p>
@@ -14535,7 +17455,27 @@
           <w:szCs w:val="11"/>
           <w:lang w:val="en-US"/>
         </w:rPr>
-        <w:t xml:space="preserve">                "$ref": "#/components/schemas/CreateUserRequest"</w:t>
+        <w:t xml:space="preserve">                "$ref": "#/components/schemas/</w:t>
+      </w:r>
+      <w:proofErr w:type="spellStart"/>
+      <w:r>
+        <w:rPr>
+          <w:rFonts w:ascii="Courier New" w:hAnsi="Courier New" w:cs="Courier New"/>
+          <w:sz w:val="11"/>
+          <w:szCs w:val="11"/>
+          <w:lang w:val="en-US"/>
+        </w:rPr>
+        <w:t>CreateUserRequest</w:t>
+      </w:r>
+      <w:proofErr w:type="spellEnd"/>
+      <w:r>
+        <w:rPr>
+          <w:rFonts w:ascii="Courier New" w:hAnsi="Courier New" w:cs="Courier New"/>
+          <w:sz w:val="11"/>
+          <w:szCs w:val="11"/>
+          <w:lang w:val="en-US"/>
+        </w:rPr>
+        <w:t>"</w:t>
       </w:r>
     </w:p>
     <w:p>
@@ -14635,7 +17575,27 @@
           <w:szCs w:val="11"/>
           <w:lang w:val="en-US"/>
         </w:rPr>
-        <w:t xml:space="preserve">                "$ref": "#/components/schemas/CreateUserRequest"</w:t>
+        <w:t xml:space="preserve">                "$ref": "#/components/schemas/</w:t>
+      </w:r>
+      <w:proofErr w:type="spellStart"/>
+      <w:r>
+        <w:rPr>
+          <w:rFonts w:ascii="Courier New" w:hAnsi="Courier New" w:cs="Courier New"/>
+          <w:sz w:val="11"/>
+          <w:szCs w:val="11"/>
+          <w:lang w:val="en-US"/>
+        </w:rPr>
+        <w:t>CreateUserRequest</w:t>
+      </w:r>
+      <w:proofErr w:type="spellEnd"/>
+      <w:r>
+        <w:rPr>
+          <w:rFonts w:ascii="Courier New" w:hAnsi="Courier New" w:cs="Courier New"/>
+          <w:sz w:val="11"/>
+          <w:szCs w:val="11"/>
+          <w:lang w:val="en-US"/>
+        </w:rPr>
+        <w:t>"</w:t>
       </w:r>
     </w:p>
     <w:p>
@@ -14855,7 +17815,27 @@
           <w:szCs w:val="11"/>
           <w:lang w:val="en-US"/>
         </w:rPr>
-        <w:t xml:space="preserve">                  "$ref": "#/components/schemas/IdResponse"</w:t>
+        <w:t xml:space="preserve">                  "$ref": "#/components/schemas/</w:t>
+      </w:r>
+      <w:proofErr w:type="spellStart"/>
+      <w:r>
+        <w:rPr>
+          <w:rFonts w:ascii="Courier New" w:hAnsi="Courier New" w:cs="Courier New"/>
+          <w:sz w:val="11"/>
+          <w:szCs w:val="11"/>
+          <w:lang w:val="en-US"/>
+        </w:rPr>
+        <w:t>IdResponse</w:t>
+      </w:r>
+      <w:proofErr w:type="spellEnd"/>
+      <w:r>
+        <w:rPr>
+          <w:rFonts w:ascii="Courier New" w:hAnsi="Courier New" w:cs="Courier New"/>
+          <w:sz w:val="11"/>
+          <w:szCs w:val="11"/>
+          <w:lang w:val="en-US"/>
+        </w:rPr>
+        <w:t>"</w:t>
       </w:r>
     </w:p>
     <w:p>
@@ -14955,7 +17935,27 @@
           <w:szCs w:val="11"/>
           <w:lang w:val="en-US"/>
         </w:rPr>
-        <w:t xml:space="preserve">                  "$ref": "#/components/schemas/IdResponse"</w:t>
+        <w:t xml:space="preserve">                  "$ref": "#/components/schemas/</w:t>
+      </w:r>
+      <w:proofErr w:type="spellStart"/>
+      <w:r>
+        <w:rPr>
+          <w:rFonts w:ascii="Courier New" w:hAnsi="Courier New" w:cs="Courier New"/>
+          <w:sz w:val="11"/>
+          <w:szCs w:val="11"/>
+          <w:lang w:val="en-US"/>
+        </w:rPr>
+        <w:t>IdResponse</w:t>
+      </w:r>
+      <w:proofErr w:type="spellEnd"/>
+      <w:r>
+        <w:rPr>
+          <w:rFonts w:ascii="Courier New" w:hAnsi="Courier New" w:cs="Courier New"/>
+          <w:sz w:val="11"/>
+          <w:szCs w:val="11"/>
+          <w:lang w:val="en-US"/>
+        </w:rPr>
+        <w:t>"</w:t>
       </w:r>
     </w:p>
     <w:p>
@@ -15055,7 +18055,27 @@
           <w:szCs w:val="11"/>
           <w:lang w:val="en-US"/>
         </w:rPr>
-        <w:t xml:space="preserve">                  "$ref": "#/components/schemas/IdResponse"</w:t>
+        <w:t xml:space="preserve">                  "$ref": "#/components/schemas/</w:t>
+      </w:r>
+      <w:proofErr w:type="spellStart"/>
+      <w:r>
+        <w:rPr>
+          <w:rFonts w:ascii="Courier New" w:hAnsi="Courier New" w:cs="Courier New"/>
+          <w:sz w:val="11"/>
+          <w:szCs w:val="11"/>
+          <w:lang w:val="en-US"/>
+        </w:rPr>
+        <w:t>IdResponse</w:t>
+      </w:r>
+      <w:proofErr w:type="spellEnd"/>
+      <w:r>
+        <w:rPr>
+          <w:rFonts w:ascii="Courier New" w:hAnsi="Courier New" w:cs="Courier New"/>
+          <w:sz w:val="11"/>
+          <w:szCs w:val="11"/>
+          <w:lang w:val="en-US"/>
+        </w:rPr>
+        <w:t>"</w:t>
       </w:r>
     </w:p>
     <w:p>
@@ -15256,7 +18276,27 @@
           <w:szCs w:val="11"/>
           <w:lang w:val="en-US"/>
         </w:rPr>
-        <w:t xml:space="preserve">                  "$ref": "#/components/schemas/ExceptionResponse"</w:t>
+        <w:t xml:space="preserve">                  "$ref": "#/components/schemas/</w:t>
+      </w:r>
+      <w:proofErr w:type="spellStart"/>
+      <w:r>
+        <w:rPr>
+          <w:rFonts w:ascii="Courier New" w:hAnsi="Courier New" w:cs="Courier New"/>
+          <w:sz w:val="11"/>
+          <w:szCs w:val="11"/>
+          <w:lang w:val="en-US"/>
+        </w:rPr>
+        <w:t>ExceptionResponse</w:t>
+      </w:r>
+      <w:proofErr w:type="spellEnd"/>
+      <w:r>
+        <w:rPr>
+          <w:rFonts w:ascii="Courier New" w:hAnsi="Courier New" w:cs="Courier New"/>
+          <w:sz w:val="11"/>
+          <w:szCs w:val="11"/>
+          <w:lang w:val="en-US"/>
+        </w:rPr>
+        <w:t>"</w:t>
       </w:r>
     </w:p>
     <w:p>
@@ -15356,7 +18396,27 @@
           <w:szCs w:val="11"/>
           <w:lang w:val="en-US"/>
         </w:rPr>
-        <w:t xml:space="preserve">                  "$ref": "#/components/schemas/ExceptionResponse"</w:t>
+        <w:t xml:space="preserve">                  "$ref": "#/components/schemas/</w:t>
+      </w:r>
+      <w:proofErr w:type="spellStart"/>
+      <w:r>
+        <w:rPr>
+          <w:rFonts w:ascii="Courier New" w:hAnsi="Courier New" w:cs="Courier New"/>
+          <w:sz w:val="11"/>
+          <w:szCs w:val="11"/>
+          <w:lang w:val="en-US"/>
+        </w:rPr>
+        <w:t>ExceptionResponse</w:t>
+      </w:r>
+      <w:proofErr w:type="spellEnd"/>
+      <w:r>
+        <w:rPr>
+          <w:rFonts w:ascii="Courier New" w:hAnsi="Courier New" w:cs="Courier New"/>
+          <w:sz w:val="11"/>
+          <w:szCs w:val="11"/>
+          <w:lang w:val="en-US"/>
+        </w:rPr>
+        <w:t>"</w:t>
       </w:r>
     </w:p>
     <w:p>
@@ -15456,7 +18516,27 @@
           <w:szCs w:val="11"/>
           <w:lang w:val="en-US"/>
         </w:rPr>
-        <w:t xml:space="preserve">                  "$ref": "#/components/schemas/ExceptionResponse"</w:t>
+        <w:t xml:space="preserve">                  "$ref": "#/components/schemas/</w:t>
+      </w:r>
+      <w:proofErr w:type="spellStart"/>
+      <w:r>
+        <w:rPr>
+          <w:rFonts w:ascii="Courier New" w:hAnsi="Courier New" w:cs="Courier New"/>
+          <w:sz w:val="11"/>
+          <w:szCs w:val="11"/>
+          <w:lang w:val="en-US"/>
+        </w:rPr>
+        <w:t>ExceptionResponse</w:t>
+      </w:r>
+      <w:proofErr w:type="spellEnd"/>
+      <w:r>
+        <w:rPr>
+          <w:rFonts w:ascii="Courier New" w:hAnsi="Courier New" w:cs="Courier New"/>
+          <w:sz w:val="11"/>
+          <w:szCs w:val="11"/>
+          <w:lang w:val="en-US"/>
+        </w:rPr>
+        <w:t>"</w:t>
       </w:r>
     </w:p>
     <w:p>
@@ -15656,7 +18736,27 @@
           <w:szCs w:val="11"/>
           <w:lang w:val="en-US"/>
         </w:rPr>
-        <w:t xml:space="preserve">                  "$ref": "#/components/schemas/ExceptionResponse"</w:t>
+        <w:t xml:space="preserve">                  "$ref": "#/components/schemas/</w:t>
+      </w:r>
+      <w:proofErr w:type="spellStart"/>
+      <w:r>
+        <w:rPr>
+          <w:rFonts w:ascii="Courier New" w:hAnsi="Courier New" w:cs="Courier New"/>
+          <w:sz w:val="11"/>
+          <w:szCs w:val="11"/>
+          <w:lang w:val="en-US"/>
+        </w:rPr>
+        <w:t>ExceptionResponse</w:t>
+      </w:r>
+      <w:proofErr w:type="spellEnd"/>
+      <w:r>
+        <w:rPr>
+          <w:rFonts w:ascii="Courier New" w:hAnsi="Courier New" w:cs="Courier New"/>
+          <w:sz w:val="11"/>
+          <w:szCs w:val="11"/>
+          <w:lang w:val="en-US"/>
+        </w:rPr>
+        <w:t>"</w:t>
       </w:r>
     </w:p>
     <w:p>
@@ -15756,7 +18856,27 @@
           <w:szCs w:val="11"/>
           <w:lang w:val="en-US"/>
         </w:rPr>
-        <w:t xml:space="preserve">                  "$ref": "#/components/schemas/ExceptionResponse"</w:t>
+        <w:t xml:space="preserve">                  "$ref": "#/components/schemas/</w:t>
+      </w:r>
+      <w:proofErr w:type="spellStart"/>
+      <w:r>
+        <w:rPr>
+          <w:rFonts w:ascii="Courier New" w:hAnsi="Courier New" w:cs="Courier New"/>
+          <w:sz w:val="11"/>
+          <w:szCs w:val="11"/>
+          <w:lang w:val="en-US"/>
+        </w:rPr>
+        <w:t>ExceptionResponse</w:t>
+      </w:r>
+      <w:proofErr w:type="spellEnd"/>
+      <w:r>
+        <w:rPr>
+          <w:rFonts w:ascii="Courier New" w:hAnsi="Courier New" w:cs="Courier New"/>
+          <w:sz w:val="11"/>
+          <w:szCs w:val="11"/>
+          <w:lang w:val="en-US"/>
+        </w:rPr>
+        <w:t>"</w:t>
       </w:r>
     </w:p>
     <w:p>
@@ -15856,16 +18976,37 @@
           <w:szCs w:val="11"/>
           <w:lang w:val="en-US"/>
         </w:rPr>
-        <w:t xml:space="preserve">                  "$ref": "#/components/schemas/ExceptionResponse"</w:t>
-      </w:r>
-    </w:p>
-    <w:p>
-      <w:pPr>
-        <w:spacing w:after="0"/>
-        <w:rPr>
-          <w:rFonts w:ascii="Courier New" w:hAnsi="Courier New" w:cs="Courier New"/>
-          <w:sz w:val="11"/>
-          <w:szCs w:val="11"/>
+        <w:t xml:space="preserve">                  "$ref": "#/components/schemas/</w:t>
+      </w:r>
+      <w:proofErr w:type="spellStart"/>
+      <w:r>
+        <w:rPr>
+          <w:rFonts w:ascii="Courier New" w:hAnsi="Courier New" w:cs="Courier New"/>
+          <w:sz w:val="11"/>
+          <w:szCs w:val="11"/>
+          <w:lang w:val="en-US"/>
+        </w:rPr>
+        <w:t>ExceptionResponse</w:t>
+      </w:r>
+      <w:proofErr w:type="spellEnd"/>
+      <w:r>
+        <w:rPr>
+          <w:rFonts w:ascii="Courier New" w:hAnsi="Courier New" w:cs="Courier New"/>
+          <w:sz w:val="11"/>
+          <w:szCs w:val="11"/>
+          <w:lang w:val="en-US"/>
+        </w:rPr>
+        <w:t>"</w:t>
+      </w:r>
+    </w:p>
+    <w:p>
+      <w:pPr>
+        <w:spacing w:after="0"/>
+        <w:rPr>
+          <w:rFonts w:ascii="Courier New" w:hAnsi="Courier New" w:cs="Courier New"/>
+          <w:sz w:val="11"/>
+          <w:szCs w:val="11"/>
+          <w:lang w:val="en-US"/>
         </w:rPr>
       </w:pPr>
       <w:r>
@@ -15882,6 +19023,7 @@
           <w:rFonts w:ascii="Courier New" w:hAnsi="Courier New" w:cs="Courier New"/>
           <w:sz w:val="11"/>
           <w:szCs w:val="11"/>
+          <w:lang w:val="en-US"/>
         </w:rPr>
         <w:t>}</w:t>
       </w:r>
@@ -15893,13 +19035,15 @@
           <w:rFonts w:ascii="Courier New" w:hAnsi="Courier New" w:cs="Courier New"/>
           <w:sz w:val="11"/>
           <w:szCs w:val="11"/>
-        </w:rPr>
-      </w:pPr>
-      <w:r>
-        <w:rPr>
-          <w:rFonts w:ascii="Courier New" w:hAnsi="Courier New" w:cs="Courier New"/>
-          <w:sz w:val="11"/>
-          <w:szCs w:val="11"/>
+          <w:lang w:val="en-US"/>
+        </w:rPr>
+      </w:pPr>
+      <w:r>
+        <w:rPr>
+          <w:rFonts w:ascii="Courier New" w:hAnsi="Courier New" w:cs="Courier New"/>
+          <w:sz w:val="11"/>
+          <w:szCs w:val="11"/>
+          <w:lang w:val="en-US"/>
         </w:rPr>
         <w:t xml:space="preserve">              }</w:t>
       </w:r>
@@ -15911,13 +19055,15 @@
           <w:rFonts w:ascii="Courier New" w:hAnsi="Courier New" w:cs="Courier New"/>
           <w:sz w:val="11"/>
           <w:szCs w:val="11"/>
-        </w:rPr>
-      </w:pPr>
-      <w:r>
-        <w:rPr>
-          <w:rFonts w:ascii="Courier New" w:hAnsi="Courier New" w:cs="Courier New"/>
-          <w:sz w:val="11"/>
-          <w:szCs w:val="11"/>
+          <w:lang w:val="en-US"/>
+        </w:rPr>
+      </w:pPr>
+      <w:r>
+        <w:rPr>
+          <w:rFonts w:ascii="Courier New" w:hAnsi="Courier New" w:cs="Courier New"/>
+          <w:sz w:val="11"/>
+          <w:szCs w:val="11"/>
+          <w:lang w:val="en-US"/>
         </w:rPr>
         <w:t xml:space="preserve">            }</w:t>
       </w:r>
@@ -15929,13 +19075,15 @@
           <w:rFonts w:ascii="Courier New" w:hAnsi="Courier New" w:cs="Courier New"/>
           <w:sz w:val="11"/>
           <w:szCs w:val="11"/>
-        </w:rPr>
-      </w:pPr>
-      <w:r>
-        <w:rPr>
-          <w:rFonts w:ascii="Courier New" w:hAnsi="Courier New" w:cs="Courier New"/>
-          <w:sz w:val="11"/>
-          <w:szCs w:val="11"/>
+          <w:lang w:val="en-US"/>
+        </w:rPr>
+      </w:pPr>
+      <w:r>
+        <w:rPr>
+          <w:rFonts w:ascii="Courier New" w:hAnsi="Courier New" w:cs="Courier New"/>
+          <w:sz w:val="11"/>
+          <w:szCs w:val="11"/>
+          <w:lang w:val="en-US"/>
         </w:rPr>
         <w:t xml:space="preserve">          }</w:t>
       </w:r>
@@ -15947,13 +19095,15 @@
           <w:rFonts w:ascii="Courier New" w:hAnsi="Courier New" w:cs="Courier New"/>
           <w:sz w:val="11"/>
           <w:szCs w:val="11"/>
-        </w:rPr>
-      </w:pPr>
-      <w:r>
-        <w:rPr>
-          <w:rFonts w:ascii="Courier New" w:hAnsi="Courier New" w:cs="Courier New"/>
-          <w:sz w:val="11"/>
-          <w:szCs w:val="11"/>
+          <w:lang w:val="en-US"/>
+        </w:rPr>
+      </w:pPr>
+      <w:r>
+        <w:rPr>
+          <w:rFonts w:ascii="Courier New" w:hAnsi="Courier New" w:cs="Courier New"/>
+          <w:sz w:val="11"/>
+          <w:szCs w:val="11"/>
+          <w:lang w:val="en-US"/>
         </w:rPr>
         <w:t xml:space="preserve">        }</w:t>
       </w:r>
@@ -15965,13 +19115,15 @@
           <w:rFonts w:ascii="Courier New" w:hAnsi="Courier New" w:cs="Courier New"/>
           <w:sz w:val="11"/>
           <w:szCs w:val="11"/>
-        </w:rPr>
-      </w:pPr>
-      <w:r>
-        <w:rPr>
-          <w:rFonts w:ascii="Courier New" w:hAnsi="Courier New" w:cs="Courier New"/>
-          <w:sz w:val="11"/>
-          <w:szCs w:val="11"/>
+          <w:lang w:val="en-US"/>
+        </w:rPr>
+      </w:pPr>
+      <w:r>
+        <w:rPr>
+          <w:rFonts w:ascii="Courier New" w:hAnsi="Courier New" w:cs="Courier New"/>
+          <w:sz w:val="11"/>
+          <w:szCs w:val="11"/>
+          <w:lang w:val="en-US"/>
         </w:rPr>
         <w:t xml:space="preserve">      }</w:t>
       </w:r>
@@ -15983,13 +19135,15 @@
           <w:rFonts w:ascii="Courier New" w:hAnsi="Courier New" w:cs="Courier New"/>
           <w:sz w:val="11"/>
           <w:szCs w:val="11"/>
-        </w:rPr>
-      </w:pPr>
-      <w:r>
-        <w:rPr>
-          <w:rFonts w:ascii="Courier New" w:hAnsi="Courier New" w:cs="Courier New"/>
-          <w:sz w:val="11"/>
-          <w:szCs w:val="11"/>
+          <w:lang w:val="en-US"/>
+        </w:rPr>
+      </w:pPr>
+      <w:r>
+        <w:rPr>
+          <w:rFonts w:ascii="Courier New" w:hAnsi="Courier New" w:cs="Courier New"/>
+          <w:sz w:val="11"/>
+          <w:szCs w:val="11"/>
+          <w:lang w:val="en-US"/>
         </w:rPr>
         <w:t xml:space="preserve">    },</w:t>
       </w:r>
@@ -16001,13 +19155,15 @@
           <w:rFonts w:ascii="Courier New" w:hAnsi="Courier New" w:cs="Courier New"/>
           <w:sz w:val="11"/>
           <w:szCs w:val="11"/>
-        </w:rPr>
-      </w:pPr>
-      <w:r>
-        <w:rPr>
-          <w:rFonts w:ascii="Courier New" w:hAnsi="Courier New" w:cs="Courier New"/>
-          <w:sz w:val="11"/>
-          <w:szCs w:val="11"/>
+          <w:lang w:val="en-US"/>
+        </w:rPr>
+      </w:pPr>
+      <w:r>
+        <w:rPr>
+          <w:rFonts w:ascii="Courier New" w:hAnsi="Courier New" w:cs="Courier New"/>
+          <w:sz w:val="11"/>
+          <w:szCs w:val="11"/>
+          <w:lang w:val="en-US"/>
         </w:rPr>
         <w:t xml:space="preserve">  },</w:t>
       </w:r>
@@ -16019,13 +19175,15 @@
           <w:rFonts w:ascii="Courier New" w:hAnsi="Courier New" w:cs="Courier New"/>
           <w:sz w:val="11"/>
           <w:szCs w:val="11"/>
-        </w:rPr>
-      </w:pPr>
-      <w:r>
-        <w:rPr>
-          <w:rFonts w:ascii="Courier New" w:hAnsi="Courier New" w:cs="Courier New"/>
-          <w:sz w:val="11"/>
-          <w:szCs w:val="11"/>
+          <w:lang w:val="en-US"/>
+        </w:rPr>
+      </w:pPr>
+      <w:r>
+        <w:rPr>
+          <w:rFonts w:ascii="Courier New" w:hAnsi="Courier New" w:cs="Courier New"/>
+          <w:sz w:val="11"/>
+          <w:szCs w:val="11"/>
+          <w:lang w:val="en-US"/>
         </w:rPr>
         <w:t xml:space="preserve">  "components": {</w:t>
       </w:r>
@@ -16037,13 +19195,15 @@
           <w:rFonts w:ascii="Courier New" w:hAnsi="Courier New" w:cs="Courier New"/>
           <w:sz w:val="11"/>
           <w:szCs w:val="11"/>
-        </w:rPr>
-      </w:pPr>
-      <w:r>
-        <w:rPr>
-          <w:rFonts w:ascii="Courier New" w:hAnsi="Courier New" w:cs="Courier New"/>
-          <w:sz w:val="11"/>
-          <w:szCs w:val="11"/>
+          <w:lang w:val="en-US"/>
+        </w:rPr>
+      </w:pPr>
+      <w:r>
+        <w:rPr>
+          <w:rFonts w:ascii="Courier New" w:hAnsi="Courier New" w:cs="Courier New"/>
+          <w:sz w:val="11"/>
+          <w:szCs w:val="11"/>
+          <w:lang w:val="en-US"/>
         </w:rPr>
         <w:t xml:space="preserve">    "schemas": {</w:t>
       </w:r>
@@ -16055,15 +19215,37 @@
           <w:rFonts w:ascii="Courier New" w:hAnsi="Courier New" w:cs="Courier New"/>
           <w:sz w:val="11"/>
           <w:szCs w:val="11"/>
-        </w:rPr>
-      </w:pPr>
-      <w:r>
-        <w:rPr>
-          <w:rFonts w:ascii="Courier New" w:hAnsi="Courier New" w:cs="Courier New"/>
-          <w:sz w:val="11"/>
-          <w:szCs w:val="11"/>
-        </w:rPr>
-        <w:t xml:space="preserve">      "LoginRequest": {</w:t>
+          <w:lang w:val="en-US"/>
+        </w:rPr>
+      </w:pPr>
+      <w:r>
+        <w:rPr>
+          <w:rFonts w:ascii="Courier New" w:hAnsi="Courier New" w:cs="Courier New"/>
+          <w:sz w:val="11"/>
+          <w:szCs w:val="11"/>
+          <w:lang w:val="en-US"/>
+        </w:rPr>
+        <w:t xml:space="preserve">      "</w:t>
+      </w:r>
+      <w:proofErr w:type="spellStart"/>
+      <w:r>
+        <w:rPr>
+          <w:rFonts w:ascii="Courier New" w:hAnsi="Courier New" w:cs="Courier New"/>
+          <w:sz w:val="11"/>
+          <w:szCs w:val="11"/>
+          <w:lang w:val="en-US"/>
+        </w:rPr>
+        <w:t>LoginRequest</w:t>
+      </w:r>
+      <w:proofErr w:type="spellEnd"/>
+      <w:r>
+        <w:rPr>
+          <w:rFonts w:ascii="Courier New" w:hAnsi="Courier New" w:cs="Courier New"/>
+          <w:sz w:val="11"/>
+          <w:szCs w:val="11"/>
+          <w:lang w:val="en-US"/>
+        </w:rPr>
+        <w:t>": {</w:t>
       </w:r>
     </w:p>
     <w:p>
@@ -16233,6 +19415,7 @@
           <w:rFonts w:ascii="Courier New" w:hAnsi="Courier New" w:cs="Courier New"/>
           <w:sz w:val="11"/>
           <w:szCs w:val="11"/>
+          <w:lang w:val="en-US"/>
         </w:rPr>
       </w:pPr>
       <w:r>
@@ -16249,6 +19432,7 @@
           <w:rFonts w:ascii="Courier New" w:hAnsi="Courier New" w:cs="Courier New"/>
           <w:sz w:val="11"/>
           <w:szCs w:val="11"/>
+          <w:lang w:val="en-US"/>
         </w:rPr>
         <w:t>"nullable": true</w:t>
       </w:r>
@@ -16260,13 +19444,15 @@
           <w:rFonts w:ascii="Courier New" w:hAnsi="Courier New" w:cs="Courier New"/>
           <w:sz w:val="11"/>
           <w:szCs w:val="11"/>
-        </w:rPr>
-      </w:pPr>
-      <w:r>
-        <w:rPr>
-          <w:rFonts w:ascii="Courier New" w:hAnsi="Courier New" w:cs="Courier New"/>
-          <w:sz w:val="11"/>
-          <w:szCs w:val="11"/>
+          <w:lang w:val="en-US"/>
+        </w:rPr>
+      </w:pPr>
+      <w:r>
+        <w:rPr>
+          <w:rFonts w:ascii="Courier New" w:hAnsi="Courier New" w:cs="Courier New"/>
+          <w:sz w:val="11"/>
+          <w:szCs w:val="11"/>
+          <w:lang w:val="en-US"/>
         </w:rPr>
         <w:t xml:space="preserve">          }</w:t>
       </w:r>
@@ -16308,7 +19494,27 @@
           <w:szCs w:val="11"/>
           <w:lang w:val="en-US"/>
         </w:rPr>
-        <w:t xml:space="preserve">        "additionalProperties": false</w:t>
+        <w:t xml:space="preserve">        "</w:t>
+      </w:r>
+      <w:proofErr w:type="spellStart"/>
+      <w:r>
+        <w:rPr>
+          <w:rFonts w:ascii="Courier New" w:hAnsi="Courier New" w:cs="Courier New"/>
+          <w:sz w:val="11"/>
+          <w:szCs w:val="11"/>
+          <w:lang w:val="en-US"/>
+        </w:rPr>
+        <w:t>additionalProperties</w:t>
+      </w:r>
+      <w:proofErr w:type="spellEnd"/>
+      <w:r>
+        <w:rPr>
+          <w:rFonts w:ascii="Courier New" w:hAnsi="Courier New" w:cs="Courier New"/>
+          <w:sz w:val="11"/>
+          <w:szCs w:val="11"/>
+          <w:lang w:val="en-US"/>
+        </w:rPr>
+        <w:t>": false</w:t>
       </w:r>
     </w:p>
     <w:p>
@@ -16348,7 +19554,27 @@
           <w:szCs w:val="11"/>
           <w:lang w:val="en-US"/>
         </w:rPr>
-        <w:t xml:space="preserve">      "JwtTokenModel": {</w:t>
+        <w:t xml:space="preserve">      "</w:t>
+      </w:r>
+      <w:proofErr w:type="spellStart"/>
+      <w:r>
+        <w:rPr>
+          <w:rFonts w:ascii="Courier New" w:hAnsi="Courier New" w:cs="Courier New"/>
+          <w:sz w:val="11"/>
+          <w:szCs w:val="11"/>
+          <w:lang w:val="en-US"/>
+        </w:rPr>
+        <w:t>JwtTokenModel</w:t>
+      </w:r>
+      <w:proofErr w:type="spellEnd"/>
+      <w:r>
+        <w:rPr>
+          <w:rFonts w:ascii="Courier New" w:hAnsi="Courier New" w:cs="Courier New"/>
+          <w:sz w:val="11"/>
+          <w:szCs w:val="11"/>
+          <w:lang w:val="en-US"/>
+        </w:rPr>
+        <w:t>": {</w:t>
       </w:r>
     </w:p>
     <w:p>
@@ -16568,7 +19794,27 @@
           <w:szCs w:val="11"/>
           <w:lang w:val="en-US"/>
         </w:rPr>
-        <w:t xml:space="preserve">          "validTo": {</w:t>
+        <w:t xml:space="preserve">          "</w:t>
+      </w:r>
+      <w:proofErr w:type="spellStart"/>
+      <w:r>
+        <w:rPr>
+          <w:rFonts w:ascii="Courier New" w:hAnsi="Courier New" w:cs="Courier New"/>
+          <w:sz w:val="11"/>
+          <w:szCs w:val="11"/>
+          <w:lang w:val="en-US"/>
+        </w:rPr>
+        <w:t>validTo</w:t>
+      </w:r>
+      <w:proofErr w:type="spellEnd"/>
+      <w:r>
+        <w:rPr>
+          <w:rFonts w:ascii="Courier New" w:hAnsi="Courier New" w:cs="Courier New"/>
+          <w:sz w:val="11"/>
+          <w:szCs w:val="11"/>
+          <w:lang w:val="en-US"/>
+        </w:rPr>
+        <w:t>": {</w:t>
       </w:r>
     </w:p>
     <w:p>
@@ -16618,6 +19864,7 @@
           <w:rFonts w:ascii="Courier New" w:hAnsi="Courier New" w:cs="Courier New"/>
           <w:sz w:val="11"/>
           <w:szCs w:val="11"/>
+          <w:lang w:val="en-US"/>
         </w:rPr>
       </w:pPr>
       <w:r>
@@ -16634,6 +19881,7 @@
           <w:rFonts w:ascii="Courier New" w:hAnsi="Courier New" w:cs="Courier New"/>
           <w:sz w:val="11"/>
           <w:szCs w:val="11"/>
+          <w:lang w:val="en-US"/>
         </w:rPr>
         <w:t>}</w:t>
       </w:r>
@@ -16645,13 +19893,15 @@
           <w:rFonts w:ascii="Courier New" w:hAnsi="Courier New" w:cs="Courier New"/>
           <w:sz w:val="11"/>
           <w:szCs w:val="11"/>
-        </w:rPr>
-      </w:pPr>
-      <w:r>
-        <w:rPr>
-          <w:rFonts w:ascii="Courier New" w:hAnsi="Courier New" w:cs="Courier New"/>
-          <w:sz w:val="11"/>
-          <w:szCs w:val="11"/>
+          <w:lang w:val="en-US"/>
+        </w:rPr>
+      </w:pPr>
+      <w:r>
+        <w:rPr>
+          <w:rFonts w:ascii="Courier New" w:hAnsi="Courier New" w:cs="Courier New"/>
+          <w:sz w:val="11"/>
+          <w:szCs w:val="11"/>
+          <w:lang w:val="en-US"/>
         </w:rPr>
         <w:t xml:space="preserve">        },</w:t>
       </w:r>
@@ -16663,31 +19913,55 @@
           <w:rFonts w:ascii="Courier New" w:hAnsi="Courier New" w:cs="Courier New"/>
           <w:sz w:val="11"/>
           <w:szCs w:val="11"/>
-        </w:rPr>
-      </w:pPr>
-      <w:r>
-        <w:rPr>
-          <w:rFonts w:ascii="Courier New" w:hAnsi="Courier New" w:cs="Courier New"/>
-          <w:sz w:val="11"/>
-          <w:szCs w:val="11"/>
-        </w:rPr>
-        <w:t xml:space="preserve">        "additionalProperties": false</w:t>
-      </w:r>
-    </w:p>
-    <w:p>
-      <w:pPr>
-        <w:spacing w:after="0"/>
-        <w:rPr>
-          <w:rFonts w:ascii="Courier New" w:hAnsi="Courier New" w:cs="Courier New"/>
-          <w:sz w:val="11"/>
-          <w:szCs w:val="11"/>
-        </w:rPr>
-      </w:pPr>
-      <w:r>
-        <w:rPr>
-          <w:rFonts w:ascii="Courier New" w:hAnsi="Courier New" w:cs="Courier New"/>
-          <w:sz w:val="11"/>
-          <w:szCs w:val="11"/>
+          <w:lang w:val="en-US"/>
+        </w:rPr>
+      </w:pPr>
+      <w:r>
+        <w:rPr>
+          <w:rFonts w:ascii="Courier New" w:hAnsi="Courier New" w:cs="Courier New"/>
+          <w:sz w:val="11"/>
+          <w:szCs w:val="11"/>
+          <w:lang w:val="en-US"/>
+        </w:rPr>
+        <w:t xml:space="preserve">        "</w:t>
+      </w:r>
+      <w:proofErr w:type="spellStart"/>
+      <w:r>
+        <w:rPr>
+          <w:rFonts w:ascii="Courier New" w:hAnsi="Courier New" w:cs="Courier New"/>
+          <w:sz w:val="11"/>
+          <w:szCs w:val="11"/>
+          <w:lang w:val="en-US"/>
+        </w:rPr>
+        <w:t>additionalProperties</w:t>
+      </w:r>
+      <w:proofErr w:type="spellEnd"/>
+      <w:r>
+        <w:rPr>
+          <w:rFonts w:ascii="Courier New" w:hAnsi="Courier New" w:cs="Courier New"/>
+          <w:sz w:val="11"/>
+          <w:szCs w:val="11"/>
+          <w:lang w:val="en-US"/>
+        </w:rPr>
+        <w:t>": false</w:t>
+      </w:r>
+    </w:p>
+    <w:p>
+      <w:pPr>
+        <w:spacing w:after="0"/>
+        <w:rPr>
+          <w:rFonts w:ascii="Courier New" w:hAnsi="Courier New" w:cs="Courier New"/>
+          <w:sz w:val="11"/>
+          <w:szCs w:val="11"/>
+          <w:lang w:val="en-US"/>
+        </w:rPr>
+      </w:pPr>
+      <w:r>
+        <w:rPr>
+          <w:rFonts w:ascii="Courier New" w:hAnsi="Courier New" w:cs="Courier New"/>
+          <w:sz w:val="11"/>
+          <w:szCs w:val="11"/>
+          <w:lang w:val="en-US"/>
         </w:rPr>
         <w:t xml:space="preserve">      },</w:t>
       </w:r>
@@ -16699,33 +19973,77 @@
           <w:rFonts w:ascii="Courier New" w:hAnsi="Courier New" w:cs="Courier New"/>
           <w:sz w:val="11"/>
           <w:szCs w:val="11"/>
-        </w:rPr>
-      </w:pPr>
-      <w:r>
-        <w:rPr>
-          <w:rFonts w:ascii="Courier New" w:hAnsi="Courier New" w:cs="Courier New"/>
-          <w:sz w:val="11"/>
-          <w:szCs w:val="11"/>
-        </w:rPr>
-        <w:t xml:space="preserve">      "HttpStatusCode": {</w:t>
-      </w:r>
-    </w:p>
-    <w:p>
-      <w:pPr>
-        <w:spacing w:after="0"/>
-        <w:rPr>
-          <w:rFonts w:ascii="Courier New" w:hAnsi="Courier New" w:cs="Courier New"/>
-          <w:sz w:val="11"/>
-          <w:szCs w:val="11"/>
-        </w:rPr>
-      </w:pPr>
-      <w:r>
-        <w:rPr>
-          <w:rFonts w:ascii="Courier New" w:hAnsi="Courier New" w:cs="Courier New"/>
-          <w:sz w:val="11"/>
-          <w:szCs w:val="11"/>
-        </w:rPr>
-        <w:t xml:space="preserve">        "enum": [</w:t>
+          <w:lang w:val="en-US"/>
+        </w:rPr>
+      </w:pPr>
+      <w:r>
+        <w:rPr>
+          <w:rFonts w:ascii="Courier New" w:hAnsi="Courier New" w:cs="Courier New"/>
+          <w:sz w:val="11"/>
+          <w:szCs w:val="11"/>
+          <w:lang w:val="en-US"/>
+        </w:rPr>
+        <w:t xml:space="preserve">      "</w:t>
+      </w:r>
+      <w:proofErr w:type="spellStart"/>
+      <w:r>
+        <w:rPr>
+          <w:rFonts w:ascii="Courier New" w:hAnsi="Courier New" w:cs="Courier New"/>
+          <w:sz w:val="11"/>
+          <w:szCs w:val="11"/>
+          <w:lang w:val="en-US"/>
+        </w:rPr>
+        <w:t>HttpStatusCode</w:t>
+      </w:r>
+      <w:proofErr w:type="spellEnd"/>
+      <w:r>
+        <w:rPr>
+          <w:rFonts w:ascii="Courier New" w:hAnsi="Courier New" w:cs="Courier New"/>
+          <w:sz w:val="11"/>
+          <w:szCs w:val="11"/>
+          <w:lang w:val="en-US"/>
+        </w:rPr>
+        <w:t>": {</w:t>
+      </w:r>
+    </w:p>
+    <w:p>
+      <w:pPr>
+        <w:spacing w:after="0"/>
+        <w:rPr>
+          <w:rFonts w:ascii="Courier New" w:hAnsi="Courier New" w:cs="Courier New"/>
+          <w:sz w:val="11"/>
+          <w:szCs w:val="11"/>
+          <w:lang w:val="en-US"/>
+        </w:rPr>
+      </w:pPr>
+      <w:r>
+        <w:rPr>
+          <w:rFonts w:ascii="Courier New" w:hAnsi="Courier New" w:cs="Courier New"/>
+          <w:sz w:val="11"/>
+          <w:szCs w:val="11"/>
+          <w:lang w:val="en-US"/>
+        </w:rPr>
+        <w:t xml:space="preserve">        "</w:t>
+      </w:r>
+      <w:proofErr w:type="spellStart"/>
+      <w:r>
+        <w:rPr>
+          <w:rFonts w:ascii="Courier New" w:hAnsi="Courier New" w:cs="Courier New"/>
+          <w:sz w:val="11"/>
+          <w:szCs w:val="11"/>
+          <w:lang w:val="en-US"/>
+        </w:rPr>
+        <w:t>enum</w:t>
+      </w:r>
+      <w:proofErr w:type="spellEnd"/>
+      <w:r>
+        <w:rPr>
+          <w:rFonts w:ascii="Courier New" w:hAnsi="Courier New" w:cs="Courier New"/>
+          <w:sz w:val="11"/>
+          <w:szCs w:val="11"/>
+          <w:lang w:val="en-US"/>
+        </w:rPr>
+        <w:t>": [</w:t>
       </w:r>
     </w:p>
     <w:p>
@@ -16825,7 +20143,27 @@
           <w:szCs w:val="11"/>
           <w:lang w:val="en-US"/>
         </w:rPr>
-        <w:t xml:space="preserve">      "ExceptionResponse": {</w:t>
+        <w:t xml:space="preserve">      "</w:t>
+      </w:r>
+      <w:proofErr w:type="spellStart"/>
+      <w:r>
+        <w:rPr>
+          <w:rFonts w:ascii="Courier New" w:hAnsi="Courier New" w:cs="Courier New"/>
+          <w:sz w:val="11"/>
+          <w:szCs w:val="11"/>
+          <w:lang w:val="en-US"/>
+        </w:rPr>
+        <w:t>ExceptionResponse</w:t>
+      </w:r>
+      <w:proofErr w:type="spellEnd"/>
+      <w:r>
+        <w:rPr>
+          <w:rFonts w:ascii="Courier New" w:hAnsi="Courier New" w:cs="Courier New"/>
+          <w:sz w:val="11"/>
+          <w:szCs w:val="11"/>
+          <w:lang w:val="en-US"/>
+        </w:rPr>
+        <w:t>": {</w:t>
       </w:r>
     </w:p>
     <w:p>
@@ -16885,27 +20223,67 @@
           <w:szCs w:val="11"/>
           <w:lang w:val="en-US"/>
         </w:rPr>
-        <w:t xml:space="preserve">          "statusCode": {</w:t>
-      </w:r>
-    </w:p>
-    <w:p>
-      <w:pPr>
-        <w:spacing w:after="0"/>
-        <w:rPr>
-          <w:rFonts w:ascii="Courier New" w:hAnsi="Courier New" w:cs="Courier New"/>
-          <w:sz w:val="11"/>
-          <w:szCs w:val="11"/>
-          <w:lang w:val="en-US"/>
-        </w:rPr>
-      </w:pPr>
-      <w:r>
-        <w:rPr>
-          <w:rFonts w:ascii="Courier New" w:hAnsi="Courier New" w:cs="Courier New"/>
-          <w:sz w:val="11"/>
-          <w:szCs w:val="11"/>
-          <w:lang w:val="en-US"/>
-        </w:rPr>
-        <w:t xml:space="preserve">            "$ref": "#/components/schemas/HttpStatusCode"</w:t>
+        <w:t xml:space="preserve">          "</w:t>
+      </w:r>
+      <w:proofErr w:type="spellStart"/>
+      <w:r>
+        <w:rPr>
+          <w:rFonts w:ascii="Courier New" w:hAnsi="Courier New" w:cs="Courier New"/>
+          <w:sz w:val="11"/>
+          <w:szCs w:val="11"/>
+          <w:lang w:val="en-US"/>
+        </w:rPr>
+        <w:t>statusCode</w:t>
+      </w:r>
+      <w:proofErr w:type="spellEnd"/>
+      <w:r>
+        <w:rPr>
+          <w:rFonts w:ascii="Courier New" w:hAnsi="Courier New" w:cs="Courier New"/>
+          <w:sz w:val="11"/>
+          <w:szCs w:val="11"/>
+          <w:lang w:val="en-US"/>
+        </w:rPr>
+        <w:t>": {</w:t>
+      </w:r>
+    </w:p>
+    <w:p>
+      <w:pPr>
+        <w:spacing w:after="0"/>
+        <w:rPr>
+          <w:rFonts w:ascii="Courier New" w:hAnsi="Courier New" w:cs="Courier New"/>
+          <w:sz w:val="11"/>
+          <w:szCs w:val="11"/>
+          <w:lang w:val="en-US"/>
+        </w:rPr>
+      </w:pPr>
+      <w:r>
+        <w:rPr>
+          <w:rFonts w:ascii="Courier New" w:hAnsi="Courier New" w:cs="Courier New"/>
+          <w:sz w:val="11"/>
+          <w:szCs w:val="11"/>
+          <w:lang w:val="en-US"/>
+        </w:rPr>
+        <w:t xml:space="preserve">            "$ref": "#/components/schemas/</w:t>
+      </w:r>
+      <w:proofErr w:type="spellStart"/>
+      <w:r>
+        <w:rPr>
+          <w:rFonts w:ascii="Courier New" w:hAnsi="Courier New" w:cs="Courier New"/>
+          <w:sz w:val="11"/>
+          <w:szCs w:val="11"/>
+          <w:lang w:val="en-US"/>
+        </w:rPr>
+        <w:t>HttpStatusCode</w:t>
+      </w:r>
+      <w:proofErr w:type="spellEnd"/>
+      <w:r>
+        <w:rPr>
+          <w:rFonts w:ascii="Courier New" w:hAnsi="Courier New" w:cs="Courier New"/>
+          <w:sz w:val="11"/>
+          <w:szCs w:val="11"/>
+          <w:lang w:val="en-US"/>
+        </w:rPr>
+        <w:t>"</w:t>
       </w:r>
     </w:p>
     <w:p>
@@ -17015,6 +20393,7 @@
           <w:rFonts w:ascii="Courier New" w:hAnsi="Courier New" w:cs="Courier New"/>
           <w:sz w:val="11"/>
           <w:szCs w:val="11"/>
+          <w:lang w:val="en-US"/>
         </w:rPr>
       </w:pPr>
       <w:r>
@@ -17031,6 +20410,7 @@
           <w:rFonts w:ascii="Courier New" w:hAnsi="Courier New" w:cs="Courier New"/>
           <w:sz w:val="11"/>
           <w:szCs w:val="11"/>
+          <w:lang w:val="en-US"/>
         </w:rPr>
         <w:t>"errors": {</w:t>
       </w:r>
@@ -17042,13 +20422,15 @@
           <w:rFonts w:ascii="Courier New" w:hAnsi="Courier New" w:cs="Courier New"/>
           <w:sz w:val="11"/>
           <w:szCs w:val="11"/>
-        </w:rPr>
-      </w:pPr>
-      <w:r>
-        <w:rPr>
-          <w:rFonts w:ascii="Courier New" w:hAnsi="Courier New" w:cs="Courier New"/>
-          <w:sz w:val="11"/>
-          <w:szCs w:val="11"/>
+          <w:lang w:val="en-US"/>
+        </w:rPr>
+      </w:pPr>
+      <w:r>
+        <w:rPr>
+          <w:rFonts w:ascii="Courier New" w:hAnsi="Courier New" w:cs="Courier New"/>
+          <w:sz w:val="11"/>
+          <w:szCs w:val="11"/>
+          <w:lang w:val="en-US"/>
         </w:rPr>
         <w:t xml:space="preserve">            "type": "object",</w:t>
       </w:r>
@@ -17070,7 +20452,27 @@
           <w:szCs w:val="11"/>
           <w:lang w:val="en-US"/>
         </w:rPr>
-        <w:t xml:space="preserve">            "additionalProperties": false,</w:t>
+        <w:t xml:space="preserve">            "</w:t>
+      </w:r>
+      <w:proofErr w:type="spellStart"/>
+      <w:r>
+        <w:rPr>
+          <w:rFonts w:ascii="Courier New" w:hAnsi="Courier New" w:cs="Courier New"/>
+          <w:sz w:val="11"/>
+          <w:szCs w:val="11"/>
+          <w:lang w:val="en-US"/>
+        </w:rPr>
+        <w:t>additionalProperties</w:t>
+      </w:r>
+      <w:proofErr w:type="spellEnd"/>
+      <w:r>
+        <w:rPr>
+          <w:rFonts w:ascii="Courier New" w:hAnsi="Courier New" w:cs="Courier New"/>
+          <w:sz w:val="11"/>
+          <w:szCs w:val="11"/>
+          <w:lang w:val="en-US"/>
+        </w:rPr>
+        <w:t>": false,</w:t>
       </w:r>
     </w:p>
     <w:p>
@@ -17151,7 +20553,27 @@
           <w:szCs w:val="11"/>
           <w:lang w:val="en-US"/>
         </w:rPr>
-        <w:t xml:space="preserve">        "additionalProperties": false</w:t>
+        <w:t xml:space="preserve">        "</w:t>
+      </w:r>
+      <w:proofErr w:type="spellStart"/>
+      <w:r>
+        <w:rPr>
+          <w:rFonts w:ascii="Courier New" w:hAnsi="Courier New" w:cs="Courier New"/>
+          <w:sz w:val="11"/>
+          <w:szCs w:val="11"/>
+          <w:lang w:val="en-US"/>
+        </w:rPr>
+        <w:t>additionalProperties</w:t>
+      </w:r>
+      <w:proofErr w:type="spellEnd"/>
+      <w:r>
+        <w:rPr>
+          <w:rFonts w:ascii="Courier New" w:hAnsi="Courier New" w:cs="Courier New"/>
+          <w:sz w:val="11"/>
+          <w:szCs w:val="11"/>
+          <w:lang w:val="en-US"/>
+        </w:rPr>
+        <w:t>": false</w:t>
       </w:r>
     </w:p>
     <w:p>
@@ -17191,7 +20613,27 @@
           <w:szCs w:val="11"/>
           <w:lang w:val="en-US"/>
         </w:rPr>
-        <w:t xml:space="preserve">      "IdResponse": {</w:t>
+        <w:t xml:space="preserve">      "</w:t>
+      </w:r>
+      <w:proofErr w:type="spellStart"/>
+      <w:r>
+        <w:rPr>
+          <w:rFonts w:ascii="Courier New" w:hAnsi="Courier New" w:cs="Courier New"/>
+          <w:sz w:val="11"/>
+          <w:szCs w:val="11"/>
+          <w:lang w:val="en-US"/>
+        </w:rPr>
+        <w:t>IdResponse</w:t>
+      </w:r>
+      <w:proofErr w:type="spellEnd"/>
+      <w:r>
+        <w:rPr>
+          <w:rFonts w:ascii="Courier New" w:hAnsi="Courier New" w:cs="Courier New"/>
+          <w:sz w:val="11"/>
+          <w:szCs w:val="11"/>
+          <w:lang w:val="en-US"/>
+        </w:rPr>
+        <w:t>": {</w:t>
       </w:r>
     </w:p>
     <w:p>
@@ -17261,6 +20703,7 @@
           <w:rFonts w:ascii="Courier New" w:hAnsi="Courier New" w:cs="Courier New"/>
           <w:sz w:val="11"/>
           <w:szCs w:val="11"/>
+          <w:lang w:val="en-US"/>
         </w:rPr>
       </w:pPr>
       <w:r>
@@ -17277,6 +20720,7 @@
           <w:rFonts w:ascii="Courier New" w:hAnsi="Courier New" w:cs="Courier New"/>
           <w:sz w:val="11"/>
           <w:szCs w:val="11"/>
+          <w:lang w:val="en-US"/>
         </w:rPr>
         <w:t>"type": "string",</w:t>
       </w:r>
@@ -17288,31 +20732,55 @@
           <w:rFonts w:ascii="Courier New" w:hAnsi="Courier New" w:cs="Courier New"/>
           <w:sz w:val="11"/>
           <w:szCs w:val="11"/>
-        </w:rPr>
-      </w:pPr>
-      <w:r>
-        <w:rPr>
-          <w:rFonts w:ascii="Courier New" w:hAnsi="Courier New" w:cs="Courier New"/>
-          <w:sz w:val="11"/>
-          <w:szCs w:val="11"/>
-        </w:rPr>
-        <w:t xml:space="preserve">            "format": "uuid"</w:t>
-      </w:r>
-    </w:p>
-    <w:p>
-      <w:pPr>
-        <w:spacing w:after="0"/>
-        <w:rPr>
-          <w:rFonts w:ascii="Courier New" w:hAnsi="Courier New" w:cs="Courier New"/>
-          <w:sz w:val="11"/>
-          <w:szCs w:val="11"/>
-        </w:rPr>
-      </w:pPr>
-      <w:r>
-        <w:rPr>
-          <w:rFonts w:ascii="Courier New" w:hAnsi="Courier New" w:cs="Courier New"/>
-          <w:sz w:val="11"/>
-          <w:szCs w:val="11"/>
+          <w:lang w:val="en-US"/>
+        </w:rPr>
+      </w:pPr>
+      <w:r>
+        <w:rPr>
+          <w:rFonts w:ascii="Courier New" w:hAnsi="Courier New" w:cs="Courier New"/>
+          <w:sz w:val="11"/>
+          <w:szCs w:val="11"/>
+          <w:lang w:val="en-US"/>
+        </w:rPr>
+        <w:t xml:space="preserve">            "format": "</w:t>
+      </w:r>
+      <w:proofErr w:type="spellStart"/>
+      <w:r>
+        <w:rPr>
+          <w:rFonts w:ascii="Courier New" w:hAnsi="Courier New" w:cs="Courier New"/>
+          <w:sz w:val="11"/>
+          <w:szCs w:val="11"/>
+          <w:lang w:val="en-US"/>
+        </w:rPr>
+        <w:t>uuid</w:t>
+      </w:r>
+      <w:proofErr w:type="spellEnd"/>
+      <w:r>
+        <w:rPr>
+          <w:rFonts w:ascii="Courier New" w:hAnsi="Courier New" w:cs="Courier New"/>
+          <w:sz w:val="11"/>
+          <w:szCs w:val="11"/>
+          <w:lang w:val="en-US"/>
+        </w:rPr>
+        <w:t>"</w:t>
+      </w:r>
+    </w:p>
+    <w:p>
+      <w:pPr>
+        <w:spacing w:after="0"/>
+        <w:rPr>
+          <w:rFonts w:ascii="Courier New" w:hAnsi="Courier New" w:cs="Courier New"/>
+          <w:sz w:val="11"/>
+          <w:szCs w:val="11"/>
+          <w:lang w:val="en-US"/>
+        </w:rPr>
+      </w:pPr>
+      <w:r>
+        <w:rPr>
+          <w:rFonts w:ascii="Courier New" w:hAnsi="Courier New" w:cs="Courier New"/>
+          <w:sz w:val="11"/>
+          <w:szCs w:val="11"/>
+          <w:lang w:val="en-US"/>
         </w:rPr>
         <w:t xml:space="preserve">          }</w:t>
       </w:r>
@@ -17324,13 +20792,15 @@
           <w:rFonts w:ascii="Courier New" w:hAnsi="Courier New" w:cs="Courier New"/>
           <w:sz w:val="11"/>
           <w:szCs w:val="11"/>
-        </w:rPr>
-      </w:pPr>
-      <w:r>
-        <w:rPr>
-          <w:rFonts w:ascii="Courier New" w:hAnsi="Courier New" w:cs="Courier New"/>
-          <w:sz w:val="11"/>
-          <w:szCs w:val="11"/>
+          <w:lang w:val="en-US"/>
+        </w:rPr>
+      </w:pPr>
+      <w:r>
+        <w:rPr>
+          <w:rFonts w:ascii="Courier New" w:hAnsi="Courier New" w:cs="Courier New"/>
+          <w:sz w:val="11"/>
+          <w:szCs w:val="11"/>
+          <w:lang w:val="en-US"/>
         </w:rPr>
         <w:t xml:space="preserve">        },</w:t>
       </w:r>
@@ -17352,7 +20822,27 @@
           <w:szCs w:val="11"/>
           <w:lang w:val="en-US"/>
         </w:rPr>
-        <w:t xml:space="preserve">        "additionalProperties": false</w:t>
+        <w:t xml:space="preserve">        "</w:t>
+      </w:r>
+      <w:proofErr w:type="spellStart"/>
+      <w:r>
+        <w:rPr>
+          <w:rFonts w:ascii="Courier New" w:hAnsi="Courier New" w:cs="Courier New"/>
+          <w:sz w:val="11"/>
+          <w:szCs w:val="11"/>
+          <w:lang w:val="en-US"/>
+        </w:rPr>
+        <w:t>additionalProperties</w:t>
+      </w:r>
+      <w:proofErr w:type="spellEnd"/>
+      <w:r>
+        <w:rPr>
+          <w:rFonts w:ascii="Courier New" w:hAnsi="Courier New" w:cs="Courier New"/>
+          <w:sz w:val="11"/>
+          <w:szCs w:val="11"/>
+          <w:lang w:val="en-US"/>
+        </w:rPr>
+        <w:t>": false</w:t>
       </w:r>
     </w:p>
     <w:p>
@@ -17392,7 +20882,27 @@
           <w:szCs w:val="11"/>
           <w:lang w:val="en-US"/>
         </w:rPr>
-        <w:t xml:space="preserve">      "UserLookupModel": {</w:t>
+        <w:t xml:space="preserve">      "</w:t>
+      </w:r>
+      <w:proofErr w:type="spellStart"/>
+      <w:r>
+        <w:rPr>
+          <w:rFonts w:ascii="Courier New" w:hAnsi="Courier New" w:cs="Courier New"/>
+          <w:sz w:val="11"/>
+          <w:szCs w:val="11"/>
+          <w:lang w:val="en-US"/>
+        </w:rPr>
+        <w:t>UserLookupModel</w:t>
+      </w:r>
+      <w:proofErr w:type="spellEnd"/>
+      <w:r>
+        <w:rPr>
+          <w:rFonts w:ascii="Courier New" w:hAnsi="Courier New" w:cs="Courier New"/>
+          <w:sz w:val="11"/>
+          <w:szCs w:val="11"/>
+          <w:lang w:val="en-US"/>
+        </w:rPr>
+        <w:t>": {</w:t>
       </w:r>
     </w:p>
     <w:p>
@@ -17492,16 +21002,37 @@
           <w:szCs w:val="11"/>
           <w:lang w:val="en-US"/>
         </w:rPr>
-        <w:t xml:space="preserve">            "format": "uuid"</w:t>
-      </w:r>
-    </w:p>
-    <w:p>
-      <w:pPr>
-        <w:spacing w:after="0"/>
-        <w:rPr>
-          <w:rFonts w:ascii="Courier New" w:hAnsi="Courier New" w:cs="Courier New"/>
-          <w:sz w:val="11"/>
-          <w:szCs w:val="11"/>
+        <w:t xml:space="preserve">            "format": "</w:t>
+      </w:r>
+      <w:proofErr w:type="spellStart"/>
+      <w:r>
+        <w:rPr>
+          <w:rFonts w:ascii="Courier New" w:hAnsi="Courier New" w:cs="Courier New"/>
+          <w:sz w:val="11"/>
+          <w:szCs w:val="11"/>
+          <w:lang w:val="en-US"/>
+        </w:rPr>
+        <w:t>uuid</w:t>
+      </w:r>
+      <w:proofErr w:type="spellEnd"/>
+      <w:r>
+        <w:rPr>
+          <w:rFonts w:ascii="Courier New" w:hAnsi="Courier New" w:cs="Courier New"/>
+          <w:sz w:val="11"/>
+          <w:szCs w:val="11"/>
+          <w:lang w:val="en-US"/>
+        </w:rPr>
+        <w:t>"</w:t>
+      </w:r>
+    </w:p>
+    <w:p>
+      <w:pPr>
+        <w:spacing w:after="0"/>
+        <w:rPr>
+          <w:rFonts w:ascii="Courier New" w:hAnsi="Courier New" w:cs="Courier New"/>
+          <w:sz w:val="11"/>
+          <w:szCs w:val="11"/>
+          <w:lang w:val="en-US"/>
         </w:rPr>
       </w:pPr>
       <w:r>
@@ -17518,6 +21049,7 @@
           <w:rFonts w:ascii="Courier New" w:hAnsi="Courier New" w:cs="Courier New"/>
           <w:sz w:val="11"/>
           <w:szCs w:val="11"/>
+          <w:lang w:val="en-US"/>
         </w:rPr>
         <w:t>},</w:t>
       </w:r>
@@ -17529,13 +21061,15 @@
           <w:rFonts w:ascii="Courier New" w:hAnsi="Courier New" w:cs="Courier New"/>
           <w:sz w:val="11"/>
           <w:szCs w:val="11"/>
-        </w:rPr>
-      </w:pPr>
-      <w:r>
-        <w:rPr>
-          <w:rFonts w:ascii="Courier New" w:hAnsi="Courier New" w:cs="Courier New"/>
-          <w:sz w:val="11"/>
-          <w:szCs w:val="11"/>
+          <w:lang w:val="en-US"/>
+        </w:rPr>
+      </w:pPr>
+      <w:r>
+        <w:rPr>
+          <w:rFonts w:ascii="Courier New" w:hAnsi="Courier New" w:cs="Courier New"/>
+          <w:sz w:val="11"/>
+          <w:szCs w:val="11"/>
+          <w:lang w:val="en-US"/>
         </w:rPr>
         <w:t xml:space="preserve">          "email": {</w:t>
       </w:r>
@@ -17547,13 +21081,15 @@
           <w:rFonts w:ascii="Courier New" w:hAnsi="Courier New" w:cs="Courier New"/>
           <w:sz w:val="11"/>
           <w:szCs w:val="11"/>
-        </w:rPr>
-      </w:pPr>
-      <w:r>
-        <w:rPr>
-          <w:rFonts w:ascii="Courier New" w:hAnsi="Courier New" w:cs="Courier New"/>
-          <w:sz w:val="11"/>
-          <w:szCs w:val="11"/>
+          <w:lang w:val="en-US"/>
+        </w:rPr>
+      </w:pPr>
+      <w:r>
+        <w:rPr>
+          <w:rFonts w:ascii="Courier New" w:hAnsi="Courier New" w:cs="Courier New"/>
+          <w:sz w:val="11"/>
+          <w:szCs w:val="11"/>
+          <w:lang w:val="en-US"/>
         </w:rPr>
         <w:t xml:space="preserve">            "type": "string",</w:t>
       </w:r>
@@ -17565,13 +21101,15 @@
           <w:rFonts w:ascii="Courier New" w:hAnsi="Courier New" w:cs="Courier New"/>
           <w:sz w:val="11"/>
           <w:szCs w:val="11"/>
-        </w:rPr>
-      </w:pPr>
-      <w:r>
-        <w:rPr>
-          <w:rFonts w:ascii="Courier New" w:hAnsi="Courier New" w:cs="Courier New"/>
-          <w:sz w:val="11"/>
-          <w:szCs w:val="11"/>
+          <w:lang w:val="en-US"/>
+        </w:rPr>
+      </w:pPr>
+      <w:r>
+        <w:rPr>
+          <w:rFonts w:ascii="Courier New" w:hAnsi="Courier New" w:cs="Courier New"/>
+          <w:sz w:val="11"/>
+          <w:szCs w:val="11"/>
+          <w:lang w:val="en-US"/>
         </w:rPr>
         <w:t xml:space="preserve">            "nullable": true</w:t>
       </w:r>
@@ -17583,13 +21121,15 @@
           <w:rFonts w:ascii="Courier New" w:hAnsi="Courier New" w:cs="Courier New"/>
           <w:sz w:val="11"/>
           <w:szCs w:val="11"/>
-        </w:rPr>
-      </w:pPr>
-      <w:r>
-        <w:rPr>
-          <w:rFonts w:ascii="Courier New" w:hAnsi="Courier New" w:cs="Courier New"/>
-          <w:sz w:val="11"/>
-          <w:szCs w:val="11"/>
+          <w:lang w:val="en-US"/>
+        </w:rPr>
+      </w:pPr>
+      <w:r>
+        <w:rPr>
+          <w:rFonts w:ascii="Courier New" w:hAnsi="Courier New" w:cs="Courier New"/>
+          <w:sz w:val="11"/>
+          <w:szCs w:val="11"/>
+          <w:lang w:val="en-US"/>
         </w:rPr>
         <w:t xml:space="preserve">          }</w:t>
       </w:r>
@@ -17601,13 +21141,15 @@
           <w:rFonts w:ascii="Courier New" w:hAnsi="Courier New" w:cs="Courier New"/>
           <w:sz w:val="11"/>
           <w:szCs w:val="11"/>
-        </w:rPr>
-      </w:pPr>
-      <w:r>
-        <w:rPr>
-          <w:rFonts w:ascii="Courier New" w:hAnsi="Courier New" w:cs="Courier New"/>
-          <w:sz w:val="11"/>
-          <w:szCs w:val="11"/>
+          <w:lang w:val="en-US"/>
+        </w:rPr>
+      </w:pPr>
+      <w:r>
+        <w:rPr>
+          <w:rFonts w:ascii="Courier New" w:hAnsi="Courier New" w:cs="Courier New"/>
+          <w:sz w:val="11"/>
+          <w:szCs w:val="11"/>
+          <w:lang w:val="en-US"/>
         </w:rPr>
         <w:t xml:space="preserve">        },</w:t>
       </w:r>
@@ -17629,7 +21171,27 @@
           <w:szCs w:val="11"/>
           <w:lang w:val="en-US"/>
         </w:rPr>
-        <w:t xml:space="preserve">        "additionalProperties": false</w:t>
+        <w:t xml:space="preserve">        "</w:t>
+      </w:r>
+      <w:proofErr w:type="spellStart"/>
+      <w:r>
+        <w:rPr>
+          <w:rFonts w:ascii="Courier New" w:hAnsi="Courier New" w:cs="Courier New"/>
+          <w:sz w:val="11"/>
+          <w:szCs w:val="11"/>
+          <w:lang w:val="en-US"/>
+        </w:rPr>
+        <w:t>additionalProperties</w:t>
+      </w:r>
+      <w:proofErr w:type="spellEnd"/>
+      <w:r>
+        <w:rPr>
+          <w:rFonts w:ascii="Courier New" w:hAnsi="Courier New" w:cs="Courier New"/>
+          <w:sz w:val="11"/>
+          <w:szCs w:val="11"/>
+          <w:lang w:val="en-US"/>
+        </w:rPr>
+        <w:t>": false</w:t>
       </w:r>
     </w:p>
     <w:p>
@@ -17689,7 +21251,27 @@
           <w:szCs w:val="11"/>
           <w:lang w:val="en-US"/>
         </w:rPr>
-        <w:t xml:space="preserve">    "securitySchemes": {</w:t>
+        <w:t xml:space="preserve">    "</w:t>
+      </w:r>
+      <w:proofErr w:type="spellStart"/>
+      <w:r>
+        <w:rPr>
+          <w:rFonts w:ascii="Courier New" w:hAnsi="Courier New" w:cs="Courier New"/>
+          <w:sz w:val="11"/>
+          <w:szCs w:val="11"/>
+          <w:lang w:val="en-US"/>
+        </w:rPr>
+        <w:t>securitySchemes</w:t>
+      </w:r>
+      <w:proofErr w:type="spellEnd"/>
+      <w:r>
+        <w:rPr>
+          <w:rFonts w:ascii="Courier New" w:hAnsi="Courier New" w:cs="Courier New"/>
+          <w:sz w:val="11"/>
+          <w:szCs w:val="11"/>
+          <w:lang w:val="en-US"/>
+        </w:rPr>
+        <w:t>": {</w:t>
       </w:r>
     </w:p>
     <w:p>
@@ -17739,6 +21321,7 @@
           <w:rFonts w:ascii="Courier New" w:hAnsi="Courier New" w:cs="Courier New"/>
           <w:sz w:val="11"/>
           <w:szCs w:val="11"/>
+          <w:lang w:val="en-US"/>
         </w:rPr>
       </w:pPr>
       <w:r>
@@ -17755,24 +21338,67 @@
           <w:rFonts w:ascii="Courier New" w:hAnsi="Courier New" w:cs="Courier New"/>
           <w:sz w:val="11"/>
           <w:szCs w:val="11"/>
-        </w:rPr>
-        <w:t>Use /api/login endpoint to retrive a token.",</w:t>
-      </w:r>
-    </w:p>
-    <w:p>
-      <w:pPr>
-        <w:spacing w:after="0"/>
-        <w:rPr>
-          <w:rFonts w:ascii="Courier New" w:hAnsi="Courier New" w:cs="Courier New"/>
-          <w:sz w:val="11"/>
-          <w:szCs w:val="11"/>
-        </w:rPr>
-      </w:pPr>
-      <w:r>
-        <w:rPr>
-          <w:rFonts w:ascii="Courier New" w:hAnsi="Courier New" w:cs="Courier New"/>
-          <w:sz w:val="11"/>
-          <w:szCs w:val="11"/>
+          <w:lang w:val="en-US"/>
+        </w:rPr>
+        <w:t>Use /</w:t>
+      </w:r>
+      <w:proofErr w:type="spellStart"/>
+      <w:r>
+        <w:rPr>
+          <w:rFonts w:ascii="Courier New" w:hAnsi="Courier New" w:cs="Courier New"/>
+          <w:sz w:val="11"/>
+          <w:szCs w:val="11"/>
+          <w:lang w:val="en-US"/>
+        </w:rPr>
+        <w:t>api</w:t>
+      </w:r>
+      <w:proofErr w:type="spellEnd"/>
+      <w:r>
+        <w:rPr>
+          <w:rFonts w:ascii="Courier New" w:hAnsi="Courier New" w:cs="Courier New"/>
+          <w:sz w:val="11"/>
+          <w:szCs w:val="11"/>
+          <w:lang w:val="en-US"/>
+        </w:rPr>
+        <w:t xml:space="preserve">/login endpoint to </w:t>
+      </w:r>
+      <w:proofErr w:type="spellStart"/>
+      <w:r>
+        <w:rPr>
+          <w:rFonts w:ascii="Courier New" w:hAnsi="Courier New" w:cs="Courier New"/>
+          <w:sz w:val="11"/>
+          <w:szCs w:val="11"/>
+          <w:lang w:val="en-US"/>
+        </w:rPr>
+        <w:t>retrive</w:t>
+      </w:r>
+      <w:proofErr w:type="spellEnd"/>
+      <w:r>
+        <w:rPr>
+          <w:rFonts w:ascii="Courier New" w:hAnsi="Courier New" w:cs="Courier New"/>
+          <w:sz w:val="11"/>
+          <w:szCs w:val="11"/>
+          <w:lang w:val="en-US"/>
+        </w:rPr>
+        <w:t xml:space="preserve"> a token.",</w:t>
+      </w:r>
+    </w:p>
+    <w:p>
+      <w:pPr>
+        <w:spacing w:after="0"/>
+        <w:rPr>
+          <w:rFonts w:ascii="Courier New" w:hAnsi="Courier New" w:cs="Courier New"/>
+          <w:sz w:val="11"/>
+          <w:szCs w:val="11"/>
+          <w:lang w:val="en-US"/>
+        </w:rPr>
+      </w:pPr>
+      <w:r>
+        <w:rPr>
+          <w:rFonts w:ascii="Courier New" w:hAnsi="Courier New" w:cs="Courier New"/>
+          <w:sz w:val="11"/>
+          <w:szCs w:val="11"/>
+          <w:lang w:val="en-US"/>
         </w:rPr>
         <w:t xml:space="preserve">        "scheme": "bearer"</w:t>
       </w:r>
@@ -17784,13 +21410,15 @@
           <w:rFonts w:ascii="Courier New" w:hAnsi="Courier New" w:cs="Courier New"/>
           <w:sz w:val="11"/>
           <w:szCs w:val="11"/>
-        </w:rPr>
-      </w:pPr>
-      <w:r>
-        <w:rPr>
-          <w:rFonts w:ascii="Courier New" w:hAnsi="Courier New" w:cs="Courier New"/>
-          <w:sz w:val="11"/>
-          <w:szCs w:val="11"/>
+          <w:lang w:val="en-US"/>
+        </w:rPr>
+      </w:pPr>
+      <w:r>
+        <w:rPr>
+          <w:rFonts w:ascii="Courier New" w:hAnsi="Courier New" w:cs="Courier New"/>
+          <w:sz w:val="11"/>
+          <w:szCs w:val="11"/>
+          <w:lang w:val="en-US"/>
         </w:rPr>
         <w:t xml:space="preserve">      }</w:t>
       </w:r>
@@ -17802,13 +21430,15 @@
           <w:rFonts w:ascii="Courier New" w:hAnsi="Courier New" w:cs="Courier New"/>
           <w:sz w:val="11"/>
           <w:szCs w:val="11"/>
-        </w:rPr>
-      </w:pPr>
-      <w:r>
-        <w:rPr>
-          <w:rFonts w:ascii="Courier New" w:hAnsi="Courier New" w:cs="Courier New"/>
-          <w:sz w:val="11"/>
-          <w:szCs w:val="11"/>
+          <w:lang w:val="en-US"/>
+        </w:rPr>
+      </w:pPr>
+      <w:r>
+        <w:rPr>
+          <w:rFonts w:ascii="Courier New" w:hAnsi="Courier New" w:cs="Courier New"/>
+          <w:sz w:val="11"/>
+          <w:szCs w:val="11"/>
+          <w:lang w:val="en-US"/>
         </w:rPr>
         <w:t xml:space="preserve">    }</w:t>
       </w:r>
@@ -17820,13 +21450,15 @@
           <w:rFonts w:ascii="Courier New" w:hAnsi="Courier New" w:cs="Courier New"/>
           <w:sz w:val="11"/>
           <w:szCs w:val="11"/>
-        </w:rPr>
-      </w:pPr>
-      <w:r>
-        <w:rPr>
-          <w:rFonts w:ascii="Courier New" w:hAnsi="Courier New" w:cs="Courier New"/>
-          <w:sz w:val="11"/>
-          <w:szCs w:val="11"/>
+          <w:lang w:val="en-US"/>
+        </w:rPr>
+      </w:pPr>
+      <w:r>
+        <w:rPr>
+          <w:rFonts w:ascii="Courier New" w:hAnsi="Courier New" w:cs="Courier New"/>
+          <w:sz w:val="11"/>
+          <w:szCs w:val="11"/>
+          <w:lang w:val="en-US"/>
         </w:rPr>
         <w:t xml:space="preserve">  },</w:t>
       </w:r>
@@ -17838,13 +21470,15 @@
           <w:rFonts w:ascii="Courier New" w:hAnsi="Courier New" w:cs="Courier New"/>
           <w:sz w:val="11"/>
           <w:szCs w:val="11"/>
-        </w:rPr>
-      </w:pPr>
-      <w:r>
-        <w:rPr>
-          <w:rFonts w:ascii="Courier New" w:hAnsi="Courier New" w:cs="Courier New"/>
-          <w:sz w:val="11"/>
-          <w:szCs w:val="11"/>
+          <w:lang w:val="en-US"/>
+        </w:rPr>
+      </w:pPr>
+      <w:r>
+        <w:rPr>
+          <w:rFonts w:ascii="Courier New" w:hAnsi="Courier New" w:cs="Courier New"/>
+          <w:sz w:val="11"/>
+          <w:szCs w:val="11"/>
+          <w:lang w:val="en-US"/>
         </w:rPr>
         <w:t xml:space="preserve">  "security": [</w:t>
       </w:r>
@@ -17856,13 +21490,15 @@
           <w:rFonts w:ascii="Courier New" w:hAnsi="Courier New" w:cs="Courier New"/>
           <w:sz w:val="11"/>
           <w:szCs w:val="11"/>
-        </w:rPr>
-      </w:pPr>
-      <w:r>
-        <w:rPr>
-          <w:rFonts w:ascii="Courier New" w:hAnsi="Courier New" w:cs="Courier New"/>
-          <w:sz w:val="11"/>
-          <w:szCs w:val="11"/>
+          <w:lang w:val="en-US"/>
+        </w:rPr>
+      </w:pPr>
+      <w:r>
+        <w:rPr>
+          <w:rFonts w:ascii="Courier New" w:hAnsi="Courier New" w:cs="Courier New"/>
+          <w:sz w:val="11"/>
+          <w:szCs w:val="11"/>
+          <w:lang w:val="en-US"/>
         </w:rPr>
         <w:t xml:space="preserve">    {</w:t>
       </w:r>
@@ -17874,13 +21510,15 @@
           <w:rFonts w:ascii="Courier New" w:hAnsi="Courier New" w:cs="Courier New"/>
           <w:sz w:val="11"/>
           <w:szCs w:val="11"/>
-        </w:rPr>
-      </w:pPr>
-      <w:r>
-        <w:rPr>
-          <w:rFonts w:ascii="Courier New" w:hAnsi="Courier New" w:cs="Courier New"/>
-          <w:sz w:val="11"/>
-          <w:szCs w:val="11"/>
+          <w:lang w:val="en-US"/>
+        </w:rPr>
+      </w:pPr>
+      <w:r>
+        <w:rPr>
+          <w:rFonts w:ascii="Courier New" w:hAnsi="Courier New" w:cs="Courier New"/>
+          <w:sz w:val="11"/>
+          <w:szCs w:val="11"/>
+          <w:lang w:val="en-US"/>
         </w:rPr>
         <w:t xml:space="preserve">      "Bearer": [ ]</w:t>
       </w:r>
@@ -17892,13 +21530,15 @@
           <w:rFonts w:ascii="Courier New" w:hAnsi="Courier New" w:cs="Courier New"/>
           <w:sz w:val="11"/>
           <w:szCs w:val="11"/>
-        </w:rPr>
-      </w:pPr>
-      <w:r>
-        <w:rPr>
-          <w:rFonts w:ascii="Courier New" w:hAnsi="Courier New" w:cs="Courier New"/>
-          <w:sz w:val="11"/>
-          <w:szCs w:val="11"/>
+          <w:lang w:val="en-US"/>
+        </w:rPr>
+      </w:pPr>
+      <w:r>
+        <w:rPr>
+          <w:rFonts w:ascii="Courier New" w:hAnsi="Courier New" w:cs="Courier New"/>
+          <w:sz w:val="11"/>
+          <w:szCs w:val="11"/>
+          <w:lang w:val="en-US"/>
         </w:rPr>
         <w:t xml:space="preserve">    }</w:t>
       </w:r>
@@ -17910,13 +21550,15 @@
           <w:rFonts w:ascii="Courier New" w:hAnsi="Courier New" w:cs="Courier New"/>
           <w:sz w:val="11"/>
           <w:szCs w:val="11"/>
-        </w:rPr>
-      </w:pPr>
-      <w:r>
-        <w:rPr>
-          <w:rFonts w:ascii="Courier New" w:hAnsi="Courier New" w:cs="Courier New"/>
-          <w:sz w:val="11"/>
-          <w:szCs w:val="11"/>
+          <w:lang w:val="en-US"/>
+        </w:rPr>
+      </w:pPr>
+      <w:r>
+        <w:rPr>
+          <w:rFonts w:ascii="Courier New" w:hAnsi="Courier New" w:cs="Courier New"/>
+          <w:sz w:val="11"/>
+          <w:szCs w:val="11"/>
+          <w:lang w:val="en-US"/>
         </w:rPr>
         <w:t xml:space="preserve">  ],</w:t>
       </w:r>
@@ -17928,13 +21570,15 @@
           <w:rFonts w:ascii="Courier New" w:hAnsi="Courier New" w:cs="Courier New"/>
           <w:sz w:val="11"/>
           <w:szCs w:val="11"/>
-        </w:rPr>
-      </w:pPr>
-      <w:r>
-        <w:rPr>
-          <w:rFonts w:ascii="Courier New" w:hAnsi="Courier New" w:cs="Courier New"/>
-          <w:sz w:val="11"/>
-          <w:szCs w:val="11"/>
+          <w:lang w:val="en-US"/>
+        </w:rPr>
+      </w:pPr>
+      <w:r>
+        <w:rPr>
+          <w:rFonts w:ascii="Courier New" w:hAnsi="Courier New" w:cs="Courier New"/>
+          <w:sz w:val="11"/>
+          <w:szCs w:val="11"/>
+          <w:lang w:val="en-US"/>
         </w:rPr>
         <w:t xml:space="preserve">  "tags": [</w:t>
       </w:r>
@@ -17946,13 +21590,15 @@
           <w:rFonts w:ascii="Courier New" w:hAnsi="Courier New" w:cs="Courier New"/>
           <w:sz w:val="11"/>
           <w:szCs w:val="11"/>
-        </w:rPr>
-      </w:pPr>
-      <w:r>
-        <w:rPr>
-          <w:rFonts w:ascii="Courier New" w:hAnsi="Courier New" w:cs="Courier New"/>
-          <w:sz w:val="11"/>
-          <w:szCs w:val="11"/>
+          <w:lang w:val="en-US"/>
+        </w:rPr>
+      </w:pPr>
+      <w:r>
+        <w:rPr>
+          <w:rFonts w:ascii="Courier New" w:hAnsi="Courier New" w:cs="Courier New"/>
+          <w:sz w:val="11"/>
+          <w:szCs w:val="11"/>
+          <w:lang w:val="en-US"/>
         </w:rPr>
         <w:t xml:space="preserve">    {</w:t>
       </w:r>
@@ -18004,6 +21650,7 @@
           <w:rFonts w:ascii="Courier New" w:hAnsi="Courier New" w:cs="Courier New"/>
           <w:sz w:val="11"/>
           <w:szCs w:val="11"/>
+          <w:lang w:val="en-US"/>
         </w:rPr>
       </w:pPr>
       <w:r>
@@ -18020,6 +21667,7 @@
           <w:rFonts w:ascii="Courier New" w:hAnsi="Courier New" w:cs="Courier New"/>
           <w:sz w:val="11"/>
           <w:szCs w:val="11"/>
+          <w:lang w:val="en-US"/>
         </w:rPr>
         <w:t>},</w:t>
       </w:r>
@@ -18470,7 +22118,7 @@
       <w:tblPr>
         <w:tblStyle w:val="Jasnalista1"/>
         <w:tblW w:w="0" w:type="auto"/>
-        <w:tblLook w:val="04A0"/>
+        <w:tblLook w:val="04A0" w:firstRow="1" w:lastRow="0" w:firstColumn="1" w:lastColumn="0" w:noHBand="0" w:noVBand="1"/>
       </w:tblPr>
       <w:tblGrid>
         <w:gridCol w:w="4606"/>
@@ -18478,11 +22126,11 @@
       </w:tblGrid>
       <w:tr>
         <w:trPr>
-          <w:cnfStyle w:val="100000000000"/>
+          <w:cnfStyle w:val="100000000000" w:firstRow="1" w:lastRow="0" w:firstColumn="0" w:lastColumn="0" w:oddVBand="0" w:evenVBand="0" w:oddHBand="0" w:evenHBand="0" w:firstRowFirstColumn="0" w:firstRowLastColumn="0" w:lastRowFirstColumn="0" w:lastRowLastColumn="0"/>
         </w:trPr>
         <w:tc>
           <w:tcPr>
-            <w:cnfStyle w:val="001000000000"/>
+            <w:cnfStyle w:val="001000000000" w:firstRow="0" w:lastRow="0" w:firstColumn="1" w:lastColumn="0" w:oddVBand="0" w:evenVBand="0" w:oddHBand="0" w:evenHBand="0" w:firstRowFirstColumn="0" w:firstRowLastColumn="0" w:lastRowFirstColumn="0" w:lastRowLastColumn="0"/>
             <w:tcW w:w="4606" w:type="dxa"/>
           </w:tcPr>
           <w:p>
@@ -18505,7 +22153,7 @@
           </w:tcPr>
           <w:p>
             <w:pPr>
-              <w:cnfStyle w:val="100000000000"/>
+              <w:cnfStyle w:val="100000000000" w:firstRow="1" w:lastRow="0" w:firstColumn="0" w:lastColumn="0" w:oddVBand="0" w:evenVBand="0" w:oddHBand="0" w:evenHBand="0" w:firstRowFirstColumn="0" w:firstRowLastColumn="0" w:lastRowFirstColumn="0" w:lastRowLastColumn="0"/>
               <w:rPr>
                 <w:rFonts w:ascii="Calibri Light" w:hAnsi="Calibri Light" w:cs="Calibri Light"/>
               </w:rPr>
@@ -18521,11 +22169,11 @@
       </w:tr>
       <w:tr>
         <w:trPr>
-          <w:cnfStyle w:val="000000100000"/>
+          <w:cnfStyle w:val="000000100000" w:firstRow="0" w:lastRow="0" w:firstColumn="0" w:lastColumn="0" w:oddVBand="0" w:evenVBand="0" w:oddHBand="1" w:evenHBand="0" w:firstRowFirstColumn="0" w:firstRowLastColumn="0" w:lastRowFirstColumn="0" w:lastRowLastColumn="0"/>
         </w:trPr>
         <w:tc>
           <w:tcPr>
-            <w:cnfStyle w:val="001000000000"/>
+            <w:cnfStyle w:val="001000000000" w:firstRow="0" w:lastRow="0" w:firstColumn="1" w:lastColumn="0" w:oddVBand="0" w:evenVBand="0" w:oddHBand="0" w:evenHBand="0" w:firstRowFirstColumn="0" w:firstRowLastColumn="0" w:lastRowFirstColumn="0" w:lastRowLastColumn="0"/>
             <w:tcW w:w="4606" w:type="dxa"/>
           </w:tcPr>
           <w:p>
@@ -18553,7 +22201,7 @@
                 <w:ilvl w:val="0"/>
                 <w:numId w:val="12"/>
               </w:numPr>
-              <w:cnfStyle w:val="000000100000"/>
+              <w:cnfStyle w:val="000000100000" w:firstRow="0" w:lastRow="0" w:firstColumn="0" w:lastColumn="0" w:oddVBand="0" w:evenVBand="0" w:oddHBand="1" w:evenHBand="0" w:firstRowFirstColumn="0" w:firstRowLastColumn="0" w:lastRowFirstColumn="0" w:lastRowLastColumn="0"/>
               <w:rPr>
                 <w:rFonts w:ascii="Calibri Light" w:hAnsi="Calibri Light" w:cs="Calibri Light"/>
               </w:rPr>
@@ -18572,7 +22220,7 @@
                 <w:ilvl w:val="0"/>
                 <w:numId w:val="12"/>
               </w:numPr>
-              <w:cnfStyle w:val="000000100000"/>
+              <w:cnfStyle w:val="000000100000" w:firstRow="0" w:lastRow="0" w:firstColumn="0" w:lastColumn="0" w:oddVBand="0" w:evenVBand="0" w:oddHBand="1" w:evenHBand="0" w:firstRowFirstColumn="0" w:firstRowLastColumn="0" w:lastRowFirstColumn="0" w:lastRowLastColumn="0"/>
               <w:rPr>
                 <w:rFonts w:ascii="Calibri Light" w:hAnsi="Calibri Light" w:cs="Calibri Light"/>
               </w:rPr>
@@ -18589,7 +22237,7 @@
       <w:tr>
         <w:tc>
           <w:tcPr>
-            <w:cnfStyle w:val="001000000000"/>
+            <w:cnfStyle w:val="001000000000" w:firstRow="0" w:lastRow="0" w:firstColumn="1" w:lastColumn="0" w:oddVBand="0" w:evenVBand="0" w:oddHBand="0" w:evenHBand="0" w:firstRowFirstColumn="0" w:firstRowLastColumn="0" w:lastRowFirstColumn="0" w:lastRowLastColumn="0"/>
             <w:tcW w:w="4606" w:type="dxa"/>
           </w:tcPr>
           <w:p>
@@ -18617,7 +22265,7 @@
                 <w:ilvl w:val="0"/>
                 <w:numId w:val="13"/>
               </w:numPr>
-              <w:cnfStyle w:val="000000000000"/>
+              <w:cnfStyle w:val="000000000000" w:firstRow="0" w:lastRow="0" w:firstColumn="0" w:lastColumn="0" w:oddVBand="0" w:evenVBand="0" w:oddHBand="0" w:evenHBand="0" w:firstRowFirstColumn="0" w:firstRowLastColumn="0" w:lastRowFirstColumn="0" w:lastRowLastColumn="0"/>
               <w:rPr>
                 <w:rFonts w:ascii="Calibri Light" w:hAnsi="Calibri Light" w:cs="Calibri Light"/>
               </w:rPr>
@@ -18642,7 +22290,7 @@
                 <w:ilvl w:val="0"/>
                 <w:numId w:val="13"/>
               </w:numPr>
-              <w:cnfStyle w:val="000000000000"/>
+              <w:cnfStyle w:val="000000000000" w:firstRow="0" w:lastRow="0" w:firstColumn="0" w:lastColumn="0" w:oddVBand="0" w:evenVBand="0" w:oddHBand="0" w:evenHBand="0" w:firstRowFirstColumn="0" w:firstRowLastColumn="0" w:lastRowFirstColumn="0" w:lastRowLastColumn="0"/>
               <w:rPr>
                 <w:rFonts w:ascii="Calibri Light" w:hAnsi="Calibri Light" w:cs="Calibri Light"/>
               </w:rPr>
@@ -18667,7 +22315,7 @@
                 <w:ilvl w:val="0"/>
                 <w:numId w:val="13"/>
               </w:numPr>
-              <w:cnfStyle w:val="000000000000"/>
+              <w:cnfStyle w:val="000000000000" w:firstRow="0" w:lastRow="0" w:firstColumn="0" w:lastColumn="0" w:oddVBand="0" w:evenVBand="0" w:oddHBand="0" w:evenHBand="0" w:firstRowFirstColumn="0" w:firstRowLastColumn="0" w:lastRowFirstColumn="0" w:lastRowLastColumn="0"/>
               <w:rPr>
                 <w:rFonts w:ascii="Calibri Light" w:hAnsi="Calibri Light" w:cs="Calibri Light"/>
               </w:rPr>
@@ -18692,7 +22340,7 @@
                 <w:ilvl w:val="0"/>
                 <w:numId w:val="13"/>
               </w:numPr>
-              <w:cnfStyle w:val="000000000000"/>
+              <w:cnfStyle w:val="000000000000" w:firstRow="0" w:lastRow="0" w:firstColumn="0" w:lastColumn="0" w:oddVBand="0" w:evenVBand="0" w:oddHBand="0" w:evenHBand="0" w:firstRowFirstColumn="0" w:firstRowLastColumn="0" w:lastRowFirstColumn="0" w:lastRowLastColumn="0"/>
               <w:rPr>
                 <w:rFonts w:ascii="Calibri Light" w:hAnsi="Calibri Light" w:cs="Calibri Light"/>
               </w:rPr>
@@ -18717,7 +22365,7 @@
                 <w:ilvl w:val="0"/>
                 <w:numId w:val="13"/>
               </w:numPr>
-              <w:cnfStyle w:val="000000000000"/>
+              <w:cnfStyle w:val="000000000000" w:firstRow="0" w:lastRow="0" w:firstColumn="0" w:lastColumn="0" w:oddVBand="0" w:evenVBand="0" w:oddHBand="0" w:evenHBand="0" w:firstRowFirstColumn="0" w:firstRowLastColumn="0" w:lastRowFirstColumn="0" w:lastRowLastColumn="0"/>
               <w:rPr>
                 <w:rFonts w:ascii="Calibri Light" w:hAnsi="Calibri Light" w:cs="Calibri Light"/>
               </w:rPr>
@@ -18733,11 +22381,11 @@
       </w:tr>
       <w:tr>
         <w:trPr>
-          <w:cnfStyle w:val="000000100000"/>
+          <w:cnfStyle w:val="000000100000" w:firstRow="0" w:lastRow="0" w:firstColumn="0" w:lastColumn="0" w:oddVBand="0" w:evenVBand="0" w:oddHBand="1" w:evenHBand="0" w:firstRowFirstColumn="0" w:firstRowLastColumn="0" w:lastRowFirstColumn="0" w:lastRowLastColumn="0"/>
         </w:trPr>
         <w:tc>
           <w:tcPr>
-            <w:cnfStyle w:val="001000000000"/>
+            <w:cnfStyle w:val="001000000000" w:firstRow="0" w:lastRow="0" w:firstColumn="1" w:lastColumn="0" w:oddVBand="0" w:evenVBand="0" w:oddHBand="0" w:evenHBand="0" w:firstRowFirstColumn="0" w:firstRowLastColumn="0" w:lastRowFirstColumn="0" w:lastRowLastColumn="0"/>
             <w:tcW w:w="4606" w:type="dxa"/>
           </w:tcPr>
           <w:p>
@@ -18765,7 +22413,7 @@
                 <w:ilvl w:val="0"/>
                 <w:numId w:val="13"/>
               </w:numPr>
-              <w:cnfStyle w:val="000000100000"/>
+              <w:cnfStyle w:val="000000100000" w:firstRow="0" w:lastRow="0" w:firstColumn="0" w:lastColumn="0" w:oddVBand="0" w:evenVBand="0" w:oddHBand="1" w:evenHBand="0" w:firstRowFirstColumn="0" w:firstRowLastColumn="0" w:lastRowFirstColumn="0" w:lastRowLastColumn="0"/>
               <w:rPr>
                 <w:rFonts w:ascii="Calibri Light" w:hAnsi="Calibri Light" w:cs="Calibri Light"/>
               </w:rPr>
@@ -18790,7 +22438,7 @@
                 <w:ilvl w:val="0"/>
                 <w:numId w:val="13"/>
               </w:numPr>
-              <w:cnfStyle w:val="000000100000"/>
+              <w:cnfStyle w:val="000000100000" w:firstRow="0" w:lastRow="0" w:firstColumn="0" w:lastColumn="0" w:oddVBand="0" w:evenVBand="0" w:oddHBand="1" w:evenHBand="0" w:firstRowFirstColumn="0" w:firstRowLastColumn="0" w:lastRowFirstColumn="0" w:lastRowLastColumn="0"/>
               <w:rPr>
                 <w:rFonts w:ascii="Calibri Light" w:hAnsi="Calibri Light" w:cs="Calibri Light"/>
               </w:rPr>
@@ -18815,7 +22463,7 @@
                 <w:ilvl w:val="0"/>
                 <w:numId w:val="13"/>
               </w:numPr>
-              <w:cnfStyle w:val="000000100000"/>
+              <w:cnfStyle w:val="000000100000" w:firstRow="0" w:lastRow="0" w:firstColumn="0" w:lastColumn="0" w:oddVBand="0" w:evenVBand="0" w:oddHBand="1" w:evenHBand="0" w:firstRowFirstColumn="0" w:firstRowLastColumn="0" w:lastRowFirstColumn="0" w:lastRowLastColumn="0"/>
               <w:rPr>
                 <w:rFonts w:ascii="Calibri Light" w:hAnsi="Calibri Light" w:cs="Calibri Light"/>
               </w:rPr>
@@ -18840,7 +22488,7 @@
                 <w:ilvl w:val="0"/>
                 <w:numId w:val="13"/>
               </w:numPr>
-              <w:cnfStyle w:val="000000100000"/>
+              <w:cnfStyle w:val="000000100000" w:firstRow="0" w:lastRow="0" w:firstColumn="0" w:lastColumn="0" w:oddVBand="0" w:evenVBand="0" w:oddHBand="1" w:evenHBand="0" w:firstRowFirstColumn="0" w:firstRowLastColumn="0" w:lastRowFirstColumn="0" w:lastRowLastColumn="0"/>
               <w:rPr>
                 <w:rFonts w:ascii="Calibri Light" w:hAnsi="Calibri Light" w:cs="Calibri Light"/>
               </w:rPr>
@@ -18865,7 +22513,7 @@
                 <w:ilvl w:val="0"/>
                 <w:numId w:val="13"/>
               </w:numPr>
-              <w:cnfStyle w:val="000000100000"/>
+              <w:cnfStyle w:val="000000100000" w:firstRow="0" w:lastRow="0" w:firstColumn="0" w:lastColumn="0" w:oddVBand="0" w:evenVBand="0" w:oddHBand="1" w:evenHBand="0" w:firstRowFirstColumn="0" w:firstRowLastColumn="0" w:lastRowFirstColumn="0" w:lastRowLastColumn="0"/>
               <w:rPr>
                 <w:rFonts w:ascii="Calibri Light" w:hAnsi="Calibri Light" w:cs="Calibri Light"/>
               </w:rPr>
@@ -18882,7 +22530,7 @@
       <w:tr>
         <w:tc>
           <w:tcPr>
-            <w:cnfStyle w:val="001000000000"/>
+            <w:cnfStyle w:val="001000000000" w:firstRow="0" w:lastRow="0" w:firstColumn="1" w:lastColumn="0" w:oddVBand="0" w:evenVBand="0" w:oddHBand="0" w:evenHBand="0" w:firstRowFirstColumn="0" w:firstRowLastColumn="0" w:lastRowFirstColumn="0" w:lastRowLastColumn="0"/>
             <w:tcW w:w="4606" w:type="dxa"/>
           </w:tcPr>
           <w:p>
@@ -18910,7 +22558,7 @@
                 <w:ilvl w:val="0"/>
                 <w:numId w:val="14"/>
               </w:numPr>
-              <w:cnfStyle w:val="000000000000"/>
+              <w:cnfStyle w:val="000000000000" w:firstRow="0" w:lastRow="0" w:firstColumn="0" w:lastColumn="0" w:oddVBand="0" w:evenVBand="0" w:oddHBand="0" w:evenHBand="0" w:firstRowFirstColumn="0" w:firstRowLastColumn="0" w:lastRowFirstColumn="0" w:lastRowLastColumn="0"/>
               <w:rPr>
                 <w:rFonts w:ascii="Calibri Light" w:hAnsi="Calibri Light" w:cs="Calibri Light"/>
               </w:rPr>
@@ -18935,7 +22583,7 @@
                 <w:ilvl w:val="0"/>
                 <w:numId w:val="14"/>
               </w:numPr>
-              <w:cnfStyle w:val="000000000000"/>
+              <w:cnfStyle w:val="000000000000" w:firstRow="0" w:lastRow="0" w:firstColumn="0" w:lastColumn="0" w:oddVBand="0" w:evenVBand="0" w:oddHBand="0" w:evenHBand="0" w:firstRowFirstColumn="0" w:firstRowLastColumn="0" w:lastRowFirstColumn="0" w:lastRowLastColumn="0"/>
               <w:rPr>
                 <w:rFonts w:ascii="Calibri Light" w:hAnsi="Calibri Light" w:cs="Calibri Light"/>
               </w:rPr>
@@ -18954,7 +22602,7 @@
                 <w:ilvl w:val="0"/>
                 <w:numId w:val="14"/>
               </w:numPr>
-              <w:cnfStyle w:val="000000000000"/>
+              <w:cnfStyle w:val="000000000000" w:firstRow="0" w:lastRow="0" w:firstColumn="0" w:lastColumn="0" w:oddVBand="0" w:evenVBand="0" w:oddHBand="0" w:evenHBand="0" w:firstRowFirstColumn="0" w:firstRowLastColumn="0" w:lastRowFirstColumn="0" w:lastRowLastColumn="0"/>
               <w:rPr>
                 <w:rFonts w:ascii="Calibri Light" w:hAnsi="Calibri Light" w:cs="Calibri Light"/>
               </w:rPr>
@@ -18973,7 +22621,7 @@
                 <w:ilvl w:val="0"/>
                 <w:numId w:val="14"/>
               </w:numPr>
-              <w:cnfStyle w:val="000000000000"/>
+              <w:cnfStyle w:val="000000000000" w:firstRow="0" w:lastRow="0" w:firstColumn="0" w:lastColumn="0" w:oddVBand="0" w:evenVBand="0" w:oddHBand="0" w:evenHBand="0" w:firstRowFirstColumn="0" w:firstRowLastColumn="0" w:lastRowFirstColumn="0" w:lastRowLastColumn="0"/>
               <w:rPr>
                 <w:rFonts w:ascii="Calibri Light" w:hAnsi="Calibri Light" w:cs="Calibri Light"/>
               </w:rPr>
@@ -18992,7 +22640,7 @@
                 <w:ilvl w:val="0"/>
                 <w:numId w:val="14"/>
               </w:numPr>
-              <w:cnfStyle w:val="000000000000"/>
+              <w:cnfStyle w:val="000000000000" w:firstRow="0" w:lastRow="0" w:firstColumn="0" w:lastColumn="0" w:oddVBand="0" w:evenVBand="0" w:oddHBand="0" w:evenHBand="0" w:firstRowFirstColumn="0" w:firstRowLastColumn="0" w:lastRowFirstColumn="0" w:lastRowLastColumn="0"/>
               <w:rPr>
                 <w:rFonts w:ascii="Calibri Light" w:hAnsi="Calibri Light" w:cs="Calibri Light"/>
               </w:rPr>
@@ -19011,7 +22659,7 @@
                 <w:ilvl w:val="0"/>
                 <w:numId w:val="14"/>
               </w:numPr>
-              <w:cnfStyle w:val="000000000000"/>
+              <w:cnfStyle w:val="000000000000" w:firstRow="0" w:lastRow="0" w:firstColumn="0" w:lastColumn="0" w:oddVBand="0" w:evenVBand="0" w:oddHBand="0" w:evenHBand="0" w:firstRowFirstColumn="0" w:firstRowLastColumn="0" w:lastRowFirstColumn="0" w:lastRowLastColumn="0"/>
               <w:rPr>
                 <w:rFonts w:ascii="Calibri Light" w:hAnsi="Calibri Light" w:cs="Calibri Light"/>
               </w:rPr>
@@ -19030,7 +22678,7 @@
                 <w:ilvl w:val="0"/>
                 <w:numId w:val="14"/>
               </w:numPr>
-              <w:cnfStyle w:val="000000000000"/>
+              <w:cnfStyle w:val="000000000000" w:firstRow="0" w:lastRow="0" w:firstColumn="0" w:lastColumn="0" w:oddVBand="0" w:evenVBand="0" w:oddHBand="0" w:evenHBand="0" w:firstRowFirstColumn="0" w:firstRowLastColumn="0" w:lastRowFirstColumn="0" w:lastRowLastColumn="0"/>
               <w:rPr>
                 <w:rFonts w:ascii="Calibri Light" w:hAnsi="Calibri Light" w:cs="Calibri Light"/>
               </w:rPr>
@@ -19046,11 +22694,11 @@
       </w:tr>
       <w:tr>
         <w:trPr>
-          <w:cnfStyle w:val="000000100000"/>
+          <w:cnfStyle w:val="000000100000" w:firstRow="0" w:lastRow="0" w:firstColumn="0" w:lastColumn="0" w:oddVBand="0" w:evenVBand="0" w:oddHBand="1" w:evenHBand="0" w:firstRowFirstColumn="0" w:firstRowLastColumn="0" w:lastRowFirstColumn="0" w:lastRowLastColumn="0"/>
         </w:trPr>
         <w:tc>
           <w:tcPr>
-            <w:cnfStyle w:val="001000000000"/>
+            <w:cnfStyle w:val="001000000000" w:firstRow="0" w:lastRow="0" w:firstColumn="1" w:lastColumn="0" w:oddVBand="0" w:evenVBand="0" w:oddHBand="0" w:evenHBand="0" w:firstRowFirstColumn="0" w:firstRowLastColumn="0" w:lastRowFirstColumn="0" w:lastRowLastColumn="0"/>
             <w:tcW w:w="4606" w:type="dxa"/>
           </w:tcPr>
           <w:p>
@@ -19078,7 +22726,7 @@
                 <w:ilvl w:val="0"/>
                 <w:numId w:val="15"/>
               </w:numPr>
-              <w:cnfStyle w:val="000000100000"/>
+              <w:cnfStyle w:val="000000100000" w:firstRow="0" w:lastRow="0" w:firstColumn="0" w:lastColumn="0" w:oddVBand="0" w:evenVBand="0" w:oddHBand="1" w:evenHBand="0" w:firstRowFirstColumn="0" w:firstRowLastColumn="0" w:lastRowFirstColumn="0" w:lastRowLastColumn="0"/>
               <w:rPr>
                 <w:rFonts w:ascii="Calibri Light" w:hAnsi="Calibri Light" w:cs="Calibri Light"/>
               </w:rPr>
@@ -19097,7 +22745,7 @@
                 <w:ilvl w:val="0"/>
                 <w:numId w:val="15"/>
               </w:numPr>
-              <w:cnfStyle w:val="000000100000"/>
+              <w:cnfStyle w:val="000000100000" w:firstRow="0" w:lastRow="0" w:firstColumn="0" w:lastColumn="0" w:oddVBand="0" w:evenVBand="0" w:oddHBand="1" w:evenHBand="0" w:firstRowFirstColumn="0" w:firstRowLastColumn="0" w:lastRowFirstColumn="0" w:lastRowLastColumn="0"/>
               <w:rPr>
                 <w:rFonts w:ascii="Calibri Light" w:hAnsi="Calibri Light" w:cs="Calibri Light"/>
               </w:rPr>
@@ -19122,7 +22770,7 @@
                 <w:ilvl w:val="0"/>
                 <w:numId w:val="15"/>
               </w:numPr>
-              <w:cnfStyle w:val="000000100000"/>
+              <w:cnfStyle w:val="000000100000" w:firstRow="0" w:lastRow="0" w:firstColumn="0" w:lastColumn="0" w:oddVBand="0" w:evenVBand="0" w:oddHBand="1" w:evenHBand="0" w:firstRowFirstColumn="0" w:firstRowLastColumn="0" w:lastRowFirstColumn="0" w:lastRowLastColumn="0"/>
               <w:rPr>
                 <w:rFonts w:ascii="Calibri Light" w:hAnsi="Calibri Light" w:cs="Calibri Light"/>
               </w:rPr>
@@ -19147,7 +22795,7 @@
                 <w:ilvl w:val="0"/>
                 <w:numId w:val="15"/>
               </w:numPr>
-              <w:cnfStyle w:val="000000100000"/>
+              <w:cnfStyle w:val="000000100000" w:firstRow="0" w:lastRow="0" w:firstColumn="0" w:lastColumn="0" w:oddVBand="0" w:evenVBand="0" w:oddHBand="1" w:evenHBand="0" w:firstRowFirstColumn="0" w:firstRowLastColumn="0" w:lastRowFirstColumn="0" w:lastRowLastColumn="0"/>
               <w:rPr>
                 <w:rFonts w:ascii="Calibri Light" w:hAnsi="Calibri Light" w:cs="Calibri Light"/>
               </w:rPr>
@@ -19172,7 +22820,7 @@
                 <w:ilvl w:val="0"/>
                 <w:numId w:val="15"/>
               </w:numPr>
-              <w:cnfStyle w:val="000000100000"/>
+              <w:cnfStyle w:val="000000100000" w:firstRow="0" w:lastRow="0" w:firstColumn="0" w:lastColumn="0" w:oddVBand="0" w:evenVBand="0" w:oddHBand="1" w:evenHBand="0" w:firstRowFirstColumn="0" w:firstRowLastColumn="0" w:lastRowFirstColumn="0" w:lastRowLastColumn="0"/>
               <w:rPr>
                 <w:rFonts w:ascii="Calibri Light" w:hAnsi="Calibri Light" w:cs="Calibri Light"/>
               </w:rPr>
@@ -19197,7 +22845,7 @@
                 <w:ilvl w:val="0"/>
                 <w:numId w:val="15"/>
               </w:numPr>
-              <w:cnfStyle w:val="000000100000"/>
+              <w:cnfStyle w:val="000000100000" w:firstRow="0" w:lastRow="0" w:firstColumn="0" w:lastColumn="0" w:oddVBand="0" w:evenVBand="0" w:oddHBand="1" w:evenHBand="0" w:firstRowFirstColumn="0" w:firstRowLastColumn="0" w:lastRowFirstColumn="0" w:lastRowLastColumn="0"/>
               <w:rPr>
                 <w:rFonts w:ascii="Calibri Light" w:hAnsi="Calibri Light" w:cs="Calibri Light"/>
               </w:rPr>
@@ -19421,6 +23069,7 @@
           <w:szCs w:val="24"/>
         </w:rPr>
       </w:pPr>
+      <w:proofErr w:type="spellStart"/>
       <w:r>
         <w:rPr>
           <w:rFonts w:ascii="Calibri Light" w:hAnsi="Calibri Light" w:cs="Calibri Light"/>
@@ -19441,6 +23090,7 @@
         </w:rPr>
         <w:t>serId</w:t>
       </w:r>
+      <w:proofErr w:type="spellEnd"/>
       <w:r>
         <w:rPr>
           <w:rFonts w:ascii="Calibri Light" w:hAnsi="Calibri Light" w:cs="Calibri Light"/>
@@ -19541,6 +23191,7 @@
           <w:szCs w:val="24"/>
         </w:rPr>
       </w:pPr>
+      <w:proofErr w:type="spellStart"/>
       <w:r>
         <w:rPr>
           <w:rFonts w:ascii="Calibri Light" w:hAnsi="Calibri Light" w:cs="Calibri Light"/>
@@ -19561,6 +23212,7 @@
         </w:rPr>
         <w:t>outeId</w:t>
       </w:r>
+      <w:proofErr w:type="spellEnd"/>
       <w:r>
         <w:rPr>
           <w:rFonts w:ascii="Calibri Light" w:hAnsi="Calibri Light" w:cs="Calibri Light"/>
@@ -19680,6 +23332,7 @@
           <w:szCs w:val="24"/>
         </w:rPr>
       </w:pPr>
+      <w:proofErr w:type="spellStart"/>
       <w:r>
         <w:rPr>
           <w:rFonts w:ascii="Calibri Light" w:hAnsi="Calibri Light" w:cs="Calibri Light"/>
@@ -19700,6 +23353,7 @@
         </w:rPr>
         <w:t>Id</w:t>
       </w:r>
+      <w:proofErr w:type="spellEnd"/>
       <w:r>
         <w:rPr>
           <w:rFonts w:ascii="Calibri Light" w:hAnsi="Calibri Light" w:cs="Calibri Light"/>
@@ -20060,6 +23714,7 @@
           <w:szCs w:val="24"/>
         </w:rPr>
       </w:pPr>
+      <w:proofErr w:type="spellStart"/>
       <w:r>
         <w:rPr>
           <w:rFonts w:ascii="Calibri Light" w:hAnsi="Calibri Light" w:cs="Calibri Light"/>
@@ -20071,6 +23726,7 @@
         <w:lastRenderedPageBreak/>
         <w:t>UserId</w:t>
       </w:r>
+      <w:proofErr w:type="spellEnd"/>
       <w:r>
         <w:rPr>
           <w:rFonts w:ascii="Calibri Light" w:hAnsi="Calibri Light" w:cs="Calibri Light"/>
@@ -20180,6 +23836,7 @@
           <w:szCs w:val="24"/>
         </w:rPr>
       </w:pPr>
+      <w:proofErr w:type="spellStart"/>
       <w:r>
         <w:rPr>
           <w:rFonts w:ascii="Calibri Light" w:hAnsi="Calibri Light" w:cs="Calibri Light"/>
@@ -20190,6 +23847,7 @@
         </w:rPr>
         <w:t>Tickets</w:t>
       </w:r>
+      <w:proofErr w:type="spellEnd"/>
       <w:r>
         <w:rPr>
           <w:rFonts w:ascii="Calibri Light" w:hAnsi="Calibri Light" w:cs="Calibri Light"/>
@@ -20418,6 +24076,7 @@
           <w:szCs w:val="24"/>
         </w:rPr>
       </w:pPr>
+      <w:proofErr w:type="spellStart"/>
       <w:r>
         <w:rPr>
           <w:rFonts w:ascii="Calibri Light" w:hAnsi="Calibri Light" w:cs="Calibri Light"/>
@@ -20428,6 +24087,7 @@
         </w:rPr>
         <w:t>stationId</w:t>
       </w:r>
+      <w:proofErr w:type="spellEnd"/>
       <w:r>
         <w:rPr>
           <w:rFonts w:ascii="Calibri Light" w:hAnsi="Calibri Light" w:cs="Calibri Light"/>
@@ -20745,7 +24405,25 @@
           <w:sz w:val="24"/>
           <w:szCs w:val="24"/>
         </w:rPr>
-        <w:t>trasami, któresą z lub do danej stacji</w:t>
+        <w:t xml:space="preserve">trasami, </w:t>
+      </w:r>
+      <w:proofErr w:type="spellStart"/>
+      <w:r>
+        <w:rPr>
+          <w:rFonts w:ascii="Calibri Light" w:hAnsi="Calibri Light" w:cs="Calibri Light"/>
+          <w:sz w:val="24"/>
+          <w:szCs w:val="24"/>
+        </w:rPr>
+        <w:t>któresą</w:t>
+      </w:r>
+      <w:proofErr w:type="spellEnd"/>
+      <w:r>
+        <w:rPr>
+          <w:rFonts w:ascii="Calibri Light" w:hAnsi="Calibri Light" w:cs="Calibri Light"/>
+          <w:sz w:val="24"/>
+          <w:szCs w:val="24"/>
+        </w:rPr>
+        <w:t xml:space="preserve"> z lub do danej stacji</w:t>
       </w:r>
       <w:r>
         <w:rPr>
@@ -20821,6 +24499,7 @@
           <w:szCs w:val="24"/>
         </w:rPr>
       </w:pPr>
+      <w:proofErr w:type="spellStart"/>
       <w:r>
         <w:rPr>
           <w:rFonts w:ascii="Calibri Light" w:hAnsi="Calibri Light" w:cs="Calibri Light"/>
@@ -20831,6 +24510,7 @@
         </w:rPr>
         <w:t>stationId</w:t>
       </w:r>
+      <w:proofErr w:type="spellEnd"/>
       <w:r>
         <w:rPr>
           <w:rFonts w:ascii="Calibri Light" w:hAnsi="Calibri Light" w:cs="Calibri Light"/>
@@ -21178,6 +24858,7 @@
           <w:szCs w:val="24"/>
         </w:rPr>
       </w:pPr>
+      <w:proofErr w:type="spellStart"/>
       <w:r>
         <w:rPr>
           <w:rFonts w:ascii="Calibri Light" w:hAnsi="Calibri Light" w:cs="Calibri Light"/>
@@ -21188,6 +24869,7 @@
         </w:rPr>
         <w:t>stationId</w:t>
       </w:r>
+      <w:proofErr w:type="spellEnd"/>
       <w:r>
         <w:rPr>
           <w:rFonts w:ascii="Calibri Light" w:hAnsi="Calibri Light" w:cs="Calibri Light"/>
@@ -21268,6 +24950,7 @@
           <w:szCs w:val="24"/>
         </w:rPr>
       </w:pPr>
+      <w:proofErr w:type="spellStart"/>
       <w:r>
         <w:rPr>
           <w:rFonts w:ascii="Calibri Light" w:hAnsi="Calibri Light" w:cs="Calibri Light"/>
@@ -21277,6 +24960,7 @@
         </w:rPr>
         <w:t>oldPassword</w:t>
       </w:r>
+      <w:proofErr w:type="spellEnd"/>
       <w:r>
         <w:rPr>
           <w:rFonts w:ascii="Calibri Light" w:hAnsi="Calibri Light" w:cs="Calibri Light"/>
@@ -21301,6 +24985,7 @@
           <w:szCs w:val="24"/>
         </w:rPr>
       </w:pPr>
+      <w:proofErr w:type="spellStart"/>
       <w:r>
         <w:rPr>
           <w:rFonts w:ascii="Calibri Light" w:hAnsi="Calibri Light" w:cs="Calibri Light"/>
@@ -21311,6 +24996,7 @@
         <w:lastRenderedPageBreak/>
         <w:t>newPassword</w:t>
       </w:r>
+      <w:proofErr w:type="spellEnd"/>
       <w:r>
         <w:rPr>
           <w:rFonts w:ascii="Calibri Light" w:hAnsi="Calibri Light" w:cs="Calibri Light"/>
@@ -21695,7 +25381,7 @@
           <w:lang w:eastAsia="pl-PL"/>
         </w:rPr>
         <w:drawing>
-          <wp:inline distT="0" distB="0" distL="0" distR="0">
+          <wp:inline distT="0" distB="0" distL="0" distR="0" wp14:anchorId="5273EFED" wp14:editId="44C837E8">
             <wp:extent cx="4690110" cy="3142800"/>
             <wp:effectExtent l="19050" t="0" r="0" b="0"/>
             <wp:docPr id="58" name="Obraz 58" descr="https://media.discordapp.net/attachments/682660849017552947/706936419524018336/unknown.png?width=1005&amp;height=674"/>
@@ -21759,7 +25445,7 @@
           <w:lang w:eastAsia="pl-PL"/>
         </w:rPr>
         <w:drawing>
-          <wp:anchor distT="0" distB="0" distL="114300" distR="114300" simplePos="0" relativeHeight="251661824" behindDoc="0" locked="0" layoutInCell="1" allowOverlap="1">
+          <wp:anchor distT="0" distB="0" distL="114300" distR="114300" simplePos="0" relativeHeight="251661824" behindDoc="0" locked="0" layoutInCell="1" allowOverlap="1" wp14:anchorId="50158CD5" wp14:editId="65C8A124">
             <wp:simplePos x="0" y="0"/>
             <wp:positionH relativeFrom="column">
               <wp:posOffset>-614680</wp:posOffset>
@@ -21819,7 +25505,7 @@
           <w:lang w:eastAsia="pl-PL"/>
         </w:rPr>
         <w:drawing>
-          <wp:inline distT="0" distB="0" distL="0" distR="0">
+          <wp:inline distT="0" distB="0" distL="0" distR="0" wp14:anchorId="5CDAD325" wp14:editId="51E30FF3">
             <wp:extent cx="2757142" cy="3888000"/>
             <wp:effectExtent l="19050" t="0" r="5108" b="0"/>
             <wp:docPr id="55" name="Obraz 55" descr="https://media.discordapp.net/attachments/682660849017552947/706938240451608626/unknown.png?width=477&amp;height=673"/>
@@ -22000,7 +25686,7 @@
           <w:lang w:eastAsia="pl-PL"/>
         </w:rPr>
         <w:drawing>
-          <wp:anchor distT="0" distB="0" distL="114300" distR="114300" simplePos="0" relativeHeight="251655680" behindDoc="0" locked="0" layoutInCell="1" allowOverlap="1">
+          <wp:anchor distT="0" distB="0" distL="114300" distR="114300" simplePos="0" relativeHeight="251655680" behindDoc="0" locked="0" layoutInCell="1" allowOverlap="1" wp14:anchorId="0EE7D17F" wp14:editId="6E5C9E0C">
             <wp:simplePos x="0" y="0"/>
             <wp:positionH relativeFrom="column">
               <wp:posOffset>-734060</wp:posOffset>
@@ -22060,7 +25746,7 @@
           <w:lang w:eastAsia="pl-PL"/>
         </w:rPr>
         <w:drawing>
-          <wp:inline distT="0" distB="0" distL="0" distR="0">
+          <wp:inline distT="0" distB="0" distL="0" distR="0" wp14:anchorId="722812F0" wp14:editId="066B86A3">
             <wp:extent cx="3553448" cy="2901600"/>
             <wp:effectExtent l="19050" t="0" r="8902" b="0"/>
             <wp:docPr id="40" name="Obraz 40" descr="https://media.discordapp.net/attachments/682660849017552947/706936901164204202/unknown.png?width=824&amp;height=673"/>
@@ -22197,7 +25883,7 @@
           <w:lang w:eastAsia="pl-PL"/>
         </w:rPr>
         <w:drawing>
-          <wp:anchor distT="0" distB="0" distL="114300" distR="114300" simplePos="0" relativeHeight="251658752" behindDoc="0" locked="0" layoutInCell="1" allowOverlap="1">
+          <wp:anchor distT="0" distB="0" distL="114300" distR="114300" simplePos="0" relativeHeight="251658752" behindDoc="0" locked="0" layoutInCell="1" allowOverlap="1" wp14:anchorId="6618E205" wp14:editId="63A3CC9B">
             <wp:simplePos x="0" y="0"/>
             <wp:positionH relativeFrom="column">
               <wp:posOffset>-729615</wp:posOffset>
@@ -22257,7 +25943,7 @@
           <w:lang w:eastAsia="pl-PL"/>
         </w:rPr>
         <w:drawing>
-          <wp:inline distT="0" distB="0" distL="0" distR="0">
+          <wp:inline distT="0" distB="0" distL="0" distR="0" wp14:anchorId="1DED3AA4" wp14:editId="30EF615F">
             <wp:extent cx="3558767" cy="2901600"/>
             <wp:effectExtent l="19050" t="0" r="3583" b="0"/>
             <wp:docPr id="46" name="Obraz 46" descr="https://media.discordapp.net/attachments/682660849017552947/706936960542834718/unknown.png?width=824&amp;height=673"/>
@@ -22469,7 +26155,7 @@
           <w:lang w:eastAsia="pl-PL"/>
         </w:rPr>
         <w:drawing>
-          <wp:inline distT="0" distB="0" distL="0" distR="0">
+          <wp:inline distT="0" distB="0" distL="0" distR="0" wp14:anchorId="6A775166" wp14:editId="7E7AB8BA">
             <wp:extent cx="5831939" cy="4762122"/>
             <wp:effectExtent l="0" t="0" r="0" b="0"/>
             <wp:docPr id="34" name="Obraz 34" descr="https://media.discordapp.net/attachments/682660849017552947/706937020349546646/unknown.png?width=824&amp;height=673"/>
@@ -22567,7 +26253,7 @@
         </w:rPr>
         <w:lastRenderedPageBreak/>
         <w:drawing>
-          <wp:inline distT="0" distB="0" distL="0" distR="0">
+          <wp:inline distT="0" distB="0" distL="0" distR="0" wp14:anchorId="450DAF61" wp14:editId="390E0729">
             <wp:extent cx="4930839" cy="7351414"/>
             <wp:effectExtent l="0" t="0" r="0" b="0"/>
             <wp:docPr id="17" name="Obraz 17"/>
@@ -22782,7 +26468,7 @@
           <w:lang w:eastAsia="pl-PL"/>
         </w:rPr>
         <w:drawing>
-          <wp:inline distT="0" distB="0" distL="0" distR="0">
+          <wp:inline distT="0" distB="0" distL="0" distR="0" wp14:anchorId="6A359173" wp14:editId="2419D5A6">
             <wp:extent cx="4536535" cy="3700800"/>
             <wp:effectExtent l="19050" t="0" r="0" b="0"/>
             <wp:docPr id="25" name="Obraz 25" descr="https://media.discordapp.net/attachments/682660849017552947/706936591477768243/unknown.png?width=824&amp;height=673"/>
@@ -22884,7 +26570,7 @@
           <w:lang w:eastAsia="pl-PL"/>
         </w:rPr>
         <w:drawing>
-          <wp:inline distT="0" distB="0" distL="0" distR="0">
+          <wp:inline distT="0" distB="0" distL="0" distR="0" wp14:anchorId="0E26183A" wp14:editId="667C1128">
             <wp:extent cx="5032544" cy="4103226"/>
             <wp:effectExtent l="19050" t="0" r="0" b="0"/>
             <wp:docPr id="49" name="Obraz 49" descr="https://media.discordapp.net/attachments/682660849017552947/706936820142833664/unknown.png?width=824&amp;height=673"/>
@@ -22982,7 +26668,7 @@
           <w:lang w:eastAsia="pl-PL"/>
         </w:rPr>
         <w:drawing>
-          <wp:inline distT="0" distB="0" distL="0" distR="0">
+          <wp:inline distT="0" distB="0" distL="0" distR="0" wp14:anchorId="40AB0C30" wp14:editId="7CFF7369">
             <wp:extent cx="5760085" cy="3217576"/>
             <wp:effectExtent l="19050" t="0" r="0" b="0"/>
             <wp:docPr id="9" name="Obraz 31" descr="https://cdn.discordapp.com/attachments/682660849017552947/706937203690831902/unknown.png"/>
@@ -23076,13 +26762,23 @@
           <w:szCs w:val="24"/>
         </w:rPr>
       </w:pPr>
-      <w:r>
-        <w:rPr>
-          <w:rFonts w:ascii="Calibri Light" w:hAnsi="Calibri Light" w:cs="Calibri Light"/>
-          <w:sz w:val="24"/>
-          <w:szCs w:val="24"/>
-        </w:rPr>
-        <w:t xml:space="preserve">wykorzystnia algorytmu </w:t>
+      <w:proofErr w:type="spellStart"/>
+      <w:r>
+        <w:rPr>
+          <w:rFonts w:ascii="Calibri Light" w:hAnsi="Calibri Light" w:cs="Calibri Light"/>
+          <w:sz w:val="24"/>
+          <w:szCs w:val="24"/>
+        </w:rPr>
+        <w:t>wykorzystnia</w:t>
+      </w:r>
+      <w:proofErr w:type="spellEnd"/>
+      <w:r>
+        <w:rPr>
+          <w:rFonts w:ascii="Calibri Light" w:hAnsi="Calibri Light" w:cs="Calibri Light"/>
+          <w:sz w:val="24"/>
+          <w:szCs w:val="24"/>
+        </w:rPr>
+        <w:t xml:space="preserve"> algorytmu </w:t>
       </w:r>
       <w:r>
         <w:rPr>
@@ -23130,7 +26826,7 @@
           <w:lang w:eastAsia="pl-PL"/>
         </w:rPr>
         <w:drawing>
-          <wp:inline distT="0" distB="0" distL="0" distR="0">
+          <wp:inline distT="0" distB="0" distL="0" distR="0" wp14:anchorId="6EFB8B83" wp14:editId="432410E8">
             <wp:extent cx="5760085" cy="3710197"/>
             <wp:effectExtent l="19050" t="0" r="0" b="0"/>
             <wp:docPr id="61" name="Obraz 61"/>
@@ -23230,7 +26926,7 @@
           <w:lang w:eastAsia="pl-PL"/>
         </w:rPr>
         <w:drawing>
-          <wp:inline distT="0" distB="0" distL="0" distR="0">
+          <wp:inline distT="0" distB="0" distL="0" distR="0" wp14:anchorId="59A978E9" wp14:editId="55905A4F">
             <wp:extent cx="5760085" cy="2646680"/>
             <wp:effectExtent l="0" t="0" r="0" b="0"/>
             <wp:docPr id="1" name="Obraz 1" descr="https://media.discordapp.net/attachments/682660849017552947/706946297491488858/unknown.png?width=1443&amp;height=663"/>
@@ -23291,7 +26987,7 @@
           <w:lang w:eastAsia="pl-PL"/>
         </w:rPr>
         <w:drawing>
-          <wp:inline distT="0" distB="0" distL="0" distR="0">
+          <wp:inline distT="0" distB="0" distL="0" distR="0" wp14:anchorId="1DE57679" wp14:editId="06FEB768">
             <wp:extent cx="5760085" cy="4460240"/>
             <wp:effectExtent l="0" t="0" r="0" b="0"/>
             <wp:docPr id="12" name="Obraz 12"/>
@@ -23397,8 +27093,16 @@
         <w:rPr>
           <w:rFonts w:ascii="Calibri Light" w:hAnsi="Calibri Light" w:cs="Calibri Light"/>
         </w:rPr>
-        <w:t>wysyłanie emaili</w:t>
-      </w:r>
+        <w:t xml:space="preserve">wysyłanie </w:t>
+      </w:r>
+      <w:proofErr w:type="spellStart"/>
+      <w:r>
+        <w:rPr>
+          <w:rFonts w:ascii="Calibri Light" w:hAnsi="Calibri Light" w:cs="Calibri Light"/>
+        </w:rPr>
+        <w:t>emaili</w:t>
+      </w:r>
+      <w:proofErr w:type="spellEnd"/>
     </w:p>
     <w:p>
       <w:pPr>
@@ -23412,7 +27116,7 @@
           <w:lang w:eastAsia="pl-PL"/>
         </w:rPr>
         <w:drawing>
-          <wp:inline distT="0" distB="0" distL="0" distR="0">
+          <wp:inline distT="0" distB="0" distL="0" distR="0" wp14:anchorId="74CED424" wp14:editId="3DAD4E3B">
             <wp:extent cx="6411597" cy="2507810"/>
             <wp:effectExtent l="0" t="0" r="0" b="0"/>
             <wp:docPr id="6" name="Obraz 6"/>
@@ -23467,8 +27171,8 @@
 </file>
 
 <file path=word/endnotes.xml><?xml version="1.0" encoding="utf-8"?>
-<w:endnotes xmlns:ve="http://schemas.openxmlformats.org/markup-compatibility/2006" xmlns:o="urn:schemas-microsoft-com:office:office" xmlns:r="http://schemas.openxmlformats.org/officeDocument/2006/relationships" xmlns:m="http://schemas.openxmlformats.org/officeDocument/2006/math" xmlns:v="urn:schemas-microsoft-com:vml" xmlns:wp="http://schemas.openxmlformats.org/drawingml/2006/wordprocessingDrawing" xmlns:w10="urn:schemas-microsoft-com:office:word" xmlns:w="http://schemas.openxmlformats.org/wordprocessingml/2006/main" xmlns:wne="http://schemas.microsoft.com/office/word/2006/wordml">
-  <w:endnote w:type="separator" w:id="0">
+<w:endnotes xmlns:wpc="http://schemas.microsoft.com/office/word/2010/wordprocessingCanvas" xmlns:cx="http://schemas.microsoft.com/office/drawing/2014/chartex" xmlns:cx1="http://schemas.microsoft.com/office/drawing/2015/9/8/chartex" xmlns:cx2="http://schemas.microsoft.com/office/drawing/2015/10/21/chartex" xmlns:cx3="http://schemas.microsoft.com/office/drawing/2016/5/9/chartex" xmlns:cx4="http://schemas.microsoft.com/office/drawing/2016/5/10/chartex" xmlns:cx5="http://schemas.microsoft.com/office/drawing/2016/5/11/chartex" xmlns:cx6="http://schemas.microsoft.com/office/drawing/2016/5/12/chartex" xmlns:cx7="http://schemas.microsoft.com/office/drawing/2016/5/13/chartex" xmlns:cx8="http://schemas.microsoft.com/office/drawing/2016/5/14/chartex" xmlns:mc="http://schemas.openxmlformats.org/markup-compatibility/2006" xmlns:aink="http://schemas.microsoft.com/office/drawing/2016/ink" xmlns:am3d="http://schemas.microsoft.com/office/drawing/2017/model3d" xmlns:o="urn:schemas-microsoft-com:office:office" xmlns:r="http://schemas.openxmlformats.org/officeDocument/2006/relationships" xmlns:m="http://schemas.openxmlformats.org/officeDocument/2006/math" xmlns:v="urn:schemas-microsoft-com:vml" xmlns:wp14="http://schemas.microsoft.com/office/word/2010/wordprocessingDrawing" xmlns:wp="http://schemas.openxmlformats.org/drawingml/2006/wordprocessingDrawing" xmlns:w10="urn:schemas-microsoft-com:office:word" xmlns:w="http://schemas.openxmlformats.org/wordprocessingml/2006/main" xmlns:w14="http://schemas.microsoft.com/office/word/2010/wordml" xmlns:w15="http://schemas.microsoft.com/office/word/2012/wordml" xmlns:w16cex="http://schemas.microsoft.com/office/word/2018/wordml/cex" xmlns:w16cid="http://schemas.microsoft.com/office/word/2016/wordml/cid" xmlns:w16="http://schemas.microsoft.com/office/word/2018/wordml" xmlns:w16se="http://schemas.microsoft.com/office/word/2015/wordml/symex" xmlns:wpg="http://schemas.microsoft.com/office/word/2010/wordprocessingGroup" xmlns:wpi="http://schemas.microsoft.com/office/word/2010/wordprocessingInk" xmlns:wne="http://schemas.microsoft.com/office/word/2006/wordml" xmlns:wps="http://schemas.microsoft.com/office/word/2010/wordprocessingShape" mc:Ignorable="w14 w15 w16se w16cid w16 w16cex wp14">
+  <w:endnote w:type="separator" w:id="-1">
     <w:p>
       <w:pPr>
         <w:spacing w:after="0" w:line="240" w:lineRule="auto"/>
@@ -23478,7 +27182,7 @@
       </w:r>
     </w:p>
   </w:endnote>
-  <w:endnote w:type="continuationSeparator" w:id="1">
+  <w:endnote w:type="continuationSeparator" w:id="0">
     <w:p>
       <w:pPr>
         <w:spacing w:after="0" w:line="240" w:lineRule="auto"/>
@@ -23492,7 +27196,7 @@
 </file>
 
 <file path=word/footer1.xml><?xml version="1.0" encoding="utf-8"?>
-<w:ftr xmlns:ve="http://schemas.openxmlformats.org/markup-compatibility/2006" xmlns:o="urn:schemas-microsoft-com:office:office" xmlns:r="http://schemas.openxmlformats.org/officeDocument/2006/relationships" xmlns:m="http://schemas.openxmlformats.org/officeDocument/2006/math" xmlns:v="urn:schemas-microsoft-com:vml" xmlns:wp="http://schemas.openxmlformats.org/drawingml/2006/wordprocessingDrawing" xmlns:w10="urn:schemas-microsoft-com:office:word" xmlns:w="http://schemas.openxmlformats.org/wordprocessingml/2006/main" xmlns:wne="http://schemas.microsoft.com/office/word/2006/wordml">
+<w:ftr xmlns:wpc="http://schemas.microsoft.com/office/word/2010/wordprocessingCanvas" xmlns:cx="http://schemas.microsoft.com/office/drawing/2014/chartex" xmlns:cx1="http://schemas.microsoft.com/office/drawing/2015/9/8/chartex" xmlns:cx2="http://schemas.microsoft.com/office/drawing/2015/10/21/chartex" xmlns:cx3="http://schemas.microsoft.com/office/drawing/2016/5/9/chartex" xmlns:cx4="http://schemas.microsoft.com/office/drawing/2016/5/10/chartex" xmlns:cx5="http://schemas.microsoft.com/office/drawing/2016/5/11/chartex" xmlns:cx6="http://schemas.microsoft.com/office/drawing/2016/5/12/chartex" xmlns:cx7="http://schemas.microsoft.com/office/drawing/2016/5/13/chartex" xmlns:cx8="http://schemas.microsoft.com/office/drawing/2016/5/14/chartex" xmlns:mc="http://schemas.openxmlformats.org/markup-compatibility/2006" xmlns:aink="http://schemas.microsoft.com/office/drawing/2016/ink" xmlns:am3d="http://schemas.microsoft.com/office/drawing/2017/model3d" xmlns:o="urn:schemas-microsoft-com:office:office" xmlns:r="http://schemas.openxmlformats.org/officeDocument/2006/relationships" xmlns:m="http://schemas.openxmlformats.org/officeDocument/2006/math" xmlns:v="urn:schemas-microsoft-com:vml" xmlns:wp14="http://schemas.microsoft.com/office/word/2010/wordprocessingDrawing" xmlns:wp="http://schemas.openxmlformats.org/drawingml/2006/wordprocessingDrawing" xmlns:w10="urn:schemas-microsoft-com:office:word" xmlns:w="http://schemas.openxmlformats.org/wordprocessingml/2006/main" xmlns:w14="http://schemas.microsoft.com/office/word/2010/wordml" xmlns:w15="http://schemas.microsoft.com/office/word/2012/wordml" xmlns:w16cex="http://schemas.microsoft.com/office/word/2018/wordml/cex" xmlns:w16cid="http://schemas.microsoft.com/office/word/2016/wordml/cid" xmlns:w16="http://schemas.microsoft.com/office/word/2018/wordml" xmlns:w16se="http://schemas.microsoft.com/office/word/2015/wordml/symex" xmlns:wpg="http://schemas.microsoft.com/office/word/2010/wordprocessingGroup" xmlns:wpi="http://schemas.microsoft.com/office/word/2010/wordprocessingInk" xmlns:wne="http://schemas.microsoft.com/office/word/2006/wordml" xmlns:wps="http://schemas.microsoft.com/office/word/2010/wordprocessingShape" mc:Ignorable="w14 w15 w16se w16cid w16 w16cex wp14">
   <w:sdt>
     <w:sdtPr>
       <w:id w:val="775281266"/>
@@ -23501,20 +27205,34 @@
         <w:docPartUnique/>
       </w:docPartObj>
     </w:sdtPr>
+    <w:sdtEndPr/>
     <w:sdtContent>
       <w:p>
         <w:pPr>
           <w:pStyle w:val="Stopka"/>
           <w:jc w:val="center"/>
         </w:pPr>
-        <w:fldSimple w:instr=" PAGE   \* MERGEFORMAT ">
-          <w:r>
-            <w:rPr>
-              <w:noProof/>
-            </w:rPr>
-            <w:t>10</w:t>
-          </w:r>
-        </w:fldSimple>
+        <w:r>
+          <w:fldChar w:fldCharType="begin"/>
+        </w:r>
+        <w:r>
+          <w:instrText xml:space="preserve"> PAGE   \* MERGEFORMAT </w:instrText>
+        </w:r>
+        <w:r>
+          <w:fldChar w:fldCharType="separate"/>
+        </w:r>
+        <w:r>
+          <w:rPr>
+            <w:noProof/>
+          </w:rPr>
+          <w:t>10</w:t>
+        </w:r>
+        <w:r>
+          <w:rPr>
+            <w:noProof/>
+          </w:rPr>
+          <w:fldChar w:fldCharType="end"/>
+        </w:r>
       </w:p>
     </w:sdtContent>
   </w:sdt>
@@ -23522,7 +27240,7 @@
 </file>
 
 <file path=word/footer2.xml><?xml version="1.0" encoding="utf-8"?>
-<w:ftr xmlns:ve="http://schemas.openxmlformats.org/markup-compatibility/2006" xmlns:o="urn:schemas-microsoft-com:office:office" xmlns:r="http://schemas.openxmlformats.org/officeDocument/2006/relationships" xmlns:m="http://schemas.openxmlformats.org/officeDocument/2006/math" xmlns:v="urn:schemas-microsoft-com:vml" xmlns:wp="http://schemas.openxmlformats.org/drawingml/2006/wordprocessingDrawing" xmlns:w10="urn:schemas-microsoft-com:office:word" xmlns:w="http://schemas.openxmlformats.org/wordprocessingml/2006/main" xmlns:wne="http://schemas.microsoft.com/office/word/2006/wordml">
+<w:ftr xmlns:wpc="http://schemas.microsoft.com/office/word/2010/wordprocessingCanvas" xmlns:cx="http://schemas.microsoft.com/office/drawing/2014/chartex" xmlns:cx1="http://schemas.microsoft.com/office/drawing/2015/9/8/chartex" xmlns:cx2="http://schemas.microsoft.com/office/drawing/2015/10/21/chartex" xmlns:cx3="http://schemas.microsoft.com/office/drawing/2016/5/9/chartex" xmlns:cx4="http://schemas.microsoft.com/office/drawing/2016/5/10/chartex" xmlns:cx5="http://schemas.microsoft.com/office/drawing/2016/5/11/chartex" xmlns:cx6="http://schemas.microsoft.com/office/drawing/2016/5/12/chartex" xmlns:cx7="http://schemas.microsoft.com/office/drawing/2016/5/13/chartex" xmlns:cx8="http://schemas.microsoft.com/office/drawing/2016/5/14/chartex" xmlns:mc="http://schemas.openxmlformats.org/markup-compatibility/2006" xmlns:aink="http://schemas.microsoft.com/office/drawing/2016/ink" xmlns:am3d="http://schemas.microsoft.com/office/drawing/2017/model3d" xmlns:o="urn:schemas-microsoft-com:office:office" xmlns:r="http://schemas.openxmlformats.org/officeDocument/2006/relationships" xmlns:m="http://schemas.openxmlformats.org/officeDocument/2006/math" xmlns:v="urn:schemas-microsoft-com:vml" xmlns:wp14="http://schemas.microsoft.com/office/word/2010/wordprocessingDrawing" xmlns:wp="http://schemas.openxmlformats.org/drawingml/2006/wordprocessingDrawing" xmlns:w10="urn:schemas-microsoft-com:office:word" xmlns:w="http://schemas.openxmlformats.org/wordprocessingml/2006/main" xmlns:w14="http://schemas.microsoft.com/office/word/2010/wordml" xmlns:w15="http://schemas.microsoft.com/office/word/2012/wordml" xmlns:w16cex="http://schemas.microsoft.com/office/word/2018/wordml/cex" xmlns:w16cid="http://schemas.microsoft.com/office/word/2016/wordml/cid" xmlns:w16="http://schemas.microsoft.com/office/word/2018/wordml" xmlns:w16se="http://schemas.microsoft.com/office/word/2015/wordml/symex" xmlns:wpg="http://schemas.microsoft.com/office/word/2010/wordprocessingGroup" xmlns:wpi="http://schemas.microsoft.com/office/word/2010/wordprocessingInk" xmlns:wne="http://schemas.microsoft.com/office/word/2006/wordml" xmlns:wps="http://schemas.microsoft.com/office/word/2010/wordprocessingShape" mc:Ignorable="w14 w15 w16se w16cid w16 w16cex wp14">
   <w:p>
     <w:pPr>
       <w:pStyle w:val="Stopka"/>
@@ -23536,8 +27254,8 @@
 </file>
 
 <file path=word/footnotes.xml><?xml version="1.0" encoding="utf-8"?>
-<w:footnotes xmlns:ve="http://schemas.openxmlformats.org/markup-compatibility/2006" xmlns:o="urn:schemas-microsoft-com:office:office" xmlns:r="http://schemas.openxmlformats.org/officeDocument/2006/relationships" xmlns:m="http://schemas.openxmlformats.org/officeDocument/2006/math" xmlns:v="urn:schemas-microsoft-com:vml" xmlns:wp="http://schemas.openxmlformats.org/drawingml/2006/wordprocessingDrawing" xmlns:w10="urn:schemas-microsoft-com:office:word" xmlns:w="http://schemas.openxmlformats.org/wordprocessingml/2006/main" xmlns:wne="http://schemas.microsoft.com/office/word/2006/wordml">
-  <w:footnote w:type="separator" w:id="0">
+<w:footnotes xmlns:wpc="http://schemas.microsoft.com/office/word/2010/wordprocessingCanvas" xmlns:cx="http://schemas.microsoft.com/office/drawing/2014/chartex" xmlns:cx1="http://schemas.microsoft.com/office/drawing/2015/9/8/chartex" xmlns:cx2="http://schemas.microsoft.com/office/drawing/2015/10/21/chartex" xmlns:cx3="http://schemas.microsoft.com/office/drawing/2016/5/9/chartex" xmlns:cx4="http://schemas.microsoft.com/office/drawing/2016/5/10/chartex" xmlns:cx5="http://schemas.microsoft.com/office/drawing/2016/5/11/chartex" xmlns:cx6="http://schemas.microsoft.com/office/drawing/2016/5/12/chartex" xmlns:cx7="http://schemas.microsoft.com/office/drawing/2016/5/13/chartex" xmlns:cx8="http://schemas.microsoft.com/office/drawing/2016/5/14/chartex" xmlns:mc="http://schemas.openxmlformats.org/markup-compatibility/2006" xmlns:aink="http://schemas.microsoft.com/office/drawing/2016/ink" xmlns:am3d="http://schemas.microsoft.com/office/drawing/2017/model3d" xmlns:o="urn:schemas-microsoft-com:office:office" xmlns:r="http://schemas.openxmlformats.org/officeDocument/2006/relationships" xmlns:m="http://schemas.openxmlformats.org/officeDocument/2006/math" xmlns:v="urn:schemas-microsoft-com:vml" xmlns:wp14="http://schemas.microsoft.com/office/word/2010/wordprocessingDrawing" xmlns:wp="http://schemas.openxmlformats.org/drawingml/2006/wordprocessingDrawing" xmlns:w10="urn:schemas-microsoft-com:office:word" xmlns:w="http://schemas.openxmlformats.org/wordprocessingml/2006/main" xmlns:w14="http://schemas.microsoft.com/office/word/2010/wordml" xmlns:w15="http://schemas.microsoft.com/office/word/2012/wordml" xmlns:w16cex="http://schemas.microsoft.com/office/word/2018/wordml/cex" xmlns:w16cid="http://schemas.microsoft.com/office/word/2016/wordml/cid" xmlns:w16="http://schemas.microsoft.com/office/word/2018/wordml" xmlns:w16se="http://schemas.microsoft.com/office/word/2015/wordml/symex" xmlns:wpg="http://schemas.microsoft.com/office/word/2010/wordprocessingGroup" xmlns:wpi="http://schemas.microsoft.com/office/word/2010/wordprocessingInk" xmlns:wne="http://schemas.microsoft.com/office/word/2006/wordml" xmlns:wps="http://schemas.microsoft.com/office/word/2010/wordprocessingShape" mc:Ignorable="w14 w15 w16se w16cid w16 w16cex wp14">
+  <w:footnote w:type="separator" w:id="-1">
     <w:p>
       <w:pPr>
         <w:spacing w:after="0" w:line="240" w:lineRule="auto"/>
@@ -23547,7 +27265,7 @@
       </w:r>
     </w:p>
   </w:footnote>
-  <w:footnote w:type="continuationSeparator" w:id="1">
+  <w:footnote w:type="continuationSeparator" w:id="0">
     <w:p>
       <w:pPr>
         <w:spacing w:after="0" w:line="240" w:lineRule="auto"/>
@@ -23561,7 +27279,7 @@
 </file>
 
 <file path=word/header1.xml><?xml version="1.0" encoding="utf-8"?>
-<w:hdr xmlns:ve="http://schemas.openxmlformats.org/markup-compatibility/2006" xmlns:o="urn:schemas-microsoft-com:office:office" xmlns:r="http://schemas.openxmlformats.org/officeDocument/2006/relationships" xmlns:m="http://schemas.openxmlformats.org/officeDocument/2006/math" xmlns:v="urn:schemas-microsoft-com:vml" xmlns:wp="http://schemas.openxmlformats.org/drawingml/2006/wordprocessingDrawing" xmlns:w10="urn:schemas-microsoft-com:office:word" xmlns:w="http://schemas.openxmlformats.org/wordprocessingml/2006/main" xmlns:wne="http://schemas.microsoft.com/office/word/2006/wordml">
+<w:hdr xmlns:wpc="http://schemas.microsoft.com/office/word/2010/wordprocessingCanvas" xmlns:cx="http://schemas.microsoft.com/office/drawing/2014/chartex" xmlns:cx1="http://schemas.microsoft.com/office/drawing/2015/9/8/chartex" xmlns:cx2="http://schemas.microsoft.com/office/drawing/2015/10/21/chartex" xmlns:cx3="http://schemas.microsoft.com/office/drawing/2016/5/9/chartex" xmlns:cx4="http://schemas.microsoft.com/office/drawing/2016/5/10/chartex" xmlns:cx5="http://schemas.microsoft.com/office/drawing/2016/5/11/chartex" xmlns:cx6="http://schemas.microsoft.com/office/drawing/2016/5/12/chartex" xmlns:cx7="http://schemas.microsoft.com/office/drawing/2016/5/13/chartex" xmlns:cx8="http://schemas.microsoft.com/office/drawing/2016/5/14/chartex" xmlns:mc="http://schemas.openxmlformats.org/markup-compatibility/2006" xmlns:aink="http://schemas.microsoft.com/office/drawing/2016/ink" xmlns:am3d="http://schemas.microsoft.com/office/drawing/2017/model3d" xmlns:o="urn:schemas-microsoft-com:office:office" xmlns:r="http://schemas.openxmlformats.org/officeDocument/2006/relationships" xmlns:m="http://schemas.openxmlformats.org/officeDocument/2006/math" xmlns:v="urn:schemas-microsoft-com:vml" xmlns:wp14="http://schemas.microsoft.com/office/word/2010/wordprocessingDrawing" xmlns:wp="http://schemas.openxmlformats.org/drawingml/2006/wordprocessingDrawing" xmlns:w10="urn:schemas-microsoft-com:office:word" xmlns:w="http://schemas.openxmlformats.org/wordprocessingml/2006/main" xmlns:w14="http://schemas.microsoft.com/office/word/2010/wordml" xmlns:w15="http://schemas.microsoft.com/office/word/2012/wordml" xmlns:w16cex="http://schemas.microsoft.com/office/word/2018/wordml/cex" xmlns:w16cid="http://schemas.microsoft.com/office/word/2016/wordml/cid" xmlns:w16="http://schemas.microsoft.com/office/word/2018/wordml" xmlns:w16se="http://schemas.microsoft.com/office/word/2015/wordml/symex" xmlns:wpg="http://schemas.microsoft.com/office/word/2010/wordprocessingGroup" xmlns:wpi="http://schemas.microsoft.com/office/word/2010/wordprocessingInk" xmlns:wne="http://schemas.microsoft.com/office/word/2006/wordml" xmlns:wps="http://schemas.microsoft.com/office/word/2010/wordprocessingShape" mc:Ignorable="w14 w15 w16se w16cid w16 w16cex wp14">
   <w:tbl>
     <w:tblPr>
       <w:tblStyle w:val="Jasnecieniowanie1"/>
@@ -23570,14 +27288,14 @@
         <w:top w:val="none" w:sz="0" w:space="0" w:color="auto"/>
         <w:bottom w:val="single" w:sz="4" w:space="0" w:color="auto"/>
       </w:tblBorders>
-      <w:tblLook w:val="04A0"/>
+      <w:tblLook w:val="04A0" w:firstRow="1" w:lastRow="0" w:firstColumn="1" w:lastColumn="0" w:noHBand="0" w:noVBand="1"/>
     </w:tblPr>
     <w:tblGrid>
       <w:gridCol w:w="9456"/>
     </w:tblGrid>
     <w:tr>
       <w:trPr>
-        <w:cnfStyle w:val="100000000000"/>
+        <w:cnfStyle w:val="100000000000" w:firstRow="1" w:lastRow="0" w:firstColumn="0" w:lastColumn="0" w:oddVBand="0" w:evenVBand="0" w:oddHBand="0" w:evenHBand="0" w:firstRowFirstColumn="0" w:firstRowLastColumn="0" w:lastRowFirstColumn="0" w:lastRowLastColumn="0"/>
         <w:trHeight w:val="493"/>
       </w:trPr>
       <w:sdt>
@@ -23592,10 +27310,11 @@
           <w:dataBinding w:prefixMappings="xmlns:ns0='http://schemas.openxmlformats.org/package/2006/metadata/core-properties' xmlns:ns1='http://purl.org/dc/elements/1.1/'" w:xpath="/ns0:coreProperties[1]/ns1:title[1]" w:storeItemID="{6C3C8BC8-F283-45AE-878A-BAB7291924A1}"/>
           <w:text/>
         </w:sdtPr>
+        <w:sdtEndPr/>
         <w:sdtContent>
           <w:tc>
             <w:tcPr>
-              <w:cnfStyle w:val="001000000000"/>
+              <w:cnfStyle w:val="001000000000" w:firstRow="0" w:lastRow="0" w:firstColumn="1" w:lastColumn="0" w:oddVBand="0" w:evenVBand="0" w:oddHBand="0" w:evenHBand="0" w:firstRowFirstColumn="0" w:firstRowLastColumn="0" w:lastRowFirstColumn="0" w:lastRowLastColumn="0"/>
               <w:tcW w:w="9471" w:type="dxa"/>
               <w:tcBorders>
                 <w:top w:val="none" w:sz="0" w:space="0" w:color="auto"/>
@@ -23621,6 +27340,7 @@
                   <w:szCs w:val="36"/>
                 </w:rPr>
               </w:pPr>
+              <w:proofErr w:type="spellStart"/>
               <w:r>
                 <w:rPr>
                   <w:rFonts w:asciiTheme="majorHAnsi" w:eastAsiaTheme="majorEastAsia" w:hAnsiTheme="majorHAnsi" w:cstheme="majorBidi"/>
@@ -23629,6 +27349,7 @@
                 </w:rPr>
                 <w:t>TrainsOnline</w:t>
               </w:r>
+              <w:proofErr w:type="spellEnd"/>
             </w:p>
           </w:tc>
         </w:sdtContent>
@@ -23644,8 +27365,8 @@
 </file>
 
 <file path=word/numbering.xml><?xml version="1.0" encoding="utf-8"?>
-<w:numbering xmlns:ve="http://schemas.openxmlformats.org/markup-compatibility/2006" xmlns:o="urn:schemas-microsoft-com:office:office" xmlns:r="http://schemas.openxmlformats.org/officeDocument/2006/relationships" xmlns:m="http://schemas.openxmlformats.org/officeDocument/2006/math" xmlns:v="urn:schemas-microsoft-com:vml" xmlns:wp="http://schemas.openxmlformats.org/drawingml/2006/wordprocessingDrawing" xmlns:w10="urn:schemas-microsoft-com:office:word" xmlns:w="http://schemas.openxmlformats.org/wordprocessingml/2006/main" xmlns:wne="http://schemas.microsoft.com/office/word/2006/wordml">
-  <w:abstractNum w:abstractNumId="0">
+<w:numbering xmlns:wpc="http://schemas.microsoft.com/office/word/2010/wordprocessingCanvas" xmlns:cx="http://schemas.microsoft.com/office/drawing/2014/chartex" xmlns:cx1="http://schemas.microsoft.com/office/drawing/2015/9/8/chartex" xmlns:cx2="http://schemas.microsoft.com/office/drawing/2015/10/21/chartex" xmlns:cx3="http://schemas.microsoft.com/office/drawing/2016/5/9/chartex" xmlns:cx4="http://schemas.microsoft.com/office/drawing/2016/5/10/chartex" xmlns:cx5="http://schemas.microsoft.com/office/drawing/2016/5/11/chartex" xmlns:cx6="http://schemas.microsoft.com/office/drawing/2016/5/12/chartex" xmlns:cx7="http://schemas.microsoft.com/office/drawing/2016/5/13/chartex" xmlns:cx8="http://schemas.microsoft.com/office/drawing/2016/5/14/chartex" xmlns:mc="http://schemas.openxmlformats.org/markup-compatibility/2006" xmlns:aink="http://schemas.microsoft.com/office/drawing/2016/ink" xmlns:am3d="http://schemas.microsoft.com/office/drawing/2017/model3d" xmlns:o="urn:schemas-microsoft-com:office:office" xmlns:r="http://schemas.openxmlformats.org/officeDocument/2006/relationships" xmlns:m="http://schemas.openxmlformats.org/officeDocument/2006/math" xmlns:v="urn:schemas-microsoft-com:vml" xmlns:wp14="http://schemas.microsoft.com/office/word/2010/wordprocessingDrawing" xmlns:wp="http://schemas.openxmlformats.org/drawingml/2006/wordprocessingDrawing" xmlns:w10="urn:schemas-microsoft-com:office:word" xmlns:w="http://schemas.openxmlformats.org/wordprocessingml/2006/main" xmlns:w14="http://schemas.microsoft.com/office/word/2010/wordml" xmlns:w15="http://schemas.microsoft.com/office/word/2012/wordml" xmlns:w16cex="http://schemas.microsoft.com/office/word/2018/wordml/cex" xmlns:w16cid="http://schemas.microsoft.com/office/word/2016/wordml/cid" xmlns:w16="http://schemas.microsoft.com/office/word/2018/wordml" xmlns:w16se="http://schemas.microsoft.com/office/word/2015/wordml/symex" xmlns:wpg="http://schemas.microsoft.com/office/word/2010/wordprocessingGroup" xmlns:wpi="http://schemas.microsoft.com/office/word/2010/wordprocessingInk" xmlns:wne="http://schemas.microsoft.com/office/word/2006/wordml" xmlns:wps="http://schemas.microsoft.com/office/word/2010/wordprocessingShape" mc:Ignorable="w14 w15 w16se w16cid w16 w16cex wp14">
+  <w:abstractNum w:abstractNumId="0" w15:restartNumberingAfterBreak="0">
     <w:nsid w:val="01C63754"/>
     <w:multiLevelType w:val="hybridMultilevel"/>
     <w:tmpl w:val="A9A250F8"/>
@@ -23758,7 +27479,7 @@
       </w:rPr>
     </w:lvl>
   </w:abstractNum>
-  <w:abstractNum w:abstractNumId="1">
+  <w:abstractNum w:abstractNumId="1" w15:restartNumberingAfterBreak="0">
     <w:nsid w:val="043515BD"/>
     <w:multiLevelType w:val="multilevel"/>
     <w:tmpl w:val="23E46A14"/>
@@ -23879,7 +27600,7 @@
       </w:rPr>
     </w:lvl>
   </w:abstractNum>
-  <w:abstractNum w:abstractNumId="2">
+  <w:abstractNum w:abstractNumId="2" w15:restartNumberingAfterBreak="0">
     <w:nsid w:val="06790FC7"/>
     <w:multiLevelType w:val="hybridMultilevel"/>
     <w:tmpl w:val="8AF8E328"/>
@@ -23992,7 +27713,7 @@
       </w:rPr>
     </w:lvl>
   </w:abstractNum>
-  <w:abstractNum w:abstractNumId="3">
+  <w:abstractNum w:abstractNumId="3" w15:restartNumberingAfterBreak="0">
     <w:nsid w:val="085970FA"/>
     <w:multiLevelType w:val="hybridMultilevel"/>
     <w:tmpl w:val="8CCA87E6"/>
@@ -24081,7 +27802,7 @@
       </w:pPr>
     </w:lvl>
   </w:abstractNum>
-  <w:abstractNum w:abstractNumId="4">
+  <w:abstractNum w:abstractNumId="4" w15:restartNumberingAfterBreak="0">
     <w:nsid w:val="0A325742"/>
     <w:multiLevelType w:val="hybridMultilevel"/>
     <w:tmpl w:val="289E83C2"/>
@@ -24170,7 +27891,7 @@
       </w:pPr>
     </w:lvl>
   </w:abstractNum>
-  <w:abstractNum w:abstractNumId="5">
+  <w:abstractNum w:abstractNumId="5" w15:restartNumberingAfterBreak="0">
     <w:nsid w:val="1D3C4827"/>
     <w:multiLevelType w:val="hybridMultilevel"/>
     <w:tmpl w:val="9942E14C"/>
@@ -24283,7 +28004,7 @@
       </w:rPr>
     </w:lvl>
   </w:abstractNum>
-  <w:abstractNum w:abstractNumId="6">
+  <w:abstractNum w:abstractNumId="6" w15:restartNumberingAfterBreak="0">
     <w:nsid w:val="27440801"/>
     <w:multiLevelType w:val="hybridMultilevel"/>
     <w:tmpl w:val="5C941E5C"/>
@@ -24396,7 +28117,7 @@
       </w:rPr>
     </w:lvl>
   </w:abstractNum>
-  <w:abstractNum w:abstractNumId="7">
+  <w:abstractNum w:abstractNumId="7" w15:restartNumberingAfterBreak="0">
     <w:nsid w:val="2960705A"/>
     <w:multiLevelType w:val="hybridMultilevel"/>
     <w:tmpl w:val="E2C2CB94"/>
@@ -24509,7 +28230,7 @@
       </w:rPr>
     </w:lvl>
   </w:abstractNum>
-  <w:abstractNum w:abstractNumId="8">
+  <w:abstractNum w:abstractNumId="8" w15:restartNumberingAfterBreak="0">
     <w:nsid w:val="29F6746C"/>
     <w:multiLevelType w:val="hybridMultilevel"/>
     <w:tmpl w:val="62D061D0"/>
@@ -24595,7 +28316,7 @@
       </w:pPr>
     </w:lvl>
   </w:abstractNum>
-  <w:abstractNum w:abstractNumId="9">
+  <w:abstractNum w:abstractNumId="9" w15:restartNumberingAfterBreak="0">
     <w:nsid w:val="2D5E3A4B"/>
     <w:multiLevelType w:val="multilevel"/>
     <w:tmpl w:val="280A9670"/>
@@ -24708,7 +28429,7 @@
       </w:rPr>
     </w:lvl>
   </w:abstractNum>
-  <w:abstractNum w:abstractNumId="10">
+  <w:abstractNum w:abstractNumId="10" w15:restartNumberingAfterBreak="0">
     <w:nsid w:val="32A06185"/>
     <w:multiLevelType w:val="multilevel"/>
     <w:tmpl w:val="E564E35A"/>
@@ -24848,7 +28569,7 @@
       </w:rPr>
     </w:lvl>
   </w:abstractNum>
-  <w:abstractNum w:abstractNumId="11">
+  <w:abstractNum w:abstractNumId="11" w15:restartNumberingAfterBreak="0">
     <w:nsid w:val="347D5070"/>
     <w:multiLevelType w:val="hybridMultilevel"/>
     <w:tmpl w:val="63F4ECC4"/>
@@ -24961,7 +28682,7 @@
       </w:rPr>
     </w:lvl>
   </w:abstractNum>
-  <w:abstractNum w:abstractNumId="12">
+  <w:abstractNum w:abstractNumId="12" w15:restartNumberingAfterBreak="0">
     <w:nsid w:val="38FF4BCA"/>
     <w:multiLevelType w:val="hybridMultilevel"/>
     <w:tmpl w:val="8D0C81A8"/>
@@ -25047,7 +28768,7 @@
       </w:pPr>
     </w:lvl>
   </w:abstractNum>
-  <w:abstractNum w:abstractNumId="13">
+  <w:abstractNum w:abstractNumId="13" w15:restartNumberingAfterBreak="0">
     <w:nsid w:val="3F5C5F45"/>
     <w:multiLevelType w:val="hybridMultilevel"/>
     <w:tmpl w:val="9D123D5C"/>
@@ -25159,7 +28880,7 @@
       </w:rPr>
     </w:lvl>
   </w:abstractNum>
-  <w:abstractNum w:abstractNumId="14">
+  <w:abstractNum w:abstractNumId="14" w15:restartNumberingAfterBreak="0">
     <w:nsid w:val="3F880F2D"/>
     <w:multiLevelType w:val="hybridMultilevel"/>
     <w:tmpl w:val="E0162ED6"/>
@@ -25272,7 +28993,7 @@
       </w:rPr>
     </w:lvl>
   </w:abstractNum>
-  <w:abstractNum w:abstractNumId="15">
+  <w:abstractNum w:abstractNumId="15" w15:restartNumberingAfterBreak="0">
     <w:nsid w:val="458F40CD"/>
     <w:multiLevelType w:val="hybridMultilevel"/>
     <w:tmpl w:val="9B684AC6"/>
@@ -25385,7 +29106,7 @@
       </w:rPr>
     </w:lvl>
   </w:abstractNum>
-  <w:abstractNum w:abstractNumId="16">
+  <w:abstractNum w:abstractNumId="16" w15:restartNumberingAfterBreak="0">
     <w:nsid w:val="462F2B21"/>
     <w:multiLevelType w:val="hybridMultilevel"/>
     <w:tmpl w:val="BDF61756"/>
@@ -25498,7 +29219,7 @@
       </w:rPr>
     </w:lvl>
   </w:abstractNum>
-  <w:abstractNum w:abstractNumId="17">
+  <w:abstractNum w:abstractNumId="17" w15:restartNumberingAfterBreak="0">
     <w:nsid w:val="467C5202"/>
     <w:multiLevelType w:val="hybridMultilevel"/>
     <w:tmpl w:val="D8A26A54"/>
@@ -25587,7 +29308,7 @@
       </w:pPr>
     </w:lvl>
   </w:abstractNum>
-  <w:abstractNum w:abstractNumId="18">
+  <w:abstractNum w:abstractNumId="18" w15:restartNumberingAfterBreak="0">
     <w:nsid w:val="487160BC"/>
     <w:multiLevelType w:val="hybridMultilevel"/>
     <w:tmpl w:val="A3D6DFEA"/>
@@ -25700,7 +29421,7 @@
       </w:rPr>
     </w:lvl>
   </w:abstractNum>
-  <w:abstractNum w:abstractNumId="19">
+  <w:abstractNum w:abstractNumId="19" w15:restartNumberingAfterBreak="0">
     <w:nsid w:val="492B3BDD"/>
     <w:multiLevelType w:val="hybridMultilevel"/>
     <w:tmpl w:val="208E405C"/>
@@ -25813,7 +29534,7 @@
       </w:rPr>
     </w:lvl>
   </w:abstractNum>
-  <w:abstractNum w:abstractNumId="20">
+  <w:abstractNum w:abstractNumId="20" w15:restartNumberingAfterBreak="0">
     <w:nsid w:val="631C6824"/>
     <w:multiLevelType w:val="hybridMultilevel"/>
     <w:tmpl w:val="02585B1A"/>
@@ -25899,7 +29620,7 @@
       </w:pPr>
     </w:lvl>
   </w:abstractNum>
-  <w:abstractNum w:abstractNumId="21">
+  <w:abstractNum w:abstractNumId="21" w15:restartNumberingAfterBreak="0">
     <w:nsid w:val="6EC70DEE"/>
     <w:multiLevelType w:val="hybridMultilevel"/>
     <w:tmpl w:val="11A67ADC"/>
@@ -26012,7 +29733,7 @@
       </w:rPr>
     </w:lvl>
   </w:abstractNum>
-  <w:abstractNum w:abstractNumId="22">
+  <w:abstractNum w:abstractNumId="22" w15:restartNumberingAfterBreak="0">
     <w:nsid w:val="747C7ABA"/>
     <w:multiLevelType w:val="hybridMultilevel"/>
     <w:tmpl w:val="F2927800"/>
@@ -26101,7 +29822,7 @@
       </w:pPr>
     </w:lvl>
   </w:abstractNum>
-  <w:abstractNum w:abstractNumId="23">
+  <w:abstractNum w:abstractNumId="23" w15:restartNumberingAfterBreak="0">
     <w:nsid w:val="767377DB"/>
     <w:multiLevelType w:val="hybridMultilevel"/>
     <w:tmpl w:val="D05E30F6"/>
@@ -26214,7 +29935,7 @@
       </w:rPr>
     </w:lvl>
   </w:abstractNum>
-  <w:abstractNum w:abstractNumId="24">
+  <w:abstractNum w:abstractNumId="24" w15:restartNumberingAfterBreak="0">
     <w:nsid w:val="7F1E6ADC"/>
     <w:multiLevelType w:val="hybridMultilevel"/>
     <w:tmpl w:val="B838EFE8"/>
@@ -26406,7 +30127,7 @@
 </file>
 
 <file path=word/styles.xml><?xml version="1.0" encoding="utf-8"?>
-<w:styles xmlns:r="http://schemas.openxmlformats.org/officeDocument/2006/relationships" xmlns:w="http://schemas.openxmlformats.org/wordprocessingml/2006/main">
+<w:styles xmlns:mc="http://schemas.openxmlformats.org/markup-compatibility/2006" xmlns:r="http://schemas.openxmlformats.org/officeDocument/2006/relationships" xmlns:w="http://schemas.openxmlformats.org/wordprocessingml/2006/main" xmlns:w14="http://schemas.microsoft.com/office/word/2010/wordml" xmlns:w15="http://schemas.microsoft.com/office/word/2012/wordml" xmlns:w16cex="http://schemas.microsoft.com/office/word/2018/wordml/cex" xmlns:w16cid="http://schemas.microsoft.com/office/word/2016/wordml/cid" xmlns:w16="http://schemas.microsoft.com/office/word/2018/wordml" xmlns:w16se="http://schemas.microsoft.com/office/word/2015/wordml/symex" mc:Ignorable="w14 w15 w16se w16cid w16 w16cex">
   <w:docDefaults>
     <w:rPrDefault>
       <w:rPr>
@@ -26422,144 +30143,383 @@
       </w:pPr>
     </w:pPrDefault>
   </w:docDefaults>
-  <w:latentStyles w:defLockedState="0" w:defUIPriority="99" w:defSemiHidden="1" w:defUnhideWhenUsed="1" w:defQFormat="0" w:count="267">
-    <w:lsdException w:name="Normal" w:semiHidden="0" w:uiPriority="0" w:unhideWhenUsed="0" w:qFormat="1"/>
-    <w:lsdException w:name="heading 1" w:semiHidden="0" w:uiPriority="9" w:unhideWhenUsed="0" w:qFormat="1"/>
-    <w:lsdException w:name="heading 2" w:uiPriority="9" w:qFormat="1"/>
-    <w:lsdException w:name="heading 3" w:uiPriority="9" w:qFormat="1"/>
-    <w:lsdException w:name="heading 4" w:uiPriority="9" w:qFormat="1"/>
-    <w:lsdException w:name="heading 5" w:uiPriority="9" w:qFormat="1"/>
-    <w:lsdException w:name="heading 6" w:uiPriority="9" w:qFormat="1"/>
-    <w:lsdException w:name="heading 7" w:uiPriority="9" w:qFormat="1"/>
-    <w:lsdException w:name="heading 8" w:uiPriority="9" w:qFormat="1"/>
-    <w:lsdException w:name="heading 9" w:uiPriority="9" w:qFormat="1"/>
-    <w:lsdException w:name="toc 1" w:uiPriority="39"/>
-    <w:lsdException w:name="toc 2" w:uiPriority="39"/>
-    <w:lsdException w:name="toc 3" w:uiPriority="39"/>
-    <w:lsdException w:name="toc 4" w:uiPriority="39"/>
-    <w:lsdException w:name="toc 5" w:uiPriority="39"/>
-    <w:lsdException w:name="toc 6" w:uiPriority="39"/>
-    <w:lsdException w:name="toc 7" w:uiPriority="39"/>
-    <w:lsdException w:name="toc 8" w:uiPriority="39"/>
-    <w:lsdException w:name="toc 9" w:uiPriority="39"/>
-    <w:lsdException w:name="caption" w:uiPriority="35" w:qFormat="1"/>
-    <w:lsdException w:name="Title" w:semiHidden="0" w:uiPriority="10" w:unhideWhenUsed="0" w:qFormat="1"/>
-    <w:lsdException w:name="Default Paragraph Font" w:uiPriority="1"/>
-    <w:lsdException w:name="Subtitle" w:semiHidden="0" w:uiPriority="11" w:unhideWhenUsed="0" w:qFormat="1"/>
-    <w:lsdException w:name="Strong" w:semiHidden="0" w:uiPriority="22" w:unhideWhenUsed="0" w:qFormat="1"/>
-    <w:lsdException w:name="Emphasis" w:semiHidden="0" w:uiPriority="20" w:unhideWhenUsed="0" w:qFormat="1"/>
-    <w:lsdException w:name="Table Grid" w:semiHidden="0" w:uiPriority="39" w:unhideWhenUsed="0"/>
-    <w:lsdException w:name="Placeholder Text" w:unhideWhenUsed="0"/>
-    <w:lsdException w:name="No Spacing" w:semiHidden="0" w:uiPriority="1" w:unhideWhenUsed="0" w:qFormat="1"/>
-    <w:lsdException w:name="Light Shading" w:semiHidden="0" w:uiPriority="60" w:unhideWhenUsed="0"/>
-    <w:lsdException w:name="Light List" w:semiHidden="0" w:uiPriority="61" w:unhideWhenUsed="0"/>
-    <w:lsdException w:name="Light Grid" w:semiHidden="0" w:uiPriority="62" w:unhideWhenUsed="0"/>
-    <w:lsdException w:name="Medium Shading 1" w:semiHidden="0" w:uiPriority="63" w:unhideWhenUsed="0"/>
-    <w:lsdException w:name="Medium Shading 2" w:semiHidden="0" w:uiPriority="64" w:unhideWhenUsed="0"/>
-    <w:lsdException w:name="Medium List 1" w:semiHidden="0" w:uiPriority="65" w:unhideWhenUsed="0"/>
-    <w:lsdException w:name="Medium List 2" w:semiHidden="0" w:uiPriority="66" w:unhideWhenUsed="0"/>
-    <w:lsdException w:name="Medium Grid 1" w:semiHidden="0" w:uiPriority="67" w:unhideWhenUsed="0"/>
-    <w:lsdException w:name="Medium Grid 2" w:semiHidden="0" w:uiPriority="68" w:unhideWhenUsed="0"/>
-    <w:lsdException w:name="Medium Grid 3" w:semiHidden="0" w:uiPriority="69" w:unhideWhenUsed="0"/>
-    <w:lsdException w:name="Dark List" w:semiHidden="0" w:uiPriority="70" w:unhideWhenUsed="0"/>
-    <w:lsdException w:name="Colorful Shading" w:semiHidden="0" w:uiPriority="71" w:unhideWhenUsed="0"/>
-    <w:lsdException w:name="Colorful List" w:semiHidden="0" w:uiPriority="72" w:unhideWhenUsed="0"/>
-    <w:lsdException w:name="Colorful Grid" w:semiHidden="0" w:uiPriority="73" w:unhideWhenUsed="0"/>
-    <w:lsdException w:name="Light Shading Accent 1" w:semiHidden="0" w:uiPriority="60" w:unhideWhenUsed="0"/>
-    <w:lsdException w:name="Light List Accent 1" w:semiHidden="0" w:uiPriority="61" w:unhideWhenUsed="0"/>
-    <w:lsdException w:name="Light Grid Accent 1" w:semiHidden="0" w:uiPriority="62" w:unhideWhenUsed="0"/>
-    <w:lsdException w:name="Medium Shading 1 Accent 1" w:semiHidden="0" w:uiPriority="63" w:unhideWhenUsed="0"/>
-    <w:lsdException w:name="Medium Shading 2 Accent 1" w:semiHidden="0" w:uiPriority="64" w:unhideWhenUsed="0"/>
-    <w:lsdException w:name="Medium List 1 Accent 1" w:semiHidden="0" w:uiPriority="65" w:unhideWhenUsed="0"/>
-    <w:lsdException w:name="Revision" w:unhideWhenUsed="0"/>
-    <w:lsdException w:name="List Paragraph" w:semiHidden="0" w:uiPriority="34" w:unhideWhenUsed="0" w:qFormat="1"/>
-    <w:lsdException w:name="Quote" w:semiHidden="0" w:uiPriority="29" w:unhideWhenUsed="0" w:qFormat="1"/>
-    <w:lsdException w:name="Intense Quote" w:semiHidden="0" w:uiPriority="30" w:unhideWhenUsed="0" w:qFormat="1"/>
-    <w:lsdException w:name="Medium List 2 Accent 1" w:semiHidden="0" w:uiPriority="66" w:unhideWhenUsed="0"/>
-    <w:lsdException w:name="Medium Grid 1 Accent 1" w:semiHidden="0" w:uiPriority="67" w:unhideWhenUsed="0"/>
-    <w:lsdException w:name="Medium Grid 2 Accent 1" w:semiHidden="0" w:uiPriority="68" w:unhideWhenUsed="0"/>
-    <w:lsdException w:name="Medium Grid 3 Accent 1" w:semiHidden="0" w:uiPriority="69" w:unhideWhenUsed="0"/>
-    <w:lsdException w:name="Dark List Accent 1" w:semiHidden="0" w:uiPriority="70" w:unhideWhenUsed="0"/>
-    <w:lsdException w:name="Colorful Shading Accent 1" w:semiHidden="0" w:uiPriority="71" w:unhideWhenUsed="0"/>
-    <w:lsdException w:name="Colorful List Accent 1" w:semiHidden="0" w:uiPriority="72" w:unhideWhenUsed="0"/>
-    <w:lsdException w:name="Colorful Grid Accent 1" w:semiHidden="0" w:uiPriority="73" w:unhideWhenUsed="0"/>
-    <w:lsdException w:name="Light Shading Accent 2" w:semiHidden="0" w:uiPriority="60" w:unhideWhenUsed="0"/>
-    <w:lsdException w:name="Light List Accent 2" w:semiHidden="0" w:uiPriority="61" w:unhideWhenUsed="0"/>
-    <w:lsdException w:name="Light Grid Accent 2" w:semiHidden="0" w:uiPriority="62" w:unhideWhenUsed="0"/>
-    <w:lsdException w:name="Medium Shading 1 Accent 2" w:semiHidden="0" w:uiPriority="63" w:unhideWhenUsed="0"/>
-    <w:lsdException w:name="Medium Shading 2 Accent 2" w:semiHidden="0" w:uiPriority="64" w:unhideWhenUsed="0"/>
-    <w:lsdException w:name="Medium List 1 Accent 2" w:semiHidden="0" w:uiPriority="65" w:unhideWhenUsed="0"/>
-    <w:lsdException w:name="Medium List 2 Accent 2" w:semiHidden="0" w:uiPriority="66" w:unhideWhenUsed="0"/>
-    <w:lsdException w:name="Medium Grid 1 Accent 2" w:semiHidden="0" w:uiPriority="67" w:unhideWhenUsed="0"/>
-    <w:lsdException w:name="Medium Grid 2 Accent 2" w:semiHidden="0" w:uiPriority="68" w:unhideWhenUsed="0"/>
-    <w:lsdException w:name="Medium Grid 3 Accent 2" w:semiHidden="0" w:uiPriority="69" w:unhideWhenUsed="0"/>
-    <w:lsdException w:name="Dark List Accent 2" w:semiHidden="0" w:uiPriority="70" w:unhideWhenUsed="0"/>
-    <w:lsdException w:name="Colorful Shading Accent 2" w:semiHidden="0" w:uiPriority="71" w:unhideWhenUsed="0"/>
-    <w:lsdException w:name="Colorful List Accent 2" w:semiHidden="0" w:uiPriority="72" w:unhideWhenUsed="0"/>
-    <w:lsdException w:name="Colorful Grid Accent 2" w:semiHidden="0" w:uiPriority="73" w:unhideWhenUsed="0"/>
-    <w:lsdException w:name="Light Shading Accent 3" w:semiHidden="0" w:uiPriority="60" w:unhideWhenUsed="0"/>
-    <w:lsdException w:name="Light List Accent 3" w:semiHidden="0" w:uiPriority="61" w:unhideWhenUsed="0"/>
-    <w:lsdException w:name="Light Grid Accent 3" w:semiHidden="0" w:uiPriority="62" w:unhideWhenUsed="0"/>
-    <w:lsdException w:name="Medium Shading 1 Accent 3" w:semiHidden="0" w:uiPriority="63" w:unhideWhenUsed="0"/>
-    <w:lsdException w:name="Medium Shading 2 Accent 3" w:semiHidden="0" w:uiPriority="64" w:unhideWhenUsed="0"/>
-    <w:lsdException w:name="Medium List 1 Accent 3" w:semiHidden="0" w:uiPriority="65" w:unhideWhenUsed="0"/>
-    <w:lsdException w:name="Medium List 2 Accent 3" w:semiHidden="0" w:uiPriority="66" w:unhideWhenUsed="0"/>
-    <w:lsdException w:name="Medium Grid 1 Accent 3" w:semiHidden="0" w:uiPriority="67" w:unhideWhenUsed="0"/>
-    <w:lsdException w:name="Medium Grid 2 Accent 3" w:semiHidden="0" w:uiPriority="68" w:unhideWhenUsed="0"/>
-    <w:lsdException w:name="Medium Grid 3 Accent 3" w:semiHidden="0" w:uiPriority="69" w:unhideWhenUsed="0"/>
-    <w:lsdException w:name="Dark List Accent 3" w:semiHidden="0" w:uiPriority="70" w:unhideWhenUsed="0"/>
-    <w:lsdException w:name="Colorful Shading Accent 3" w:semiHidden="0" w:uiPriority="71" w:unhideWhenUsed="0"/>
-    <w:lsdException w:name="Colorful List Accent 3" w:semiHidden="0" w:uiPriority="72" w:unhideWhenUsed="0"/>
-    <w:lsdException w:name="Colorful Grid Accent 3" w:semiHidden="0" w:uiPriority="73" w:unhideWhenUsed="0"/>
-    <w:lsdException w:name="Light Shading Accent 4" w:semiHidden="0" w:uiPriority="60" w:unhideWhenUsed="0"/>
-    <w:lsdException w:name="Light List Accent 4" w:semiHidden="0" w:uiPriority="61" w:unhideWhenUsed="0"/>
-    <w:lsdException w:name="Light Grid Accent 4" w:semiHidden="0" w:uiPriority="62" w:unhideWhenUsed="0"/>
-    <w:lsdException w:name="Medium Shading 1 Accent 4" w:semiHidden="0" w:uiPriority="63" w:unhideWhenUsed="0"/>
-    <w:lsdException w:name="Medium Shading 2 Accent 4" w:semiHidden="0" w:uiPriority="64" w:unhideWhenUsed="0"/>
-    <w:lsdException w:name="Medium List 1 Accent 4" w:semiHidden="0" w:uiPriority="65" w:unhideWhenUsed="0"/>
-    <w:lsdException w:name="Medium List 2 Accent 4" w:semiHidden="0" w:uiPriority="66" w:unhideWhenUsed="0"/>
-    <w:lsdException w:name="Medium Grid 1 Accent 4" w:semiHidden="0" w:uiPriority="67" w:unhideWhenUsed="0"/>
-    <w:lsdException w:name="Medium Grid 2 Accent 4" w:semiHidden="0" w:uiPriority="68" w:unhideWhenUsed="0"/>
-    <w:lsdException w:name="Medium Grid 3 Accent 4" w:semiHidden="0" w:uiPriority="69" w:unhideWhenUsed="0"/>
-    <w:lsdException w:name="Dark List Accent 4" w:semiHidden="0" w:uiPriority="70" w:unhideWhenUsed="0"/>
-    <w:lsdException w:name="Colorful Shading Accent 4" w:semiHidden="0" w:uiPriority="71" w:unhideWhenUsed="0"/>
-    <w:lsdException w:name="Colorful List Accent 4" w:semiHidden="0" w:uiPriority="72" w:unhideWhenUsed="0"/>
-    <w:lsdException w:name="Colorful Grid Accent 4" w:semiHidden="0" w:uiPriority="73" w:unhideWhenUsed="0"/>
-    <w:lsdException w:name="Light Shading Accent 5" w:semiHidden="0" w:uiPriority="60" w:unhideWhenUsed="0"/>
-    <w:lsdException w:name="Light List Accent 5" w:semiHidden="0" w:uiPriority="61" w:unhideWhenUsed="0"/>
-    <w:lsdException w:name="Light Grid Accent 5" w:semiHidden="0" w:uiPriority="62" w:unhideWhenUsed="0"/>
-    <w:lsdException w:name="Medium Shading 1 Accent 5" w:semiHidden="0" w:uiPriority="63" w:unhideWhenUsed="0"/>
-    <w:lsdException w:name="Medium Shading 2 Accent 5" w:semiHidden="0" w:uiPriority="64" w:unhideWhenUsed="0"/>
-    <w:lsdException w:name="Medium List 1 Accent 5" w:semiHidden="0" w:uiPriority="65" w:unhideWhenUsed="0"/>
-    <w:lsdException w:name="Medium List 2 Accent 5" w:semiHidden="0" w:uiPriority="66" w:unhideWhenUsed="0"/>
-    <w:lsdException w:name="Medium Grid 1 Accent 5" w:semiHidden="0" w:uiPriority="67" w:unhideWhenUsed="0"/>
-    <w:lsdException w:name="Medium Grid 2 Accent 5" w:semiHidden="0" w:uiPriority="68" w:unhideWhenUsed="0"/>
-    <w:lsdException w:name="Medium Grid 3 Accent 5" w:semiHidden="0" w:uiPriority="69" w:unhideWhenUsed="0"/>
-    <w:lsdException w:name="Dark List Accent 5" w:semiHidden="0" w:uiPriority="70" w:unhideWhenUsed="0"/>
-    <w:lsdException w:name="Colorful Shading Accent 5" w:semiHidden="0" w:uiPriority="71" w:unhideWhenUsed="0"/>
-    <w:lsdException w:name="Colorful List Accent 5" w:semiHidden="0" w:uiPriority="72" w:unhideWhenUsed="0"/>
-    <w:lsdException w:name="Colorful Grid Accent 5" w:semiHidden="0" w:uiPriority="73" w:unhideWhenUsed="0"/>
-    <w:lsdException w:name="Light Shading Accent 6" w:semiHidden="0" w:uiPriority="60" w:unhideWhenUsed="0"/>
-    <w:lsdException w:name="Light List Accent 6" w:semiHidden="0" w:uiPriority="61" w:unhideWhenUsed="0"/>
-    <w:lsdException w:name="Light Grid Accent 6" w:semiHidden="0" w:uiPriority="62" w:unhideWhenUsed="0"/>
-    <w:lsdException w:name="Medium Shading 1 Accent 6" w:semiHidden="0" w:uiPriority="63" w:unhideWhenUsed="0"/>
-    <w:lsdException w:name="Medium Shading 2 Accent 6" w:semiHidden="0" w:uiPriority="64" w:unhideWhenUsed="0"/>
-    <w:lsdException w:name="Medium List 1 Accent 6" w:semiHidden="0" w:uiPriority="65" w:unhideWhenUsed="0"/>
-    <w:lsdException w:name="Medium List 2 Accent 6" w:semiHidden="0" w:uiPriority="66" w:unhideWhenUsed="0"/>
-    <w:lsdException w:name="Medium Grid 1 Accent 6" w:semiHidden="0" w:uiPriority="67" w:unhideWhenUsed="0"/>
-    <w:lsdException w:name="Medium Grid 2 Accent 6" w:semiHidden="0" w:uiPriority="68" w:unhideWhenUsed="0"/>
-    <w:lsdException w:name="Medium Grid 3 Accent 6" w:semiHidden="0" w:uiPriority="69" w:unhideWhenUsed="0"/>
-    <w:lsdException w:name="Dark List Accent 6" w:semiHidden="0" w:uiPriority="70" w:unhideWhenUsed="0"/>
-    <w:lsdException w:name="Colorful Shading Accent 6" w:semiHidden="0" w:uiPriority="71" w:unhideWhenUsed="0"/>
-    <w:lsdException w:name="Colorful List Accent 6" w:semiHidden="0" w:uiPriority="72" w:unhideWhenUsed="0"/>
-    <w:lsdException w:name="Colorful Grid Accent 6" w:semiHidden="0" w:uiPriority="73" w:unhideWhenUsed="0"/>
-    <w:lsdException w:name="Subtle Emphasis" w:semiHidden="0" w:uiPriority="19" w:unhideWhenUsed="0" w:qFormat="1"/>
-    <w:lsdException w:name="Intense Emphasis" w:semiHidden="0" w:uiPriority="21" w:unhideWhenUsed="0" w:qFormat="1"/>
-    <w:lsdException w:name="Subtle Reference" w:semiHidden="0" w:uiPriority="31" w:unhideWhenUsed="0" w:qFormat="1"/>
-    <w:lsdException w:name="Intense Reference" w:semiHidden="0" w:uiPriority="32" w:unhideWhenUsed="0" w:qFormat="1"/>
-    <w:lsdException w:name="Book Title" w:semiHidden="0" w:uiPriority="33" w:unhideWhenUsed="0" w:qFormat="1"/>
-    <w:lsdException w:name="Bibliography" w:uiPriority="37"/>
-    <w:lsdException w:name="TOC Heading" w:uiPriority="39" w:qFormat="1"/>
+  <w:latentStyles w:defLockedState="0" w:defUIPriority="99" w:defSemiHidden="0" w:defUnhideWhenUsed="0" w:defQFormat="0" w:count="376">
+    <w:lsdException w:name="Normal" w:uiPriority="0" w:qFormat="1"/>
+    <w:lsdException w:name="heading 1" w:uiPriority="9" w:qFormat="1"/>
+    <w:lsdException w:name="heading 2" w:semiHidden="1" w:uiPriority="9" w:unhideWhenUsed="1" w:qFormat="1"/>
+    <w:lsdException w:name="heading 3" w:semiHidden="1" w:uiPriority="9" w:unhideWhenUsed="1" w:qFormat="1"/>
+    <w:lsdException w:name="heading 4" w:semiHidden="1" w:uiPriority="9" w:unhideWhenUsed="1" w:qFormat="1"/>
+    <w:lsdException w:name="heading 5" w:semiHidden="1" w:uiPriority="9" w:unhideWhenUsed="1" w:qFormat="1"/>
+    <w:lsdException w:name="heading 6" w:semiHidden="1" w:uiPriority="9" w:unhideWhenUsed="1" w:qFormat="1"/>
+    <w:lsdException w:name="heading 7" w:semiHidden="1" w:uiPriority="9" w:unhideWhenUsed="1" w:qFormat="1"/>
+    <w:lsdException w:name="heading 8" w:semiHidden="1" w:uiPriority="9" w:unhideWhenUsed="1" w:qFormat="1"/>
+    <w:lsdException w:name="heading 9" w:semiHidden="1" w:uiPriority="9" w:unhideWhenUsed="1" w:qFormat="1"/>
+    <w:lsdException w:name="index 1" w:semiHidden="1" w:unhideWhenUsed="1"/>
+    <w:lsdException w:name="index 2" w:semiHidden="1" w:unhideWhenUsed="1"/>
+    <w:lsdException w:name="index 3" w:semiHidden="1" w:unhideWhenUsed="1"/>
+    <w:lsdException w:name="index 4" w:semiHidden="1" w:unhideWhenUsed="1"/>
+    <w:lsdException w:name="index 5" w:semiHidden="1" w:unhideWhenUsed="1"/>
+    <w:lsdException w:name="index 6" w:semiHidden="1" w:unhideWhenUsed="1"/>
+    <w:lsdException w:name="index 7" w:semiHidden="1" w:unhideWhenUsed="1"/>
+    <w:lsdException w:name="index 8" w:semiHidden="1" w:unhideWhenUsed="1"/>
+    <w:lsdException w:name="index 9" w:semiHidden="1" w:unhideWhenUsed="1"/>
+    <w:lsdException w:name="toc 1" w:semiHidden="1" w:uiPriority="39" w:unhideWhenUsed="1"/>
+    <w:lsdException w:name="toc 2" w:semiHidden="1" w:uiPriority="39" w:unhideWhenUsed="1"/>
+    <w:lsdException w:name="toc 3" w:semiHidden="1" w:uiPriority="39" w:unhideWhenUsed="1"/>
+    <w:lsdException w:name="toc 4" w:semiHidden="1" w:uiPriority="39" w:unhideWhenUsed="1"/>
+    <w:lsdException w:name="toc 5" w:semiHidden="1" w:uiPriority="39" w:unhideWhenUsed="1"/>
+    <w:lsdException w:name="toc 6" w:semiHidden="1" w:uiPriority="39" w:unhideWhenUsed="1"/>
+    <w:lsdException w:name="toc 7" w:semiHidden="1" w:uiPriority="39" w:unhideWhenUsed="1"/>
+    <w:lsdException w:name="toc 8" w:semiHidden="1" w:uiPriority="39" w:unhideWhenUsed="1"/>
+    <w:lsdException w:name="toc 9" w:semiHidden="1" w:uiPriority="39" w:unhideWhenUsed="1"/>
+    <w:lsdException w:name="Normal Indent" w:semiHidden="1" w:unhideWhenUsed="1"/>
+    <w:lsdException w:name="footnote text" w:semiHidden="1" w:unhideWhenUsed="1"/>
+    <w:lsdException w:name="annotation text" w:semiHidden="1" w:unhideWhenUsed="1"/>
+    <w:lsdException w:name="header" w:semiHidden="1" w:unhideWhenUsed="1"/>
+    <w:lsdException w:name="footer" w:semiHidden="1" w:unhideWhenUsed="1"/>
+    <w:lsdException w:name="index heading" w:semiHidden="1" w:unhideWhenUsed="1"/>
+    <w:lsdException w:name="caption" w:semiHidden="1" w:uiPriority="35" w:unhideWhenUsed="1" w:qFormat="1"/>
+    <w:lsdException w:name="table of figures" w:semiHidden="1" w:unhideWhenUsed="1"/>
+    <w:lsdException w:name="envelope address" w:semiHidden="1" w:unhideWhenUsed="1"/>
+    <w:lsdException w:name="envelope return" w:semiHidden="1" w:unhideWhenUsed="1"/>
+    <w:lsdException w:name="footnote reference" w:semiHidden="1" w:unhideWhenUsed="1"/>
+    <w:lsdException w:name="annotation reference" w:semiHidden="1" w:unhideWhenUsed="1"/>
+    <w:lsdException w:name="line number" w:semiHidden="1" w:unhideWhenUsed="1"/>
+    <w:lsdException w:name="page number" w:semiHidden="1" w:unhideWhenUsed="1"/>
+    <w:lsdException w:name="endnote reference" w:semiHidden="1" w:unhideWhenUsed="1"/>
+    <w:lsdException w:name="endnote text" w:semiHidden="1" w:unhideWhenUsed="1"/>
+    <w:lsdException w:name="table of authorities" w:semiHidden="1" w:unhideWhenUsed="1"/>
+    <w:lsdException w:name="macro" w:semiHidden="1" w:unhideWhenUsed="1"/>
+    <w:lsdException w:name="toa heading" w:semiHidden="1" w:unhideWhenUsed="1"/>
+    <w:lsdException w:name="List" w:semiHidden="1" w:unhideWhenUsed="1"/>
+    <w:lsdException w:name="List Bullet" w:semiHidden="1" w:unhideWhenUsed="1"/>
+    <w:lsdException w:name="List Number" w:semiHidden="1" w:unhideWhenUsed="1"/>
+    <w:lsdException w:name="List 2" w:semiHidden="1" w:unhideWhenUsed="1"/>
+    <w:lsdException w:name="List 3" w:semiHidden="1" w:unhideWhenUsed="1"/>
+    <w:lsdException w:name="List 4" w:semiHidden="1" w:unhideWhenUsed="1"/>
+    <w:lsdException w:name="List 5" w:semiHidden="1" w:unhideWhenUsed="1"/>
+    <w:lsdException w:name="List Bullet 2" w:semiHidden="1" w:unhideWhenUsed="1"/>
+    <w:lsdException w:name="List Bullet 3" w:semiHidden="1" w:unhideWhenUsed="1"/>
+    <w:lsdException w:name="List Bullet 4" w:semiHidden="1" w:unhideWhenUsed="1"/>
+    <w:lsdException w:name="List Bullet 5" w:semiHidden="1" w:unhideWhenUsed="1"/>
+    <w:lsdException w:name="List Number 2" w:semiHidden="1" w:unhideWhenUsed="1"/>
+    <w:lsdException w:name="List Number 3" w:semiHidden="1" w:unhideWhenUsed="1"/>
+    <w:lsdException w:name="List Number 4" w:semiHidden="1" w:unhideWhenUsed="1"/>
+    <w:lsdException w:name="List Number 5" w:semiHidden="1" w:unhideWhenUsed="1"/>
+    <w:lsdException w:name="Title" w:uiPriority="10" w:qFormat="1"/>
+    <w:lsdException w:name="Closing" w:semiHidden="1" w:unhideWhenUsed="1"/>
+    <w:lsdException w:name="Signature" w:semiHidden="1" w:unhideWhenUsed="1"/>
+    <w:lsdException w:name="Default Paragraph Font" w:semiHidden="1" w:uiPriority="1" w:unhideWhenUsed="1"/>
+    <w:lsdException w:name="Body Text" w:semiHidden="1" w:unhideWhenUsed="1"/>
+    <w:lsdException w:name="Body Text Indent" w:semiHidden="1" w:unhideWhenUsed="1"/>
+    <w:lsdException w:name="List Continue" w:semiHidden="1" w:unhideWhenUsed="1"/>
+    <w:lsdException w:name="List Continue 2" w:semiHidden="1" w:unhideWhenUsed="1"/>
+    <w:lsdException w:name="List Continue 3" w:semiHidden="1" w:unhideWhenUsed="1"/>
+    <w:lsdException w:name="List Continue 4" w:semiHidden="1" w:unhideWhenUsed="1"/>
+    <w:lsdException w:name="List Continue 5" w:semiHidden="1" w:unhideWhenUsed="1"/>
+    <w:lsdException w:name="Message Header" w:semiHidden="1" w:unhideWhenUsed="1"/>
+    <w:lsdException w:name="Subtitle" w:uiPriority="11" w:qFormat="1"/>
+    <w:lsdException w:name="Salutation" w:semiHidden="1" w:unhideWhenUsed="1"/>
+    <w:lsdException w:name="Date" w:semiHidden="1" w:unhideWhenUsed="1"/>
+    <w:lsdException w:name="Body Text First Indent" w:semiHidden="1" w:unhideWhenUsed="1"/>
+    <w:lsdException w:name="Body Text First Indent 2" w:semiHidden="1" w:unhideWhenUsed="1"/>
+    <w:lsdException w:name="Note Heading" w:semiHidden="1" w:unhideWhenUsed="1"/>
+    <w:lsdException w:name="Body Text 2" w:semiHidden="1" w:unhideWhenUsed="1"/>
+    <w:lsdException w:name="Body Text 3" w:semiHidden="1" w:unhideWhenUsed="1"/>
+    <w:lsdException w:name="Body Text Indent 2" w:semiHidden="1" w:unhideWhenUsed="1"/>
+    <w:lsdException w:name="Body Text Indent 3" w:semiHidden="1" w:unhideWhenUsed="1"/>
+    <w:lsdException w:name="Block Text" w:semiHidden="1" w:unhideWhenUsed="1"/>
+    <w:lsdException w:name="Hyperlink" w:semiHidden="1" w:unhideWhenUsed="1"/>
+    <w:lsdException w:name="FollowedHyperlink" w:semiHidden="1" w:unhideWhenUsed="1"/>
+    <w:lsdException w:name="Strong" w:uiPriority="22" w:qFormat="1"/>
+    <w:lsdException w:name="Emphasis" w:uiPriority="20" w:qFormat="1"/>
+    <w:lsdException w:name="Document Map" w:semiHidden="1" w:unhideWhenUsed="1"/>
+    <w:lsdException w:name="Plain Text" w:semiHidden="1" w:unhideWhenUsed="1"/>
+    <w:lsdException w:name="E-mail Signature" w:semiHidden="1" w:unhideWhenUsed="1"/>
+    <w:lsdException w:name="HTML Top of Form" w:semiHidden="1" w:unhideWhenUsed="1"/>
+    <w:lsdException w:name="HTML Bottom of Form" w:semiHidden="1" w:unhideWhenUsed="1"/>
+    <w:lsdException w:name="Normal (Web)" w:semiHidden="1" w:unhideWhenUsed="1"/>
+    <w:lsdException w:name="HTML Acronym" w:semiHidden="1" w:unhideWhenUsed="1"/>
+    <w:lsdException w:name="HTML Address" w:semiHidden="1" w:unhideWhenUsed="1"/>
+    <w:lsdException w:name="HTML Cite" w:semiHidden="1" w:unhideWhenUsed="1"/>
+    <w:lsdException w:name="HTML Code" w:semiHidden="1" w:unhideWhenUsed="1"/>
+    <w:lsdException w:name="HTML Definition" w:semiHidden="1" w:unhideWhenUsed="1"/>
+    <w:lsdException w:name="HTML Keyboard" w:semiHidden="1" w:unhideWhenUsed="1"/>
+    <w:lsdException w:name="HTML Preformatted" w:semiHidden="1" w:unhideWhenUsed="1"/>
+    <w:lsdException w:name="HTML Sample" w:semiHidden="1" w:unhideWhenUsed="1"/>
+    <w:lsdException w:name="HTML Typewriter" w:semiHidden="1" w:unhideWhenUsed="1"/>
+    <w:lsdException w:name="HTML Variable" w:semiHidden="1" w:unhideWhenUsed="1"/>
+    <w:lsdException w:name="Normal Table" w:semiHidden="1" w:unhideWhenUsed="1"/>
+    <w:lsdException w:name="annotation subject" w:semiHidden="1" w:unhideWhenUsed="1"/>
+    <w:lsdException w:name="No List" w:semiHidden="1" w:unhideWhenUsed="1"/>
+    <w:lsdException w:name="Outline List 1" w:semiHidden="1" w:unhideWhenUsed="1"/>
+    <w:lsdException w:name="Outline List 2" w:semiHidden="1" w:unhideWhenUsed="1"/>
+    <w:lsdException w:name="Outline List 3" w:semiHidden="1" w:unhideWhenUsed="1"/>
+    <w:lsdException w:name="Table Simple 1" w:semiHidden="1" w:unhideWhenUsed="1"/>
+    <w:lsdException w:name="Table Simple 2" w:semiHidden="1" w:unhideWhenUsed="1"/>
+    <w:lsdException w:name="Table Simple 3" w:semiHidden="1" w:unhideWhenUsed="1"/>
+    <w:lsdException w:name="Table Classic 1" w:semiHidden="1" w:unhideWhenUsed="1"/>
+    <w:lsdException w:name="Table Classic 2" w:semiHidden="1" w:unhideWhenUsed="1"/>
+    <w:lsdException w:name="Table Classic 3" w:semiHidden="1" w:unhideWhenUsed="1"/>
+    <w:lsdException w:name="Table Classic 4" w:semiHidden="1" w:unhideWhenUsed="1"/>
+    <w:lsdException w:name="Table Colorful 1" w:semiHidden="1" w:unhideWhenUsed="1"/>
+    <w:lsdException w:name="Table Colorful 2" w:semiHidden="1" w:unhideWhenUsed="1"/>
+    <w:lsdException w:name="Table Colorful 3" w:semiHidden="1" w:unhideWhenUsed="1"/>
+    <w:lsdException w:name="Table Columns 1" w:semiHidden="1" w:unhideWhenUsed="1"/>
+    <w:lsdException w:name="Table Columns 2" w:semiHidden="1" w:unhideWhenUsed="1"/>
+    <w:lsdException w:name="Table Columns 3" w:semiHidden="1" w:unhideWhenUsed="1"/>
+    <w:lsdException w:name="Table Columns 4" w:semiHidden="1" w:unhideWhenUsed="1"/>
+    <w:lsdException w:name="Table Columns 5" w:semiHidden="1" w:unhideWhenUsed="1"/>
+    <w:lsdException w:name="Table Grid 1" w:semiHidden="1" w:unhideWhenUsed="1"/>
+    <w:lsdException w:name="Table Grid 2" w:semiHidden="1" w:unhideWhenUsed="1"/>
+    <w:lsdException w:name="Table Grid 3" w:semiHidden="1" w:unhideWhenUsed="1"/>
+    <w:lsdException w:name="Table Grid 4" w:semiHidden="1" w:unhideWhenUsed="1"/>
+    <w:lsdException w:name="Table Grid 5" w:semiHidden="1" w:unhideWhenUsed="1"/>
+    <w:lsdException w:name="Table Grid 6" w:semiHidden="1" w:unhideWhenUsed="1"/>
+    <w:lsdException w:name="Table Grid 7" w:semiHidden="1" w:unhideWhenUsed="1"/>
+    <w:lsdException w:name="Table Grid 8" w:semiHidden="1" w:unhideWhenUsed="1"/>
+    <w:lsdException w:name="Table List 1" w:semiHidden="1" w:unhideWhenUsed="1"/>
+    <w:lsdException w:name="Table List 2" w:semiHidden="1" w:unhideWhenUsed="1"/>
+    <w:lsdException w:name="Table List 3" w:semiHidden="1" w:unhideWhenUsed="1"/>
+    <w:lsdException w:name="Table List 4" w:semiHidden="1" w:unhideWhenUsed="1"/>
+    <w:lsdException w:name="Table List 5" w:semiHidden="1" w:unhideWhenUsed="1"/>
+    <w:lsdException w:name="Table List 6" w:semiHidden="1" w:unhideWhenUsed="1"/>
+    <w:lsdException w:name="Table List 7" w:semiHidden="1" w:unhideWhenUsed="1"/>
+    <w:lsdException w:name="Table List 8" w:semiHidden="1" w:unhideWhenUsed="1"/>
+    <w:lsdException w:name="Table 3D effects 1" w:semiHidden="1" w:unhideWhenUsed="1"/>
+    <w:lsdException w:name="Table 3D effects 2" w:semiHidden="1" w:unhideWhenUsed="1"/>
+    <w:lsdException w:name="Table 3D effects 3" w:semiHidden="1" w:unhideWhenUsed="1"/>
+    <w:lsdException w:name="Table Contemporary" w:semiHidden="1" w:unhideWhenUsed="1"/>
+    <w:lsdException w:name="Table Elegant" w:semiHidden="1" w:unhideWhenUsed="1"/>
+    <w:lsdException w:name="Table Professional" w:semiHidden="1" w:unhideWhenUsed="1"/>
+    <w:lsdException w:name="Table Subtle 1" w:semiHidden="1" w:unhideWhenUsed="1"/>
+    <w:lsdException w:name="Table Subtle 2" w:semiHidden="1" w:unhideWhenUsed="1"/>
+    <w:lsdException w:name="Table Web 1" w:semiHidden="1" w:unhideWhenUsed="1"/>
+    <w:lsdException w:name="Table Web 2" w:semiHidden="1" w:unhideWhenUsed="1"/>
+    <w:lsdException w:name="Table Web 3" w:semiHidden="1" w:unhideWhenUsed="1"/>
+    <w:lsdException w:name="Balloon Text" w:semiHidden="1" w:unhideWhenUsed="1"/>
+    <w:lsdException w:name="Table Grid" w:semiHidden="1" w:uiPriority="39" w:unhideWhenUsed="1"/>
+    <w:lsdException w:name="Table Theme" w:semiHidden="1" w:unhideWhenUsed="1"/>
+    <w:lsdException w:name="Placeholder Text" w:semiHidden="1"/>
+    <w:lsdException w:name="No Spacing" w:uiPriority="1" w:qFormat="1"/>
+    <w:lsdException w:name="Light Shading" w:uiPriority="60"/>
+    <w:lsdException w:name="Light List" w:uiPriority="61"/>
+    <w:lsdException w:name="Light Grid" w:uiPriority="62"/>
+    <w:lsdException w:name="Medium Shading 1" w:uiPriority="63"/>
+    <w:lsdException w:name="Medium Shading 2" w:uiPriority="64"/>
+    <w:lsdException w:name="Medium List 1" w:uiPriority="65"/>
+    <w:lsdException w:name="Medium List 2" w:uiPriority="66"/>
+    <w:lsdException w:name="Medium Grid 1" w:uiPriority="67"/>
+    <w:lsdException w:name="Medium Grid 2" w:uiPriority="68"/>
+    <w:lsdException w:name="Medium Grid 3" w:uiPriority="69"/>
+    <w:lsdException w:name="Dark List" w:uiPriority="70"/>
+    <w:lsdException w:name="Colorful Shading" w:uiPriority="71"/>
+    <w:lsdException w:name="Colorful List" w:uiPriority="72"/>
+    <w:lsdException w:name="Colorful Grid" w:uiPriority="73"/>
+    <w:lsdException w:name="Light Shading Accent 1" w:uiPriority="60"/>
+    <w:lsdException w:name="Light List Accent 1" w:uiPriority="61"/>
+    <w:lsdException w:name="Light Grid Accent 1" w:uiPriority="62"/>
+    <w:lsdException w:name="Medium Shading 1 Accent 1" w:uiPriority="63"/>
+    <w:lsdException w:name="Medium Shading 2 Accent 1" w:uiPriority="64"/>
+    <w:lsdException w:name="Medium List 1 Accent 1" w:uiPriority="65"/>
+    <w:lsdException w:name="Revision" w:semiHidden="1"/>
+    <w:lsdException w:name="List Paragraph" w:uiPriority="34" w:qFormat="1"/>
+    <w:lsdException w:name="Quote" w:uiPriority="29" w:qFormat="1"/>
+    <w:lsdException w:name="Intense Quote" w:uiPriority="30" w:qFormat="1"/>
+    <w:lsdException w:name="Medium List 2 Accent 1" w:uiPriority="66"/>
+    <w:lsdException w:name="Medium Grid 1 Accent 1" w:uiPriority="67"/>
+    <w:lsdException w:name="Medium Grid 2 Accent 1" w:uiPriority="68"/>
+    <w:lsdException w:name="Medium Grid 3 Accent 1" w:uiPriority="69"/>
+    <w:lsdException w:name="Dark List Accent 1" w:uiPriority="70"/>
+    <w:lsdException w:name="Colorful Shading Accent 1" w:uiPriority="71"/>
+    <w:lsdException w:name="Colorful List Accent 1" w:uiPriority="72"/>
+    <w:lsdException w:name="Colorful Grid Accent 1" w:uiPriority="73"/>
+    <w:lsdException w:name="Light Shading Accent 2" w:uiPriority="60"/>
+    <w:lsdException w:name="Light List Accent 2" w:uiPriority="61"/>
+    <w:lsdException w:name="Light Grid Accent 2" w:uiPriority="62"/>
+    <w:lsdException w:name="Medium Shading 1 Accent 2" w:uiPriority="63"/>
+    <w:lsdException w:name="Medium Shading 2 Accent 2" w:uiPriority="64"/>
+    <w:lsdException w:name="Medium List 1 Accent 2" w:uiPriority="65"/>
+    <w:lsdException w:name="Medium List 2 Accent 2" w:uiPriority="66"/>
+    <w:lsdException w:name="Medium Grid 1 Accent 2" w:uiPriority="67"/>
+    <w:lsdException w:name="Medium Grid 2 Accent 2" w:uiPriority="68"/>
+    <w:lsdException w:name="Medium Grid 3 Accent 2" w:uiPriority="69"/>
+    <w:lsdException w:name="Dark List Accent 2" w:uiPriority="70"/>
+    <w:lsdException w:name="Colorful Shading Accent 2" w:uiPriority="71"/>
+    <w:lsdException w:name="Colorful List Accent 2" w:uiPriority="72"/>
+    <w:lsdException w:name="Colorful Grid Accent 2" w:uiPriority="73"/>
+    <w:lsdException w:name="Light Shading Accent 3" w:uiPriority="60"/>
+    <w:lsdException w:name="Light List Accent 3" w:uiPriority="61"/>
+    <w:lsdException w:name="Light Grid Accent 3" w:uiPriority="62"/>
+    <w:lsdException w:name="Medium Shading 1 Accent 3" w:uiPriority="63"/>
+    <w:lsdException w:name="Medium Shading 2 Accent 3" w:uiPriority="64"/>
+    <w:lsdException w:name="Medium List 1 Accent 3" w:uiPriority="65"/>
+    <w:lsdException w:name="Medium List 2 Accent 3" w:uiPriority="66"/>
+    <w:lsdException w:name="Medium Grid 1 Accent 3" w:uiPriority="67"/>
+    <w:lsdException w:name="Medium Grid 2 Accent 3" w:uiPriority="68"/>
+    <w:lsdException w:name="Medium Grid 3 Accent 3" w:uiPriority="69"/>
+    <w:lsdException w:name="Dark List Accent 3" w:uiPriority="70"/>
+    <w:lsdException w:name="Colorful Shading Accent 3" w:uiPriority="71"/>
+    <w:lsdException w:name="Colorful List Accent 3" w:uiPriority="72"/>
+    <w:lsdException w:name="Colorful Grid Accent 3" w:uiPriority="73"/>
+    <w:lsdException w:name="Light Shading Accent 4" w:uiPriority="60"/>
+    <w:lsdException w:name="Light List Accent 4" w:uiPriority="61"/>
+    <w:lsdException w:name="Light Grid Accent 4" w:uiPriority="62"/>
+    <w:lsdException w:name="Medium Shading 1 Accent 4" w:uiPriority="63"/>
+    <w:lsdException w:name="Medium Shading 2 Accent 4" w:uiPriority="64"/>
+    <w:lsdException w:name="Medium List 1 Accent 4" w:uiPriority="65"/>
+    <w:lsdException w:name="Medium List 2 Accent 4" w:uiPriority="66"/>
+    <w:lsdException w:name="Medium Grid 1 Accent 4" w:uiPriority="67"/>
+    <w:lsdException w:name="Medium Grid 2 Accent 4" w:uiPriority="68"/>
+    <w:lsdException w:name="Medium Grid 3 Accent 4" w:uiPriority="69"/>
+    <w:lsdException w:name="Dark List Accent 4" w:uiPriority="70"/>
+    <w:lsdException w:name="Colorful Shading Accent 4" w:uiPriority="71"/>
+    <w:lsdException w:name="Colorful List Accent 4" w:uiPriority="72"/>
+    <w:lsdException w:name="Colorful Grid Accent 4" w:uiPriority="73"/>
+    <w:lsdException w:name="Light Shading Accent 5" w:uiPriority="60"/>
+    <w:lsdException w:name="Light List Accent 5" w:uiPriority="61"/>
+    <w:lsdException w:name="Light Grid Accent 5" w:uiPriority="62"/>
+    <w:lsdException w:name="Medium Shading 1 Accent 5" w:uiPriority="63"/>
+    <w:lsdException w:name="Medium Shading 2 Accent 5" w:uiPriority="64"/>
+    <w:lsdException w:name="Medium List 1 Accent 5" w:uiPriority="65"/>
+    <w:lsdException w:name="Medium List 2 Accent 5" w:uiPriority="66"/>
+    <w:lsdException w:name="Medium Grid 1 Accent 5" w:uiPriority="67"/>
+    <w:lsdException w:name="Medium Grid 2 Accent 5" w:uiPriority="68"/>
+    <w:lsdException w:name="Medium Grid 3 Accent 5" w:uiPriority="69"/>
+    <w:lsdException w:name="Dark List Accent 5" w:uiPriority="70"/>
+    <w:lsdException w:name="Colorful Shading Accent 5" w:uiPriority="71"/>
+    <w:lsdException w:name="Colorful List Accent 5" w:uiPriority="72"/>
+    <w:lsdException w:name="Colorful Grid Accent 5" w:uiPriority="73"/>
+    <w:lsdException w:name="Light Shading Accent 6" w:uiPriority="60"/>
+    <w:lsdException w:name="Light List Accent 6" w:uiPriority="61"/>
+    <w:lsdException w:name="Light Grid Accent 6" w:uiPriority="62"/>
+    <w:lsdException w:name="Medium Shading 1 Accent 6" w:uiPriority="63"/>
+    <w:lsdException w:name="Medium Shading 2 Accent 6" w:uiPriority="64"/>
+    <w:lsdException w:name="Medium List 1 Accent 6" w:uiPriority="65"/>
+    <w:lsdException w:name="Medium List 2 Accent 6" w:uiPriority="66"/>
+    <w:lsdException w:name="Medium Grid 1 Accent 6" w:uiPriority="67"/>
+    <w:lsdException w:name="Medium Grid 2 Accent 6" w:uiPriority="68"/>
+    <w:lsdException w:name="Medium Grid 3 Accent 6" w:uiPriority="69"/>
+    <w:lsdException w:name="Dark List Accent 6" w:uiPriority="70"/>
+    <w:lsdException w:name="Colorful Shading Accent 6" w:uiPriority="71"/>
+    <w:lsdException w:name="Colorful List Accent 6" w:uiPriority="72"/>
+    <w:lsdException w:name="Colorful Grid Accent 6" w:uiPriority="73"/>
+    <w:lsdException w:name="Subtle Emphasis" w:uiPriority="19" w:qFormat="1"/>
+    <w:lsdException w:name="Intense Emphasis" w:uiPriority="21" w:qFormat="1"/>
+    <w:lsdException w:name="Subtle Reference" w:uiPriority="31" w:qFormat="1"/>
+    <w:lsdException w:name="Intense Reference" w:uiPriority="32" w:qFormat="1"/>
+    <w:lsdException w:name="Book Title" w:uiPriority="33" w:qFormat="1"/>
+    <w:lsdException w:name="Bibliography" w:semiHidden="1" w:uiPriority="37" w:unhideWhenUsed="1"/>
+    <w:lsdException w:name="TOC Heading" w:semiHidden="1" w:uiPriority="39" w:unhideWhenUsed="1" w:qFormat="1"/>
+    <w:lsdException w:name="Plain Table 1" w:uiPriority="41"/>
+    <w:lsdException w:name="Plain Table 2" w:uiPriority="42"/>
+    <w:lsdException w:name="Plain Table 3" w:uiPriority="43"/>
+    <w:lsdException w:name="Plain Table 4" w:uiPriority="44"/>
+    <w:lsdException w:name="Plain Table 5" w:uiPriority="45"/>
+    <w:lsdException w:name="Grid Table Light" w:uiPriority="40"/>
+    <w:lsdException w:name="Grid Table 1 Light" w:uiPriority="46"/>
+    <w:lsdException w:name="Grid Table 2" w:uiPriority="47"/>
+    <w:lsdException w:name="Grid Table 3" w:uiPriority="48"/>
+    <w:lsdException w:name="Grid Table 4" w:uiPriority="49"/>
+    <w:lsdException w:name="Grid Table 5 Dark" w:uiPriority="50"/>
+    <w:lsdException w:name="Grid Table 6 Colorful" w:uiPriority="51"/>
+    <w:lsdException w:name="Grid Table 7 Colorful" w:uiPriority="52"/>
+    <w:lsdException w:name="Grid Table 1 Light Accent 1" w:uiPriority="46"/>
+    <w:lsdException w:name="Grid Table 2 Accent 1" w:uiPriority="47"/>
+    <w:lsdException w:name="Grid Table 3 Accent 1" w:uiPriority="48"/>
+    <w:lsdException w:name="Grid Table 4 Accent 1" w:uiPriority="49"/>
+    <w:lsdException w:name="Grid Table 5 Dark Accent 1" w:uiPriority="50"/>
+    <w:lsdException w:name="Grid Table 6 Colorful Accent 1" w:uiPriority="51"/>
+    <w:lsdException w:name="Grid Table 7 Colorful Accent 1" w:uiPriority="52"/>
+    <w:lsdException w:name="Grid Table 1 Light Accent 2" w:uiPriority="46"/>
+    <w:lsdException w:name="Grid Table 2 Accent 2" w:uiPriority="47"/>
+    <w:lsdException w:name="Grid Table 3 Accent 2" w:uiPriority="48"/>
+    <w:lsdException w:name="Grid Table 4 Accent 2" w:uiPriority="49"/>
+    <w:lsdException w:name="Grid Table 5 Dark Accent 2" w:uiPriority="50"/>
+    <w:lsdException w:name="Grid Table 6 Colorful Accent 2" w:uiPriority="51"/>
+    <w:lsdException w:name="Grid Table 7 Colorful Accent 2" w:uiPriority="52"/>
+    <w:lsdException w:name="Grid Table 1 Light Accent 3" w:uiPriority="46"/>
+    <w:lsdException w:name="Grid Table 2 Accent 3" w:uiPriority="47"/>
+    <w:lsdException w:name="Grid Table 3 Accent 3" w:uiPriority="48"/>
+    <w:lsdException w:name="Grid Table 4 Accent 3" w:uiPriority="49"/>
+    <w:lsdException w:name="Grid Table 5 Dark Accent 3" w:uiPriority="50"/>
+    <w:lsdException w:name="Grid Table 6 Colorful Accent 3" w:uiPriority="51"/>
+    <w:lsdException w:name="Grid Table 7 Colorful Accent 3" w:uiPriority="52"/>
+    <w:lsdException w:name="Grid Table 1 Light Accent 4" w:uiPriority="46"/>
+    <w:lsdException w:name="Grid Table 2 Accent 4" w:uiPriority="47"/>
+    <w:lsdException w:name="Grid Table 3 Accent 4" w:uiPriority="48"/>
+    <w:lsdException w:name="Grid Table 4 Accent 4" w:uiPriority="49"/>
+    <w:lsdException w:name="Grid Table 5 Dark Accent 4" w:uiPriority="50"/>
+    <w:lsdException w:name="Grid Table 6 Colorful Accent 4" w:uiPriority="51"/>
+    <w:lsdException w:name="Grid Table 7 Colorful Accent 4" w:uiPriority="52"/>
+    <w:lsdException w:name="Grid Table 1 Light Accent 5" w:uiPriority="46"/>
+    <w:lsdException w:name="Grid Table 2 Accent 5" w:uiPriority="47"/>
+    <w:lsdException w:name="Grid Table 3 Accent 5" w:uiPriority="48"/>
+    <w:lsdException w:name="Grid Table 4 Accent 5" w:uiPriority="49"/>
+    <w:lsdException w:name="Grid Table 5 Dark Accent 5" w:uiPriority="50"/>
+    <w:lsdException w:name="Grid Table 6 Colorful Accent 5" w:uiPriority="51"/>
+    <w:lsdException w:name="Grid Table 7 Colorful Accent 5" w:uiPriority="52"/>
+    <w:lsdException w:name="Grid Table 1 Light Accent 6" w:uiPriority="46"/>
+    <w:lsdException w:name="Grid Table 2 Accent 6" w:uiPriority="47"/>
+    <w:lsdException w:name="Grid Table 3 Accent 6" w:uiPriority="48"/>
+    <w:lsdException w:name="Grid Table 4 Accent 6" w:uiPriority="49"/>
+    <w:lsdException w:name="Grid Table 5 Dark Accent 6" w:uiPriority="50"/>
+    <w:lsdException w:name="Grid Table 6 Colorful Accent 6" w:uiPriority="51"/>
+    <w:lsdException w:name="Grid Table 7 Colorful Accent 6" w:uiPriority="52"/>
+    <w:lsdException w:name="List Table 1 Light" w:uiPriority="46"/>
+    <w:lsdException w:name="List Table 2" w:uiPriority="47"/>
+    <w:lsdException w:name="List Table 3" w:uiPriority="48"/>
+    <w:lsdException w:name="List Table 4" w:uiPriority="49"/>
+    <w:lsdException w:name="List Table 5 Dark" w:uiPriority="50"/>
+    <w:lsdException w:name="List Table 6 Colorful" w:uiPriority="51"/>
+    <w:lsdException w:name="List Table 7 Colorful" w:uiPriority="52"/>
+    <w:lsdException w:name="List Table 1 Light Accent 1" w:uiPriority="46"/>
+    <w:lsdException w:name="List Table 2 Accent 1" w:uiPriority="47"/>
+    <w:lsdException w:name="List Table 3 Accent 1" w:uiPriority="48"/>
+    <w:lsdException w:name="List Table 4 Accent 1" w:uiPriority="49"/>
+    <w:lsdException w:name="List Table 5 Dark Accent 1" w:uiPriority="50"/>
+    <w:lsdException w:name="List Table 6 Colorful Accent 1" w:uiPriority="51"/>
+    <w:lsdException w:name="List Table 7 Colorful Accent 1" w:uiPriority="52"/>
+    <w:lsdException w:name="List Table 1 Light Accent 2" w:uiPriority="46"/>
+    <w:lsdException w:name="List Table 2 Accent 2" w:uiPriority="47"/>
+    <w:lsdException w:name="List Table 3 Accent 2" w:uiPriority="48"/>
+    <w:lsdException w:name="List Table 4 Accent 2" w:uiPriority="49"/>
+    <w:lsdException w:name="List Table 5 Dark Accent 2" w:uiPriority="50"/>
+    <w:lsdException w:name="List Table 6 Colorful Accent 2" w:uiPriority="51"/>
+    <w:lsdException w:name="List Table 7 Colorful Accent 2" w:uiPriority="52"/>
+    <w:lsdException w:name="List Table 1 Light Accent 3" w:uiPriority="46"/>
+    <w:lsdException w:name="List Table 2 Accent 3" w:uiPriority="47"/>
+    <w:lsdException w:name="List Table 3 Accent 3" w:uiPriority="48"/>
+    <w:lsdException w:name="List Table 4 Accent 3" w:uiPriority="49"/>
+    <w:lsdException w:name="List Table 5 Dark Accent 3" w:uiPriority="50"/>
+    <w:lsdException w:name="List Table 6 Colorful Accent 3" w:uiPriority="51"/>
+    <w:lsdException w:name="List Table 7 Colorful Accent 3" w:uiPriority="52"/>
+    <w:lsdException w:name="List Table 1 Light Accent 4" w:uiPriority="46"/>
+    <w:lsdException w:name="List Table 2 Accent 4" w:uiPriority="47"/>
+    <w:lsdException w:name="List Table 3 Accent 4" w:uiPriority="48"/>
+    <w:lsdException w:name="List Table 4 Accent 4" w:uiPriority="49"/>
+    <w:lsdException w:name="List Table 5 Dark Accent 4" w:uiPriority="50"/>
+    <w:lsdException w:name="List Table 6 Colorful Accent 4" w:uiPriority="51"/>
+    <w:lsdException w:name="List Table 7 Colorful Accent 4" w:uiPriority="52"/>
+    <w:lsdException w:name="List Table 1 Light Accent 5" w:uiPriority="46"/>
+    <w:lsdException w:name="List Table 2 Accent 5" w:uiPriority="47"/>
+    <w:lsdException w:name="List Table 3 Accent 5" w:uiPriority="48"/>
+    <w:lsdException w:name="List Table 4 Accent 5" w:uiPriority="49"/>
+    <w:lsdException w:name="List Table 5 Dark Accent 5" w:uiPriority="50"/>
+    <w:lsdException w:name="List Table 6 Colorful Accent 5" w:uiPriority="51"/>
+    <w:lsdException w:name="List Table 7 Colorful Accent 5" w:uiPriority="52"/>
+    <w:lsdException w:name="List Table 1 Light Accent 6" w:uiPriority="46"/>
+    <w:lsdException w:name="List Table 2 Accent 6" w:uiPriority="47"/>
+    <w:lsdException w:name="List Table 3 Accent 6" w:uiPriority="48"/>
+    <w:lsdException w:name="List Table 4 Accent 6" w:uiPriority="49"/>
+    <w:lsdException w:name="List Table 5 Dark Accent 6" w:uiPriority="50"/>
+    <w:lsdException w:name="List Table 6 Colorful Accent 6" w:uiPriority="51"/>
+    <w:lsdException w:name="List Table 7 Colorful Accent 6" w:uiPriority="52"/>
+    <w:lsdException w:name="Mention" w:semiHidden="1" w:unhideWhenUsed="1"/>
+    <w:lsdException w:name="Smart Hyperlink" w:semiHidden="1" w:unhideWhenUsed="1"/>
+    <w:lsdException w:name="Hashtag" w:semiHidden="1" w:unhideWhenUsed="1"/>
+    <w:lsdException w:name="Unresolved Mention" w:semiHidden="1" w:unhideWhenUsed="1"/>
+    <w:lsdException w:name="Smart Link" w:semiHidden="1" w:unhideWhenUsed="1"/>
   </w:latentStyles>
   <w:style w:type="paragraph" w:default="1" w:styleId="Normalny">
     <w:name w:val="Normal"/>
@@ -26638,6 +30598,7 @@
   <w:style w:type="character" w:default="1" w:styleId="Domylnaczcionkaakapitu">
     <w:name w:val="Default Paragraph Font"/>
     <w:uiPriority w:val="1"/>
+    <w:semiHidden/>
     <w:unhideWhenUsed/>
   </w:style>
   <w:style w:type="table" w:default="1" w:styleId="Standardowy">
@@ -26645,7 +30606,6 @@
     <w:uiPriority w:val="99"/>
     <w:semiHidden/>
     <w:unhideWhenUsed/>
-    <w:qFormat/>
     <w:tblPr>
       <w:tblInd w:w="0" w:type="dxa"/>
       <w:tblCellMar>
@@ -26700,7 +30660,6 @@
       <w:spacing w:after="0" w:line="240" w:lineRule="auto"/>
     </w:pPr>
     <w:tblPr>
-      <w:tblInd w:w="0" w:type="dxa"/>
       <w:tblBorders>
         <w:top w:val="single" w:sz="4" w:space="0" w:color="000000" w:themeColor="text1"/>
         <w:left w:val="single" w:sz="4" w:space="0" w:color="000000" w:themeColor="text1"/>
@@ -26709,12 +30668,6 @@
         <w:insideH w:val="single" w:sz="4" w:space="0" w:color="000000" w:themeColor="text1"/>
         <w:insideV w:val="single" w:sz="4" w:space="0" w:color="000000" w:themeColor="text1"/>
       </w:tblBorders>
-      <w:tblCellMar>
-        <w:top w:w="0" w:type="dxa"/>
-        <w:left w:w="108" w:type="dxa"/>
-        <w:bottom w:w="0" w:type="dxa"/>
-        <w:right w:w="108" w:type="dxa"/>
-      </w:tblCellMar>
     </w:tblPr>
   </w:style>
   <w:style w:type="table" w:customStyle="1" w:styleId="Jasnecieniowanie1">
@@ -26731,17 +30684,10 @@
     <w:tblPr>
       <w:tblStyleRowBandSize w:val="1"/>
       <w:tblStyleColBandSize w:val="1"/>
-      <w:tblInd w:w="0" w:type="dxa"/>
       <w:tblBorders>
         <w:top w:val="single" w:sz="8" w:space="0" w:color="000000" w:themeColor="text1"/>
         <w:bottom w:val="single" w:sz="8" w:space="0" w:color="000000" w:themeColor="text1"/>
       </w:tblBorders>
-      <w:tblCellMar>
-        <w:top w:w="0" w:type="dxa"/>
-        <w:left w:w="108" w:type="dxa"/>
-        <w:bottom w:w="0" w:type="dxa"/>
-        <w:right w:w="108" w:type="dxa"/>
-      </w:tblCellMar>
     </w:tblPr>
     <w:tblStylePr w:type="firstRow">
       <w:pPr>
@@ -27085,19 +31031,12 @@
     <w:tblPr>
       <w:tblStyleRowBandSize w:val="1"/>
       <w:tblStyleColBandSize w:val="1"/>
-      <w:tblInd w:w="0" w:type="dxa"/>
       <w:tblBorders>
         <w:top w:val="single" w:sz="8" w:space="0" w:color="000000" w:themeColor="text1"/>
         <w:left w:val="single" w:sz="8" w:space="0" w:color="000000" w:themeColor="text1"/>
         <w:bottom w:val="single" w:sz="8" w:space="0" w:color="000000" w:themeColor="text1"/>
         <w:right w:val="single" w:sz="8" w:space="0" w:color="000000" w:themeColor="text1"/>
       </w:tblBorders>
-      <w:tblCellMar>
-        <w:top w:w="0" w:type="dxa"/>
-        <w:left w:w="108" w:type="dxa"/>
-        <w:bottom w:w="0" w:type="dxa"/>
-        <w:right w:w="108" w:type="dxa"/>
-      </w:tblCellMar>
     </w:tblPr>
     <w:tblStylePr w:type="firstRow">
       <w:pPr>
@@ -27470,7 +31409,7 @@
 </file>
 
 <file path=customXml/itemProps1.xml><?xml version="1.0" encoding="utf-8"?>
-<ds:datastoreItem xmlns:ds="http://schemas.openxmlformats.org/officeDocument/2006/customXml" ds:itemID="{CA8CC758-FD47-4E34-A545-13D4BB42B877}">
+<ds:datastoreItem xmlns:ds="http://schemas.openxmlformats.org/officeDocument/2006/customXml" ds:itemID="{036D38FB-2410-4A9B-B713-E07B9490D430}">
   <ds:schemaRefs>
     <ds:schemaRef ds:uri="http://schemas.openxmlformats.org/officeDocument/2006/bibliography"/>
   </ds:schemaRefs>
